--- a/Documentation/Dokumentation_Arduino_RoomControlling.docx
+++ b/Documentation/Dokumentation_Arduino_RoomControlling.docx
@@ -20,7 +20,11 @@
     <w:sdt>
       <w:sdtPr>
         <w:rPr>
-          <w:lang w:val="de-DE"/>
+          <w:rFonts w:asciiTheme="minorHAnsi" w:eastAsiaTheme="minorHAnsi" w:hAnsiTheme="minorHAnsi" w:cstheme="minorBidi"/>
+          <w:color w:val="auto"/>
+          <w:sz w:val="22"/>
+          <w:szCs w:val="22"/>
+          <w:lang w:val="de-DE" w:eastAsia="en-US"/>
         </w:rPr>
         <w:id w:val="1205297142"/>
         <w:docPartObj>
@@ -30,13 +34,8 @@
       </w:sdtPr>
       <w:sdtEndPr>
         <w:rPr>
-          <w:rFonts w:asciiTheme="minorHAnsi" w:eastAsiaTheme="minorHAnsi" w:hAnsiTheme="minorHAnsi" w:cstheme="minorBidi"/>
           <w:b/>
           <w:bCs/>
-          <w:color w:val="auto"/>
-          <w:sz w:val="22"/>
-          <w:szCs w:val="22"/>
-          <w:lang w:eastAsia="en-US"/>
         </w:rPr>
       </w:sdtEndPr>
       <w:sdtContent>
@@ -48,7 +47,15 @@
             <w:rPr>
               <w:lang w:val="de-DE"/>
             </w:rPr>
-            <w:t>Inhaltsverzeichnis</w:t>
+            <w:t>In</w:t>
+          </w:r>
+          <w:bookmarkStart w:id="0" w:name="_GoBack"/>
+          <w:bookmarkEnd w:id="0"/>
+          <w:r>
+            <w:rPr>
+              <w:lang w:val="de-DE"/>
+            </w:rPr>
+            <w:t>haltsverzeichnis</w:t>
           </w:r>
         </w:p>
         <w:p>
@@ -87,13 +94,13 @@
             </w:rPr>
             <w:fldChar w:fldCharType="separate"/>
           </w:r>
-          <w:hyperlink w:anchor="_Toc530417664" w:history="1">
+          <w:hyperlink w:anchor="_Toc530418219" w:history="1">
             <w:r>
               <w:rPr>
                 <w:rStyle w:val="Hyperlink"/>
                 <w:noProof/>
               </w:rPr>
-              <w:t>Planung</w:t>
+              <w:t>1.0 Auftrag</w:t>
             </w:r>
             <w:r>
               <w:rPr>
@@ -114,7 +121,7 @@
                 <w:noProof/>
                 <w:webHidden/>
               </w:rPr>
-              <w:instrText xml:space="preserve"> PAGEREF _Toc530417664 \h </w:instrText>
+              <w:instrText xml:space="preserve"> PAGEREF _Toc530418219 \h </w:instrText>
             </w:r>
             <w:r>
               <w:rPr>
@@ -157,13 +164,13 @@
               <w:lang w:eastAsia="de-CH"/>
             </w:rPr>
           </w:pPr>
-          <w:hyperlink w:anchor="_Toc530417665" w:history="1">
+          <w:hyperlink w:anchor="_Toc530418220" w:history="1">
             <w:r>
               <w:rPr>
                 <w:rStyle w:val="Hyperlink"/>
                 <w:noProof/>
               </w:rPr>
-              <w:t>Hardware</w:t>
+              <w:t>2.0 Planung</w:t>
             </w:r>
             <w:r>
               <w:rPr>
@@ -184,7 +191,7 @@
                 <w:noProof/>
                 <w:webHidden/>
               </w:rPr>
-              <w:instrText xml:space="preserve"> PAGEREF _Toc530417665 \h </w:instrText>
+              <w:instrText xml:space="preserve"> PAGEREF _Toc530418220 \h </w:instrText>
             </w:r>
             <w:r>
               <w:rPr>
@@ -205,6 +212,76 @@
                 <w:webHidden/>
               </w:rPr>
               <w:t>1</w:t>
+            </w:r>
+            <w:r>
+              <w:rPr>
+                <w:noProof/>
+                <w:webHidden/>
+              </w:rPr>
+              <w:fldChar w:fldCharType="end"/>
+            </w:r>
+          </w:hyperlink>
+        </w:p>
+        <w:p>
+          <w:pPr>
+            <w:pStyle w:val="Verzeichnis1"/>
+            <w:tabs>
+              <w:tab w:val="right" w:leader="dot" w:pos="9062"/>
+            </w:tabs>
+            <w:rPr>
+              <w:rFonts w:eastAsiaTheme="minorEastAsia"/>
+              <w:noProof/>
+              <w:lang w:eastAsia="de-CH"/>
+            </w:rPr>
+          </w:pPr>
+          <w:hyperlink w:anchor="_Toc530418221" w:history="1">
+            <w:r>
+              <w:rPr>
+                <w:rStyle w:val="Hyperlink"/>
+                <w:noProof/>
+              </w:rPr>
+              <w:t>3.0 Hardware</w:t>
+            </w:r>
+            <w:r>
+              <w:rPr>
+                <w:noProof/>
+                <w:webHidden/>
+              </w:rPr>
+              <w:tab/>
+            </w:r>
+            <w:r>
+              <w:rPr>
+                <w:noProof/>
+                <w:webHidden/>
+              </w:rPr>
+              <w:fldChar w:fldCharType="begin"/>
+            </w:r>
+            <w:r>
+              <w:rPr>
+                <w:noProof/>
+                <w:webHidden/>
+              </w:rPr>
+              <w:instrText xml:space="preserve"> PAGEREF _Toc530418221 \h </w:instrText>
+            </w:r>
+            <w:r>
+              <w:rPr>
+                <w:noProof/>
+                <w:webHidden/>
+              </w:rPr>
+            </w:r>
+            <w:r>
+              <w:rPr>
+                <w:noProof/>
+                <w:webHidden/>
+              </w:rPr>
+              <w:fldChar w:fldCharType="separate"/>
+            </w:r>
+            <w:r>
+              <w:rPr>
+                <w:noProof/>
+                <w:webHidden/>
+              </w:rPr>
+              <w:t>2</w:t>
             </w:r>
             <w:r>
               <w:rPr>
@@ -227,13 +304,13 @@
               <w:lang w:eastAsia="de-CH"/>
             </w:rPr>
           </w:pPr>
-          <w:hyperlink w:anchor="_Toc530417666" w:history="1">
+          <w:hyperlink w:anchor="_Toc530418222" w:history="1">
             <w:r>
               <w:rPr>
                 <w:rStyle w:val="Hyperlink"/>
                 <w:noProof/>
               </w:rPr>
-              <w:t>Microcontroller</w:t>
+              <w:t>3.1 Microcontroller</w:t>
             </w:r>
             <w:r>
               <w:rPr>
@@ -254,7 +331,7 @@
                 <w:noProof/>
                 <w:webHidden/>
               </w:rPr>
-              <w:instrText xml:space="preserve"> PAGEREF _Toc530417666 \h </w:instrText>
+              <w:instrText xml:space="preserve"> PAGEREF _Toc530418222 \h </w:instrText>
             </w:r>
             <w:r>
               <w:rPr>
@@ -274,7 +351,7 @@
                 <w:noProof/>
                 <w:webHidden/>
               </w:rPr>
-              <w:t>1</w:t>
+              <w:t>2</w:t>
             </w:r>
             <w:r>
               <w:rPr>
@@ -297,13 +374,13 @@
               <w:lang w:eastAsia="de-CH"/>
             </w:rPr>
           </w:pPr>
-          <w:hyperlink w:anchor="_Toc530417667" w:history="1">
+          <w:hyperlink w:anchor="_Toc530418223" w:history="1">
             <w:r>
               <w:rPr>
                 <w:rStyle w:val="Hyperlink"/>
                 <w:noProof/>
               </w:rPr>
-              <w:t>PCB</w:t>
+              <w:t>3.2 PCB</w:t>
             </w:r>
             <w:r>
               <w:rPr>
@@ -324,7 +401,147 @@
                 <w:noProof/>
                 <w:webHidden/>
               </w:rPr>
-              <w:instrText xml:space="preserve"> PAGEREF _Toc530417667 \h </w:instrText>
+              <w:instrText xml:space="preserve"> PAGEREF _Toc530418223 \h </w:instrText>
+            </w:r>
+            <w:r>
+              <w:rPr>
+                <w:noProof/>
+                <w:webHidden/>
+              </w:rPr>
+            </w:r>
+            <w:r>
+              <w:rPr>
+                <w:noProof/>
+                <w:webHidden/>
+              </w:rPr>
+              <w:fldChar w:fldCharType="separate"/>
+            </w:r>
+            <w:r>
+              <w:rPr>
+                <w:noProof/>
+                <w:webHidden/>
+              </w:rPr>
+              <w:t>2</w:t>
+            </w:r>
+            <w:r>
+              <w:rPr>
+                <w:noProof/>
+                <w:webHidden/>
+              </w:rPr>
+              <w:fldChar w:fldCharType="end"/>
+            </w:r>
+          </w:hyperlink>
+        </w:p>
+        <w:p>
+          <w:pPr>
+            <w:pStyle w:val="Verzeichnis3"/>
+            <w:tabs>
+              <w:tab w:val="right" w:leader="dot" w:pos="9062"/>
+            </w:tabs>
+            <w:rPr>
+              <w:rFonts w:eastAsiaTheme="minorEastAsia"/>
+              <w:noProof/>
+              <w:lang w:eastAsia="de-CH"/>
+            </w:rPr>
+          </w:pPr>
+          <w:hyperlink w:anchor="_Toc530418224" w:history="1">
+            <w:r>
+              <w:rPr>
+                <w:rStyle w:val="Hyperlink"/>
+                <w:noProof/>
+              </w:rPr>
+              <w:t>3.2.1 Schema</w:t>
+            </w:r>
+            <w:r>
+              <w:rPr>
+                <w:noProof/>
+                <w:webHidden/>
+              </w:rPr>
+              <w:tab/>
+            </w:r>
+            <w:r>
+              <w:rPr>
+                <w:noProof/>
+                <w:webHidden/>
+              </w:rPr>
+              <w:fldChar w:fldCharType="begin"/>
+            </w:r>
+            <w:r>
+              <w:rPr>
+                <w:noProof/>
+                <w:webHidden/>
+              </w:rPr>
+              <w:instrText xml:space="preserve"> PAGEREF _Toc530418224 \h </w:instrText>
+            </w:r>
+            <w:r>
+              <w:rPr>
+                <w:noProof/>
+                <w:webHidden/>
+              </w:rPr>
+            </w:r>
+            <w:r>
+              <w:rPr>
+                <w:noProof/>
+                <w:webHidden/>
+              </w:rPr>
+              <w:fldChar w:fldCharType="separate"/>
+            </w:r>
+            <w:r>
+              <w:rPr>
+                <w:noProof/>
+                <w:webHidden/>
+              </w:rPr>
+              <w:t>2</w:t>
+            </w:r>
+            <w:r>
+              <w:rPr>
+                <w:noProof/>
+                <w:webHidden/>
+              </w:rPr>
+              <w:fldChar w:fldCharType="end"/>
+            </w:r>
+          </w:hyperlink>
+        </w:p>
+        <w:p>
+          <w:pPr>
+            <w:pStyle w:val="Verzeichnis3"/>
+            <w:tabs>
+              <w:tab w:val="right" w:leader="dot" w:pos="9062"/>
+            </w:tabs>
+            <w:rPr>
+              <w:rFonts w:eastAsiaTheme="minorEastAsia"/>
+              <w:noProof/>
+              <w:lang w:eastAsia="de-CH"/>
+            </w:rPr>
+          </w:pPr>
+          <w:hyperlink w:anchor="_Toc530418225" w:history="1">
+            <w:r>
+              <w:rPr>
+                <w:rStyle w:val="Hyperlink"/>
+                <w:noProof/>
+              </w:rPr>
+              <w:t>3.2.2 Layout</w:t>
+            </w:r>
+            <w:r>
+              <w:rPr>
+                <w:noProof/>
+                <w:webHidden/>
+              </w:rPr>
+              <w:tab/>
+            </w:r>
+            <w:r>
+              <w:rPr>
+                <w:noProof/>
+                <w:webHidden/>
+              </w:rPr>
+              <w:fldChar w:fldCharType="begin"/>
+            </w:r>
+            <w:r>
+              <w:rPr>
+                <w:noProof/>
+                <w:webHidden/>
+              </w:rPr>
+              <w:instrText xml:space="preserve"> PAGEREF _Toc530418225 \h </w:instrText>
             </w:r>
             <w:r>
               <w:rPr>
@@ -367,13 +584,13 @@
               <w:lang w:eastAsia="de-CH"/>
             </w:rPr>
           </w:pPr>
-          <w:hyperlink w:anchor="_Toc530417668" w:history="1">
+          <w:hyperlink w:anchor="_Toc530418226" w:history="1">
             <w:r>
               <w:rPr>
                 <w:rStyle w:val="Hyperlink"/>
                 <w:noProof/>
               </w:rPr>
-              <w:t>HYT 939</w:t>
+              <w:t>3.3 HYT 939</w:t>
             </w:r>
             <w:r>
               <w:rPr>
@@ -394,7 +611,77 @@
                 <w:noProof/>
                 <w:webHidden/>
               </w:rPr>
-              <w:instrText xml:space="preserve"> PAGEREF _Toc530417668 \h </w:instrText>
+              <w:instrText xml:space="preserve"> PAGEREF _Toc530418226 \h </w:instrText>
+            </w:r>
+            <w:r>
+              <w:rPr>
+                <w:noProof/>
+                <w:webHidden/>
+              </w:rPr>
+            </w:r>
+            <w:r>
+              <w:rPr>
+                <w:noProof/>
+                <w:webHidden/>
+              </w:rPr>
+              <w:fldChar w:fldCharType="separate"/>
+            </w:r>
+            <w:r>
+              <w:rPr>
+                <w:noProof/>
+                <w:webHidden/>
+              </w:rPr>
+              <w:t>2</w:t>
+            </w:r>
+            <w:r>
+              <w:rPr>
+                <w:noProof/>
+                <w:webHidden/>
+              </w:rPr>
+              <w:fldChar w:fldCharType="end"/>
+            </w:r>
+          </w:hyperlink>
+        </w:p>
+        <w:p>
+          <w:pPr>
+            <w:pStyle w:val="Verzeichnis3"/>
+            <w:tabs>
+              <w:tab w:val="right" w:leader="dot" w:pos="9062"/>
+            </w:tabs>
+            <w:rPr>
+              <w:rFonts w:eastAsiaTheme="minorEastAsia"/>
+              <w:noProof/>
+              <w:lang w:eastAsia="de-CH"/>
+            </w:rPr>
+          </w:pPr>
+          <w:hyperlink w:anchor="_Toc530418227" w:history="1">
+            <w:r>
+              <w:rPr>
+                <w:rStyle w:val="Hyperlink"/>
+                <w:noProof/>
+              </w:rPr>
+              <w:t>3.3.1 Eigenschaften</w:t>
+            </w:r>
+            <w:r>
+              <w:rPr>
+                <w:noProof/>
+                <w:webHidden/>
+              </w:rPr>
+              <w:tab/>
+            </w:r>
+            <w:r>
+              <w:rPr>
+                <w:noProof/>
+                <w:webHidden/>
+              </w:rPr>
+              <w:fldChar w:fldCharType="begin"/>
+            </w:r>
+            <w:r>
+              <w:rPr>
+                <w:noProof/>
+                <w:webHidden/>
+              </w:rPr>
+              <w:instrText xml:space="preserve"> PAGEREF _Toc530418227 \h </w:instrText>
             </w:r>
             <w:r>
               <w:rPr>
@@ -437,13 +724,13 @@
               <w:lang w:eastAsia="de-CH"/>
             </w:rPr>
           </w:pPr>
-          <w:hyperlink w:anchor="_Toc530417669" w:history="1">
+          <w:hyperlink w:anchor="_Toc530418228" w:history="1">
             <w:r>
               <w:rPr>
                 <w:rStyle w:val="Hyperlink"/>
                 <w:noProof/>
               </w:rPr>
-              <w:t>Software</w:t>
+              <w:t>4.0 Software</w:t>
             </w:r>
             <w:r>
               <w:rPr>
@@ -464,7 +751,7 @@
                 <w:noProof/>
                 <w:webHidden/>
               </w:rPr>
-              <w:instrText xml:space="preserve"> PAGEREF _Toc530417669 \h </w:instrText>
+              <w:instrText xml:space="preserve"> PAGEREF _Toc530418228 \h </w:instrText>
             </w:r>
             <w:r>
               <w:rPr>
@@ -507,13 +794,13 @@
               <w:lang w:eastAsia="de-CH"/>
             </w:rPr>
           </w:pPr>
-          <w:hyperlink w:anchor="_Toc530417670" w:history="1">
+          <w:hyperlink w:anchor="_Toc530418229" w:history="1">
             <w:r>
               <w:rPr>
                 <w:rStyle w:val="Hyperlink"/>
                 <w:noProof/>
               </w:rPr>
-              <w:t>Arduino Software</w:t>
+              <w:t>4.1Arduino Software</w:t>
             </w:r>
             <w:r>
               <w:rPr>
@@ -534,7 +821,7 @@
                 <w:noProof/>
                 <w:webHidden/>
               </w:rPr>
-              <w:instrText xml:space="preserve"> PAGEREF _Toc530417670 \h </w:instrText>
+              <w:instrText xml:space="preserve"> PAGEREF _Toc530418229 \h </w:instrText>
             </w:r>
             <w:r>
               <w:rPr>
@@ -577,13 +864,13 @@
               <w:lang w:eastAsia="de-CH"/>
             </w:rPr>
           </w:pPr>
-          <w:hyperlink w:anchor="_Toc530417671" w:history="1">
+          <w:hyperlink w:anchor="_Toc530418230" w:history="1">
             <w:r>
               <w:rPr>
                 <w:rStyle w:val="Hyperlink"/>
                 <w:noProof/>
               </w:rPr>
-              <w:t>Web Development</w:t>
+              <w:t>5.0 Web Development</w:t>
             </w:r>
             <w:r>
               <w:rPr>
@@ -604,7 +891,7 @@
                 <w:noProof/>
                 <w:webHidden/>
               </w:rPr>
-              <w:instrText xml:space="preserve"> PAGEREF _Toc530417671 \h </w:instrText>
+              <w:instrText xml:space="preserve"> PAGEREF _Toc530418230 \h </w:instrText>
             </w:r>
             <w:r>
               <w:rPr>
@@ -647,13 +934,13 @@
               <w:lang w:eastAsia="de-CH"/>
             </w:rPr>
           </w:pPr>
-          <w:hyperlink w:anchor="_Toc530417672" w:history="1">
+          <w:hyperlink w:anchor="_Toc530418231" w:history="1">
             <w:r>
               <w:rPr>
                 <w:rStyle w:val="Hyperlink"/>
                 <w:noProof/>
               </w:rPr>
-              <w:t>API</w:t>
+              <w:t>5.1 API</w:t>
             </w:r>
             <w:r>
               <w:rPr>
@@ -674,7 +961,7 @@
                 <w:noProof/>
                 <w:webHidden/>
               </w:rPr>
-              <w:instrText xml:space="preserve"> PAGEREF _Toc530417672 \h </w:instrText>
+              <w:instrText xml:space="preserve"> PAGEREF _Toc530418231 \h </w:instrText>
             </w:r>
             <w:r>
               <w:rPr>
@@ -717,13 +1004,13 @@
               <w:lang w:eastAsia="de-CH"/>
             </w:rPr>
           </w:pPr>
-          <w:hyperlink w:anchor="_Toc530417673" w:history="1">
+          <w:hyperlink w:anchor="_Toc530418232" w:history="1">
             <w:r>
               <w:rPr>
                 <w:rStyle w:val="Hyperlink"/>
                 <w:noProof/>
               </w:rPr>
-              <w:t>Einführung</w:t>
+              <w:t>5.1.1 Einführung</w:t>
             </w:r>
             <w:r>
               <w:rPr>
@@ -744,7 +1031,7 @@
                 <w:noProof/>
                 <w:webHidden/>
               </w:rPr>
-              <w:instrText xml:space="preserve"> PAGEREF _Toc530417673 \h </w:instrText>
+              <w:instrText xml:space="preserve"> PAGEREF _Toc530418232 \h </w:instrText>
             </w:r>
             <w:r>
               <w:rPr>
@@ -787,13 +1074,13 @@
               <w:lang w:eastAsia="de-CH"/>
             </w:rPr>
           </w:pPr>
-          <w:hyperlink w:anchor="_Toc530417674" w:history="1">
+          <w:hyperlink w:anchor="_Toc530418233" w:history="1">
             <w:r>
               <w:rPr>
                 <w:rStyle w:val="Hyperlink"/>
                 <w:noProof/>
               </w:rPr>
-              <w:t>Anbieter</w:t>
+              <w:t>5.1.2 Anbieter</w:t>
             </w:r>
             <w:r>
               <w:rPr>
@@ -814,7 +1101,7 @@
                 <w:noProof/>
                 <w:webHidden/>
               </w:rPr>
-              <w:instrText xml:space="preserve"> PAGEREF _Toc530417674 \h </w:instrText>
+              <w:instrText xml:space="preserve"> PAGEREF _Toc530418233 \h </w:instrText>
             </w:r>
             <w:r>
               <w:rPr>
@@ -857,13 +1144,13 @@
               <w:lang w:eastAsia="de-CH"/>
             </w:rPr>
           </w:pPr>
-          <w:hyperlink w:anchor="_Toc530417675" w:history="1">
+          <w:hyperlink w:anchor="_Toc530418234" w:history="1">
             <w:r>
               <w:rPr>
                 <w:rStyle w:val="Hyperlink"/>
                 <w:noProof/>
               </w:rPr>
-              <w:t>Datenbank</w:t>
+              <w:t>5.2 Datenbank</w:t>
             </w:r>
             <w:r>
               <w:rPr>
@@ -884,7 +1171,7 @@
                 <w:noProof/>
                 <w:webHidden/>
               </w:rPr>
-              <w:instrText xml:space="preserve"> PAGEREF _Toc530417675 \h </w:instrText>
+              <w:instrText xml:space="preserve"> PAGEREF _Toc530418234 \h </w:instrText>
             </w:r>
             <w:r>
               <w:rPr>
@@ -927,13 +1214,13 @@
               <w:lang w:eastAsia="de-CH"/>
             </w:rPr>
           </w:pPr>
-          <w:hyperlink w:anchor="_Toc530417676" w:history="1">
+          <w:hyperlink w:anchor="_Toc530418235" w:history="1">
             <w:r>
               <w:rPr>
                 <w:rStyle w:val="Hyperlink"/>
                 <w:noProof/>
               </w:rPr>
-              <w:t>Einführung</w:t>
+              <w:t>5.2.1 Einführung</w:t>
             </w:r>
             <w:r>
               <w:rPr>
@@ -954,7 +1241,7 @@
                 <w:noProof/>
                 <w:webHidden/>
               </w:rPr>
-              <w:instrText xml:space="preserve"> PAGEREF _Toc530417676 \h </w:instrText>
+              <w:instrText xml:space="preserve"> PAGEREF _Toc530418235 \h </w:instrText>
             </w:r>
             <w:r>
               <w:rPr>
@@ -974,7 +1261,7 @@
                 <w:noProof/>
                 <w:webHidden/>
               </w:rPr>
-              <w:t>2</w:t>
+              <w:t>3</w:t>
             </w:r>
             <w:r>
               <w:rPr>
@@ -997,13 +1284,13 @@
               <w:lang w:eastAsia="de-CH"/>
             </w:rPr>
           </w:pPr>
-          <w:hyperlink w:anchor="_Toc530417677" w:history="1">
+          <w:hyperlink w:anchor="_Toc530418236" w:history="1">
             <w:r>
               <w:rPr>
                 <w:rStyle w:val="Hyperlink"/>
                 <w:noProof/>
               </w:rPr>
-              <w:t>Anbieter</w:t>
+              <w:t>5.2.3 Anbieter</w:t>
             </w:r>
             <w:r>
               <w:rPr>
@@ -1024,7 +1311,7 @@
                 <w:noProof/>
                 <w:webHidden/>
               </w:rPr>
-              <w:instrText xml:space="preserve"> PAGEREF _Toc530417677 \h </w:instrText>
+              <w:instrText xml:space="preserve"> PAGEREF _Toc530418236 \h </w:instrText>
             </w:r>
             <w:r>
               <w:rPr>
@@ -1044,7 +1331,7 @@
                 <w:noProof/>
                 <w:webHidden/>
               </w:rPr>
-              <w:t>2</w:t>
+              <w:t>3</w:t>
             </w:r>
             <w:r>
               <w:rPr>
@@ -1067,13 +1354,13 @@
               <w:lang w:eastAsia="de-CH"/>
             </w:rPr>
           </w:pPr>
-          <w:hyperlink w:anchor="_Toc530417678" w:history="1">
+          <w:hyperlink w:anchor="_Toc530418237" w:history="1">
             <w:r>
               <w:rPr>
                 <w:rStyle w:val="Hyperlink"/>
                 <w:noProof/>
               </w:rPr>
-              <w:t>Struktur</w:t>
+              <w:t>5.2.4 Struktur</w:t>
             </w:r>
             <w:r>
               <w:rPr>
@@ -1094,7 +1381,7 @@
                 <w:noProof/>
                 <w:webHidden/>
               </w:rPr>
-              <w:instrText xml:space="preserve"> PAGEREF _Toc530417678 \h </w:instrText>
+              <w:instrText xml:space="preserve"> PAGEREF _Toc530418237 \h </w:instrText>
             </w:r>
             <w:r>
               <w:rPr>
@@ -1114,7 +1401,7 @@
                 <w:noProof/>
                 <w:webHidden/>
               </w:rPr>
-              <w:t>2</w:t>
+              <w:t>3</w:t>
             </w:r>
             <w:r>
               <w:rPr>
@@ -1137,13 +1424,13 @@
               <w:lang w:eastAsia="de-CH"/>
             </w:rPr>
           </w:pPr>
-          <w:hyperlink w:anchor="_Toc530417679" w:history="1">
+          <w:hyperlink w:anchor="_Toc530418238" w:history="1">
             <w:r>
               <w:rPr>
                 <w:rStyle w:val="Hyperlink"/>
                 <w:noProof/>
               </w:rPr>
-              <w:t>Grafana</w:t>
+              <w:t>5.3 Grafana</w:t>
             </w:r>
             <w:r>
               <w:rPr>
@@ -1164,7 +1451,7 @@
                 <w:noProof/>
                 <w:webHidden/>
               </w:rPr>
-              <w:instrText xml:space="preserve"> PAGEREF _Toc530417679 \h </w:instrText>
+              <w:instrText xml:space="preserve"> PAGEREF _Toc530418238 \h </w:instrText>
             </w:r>
             <w:r>
               <w:rPr>
@@ -1184,7 +1471,7 @@
                 <w:noProof/>
                 <w:webHidden/>
               </w:rPr>
-              <w:t>2</w:t>
+              <w:t>3</w:t>
             </w:r>
             <w:r>
               <w:rPr>
@@ -1207,13 +1494,13 @@
               <w:lang w:eastAsia="de-CH"/>
             </w:rPr>
           </w:pPr>
-          <w:hyperlink w:anchor="_Toc530417680" w:history="1">
+          <w:hyperlink w:anchor="_Toc530418239" w:history="1">
             <w:r>
               <w:rPr>
                 <w:rStyle w:val="Hyperlink"/>
                 <w:noProof/>
               </w:rPr>
-              <w:t>Einführung</w:t>
+              <w:t>5.3.1 Einführung</w:t>
             </w:r>
             <w:r>
               <w:rPr>
@@ -1234,7 +1521,7 @@
                 <w:noProof/>
                 <w:webHidden/>
               </w:rPr>
-              <w:instrText xml:space="preserve"> PAGEREF _Toc530417680 \h </w:instrText>
+              <w:instrText xml:space="preserve"> PAGEREF _Toc530418239 \h </w:instrText>
             </w:r>
             <w:r>
               <w:rPr>
@@ -1254,7 +1541,7 @@
                 <w:noProof/>
                 <w:webHidden/>
               </w:rPr>
-              <w:t>2</w:t>
+              <w:t>3</w:t>
             </w:r>
             <w:r>
               <w:rPr>
@@ -1277,13 +1564,13 @@
               <w:lang w:eastAsia="de-CH"/>
             </w:rPr>
           </w:pPr>
-          <w:hyperlink w:anchor="_Toc530417681" w:history="1">
+          <w:hyperlink w:anchor="_Toc530418240" w:history="1">
             <w:r>
               <w:rPr>
                 <w:rStyle w:val="Hyperlink"/>
                 <w:noProof/>
               </w:rPr>
-              <w:t>Übersicht</w:t>
+              <w:t>5.3.2 Übersicht</w:t>
             </w:r>
             <w:r>
               <w:rPr>
@@ -1304,7 +1591,7 @@
                 <w:noProof/>
                 <w:webHidden/>
               </w:rPr>
-              <w:instrText xml:space="preserve"> PAGEREF _Toc530417681 \h </w:instrText>
+              <w:instrText xml:space="preserve"> PAGEREF _Toc530418240 \h </w:instrText>
             </w:r>
             <w:r>
               <w:rPr>
@@ -1324,7 +1611,7 @@
                 <w:noProof/>
                 <w:webHidden/>
               </w:rPr>
-              <w:t>2</w:t>
+              <w:t>3</w:t>
             </w:r>
             <w:r>
               <w:rPr>
@@ -1347,13 +1634,13 @@
               <w:lang w:eastAsia="de-CH"/>
             </w:rPr>
           </w:pPr>
-          <w:hyperlink w:anchor="_Toc530417682" w:history="1">
+          <w:hyperlink w:anchor="_Toc530418241" w:history="1">
             <w:r>
               <w:rPr>
                 <w:rStyle w:val="Hyperlink"/>
                 <w:noProof/>
               </w:rPr>
-              <w:t>Dashboard</w:t>
+              <w:t>5.3.3 Dashboard</w:t>
             </w:r>
             <w:r>
               <w:rPr>
@@ -1374,7 +1661,7 @@
                 <w:noProof/>
                 <w:webHidden/>
               </w:rPr>
-              <w:instrText xml:space="preserve"> PAGEREF _Toc530417682 \h </w:instrText>
+              <w:instrText xml:space="preserve"> PAGEREF _Toc530418241 \h </w:instrText>
             </w:r>
             <w:r>
               <w:rPr>
@@ -1394,7 +1681,7 @@
                 <w:noProof/>
                 <w:webHidden/>
               </w:rPr>
-              <w:t>2</w:t>
+              <w:t>3</w:t>
             </w:r>
             <w:r>
               <w:rPr>
@@ -1422,155 +1709,211 @@
       <w:pPr>
         <w:pStyle w:val="berschrift1"/>
       </w:pPr>
-      <w:bookmarkStart w:id="0" w:name="_Toc530417664"/>
-      <w:r>
-        <w:t>Planung</w:t>
-      </w:r>
-      <w:bookmarkEnd w:id="0"/>
+      <w:bookmarkStart w:id="1" w:name="_Toc530418219"/>
+      <w:r>
+        <w:t>1.0 Auftrag</w:t>
+      </w:r>
+      <w:bookmarkEnd w:id="1"/>
     </w:p>
-    <w:p/>
-    <w:p/>
     <w:p/>
     <w:p>
       <w:pPr>
         <w:pStyle w:val="berschrift1"/>
       </w:pPr>
-      <w:bookmarkStart w:id="1" w:name="_Toc530417665"/>
+      <w:bookmarkStart w:id="2" w:name="_Toc530418220"/>
+      <w:r>
+        <w:t xml:space="preserve">2.0 </w:t>
+      </w:r>
+      <w:r>
+        <w:t>Planung</w:t>
+      </w:r>
+      <w:bookmarkEnd w:id="2"/>
+    </w:p>
+    <w:p/>
+    <w:p/>
+    <w:p/>
+    <w:p>
+      <w:pPr>
+        <w:pStyle w:val="berschrift1"/>
+      </w:pPr>
+      <w:bookmarkStart w:id="3" w:name="_Toc530418221"/>
+      <w:r>
+        <w:t xml:space="preserve">3.0 </w:t>
+      </w:r>
       <w:r>
         <w:t>Hardware</w:t>
       </w:r>
-      <w:bookmarkEnd w:id="1"/>
+      <w:bookmarkEnd w:id="3"/>
     </w:p>
     <w:p/>
     <w:p>
       <w:pPr>
         <w:pStyle w:val="berschrift2"/>
       </w:pPr>
-      <w:bookmarkStart w:id="2" w:name="_Toc530417666"/>
+      <w:bookmarkStart w:id="4" w:name="_Toc530418222"/>
+      <w:r>
+        <w:t xml:space="preserve">3.1 </w:t>
+      </w:r>
       <w:r>
         <w:t>Microcontroller</w:t>
       </w:r>
-      <w:bookmarkEnd w:id="2"/>
+      <w:bookmarkEnd w:id="4"/>
     </w:p>
     <w:p/>
     <w:p>
       <w:pPr>
         <w:pStyle w:val="berschrift2"/>
       </w:pPr>
-      <w:bookmarkStart w:id="3" w:name="_Toc530417667"/>
+      <w:bookmarkStart w:id="5" w:name="_Toc530418223"/>
+      <w:r>
+        <w:t xml:space="preserve">3.2 </w:t>
+      </w:r>
       <w:r>
         <w:t>PCB</w:t>
       </w:r>
-      <w:bookmarkEnd w:id="3"/>
+      <w:bookmarkEnd w:id="5"/>
     </w:p>
     <w:p/>
     <w:p>
       <w:pPr>
         <w:pStyle w:val="berschrift3"/>
       </w:pPr>
+      <w:bookmarkStart w:id="6" w:name="_Toc530418224"/>
+      <w:r>
+        <w:t xml:space="preserve">3.2.1 </w:t>
+      </w:r>
       <w:r>
         <w:t>Schema</w:t>
       </w:r>
+      <w:bookmarkEnd w:id="6"/>
     </w:p>
     <w:p/>
     <w:p>
       <w:pPr>
         <w:pStyle w:val="berschrift3"/>
       </w:pPr>
+      <w:bookmarkStart w:id="7" w:name="_Toc530418225"/>
+      <w:r>
+        <w:t xml:space="preserve">3.2.2 </w:t>
+      </w:r>
       <w:r>
         <w:t>Layout</w:t>
       </w:r>
+      <w:bookmarkEnd w:id="7"/>
     </w:p>
     <w:p/>
     <w:p>
       <w:pPr>
         <w:pStyle w:val="berschrift2"/>
       </w:pPr>
-      <w:bookmarkStart w:id="4" w:name="_Toc530417668"/>
+      <w:bookmarkStart w:id="8" w:name="_Toc530418226"/>
+      <w:r>
+        <w:t xml:space="preserve">3.3 </w:t>
+      </w:r>
       <w:r>
         <w:t>HYT 939</w:t>
       </w:r>
-      <w:bookmarkEnd w:id="4"/>
+      <w:bookmarkEnd w:id="8"/>
     </w:p>
     <w:p/>
     <w:p>
       <w:pPr>
         <w:pStyle w:val="berschrift3"/>
       </w:pPr>
+      <w:bookmarkStart w:id="9" w:name="_Toc530418227"/>
+      <w:r>
+        <w:t xml:space="preserve">3.3.1 </w:t>
+      </w:r>
       <w:r>
         <w:t>Eigenschaften</w:t>
       </w:r>
+      <w:bookmarkEnd w:id="9"/>
     </w:p>
     <w:p/>
-    <w:p>
-      <w:bookmarkStart w:id="5" w:name="_GoBack"/>
-      <w:bookmarkEnd w:id="5"/>
-    </w:p>
+    <w:p/>
     <w:p/>
     <w:p>
       <w:pPr>
         <w:pStyle w:val="berschrift1"/>
       </w:pPr>
-      <w:bookmarkStart w:id="6" w:name="_Toc530417669"/>
+      <w:bookmarkStart w:id="10" w:name="_Toc530418228"/>
+      <w:r>
+        <w:t xml:space="preserve">4.0 </w:t>
+      </w:r>
       <w:r>
         <w:t>Software</w:t>
       </w:r>
-      <w:bookmarkEnd w:id="6"/>
+      <w:bookmarkEnd w:id="10"/>
     </w:p>
     <w:p/>
     <w:p>
       <w:pPr>
         <w:pStyle w:val="berschrift2"/>
       </w:pPr>
-      <w:bookmarkStart w:id="7" w:name="_Toc530417670"/>
+      <w:bookmarkStart w:id="11" w:name="_Toc530418229"/>
+      <w:r>
+        <w:t>4.1</w:t>
+      </w:r>
       <w:r>
         <w:t>Arduino Software</w:t>
       </w:r>
-      <w:bookmarkEnd w:id="7"/>
+      <w:bookmarkEnd w:id="11"/>
     </w:p>
     <w:p/>
     <w:p>
       <w:pPr>
         <w:pStyle w:val="berschrift1"/>
       </w:pPr>
-      <w:bookmarkStart w:id="8" w:name="_Toc530417671"/>
+      <w:bookmarkStart w:id="12" w:name="_Toc530418230"/>
+      <w:r>
+        <w:t xml:space="preserve">5.0 </w:t>
+      </w:r>
       <w:r>
         <w:t>Web Development</w:t>
       </w:r>
-      <w:bookmarkEnd w:id="8"/>
+      <w:bookmarkEnd w:id="12"/>
     </w:p>
     <w:p/>
     <w:p>
       <w:pPr>
         <w:pStyle w:val="berschrift2"/>
       </w:pPr>
-      <w:bookmarkStart w:id="9" w:name="_Toc530417672"/>
+      <w:bookmarkStart w:id="13" w:name="_Toc530418231"/>
+      <w:r>
+        <w:t xml:space="preserve">5.1 </w:t>
+      </w:r>
       <w:r>
         <w:t>API</w:t>
       </w:r>
-      <w:bookmarkEnd w:id="9"/>
+      <w:bookmarkEnd w:id="13"/>
     </w:p>
     <w:p/>
     <w:p>
       <w:pPr>
         <w:pStyle w:val="berschrift3"/>
       </w:pPr>
-      <w:bookmarkStart w:id="10" w:name="_Toc530417673"/>
+      <w:bookmarkStart w:id="14" w:name="_Toc530418232"/>
+      <w:r>
+        <w:t xml:space="preserve">5.1.1 </w:t>
+      </w:r>
       <w:r>
         <w:t>Einführung</w:t>
       </w:r>
-      <w:bookmarkEnd w:id="10"/>
+      <w:bookmarkEnd w:id="14"/>
     </w:p>
     <w:p/>
     <w:p>
       <w:pPr>
         <w:pStyle w:val="berschrift3"/>
       </w:pPr>
-      <w:bookmarkStart w:id="11" w:name="_Toc530417674"/>
+      <w:bookmarkStart w:id="15" w:name="_Toc530418233"/>
+      <w:r>
+        <w:t xml:space="preserve">5.1.2 </w:t>
+      </w:r>
       <w:r>
         <w:t>Anbieter</w:t>
       </w:r>
-      <w:bookmarkEnd w:id="11"/>
+      <w:bookmarkEnd w:id="15"/>
     </w:p>
     <w:p/>
     <w:p/>
@@ -1579,44 +1922,57 @@
       <w:pPr>
         <w:pStyle w:val="berschrift2"/>
       </w:pPr>
-      <w:bookmarkStart w:id="12" w:name="_Toc530417675"/>
+      <w:bookmarkStart w:id="16" w:name="_Toc530418234"/>
+      <w:r>
+        <w:t xml:space="preserve">5.2 </w:t>
+      </w:r>
       <w:r>
         <w:t>Datenbank</w:t>
       </w:r>
-      <w:bookmarkEnd w:id="12"/>
+      <w:bookmarkEnd w:id="16"/>
     </w:p>
     <w:p/>
     <w:p>
       <w:pPr>
         <w:pStyle w:val="berschrift3"/>
       </w:pPr>
-      <w:bookmarkStart w:id="13" w:name="_Toc530417676"/>
+      <w:bookmarkStart w:id="17" w:name="_Toc530418235"/>
+      <w:r>
+        <w:lastRenderedPageBreak/>
+        <w:t xml:space="preserve">5.2.1 </w:t>
+      </w:r>
       <w:r>
         <w:t>Einführung</w:t>
       </w:r>
-      <w:bookmarkEnd w:id="13"/>
+      <w:bookmarkEnd w:id="17"/>
     </w:p>
     <w:p/>
     <w:p>
       <w:pPr>
         <w:pStyle w:val="berschrift3"/>
       </w:pPr>
-      <w:bookmarkStart w:id="14" w:name="_Toc530417677"/>
+      <w:bookmarkStart w:id="18" w:name="_Toc530418236"/>
+      <w:r>
+        <w:t xml:space="preserve">5.2.3 </w:t>
+      </w:r>
       <w:r>
         <w:t>Anbieter</w:t>
       </w:r>
-      <w:bookmarkEnd w:id="14"/>
+      <w:bookmarkEnd w:id="18"/>
     </w:p>
     <w:p/>
     <w:p>
       <w:pPr>
         <w:pStyle w:val="berschrift3"/>
       </w:pPr>
-      <w:bookmarkStart w:id="15" w:name="_Toc530417678"/>
+      <w:bookmarkStart w:id="19" w:name="_Toc530418237"/>
+      <w:r>
+        <w:t xml:space="preserve">5.2.4 </w:t>
+      </w:r>
       <w:r>
         <w:t>Struktur</w:t>
       </w:r>
-      <w:bookmarkEnd w:id="15"/>
+      <w:bookmarkEnd w:id="19"/>
     </w:p>
     <w:p/>
     <w:p/>
@@ -1624,12 +1980,15 @@
       <w:pPr>
         <w:pStyle w:val="berschrift2"/>
       </w:pPr>
-      <w:bookmarkStart w:id="16" w:name="_Toc530417679"/>
+      <w:bookmarkStart w:id="20" w:name="_Toc530418238"/>
+      <w:r>
+        <w:t xml:space="preserve">5.3 </w:t>
+      </w:r>
       <w:proofErr w:type="spellStart"/>
       <w:r>
         <w:t>Grafana</w:t>
       </w:r>
-      <w:bookmarkEnd w:id="16"/>
+      <w:bookmarkEnd w:id="20"/>
       <w:proofErr w:type="spellEnd"/>
     </w:p>
     <w:p/>
@@ -1637,33 +1996,42 @@
       <w:pPr>
         <w:pStyle w:val="berschrift3"/>
       </w:pPr>
-      <w:bookmarkStart w:id="17" w:name="_Toc530417680"/>
+      <w:bookmarkStart w:id="21" w:name="_Toc530418239"/>
+      <w:r>
+        <w:t xml:space="preserve">5.3.1 </w:t>
+      </w:r>
       <w:r>
         <w:t>Einführung</w:t>
       </w:r>
-      <w:bookmarkEnd w:id="17"/>
+      <w:bookmarkEnd w:id="21"/>
     </w:p>
     <w:p/>
     <w:p>
       <w:pPr>
         <w:pStyle w:val="berschrift3"/>
       </w:pPr>
-      <w:bookmarkStart w:id="18" w:name="_Toc530417681"/>
+      <w:bookmarkStart w:id="22" w:name="_Toc530418240"/>
+      <w:r>
+        <w:t xml:space="preserve">5.3.2 </w:t>
+      </w:r>
       <w:r>
         <w:t>Übersicht</w:t>
       </w:r>
-      <w:bookmarkEnd w:id="18"/>
+      <w:bookmarkEnd w:id="22"/>
     </w:p>
     <w:p/>
     <w:p>
       <w:pPr>
         <w:pStyle w:val="berschrift3"/>
       </w:pPr>
-      <w:bookmarkStart w:id="19" w:name="_Toc530417682"/>
+      <w:bookmarkStart w:id="23" w:name="_Toc530418241"/>
+      <w:r>
+        <w:t xml:space="preserve">5.3.3 </w:t>
+      </w:r>
       <w:r>
         <w:t>Dashboard</w:t>
       </w:r>
-      <w:bookmarkEnd w:id="19"/>
+      <w:bookmarkEnd w:id="23"/>
     </w:p>
     <w:p/>
     <w:p/>
@@ -2643,7 +3011,7 @@
 </file>
 
 <file path=customXml/itemProps1.xml><?xml version="1.0" encoding="utf-8"?>
-<ds:datastoreItem xmlns:ds="http://schemas.openxmlformats.org/officeDocument/2006/customXml" ds:itemID="{3C5BCB9F-4805-4A1E-ABB8-AF02AC000BF1}">
+<ds:datastoreItem xmlns:ds="http://schemas.openxmlformats.org/officeDocument/2006/customXml" ds:itemID="{6D9E0494-5A65-4932-B37D-CAB6108ECE61}">
   <ds:schemaRefs>
     <ds:schemaRef ds:uri="http://schemas.openxmlformats.org/officeDocument/2006/bibliography"/>
   </ds:schemaRefs>

--- a/Documentation/Dokumentation_Arduino_RoomControlling.docx
+++ b/Documentation/Dokumentation_Arduino_RoomControlling.docx
@@ -47,15 +47,7 @@
             <w:rPr>
               <w:lang w:val="de-DE"/>
             </w:rPr>
-            <w:t>In</w:t>
-          </w:r>
-          <w:bookmarkStart w:id="0" w:name="_GoBack"/>
-          <w:bookmarkEnd w:id="0"/>
-          <w:r>
-            <w:rPr>
-              <w:lang w:val="de-DE"/>
-            </w:rPr>
-            <w:t>haltsverzeichnis</w:t>
+            <w:t>Inhaltsverzeichnis</w:t>
           </w:r>
         </w:p>
         <w:p>
@@ -1709,25 +1701,25 @@
       <w:pPr>
         <w:pStyle w:val="berschrift1"/>
       </w:pPr>
-      <w:bookmarkStart w:id="1" w:name="_Toc530418219"/>
+      <w:bookmarkStart w:id="0" w:name="_Toc530418219"/>
       <w:r>
         <w:t>1.0 Auftrag</w:t>
       </w:r>
-      <w:bookmarkEnd w:id="1"/>
+      <w:bookmarkEnd w:id="0"/>
     </w:p>
     <w:p/>
     <w:p>
       <w:pPr>
         <w:pStyle w:val="berschrift1"/>
       </w:pPr>
-      <w:bookmarkStart w:id="2" w:name="_Toc530418220"/>
+      <w:bookmarkStart w:id="1" w:name="_Toc530418220"/>
       <w:r>
         <w:t xml:space="preserve">2.0 </w:t>
       </w:r>
       <w:r>
         <w:t>Planung</w:t>
       </w:r>
-      <w:bookmarkEnd w:id="2"/>
+      <w:bookmarkEnd w:id="1"/>
     </w:p>
     <w:p/>
     <w:p/>
@@ -1736,302 +1728,535 @@
       <w:pPr>
         <w:pStyle w:val="berschrift1"/>
       </w:pPr>
-      <w:bookmarkStart w:id="3" w:name="_Toc530418221"/>
+      <w:bookmarkStart w:id="2" w:name="_Toc530418221"/>
       <w:r>
         <w:t xml:space="preserve">3.0 </w:t>
       </w:r>
       <w:r>
         <w:t>Hardware</w:t>
       </w:r>
-      <w:bookmarkEnd w:id="3"/>
+      <w:bookmarkEnd w:id="2"/>
     </w:p>
     <w:p/>
     <w:p>
       <w:pPr>
         <w:pStyle w:val="berschrift2"/>
       </w:pPr>
-      <w:bookmarkStart w:id="4" w:name="_Toc530418222"/>
+      <w:bookmarkStart w:id="3" w:name="_Toc530418222"/>
       <w:r>
         <w:t xml:space="preserve">3.1 </w:t>
       </w:r>
       <w:r>
         <w:t>Microcontroller</w:t>
       </w:r>
-      <w:bookmarkEnd w:id="4"/>
+      <w:bookmarkEnd w:id="3"/>
+    </w:p>
+    <w:p/>
+    <w:p>
+      <w:r>
+        <w:t xml:space="preserve">Als Microcontroller verwende ich einen </w:t>
+      </w:r>
+      <w:proofErr w:type="spellStart"/>
+      <w:r>
+        <w:t>NodeMCU</w:t>
+      </w:r>
+      <w:proofErr w:type="spellEnd"/>
+      <w:r>
+        <w:t>. Dieser hat direkt ein WLAN Modul integriert</w:t>
+      </w:r>
+      <w:r>
+        <w:t xml:space="preserve"> und ist sehr kostengünstig.</w:t>
+      </w:r>
+    </w:p>
+    <w:p>
+      <w:pPr>
+        <w:rPr>
+          <w:noProof/>
+        </w:rPr>
+      </w:pPr>
+    </w:p>
+    <w:p>
+      <w:r>
+        <w:rPr>
+          <w:noProof/>
+        </w:rPr>
+        <w:drawing>
+          <wp:inline distT="0" distB="0" distL="0" distR="0" wp14:anchorId="7F76A7F5" wp14:editId="50E4AB51">
+            <wp:extent cx="4079020" cy="1988121"/>
+            <wp:effectExtent l="0" t="0" r="0" b="0"/>
+            <wp:docPr id="1" name="Grafik 1" descr="Bildergebnis fÃ¼r nodeMCU"/>
+            <wp:cNvGraphicFramePr>
+              <a:graphicFrameLocks xmlns:a="http://schemas.openxmlformats.org/drawingml/2006/main" noChangeAspect="1"/>
+            </wp:cNvGraphicFramePr>
+            <a:graphic xmlns:a="http://schemas.openxmlformats.org/drawingml/2006/main">
+              <a:graphicData uri="http://schemas.openxmlformats.org/drawingml/2006/picture">
+                <pic:pic xmlns:pic="http://schemas.openxmlformats.org/drawingml/2006/picture">
+                  <pic:nvPicPr>
+                    <pic:cNvPr id="0" name="Picture 1" descr="Bildergebnis fÃ¼r nodeMCU"/>
+                    <pic:cNvPicPr>
+                      <a:picLocks noChangeAspect="1" noChangeArrowheads="1"/>
+                    </pic:cNvPicPr>
+                  </pic:nvPicPr>
+                  <pic:blipFill>
+                    <a:blip r:embed="rId5">
+                      <a:extLst>
+                        <a:ext uri="{28A0092B-C50C-407E-A947-70E740481C1C}">
+                          <a14:useLocalDpi xmlns:a14="http://schemas.microsoft.com/office/drawing/2010/main" val="0"/>
+                        </a:ext>
+                      </a:extLst>
+                    </a:blip>
+                    <a:srcRect/>
+                    <a:stretch>
+                      <a:fillRect/>
+                    </a:stretch>
+                  </pic:blipFill>
+                  <pic:spPr bwMode="auto">
+                    <a:xfrm>
+                      <a:off x="0" y="0"/>
+                      <a:ext cx="4095740" cy="1996270"/>
+                    </a:xfrm>
+                    <a:prstGeom prst="rect">
+                      <a:avLst/>
+                    </a:prstGeom>
+                    <a:noFill/>
+                    <a:ln>
+                      <a:noFill/>
+                    </a:ln>
+                  </pic:spPr>
+                </pic:pic>
+              </a:graphicData>
+            </a:graphic>
+          </wp:inline>
+        </w:drawing>
+      </w:r>
     </w:p>
     <w:p/>
     <w:p>
       <w:pPr>
         <w:pStyle w:val="berschrift2"/>
       </w:pPr>
-      <w:bookmarkStart w:id="5" w:name="_Toc530418223"/>
+      <w:bookmarkStart w:id="4" w:name="_Toc530418223"/>
       <w:r>
         <w:t xml:space="preserve">3.2 </w:t>
       </w:r>
       <w:r>
         <w:t>PCB</w:t>
       </w:r>
+      <w:bookmarkEnd w:id="4"/>
+    </w:p>
+    <w:p/>
+    <w:p>
+      <w:r>
+        <w:t>Das PCB habe ich im Circuit Studios erstellt.</w:t>
+      </w:r>
+      <w:r>
+        <w:t xml:space="preserve"> </w:t>
+      </w:r>
+      <w:r>
+        <w:t>Mit dem PCB w</w:t>
+      </w:r>
+      <w:r>
+        <w:t xml:space="preserve">ir </w:t>
+      </w:r>
+      <w:r>
+        <w:t xml:space="preserve">der Feuchte </w:t>
+      </w:r>
+      <w:proofErr w:type="spellStart"/>
+      <w:r>
+        <w:t>sensor</w:t>
+      </w:r>
+      <w:proofErr w:type="spellEnd"/>
+      <w:r>
+        <w:t xml:space="preserve"> mit dem </w:t>
+      </w:r>
+      <w:proofErr w:type="spellStart"/>
+      <w:r>
+        <w:t>NodeMCU</w:t>
+      </w:r>
+      <w:proofErr w:type="spellEnd"/>
+      <w:r>
+        <w:t xml:space="preserve"> verbinden. </w:t>
+      </w:r>
+    </w:p>
+    <w:p>
+      <w:r>
+        <w:t>Gefertigt habe ich das P</w:t>
+      </w:r>
+      <w:r>
+        <w:t>CB</w:t>
+      </w:r>
+      <w:r>
+        <w:t xml:space="preserve"> bei </w:t>
+      </w:r>
+      <w:hyperlink r:id="rId6" w:history="1">
+        <w:r>
+          <w:rPr>
+            <w:rStyle w:val="Hyperlink"/>
+          </w:rPr>
+          <w:t>www.</w:t>
+        </w:r>
+        <w:r>
+          <w:rPr>
+            <w:rStyle w:val="Hyperlink"/>
+          </w:rPr>
+          <w:t>jlcpcb.com</w:t>
+        </w:r>
+      </w:hyperlink>
+      <w:r>
+        <w:t xml:space="preserve">. Für 2$ habe ich 10 PCBs bekommen, dadurch kann ich das </w:t>
+      </w:r>
+      <w:r>
+        <w:t>System</w:t>
+      </w:r>
+      <w:r>
+        <w:t xml:space="preserve"> beliebig erweitern</w:t>
+      </w:r>
+      <w:r>
+        <w:t>.</w:t>
+      </w:r>
+    </w:p>
+    <w:p/>
+    <w:p>
+      <w:pPr>
+        <w:pStyle w:val="berschrift2"/>
+      </w:pPr>
+      <w:bookmarkStart w:id="5" w:name="_Toc530418226"/>
+      <w:r>
+        <w:t xml:space="preserve">3.3 </w:t>
+      </w:r>
+      <w:r>
+        <w:t>HYT 939</w:t>
+      </w:r>
       <w:bookmarkEnd w:id="5"/>
+      <w:r>
+        <w:t xml:space="preserve"> </w:t>
+      </w:r>
+      <w:r>
+        <w:t xml:space="preserve">Temperatur und </w:t>
+      </w:r>
+      <w:r>
+        <w:t>Feuchtesensor</w:t>
+      </w:r>
+    </w:p>
+    <w:p/>
+    <w:p>
+      <w:r>
+        <w:t>Die wichtigste Aufgabe bei der Messung ist der stabile Nachweis eines korrekten Feuchtewerts</w:t>
+      </w:r>
+      <w:r>
+        <w:t xml:space="preserve"> und Temperaturwerts</w:t>
+      </w:r>
+      <w:r>
+        <w:t xml:space="preserve"> innerhalb einer angemessenen Ansprechzeit. </w:t>
+      </w:r>
+      <w:r>
+        <w:t xml:space="preserve">Für diesen zweck verwende ich ein HYT 939 </w:t>
+      </w:r>
+      <w:r>
+        <w:t xml:space="preserve">von der </w:t>
+      </w:r>
+      <w:r>
+        <w:t>Firma</w:t>
+      </w:r>
+      <w:r>
+        <w:t xml:space="preserve"> IST AG</w:t>
+      </w:r>
+      <w:r>
+        <w:t xml:space="preserve"> da dieser </w:t>
+      </w:r>
+      <w:proofErr w:type="gramStart"/>
+      <w:r>
+        <w:t>extrem genau</w:t>
+      </w:r>
+      <w:proofErr w:type="gramEnd"/>
+      <w:r>
+        <w:t xml:space="preserve"> ist und</w:t>
+      </w:r>
+      <w:r>
+        <w:t xml:space="preserve"> direkt auch die Temperatur mitmüsst.</w:t>
+      </w:r>
+    </w:p>
+    <w:p/>
+    <w:p>
+      <w:r>
+        <w:t xml:space="preserve">Der </w:t>
+      </w:r>
+      <w:r>
+        <w:t>Sensor</w:t>
+      </w:r>
+      <w:r>
+        <w:t xml:space="preserve"> </w:t>
+      </w:r>
+      <w:r>
+        <w:t xml:space="preserve">wir über I2C ausgelesen. </w:t>
+      </w:r>
+    </w:p>
+    <w:p/>
+    <w:p>
+      <w:bookmarkStart w:id="6" w:name="_GoBack"/>
+      <w:bookmarkEnd w:id="6"/>
     </w:p>
     <w:p/>
     <w:p>
       <w:pPr>
         <w:pStyle w:val="berschrift3"/>
       </w:pPr>
-      <w:bookmarkStart w:id="6" w:name="_Toc530418224"/>
-      <w:r>
-        <w:t xml:space="preserve">3.2.1 </w:t>
-      </w:r>
-      <w:r>
-        <w:t>Schema</w:t>
-      </w:r>
-      <w:bookmarkEnd w:id="6"/>
+      <w:bookmarkStart w:id="7" w:name="_Toc530418227"/>
+      <w:r>
+        <w:lastRenderedPageBreak/>
+        <w:t xml:space="preserve">3.3.1 </w:t>
+      </w:r>
+      <w:bookmarkEnd w:id="7"/>
+      <w:r>
+        <w:t>Technische Daten</w:t>
+      </w:r>
+    </w:p>
+    <w:p/>
+    <w:p>
+      <w:r>
+        <w:rPr>
+          <w:noProof/>
+        </w:rPr>
+        <w:drawing>
+          <wp:inline distT="0" distB="0" distL="0" distR="0" wp14:anchorId="004E46FE" wp14:editId="3105F097">
+            <wp:extent cx="5760720" cy="3581400"/>
+            <wp:effectExtent l="0" t="0" r="0" b="0"/>
+            <wp:docPr id="2" name="Grafik 2"/>
+            <wp:cNvGraphicFramePr>
+              <a:graphicFrameLocks xmlns:a="http://schemas.openxmlformats.org/drawingml/2006/main" noChangeAspect="1"/>
+            </wp:cNvGraphicFramePr>
+            <a:graphic xmlns:a="http://schemas.openxmlformats.org/drawingml/2006/main">
+              <a:graphicData uri="http://schemas.openxmlformats.org/drawingml/2006/picture">
+                <pic:pic xmlns:pic="http://schemas.openxmlformats.org/drawingml/2006/picture">
+                  <pic:nvPicPr>
+                    <pic:cNvPr id="1" name=""/>
+                    <pic:cNvPicPr/>
+                  </pic:nvPicPr>
+                  <pic:blipFill>
+                    <a:blip r:embed="rId7"/>
+                    <a:stretch>
+                      <a:fillRect/>
+                    </a:stretch>
+                  </pic:blipFill>
+                  <pic:spPr>
+                    <a:xfrm>
+                      <a:off x="0" y="0"/>
+                      <a:ext cx="5760720" cy="3581400"/>
+                    </a:xfrm>
+                    <a:prstGeom prst="rect">
+                      <a:avLst/>
+                    </a:prstGeom>
+                  </pic:spPr>
+                </pic:pic>
+              </a:graphicData>
+            </a:graphic>
+          </wp:inline>
+        </w:drawing>
+      </w:r>
+    </w:p>
+    <w:p/>
+    <w:p/>
+    <w:p/>
+    <w:p>
+      <w:pPr>
+        <w:pStyle w:val="berschrift1"/>
+      </w:pPr>
+      <w:bookmarkStart w:id="8" w:name="_Toc530418228"/>
+      <w:r>
+        <w:t xml:space="preserve">4.0 </w:t>
+      </w:r>
+      <w:r>
+        <w:t>Software</w:t>
+      </w:r>
+      <w:bookmarkEnd w:id="8"/>
+    </w:p>
+    <w:p/>
+    <w:p>
+      <w:pPr>
+        <w:pStyle w:val="berschrift2"/>
+      </w:pPr>
+      <w:bookmarkStart w:id="9" w:name="_Toc530418229"/>
+      <w:r>
+        <w:t>4.1</w:t>
+      </w:r>
+      <w:r>
+        <w:t>Arduino Software</w:t>
+      </w:r>
+      <w:bookmarkEnd w:id="9"/>
+    </w:p>
+    <w:p/>
+    <w:p>
+      <w:pPr>
+        <w:pStyle w:val="berschrift1"/>
+      </w:pPr>
+      <w:bookmarkStart w:id="10" w:name="_Toc530418230"/>
+      <w:r>
+        <w:t xml:space="preserve">5.0 </w:t>
+      </w:r>
+      <w:r>
+        <w:t>Web Development</w:t>
+      </w:r>
+      <w:bookmarkEnd w:id="10"/>
+    </w:p>
+    <w:p/>
+    <w:p>
+      <w:pPr>
+        <w:pStyle w:val="berschrift2"/>
+      </w:pPr>
+      <w:bookmarkStart w:id="11" w:name="_Toc530418231"/>
+      <w:r>
+        <w:t xml:space="preserve">5.1 </w:t>
+      </w:r>
+      <w:r>
+        <w:t>API</w:t>
+      </w:r>
+      <w:bookmarkEnd w:id="11"/>
     </w:p>
     <w:p/>
     <w:p>
       <w:pPr>
         <w:pStyle w:val="berschrift3"/>
       </w:pPr>
-      <w:bookmarkStart w:id="7" w:name="_Toc530418225"/>
-      <w:r>
-        <w:t xml:space="preserve">3.2.2 </w:t>
-      </w:r>
-      <w:r>
-        <w:t>Layout</w:t>
-      </w:r>
-      <w:bookmarkEnd w:id="7"/>
+      <w:bookmarkStart w:id="12" w:name="_Toc530418232"/>
+      <w:r>
+        <w:t xml:space="preserve">5.1.1 </w:t>
+      </w:r>
+      <w:r>
+        <w:t>Einführung</w:t>
+      </w:r>
+      <w:bookmarkEnd w:id="12"/>
     </w:p>
+    <w:p/>
+    <w:p>
+      <w:pPr>
+        <w:pStyle w:val="berschrift3"/>
+      </w:pPr>
+      <w:bookmarkStart w:id="13" w:name="_Toc530418233"/>
+      <w:r>
+        <w:t xml:space="preserve">5.1.2 </w:t>
+      </w:r>
+      <w:r>
+        <w:t>Anbieter</w:t>
+      </w:r>
+      <w:bookmarkEnd w:id="13"/>
+    </w:p>
+    <w:p/>
+    <w:p/>
     <w:p/>
     <w:p>
       <w:pPr>
         <w:pStyle w:val="berschrift2"/>
       </w:pPr>
-      <w:bookmarkStart w:id="8" w:name="_Toc530418226"/>
-      <w:r>
-        <w:t xml:space="preserve">3.3 </w:t>
-      </w:r>
-      <w:r>
-        <w:t>HYT 939</w:t>
-      </w:r>
-      <w:bookmarkEnd w:id="8"/>
+      <w:bookmarkStart w:id="14" w:name="_Toc530418234"/>
+      <w:r>
+        <w:lastRenderedPageBreak/>
+        <w:t xml:space="preserve">5.2 </w:t>
+      </w:r>
+      <w:r>
+        <w:t>Datenbank</w:t>
+      </w:r>
+      <w:bookmarkEnd w:id="14"/>
     </w:p>
     <w:p/>
     <w:p>
       <w:pPr>
         <w:pStyle w:val="berschrift3"/>
       </w:pPr>
-      <w:bookmarkStart w:id="9" w:name="_Toc530418227"/>
-      <w:r>
-        <w:t xml:space="preserve">3.3.1 </w:t>
-      </w:r>
-      <w:r>
-        <w:t>Eigenschaften</w:t>
-      </w:r>
-      <w:bookmarkEnd w:id="9"/>
+      <w:bookmarkStart w:id="15" w:name="_Toc530418235"/>
+      <w:r>
+        <w:t xml:space="preserve">5.2.1 </w:t>
+      </w:r>
+      <w:r>
+        <w:t>Einführung</w:t>
+      </w:r>
+      <w:bookmarkEnd w:id="15"/>
     </w:p>
-    <w:p/>
-    <w:p/>
     <w:p/>
     <w:p>
       <w:pPr>
-        <w:pStyle w:val="berschrift1"/>
+        <w:pStyle w:val="berschrift3"/>
       </w:pPr>
-      <w:bookmarkStart w:id="10" w:name="_Toc530418228"/>
-      <w:r>
-        <w:t xml:space="preserve">4.0 </w:t>
-      </w:r>
-      <w:r>
-        <w:t>Software</w:t>
-      </w:r>
-      <w:bookmarkEnd w:id="10"/>
+      <w:bookmarkStart w:id="16" w:name="_Toc530418236"/>
+      <w:r>
+        <w:t xml:space="preserve">5.2.3 </w:t>
+      </w:r>
+      <w:r>
+        <w:t>Anbieter</w:t>
+      </w:r>
+      <w:bookmarkEnd w:id="16"/>
     </w:p>
+    <w:p/>
+    <w:p>
+      <w:pPr>
+        <w:pStyle w:val="berschrift3"/>
+      </w:pPr>
+      <w:bookmarkStart w:id="17" w:name="_Toc530418237"/>
+      <w:r>
+        <w:t xml:space="preserve">5.2.4 </w:t>
+      </w:r>
+      <w:r>
+        <w:t>Struktur</w:t>
+      </w:r>
+      <w:bookmarkEnd w:id="17"/>
+    </w:p>
+    <w:p/>
     <w:p/>
     <w:p>
       <w:pPr>
         <w:pStyle w:val="berschrift2"/>
       </w:pPr>
-      <w:bookmarkStart w:id="11" w:name="_Toc530418229"/>
-      <w:r>
-        <w:t>4.1</w:t>
-      </w:r>
-      <w:r>
-        <w:t>Arduino Software</w:t>
-      </w:r>
-      <w:bookmarkEnd w:id="11"/>
-    </w:p>
-    <w:p/>
-    <w:p>
-      <w:pPr>
-        <w:pStyle w:val="berschrift1"/>
-      </w:pPr>
-      <w:bookmarkStart w:id="12" w:name="_Toc530418230"/>
-      <w:r>
-        <w:t xml:space="preserve">5.0 </w:t>
-      </w:r>
-      <w:r>
-        <w:t>Web Development</w:t>
-      </w:r>
-      <w:bookmarkEnd w:id="12"/>
-    </w:p>
-    <w:p/>
-    <w:p>
-      <w:pPr>
-        <w:pStyle w:val="berschrift2"/>
-      </w:pPr>
-      <w:bookmarkStart w:id="13" w:name="_Toc530418231"/>
-      <w:r>
-        <w:t xml:space="preserve">5.1 </w:t>
-      </w:r>
-      <w:r>
-        <w:t>API</w:t>
-      </w:r>
-      <w:bookmarkEnd w:id="13"/>
+      <w:bookmarkStart w:id="18" w:name="_Toc530418238"/>
+      <w:r>
+        <w:t xml:space="preserve">5.3 </w:t>
+      </w:r>
+      <w:proofErr w:type="spellStart"/>
+      <w:r>
+        <w:t>Grafana</w:t>
+      </w:r>
+      <w:bookmarkEnd w:id="18"/>
+      <w:proofErr w:type="spellEnd"/>
     </w:p>
     <w:p/>
     <w:p>
       <w:pPr>
         <w:pStyle w:val="berschrift3"/>
       </w:pPr>
-      <w:bookmarkStart w:id="14" w:name="_Toc530418232"/>
-      <w:r>
-        <w:t xml:space="preserve">5.1.1 </w:t>
+      <w:bookmarkStart w:id="19" w:name="_Toc530418239"/>
+      <w:r>
+        <w:t xml:space="preserve">5.3.1 </w:t>
       </w:r>
       <w:r>
         <w:t>Einführung</w:t>
       </w:r>
-      <w:bookmarkEnd w:id="14"/>
+      <w:bookmarkEnd w:id="19"/>
     </w:p>
     <w:p/>
     <w:p>
       <w:pPr>
         <w:pStyle w:val="berschrift3"/>
       </w:pPr>
-      <w:bookmarkStart w:id="15" w:name="_Toc530418233"/>
-      <w:r>
-        <w:t xml:space="preserve">5.1.2 </w:t>
-      </w:r>
-      <w:r>
-        <w:t>Anbieter</w:t>
-      </w:r>
-      <w:bookmarkEnd w:id="15"/>
-    </w:p>
-    <w:p/>
-    <w:p/>
-    <w:p/>
-    <w:p>
-      <w:pPr>
-        <w:pStyle w:val="berschrift2"/>
-      </w:pPr>
-      <w:bookmarkStart w:id="16" w:name="_Toc530418234"/>
-      <w:r>
-        <w:t xml:space="preserve">5.2 </w:t>
-      </w:r>
-      <w:r>
-        <w:t>Datenbank</w:t>
-      </w:r>
-      <w:bookmarkEnd w:id="16"/>
+      <w:bookmarkStart w:id="20" w:name="_Toc530418240"/>
+      <w:r>
+        <w:t xml:space="preserve">5.3.2 </w:t>
+      </w:r>
+      <w:r>
+        <w:t>Übersicht</w:t>
+      </w:r>
+      <w:bookmarkEnd w:id="20"/>
     </w:p>
     <w:p/>
     <w:p>
       <w:pPr>
         <w:pStyle w:val="berschrift3"/>
       </w:pPr>
-      <w:bookmarkStart w:id="17" w:name="_Toc530418235"/>
-      <w:r>
-        <w:lastRenderedPageBreak/>
-        <w:t xml:space="preserve">5.2.1 </w:t>
-      </w:r>
-      <w:r>
-        <w:t>Einführung</w:t>
-      </w:r>
-      <w:bookmarkEnd w:id="17"/>
-    </w:p>
-    <w:p/>
-    <w:p>
-      <w:pPr>
-        <w:pStyle w:val="berschrift3"/>
-      </w:pPr>
-      <w:bookmarkStart w:id="18" w:name="_Toc530418236"/>
-      <w:r>
-        <w:t xml:space="preserve">5.2.3 </w:t>
-      </w:r>
-      <w:r>
-        <w:t>Anbieter</w:t>
-      </w:r>
-      <w:bookmarkEnd w:id="18"/>
-    </w:p>
-    <w:p/>
-    <w:p>
-      <w:pPr>
-        <w:pStyle w:val="berschrift3"/>
-      </w:pPr>
-      <w:bookmarkStart w:id="19" w:name="_Toc530418237"/>
-      <w:r>
-        <w:t xml:space="preserve">5.2.4 </w:t>
-      </w:r>
-      <w:r>
-        <w:t>Struktur</w:t>
-      </w:r>
-      <w:bookmarkEnd w:id="19"/>
-    </w:p>
-    <w:p/>
-    <w:p/>
-    <w:p>
-      <w:pPr>
-        <w:pStyle w:val="berschrift2"/>
-      </w:pPr>
-      <w:bookmarkStart w:id="20" w:name="_Toc530418238"/>
-      <w:r>
-        <w:t xml:space="preserve">5.3 </w:t>
-      </w:r>
-      <w:proofErr w:type="spellStart"/>
-      <w:r>
-        <w:t>Grafana</w:t>
-      </w:r>
-      <w:bookmarkEnd w:id="20"/>
-      <w:proofErr w:type="spellEnd"/>
-    </w:p>
-    <w:p/>
-    <w:p>
-      <w:pPr>
-        <w:pStyle w:val="berschrift3"/>
-      </w:pPr>
-      <w:bookmarkStart w:id="21" w:name="_Toc530418239"/>
-      <w:r>
-        <w:t xml:space="preserve">5.3.1 </w:t>
-      </w:r>
-      <w:r>
-        <w:t>Einführung</w:t>
+      <w:bookmarkStart w:id="21" w:name="_Toc530418241"/>
+      <w:r>
+        <w:t xml:space="preserve">5.3.3 </w:t>
+      </w:r>
+      <w:r>
+        <w:t>Dashboard</w:t>
       </w:r>
       <w:bookmarkEnd w:id="21"/>
-    </w:p>
-    <w:p/>
-    <w:p>
-      <w:pPr>
-        <w:pStyle w:val="berschrift3"/>
-      </w:pPr>
-      <w:bookmarkStart w:id="22" w:name="_Toc530418240"/>
-      <w:r>
-        <w:t xml:space="preserve">5.3.2 </w:t>
-      </w:r>
-      <w:r>
-        <w:t>Übersicht</w:t>
-      </w:r>
-      <w:bookmarkEnd w:id="22"/>
-    </w:p>
-    <w:p/>
-    <w:p>
-      <w:pPr>
-        <w:pStyle w:val="berschrift3"/>
-      </w:pPr>
-      <w:bookmarkStart w:id="23" w:name="_Toc530418241"/>
-      <w:r>
-        <w:t xml:space="preserve">5.3.3 </w:t>
-      </w:r>
-      <w:r>
-        <w:t>Dashboard</w:t>
-      </w:r>
-      <w:bookmarkEnd w:id="23"/>
     </w:p>
     <w:p/>
     <w:p/>
@@ -2708,6 +2933,18 @@
       <w:ind w:left="440"/>
     </w:pPr>
   </w:style>
+  <w:style w:type="character" w:styleId="NichtaufgelsteErwhnung">
+    <w:name w:val="Unresolved Mention"/>
+    <w:basedOn w:val="Absatz-Standardschriftart"/>
+    <w:uiPriority w:val="99"/>
+    <w:semiHidden/>
+    <w:unhideWhenUsed/>
+    <w:rsid w:val="00A51587"/>
+    <w:rPr>
+      <w:color w:val="605E5C"/>
+      <w:shd w:val="clear" w:color="auto" w:fill="E1DFDD"/>
+    </w:rPr>
+  </w:style>
 </w:styles>
 </file>
 
@@ -3011,7 +3248,7 @@
 </file>
 
 <file path=customXml/itemProps1.xml><?xml version="1.0" encoding="utf-8"?>
-<ds:datastoreItem xmlns:ds="http://schemas.openxmlformats.org/officeDocument/2006/customXml" ds:itemID="{6D9E0494-5A65-4932-B37D-CAB6108ECE61}">
+<ds:datastoreItem xmlns:ds="http://schemas.openxmlformats.org/officeDocument/2006/customXml" ds:itemID="{DE4D2D38-E333-4940-AD6F-2013829E024B}">
   <ds:schemaRefs>
     <ds:schemaRef ds:uri="http://schemas.openxmlformats.org/officeDocument/2006/bibliography"/>
   </ds:schemaRefs>

--- a/Documentation/Dokumentation_Arduino_RoomControlling.docx
+++ b/Documentation/Dokumentation_Arduino_RoomControlling.docx
@@ -1861,11 +1861,9 @@
       <w:r>
         <w:t xml:space="preserve">der Feuchte </w:t>
       </w:r>
-      <w:proofErr w:type="spellStart"/>
-      <w:r>
-        <w:t>sensor</w:t>
-      </w:r>
-      <w:proofErr w:type="spellEnd"/>
+      <w:r>
+        <w:t>Sensor</w:t>
+      </w:r>
       <w:r>
         <w:t xml:space="preserve"> mit dem </w:t>
       </w:r>
@@ -1893,13 +1891,7 @@
           <w:rPr>
             <w:rStyle w:val="Hyperlink"/>
           </w:rPr>
-          <w:t>www.</w:t>
-        </w:r>
-        <w:r>
-          <w:rPr>
-            <w:rStyle w:val="Hyperlink"/>
-          </w:rPr>
-          <w:t>jlcpcb.com</w:t>
+          <w:t>www.jlcpcb.com</w:t>
         </w:r>
       </w:hyperlink>
       <w:r>
@@ -1915,6 +1907,7 @@
         <w:t>.</w:t>
       </w:r>
     </w:p>
+    <w:p/>
     <w:p/>
     <w:p>
       <w:pPr>
@@ -1964,19 +1957,22 @@
       <w:r>
         <w:t xml:space="preserve"> da dieser </w:t>
       </w:r>
-      <w:proofErr w:type="gramStart"/>
-      <w:r>
-        <w:t>extrem genau</w:t>
-      </w:r>
-      <w:proofErr w:type="gramEnd"/>
+      <w:r>
+        <w:t>sehr genau</w:t>
+      </w:r>
       <w:r>
         <w:t xml:space="preserve"> ist und</w:t>
       </w:r>
       <w:r>
-        <w:t xml:space="preserve"> direkt auch die Temperatur mitmüsst.</w:t>
-      </w:r>
-    </w:p>
-    <w:p/>
+        <w:t xml:space="preserve"> direkt auch die Temperatur </w:t>
+      </w:r>
+      <w:r>
+        <w:t>misst</w:t>
+      </w:r>
+      <w:r>
+        <w:t>.</w:t>
+      </w:r>
+    </w:p>
     <w:p>
       <w:r>
         <w:t xml:space="preserve">Der </w:t>
@@ -1991,22 +1987,23 @@
         <w:t xml:space="preserve">wir über I2C ausgelesen. </w:t>
       </w:r>
     </w:p>
-    <w:p/>
-    <w:p>
-      <w:bookmarkStart w:id="6" w:name="_GoBack"/>
-      <w:bookmarkEnd w:id="6"/>
-    </w:p>
+    <w:p>
+      <w:r>
+        <w:t>Der Sensor ist in einem TO-46 Gehäuse verbaut.</w:t>
+      </w:r>
+    </w:p>
+    <w:p/>
     <w:p/>
     <w:p>
       <w:pPr>
         <w:pStyle w:val="berschrift3"/>
       </w:pPr>
-      <w:bookmarkStart w:id="7" w:name="_Toc530418227"/>
+      <w:bookmarkStart w:id="6" w:name="_Toc530418227"/>
       <w:r>
         <w:lastRenderedPageBreak/>
         <w:t xml:space="preserve">3.3.1 </w:t>
       </w:r>
-      <w:bookmarkEnd w:id="7"/>
+      <w:bookmarkEnd w:id="6"/>
       <w:r>
         <w:t>Technische Daten</w:t>
       </w:r>
@@ -2060,206 +2057,912 @@
     <w:p>
       <w:pPr>
         <w:pStyle w:val="berschrift1"/>
+        <w:rPr>
+          <w:lang w:val="en-US"/>
+        </w:rPr>
       </w:pPr>
-      <w:bookmarkStart w:id="8" w:name="_Toc530418228"/>
-      <w:r>
+      <w:bookmarkStart w:id="7" w:name="_Toc530418228"/>
+      <w:r>
+        <w:rPr>
+          <w:lang w:val="en-US"/>
+        </w:rPr>
         <w:t xml:space="preserve">4.0 </w:t>
       </w:r>
       <w:r>
+        <w:rPr>
+          <w:lang w:val="en-US"/>
+        </w:rPr>
         <w:t>Software</w:t>
       </w:r>
+      <w:bookmarkEnd w:id="7"/>
+    </w:p>
+    <w:p>
+      <w:pPr>
+        <w:rPr>
+          <w:lang w:val="en-US"/>
+        </w:rPr>
+      </w:pPr>
+    </w:p>
+    <w:p>
+      <w:pPr>
+        <w:pStyle w:val="berschrift2"/>
+        <w:rPr>
+          <w:lang w:val="en-US"/>
+        </w:rPr>
+      </w:pPr>
+      <w:bookmarkStart w:id="8" w:name="_Toc530418229"/>
+      <w:r>
+        <w:rPr>
+          <w:lang w:val="en-US"/>
+        </w:rPr>
+        <w:t>4.1</w:t>
+      </w:r>
       <w:bookmarkEnd w:id="8"/>
-    </w:p>
+      <w:r>
+        <w:rPr>
+          <w:lang w:val="en-US"/>
+        </w:rPr>
+        <w:t xml:space="preserve"> </w:t>
+      </w:r>
+      <w:proofErr w:type="spellStart"/>
+      <w:r>
+        <w:rPr>
+          <w:lang w:val="en-US"/>
+        </w:rPr>
+        <w:t>Entwicklungsugebung</w:t>
+      </w:r>
+      <w:proofErr w:type="spellEnd"/>
+    </w:p>
+    <w:p>
+      <w:pPr>
+        <w:rPr>
+          <w:lang w:val="en-US"/>
+        </w:rPr>
+      </w:pPr>
+    </w:p>
+    <w:p>
+      <w:r>
+        <w:t>Für die Programmierung des A</w:t>
+      </w:r>
+      <w:r>
+        <w:t>rduino Codes habe ich nicht die normale Arduino Entwicklungsumgebung verwendet, sondern Atom.io.</w:t>
+      </w:r>
+    </w:p>
+    <w:p>
+      <w:hyperlink r:id="rId8" w:history="1">
+        <w:r>
+          <w:rPr>
+            <w:rStyle w:val="Hyperlink"/>
+          </w:rPr>
+          <w:t>https://atom.io/</w:t>
+        </w:r>
+      </w:hyperlink>
+    </w:p>
+    <w:p>
+      <w:r>
+        <w:t>Atom.io nennt sich</w:t>
+      </w:r>
+      <w:r>
+        <w:rPr>
+          <w:lang w:val="en-US"/>
+        </w:rPr>
+        <w:t xml:space="preserve"> </w:t>
+      </w:r>
+      <w:r>
+        <w:rPr>
+          <w:lang w:val="en-US"/>
+        </w:rPr>
+        <w:t>“</w:t>
+      </w:r>
+      <w:r>
+        <w:rPr>
+          <w:lang w:val="en-US"/>
+        </w:rPr>
+        <w:t>A hackable text editor for the 21st Century</w:t>
+      </w:r>
+      <w:r>
+        <w:rPr>
+          <w:lang w:val="en-US"/>
+        </w:rPr>
+        <w:t xml:space="preserve">”. </w:t>
+      </w:r>
+      <w:r>
+        <w:t>Der Editor ist für s</w:t>
+      </w:r>
+      <w:r>
+        <w:t xml:space="preserve">ehr viele sprachen geeignet und kann </w:t>
+      </w:r>
+      <w:proofErr w:type="gramStart"/>
+      <w:r>
+        <w:t>mit diverser Erweiterungen</w:t>
+      </w:r>
+      <w:proofErr w:type="gramEnd"/>
+      <w:r>
+        <w:t xml:space="preserve"> erweitert werden.</w:t>
+      </w:r>
+    </w:p>
+    <w:p/>
+    <w:p>
+      <w:r>
+        <w:t xml:space="preserve">Für das Programmieren vom </w:t>
+      </w:r>
+      <w:proofErr w:type="spellStart"/>
+      <w:r>
+        <w:t>NodeMCU</w:t>
+      </w:r>
+      <w:proofErr w:type="spellEnd"/>
+      <w:r>
+        <w:t xml:space="preserve"> </w:t>
+      </w:r>
+      <w:r>
+        <w:t xml:space="preserve">wird die Erweiterung </w:t>
+      </w:r>
+      <w:proofErr w:type="spellStart"/>
+      <w:r>
+        <w:t>PlattforIO</w:t>
+      </w:r>
+      <w:proofErr w:type="spellEnd"/>
+      <w:r>
+        <w:t xml:space="preserve"> verwendet. Diese stellt alles Wichtige für das Programmieren des Arduino zur Verfügung. Unter anderem einen besseren Compiler, Serial monitor und eine Abdeckung von 588 Bards.</w:t>
+      </w:r>
+    </w:p>
+    <w:p>
+      <w:hyperlink r:id="rId9" w:history="1">
+        <w:r>
+          <w:rPr>
+            <w:rStyle w:val="Hyperlink"/>
+          </w:rPr>
+          <w:t>https://platformio.org/</w:t>
+        </w:r>
+      </w:hyperlink>
+    </w:p>
+    <w:p/>
+    <w:p>
+      <w:pPr>
+        <w:pStyle w:val="berschrift1"/>
+        <w:rPr>
+          <w:lang w:val="en-US"/>
+        </w:rPr>
+      </w:pPr>
+      <w:bookmarkStart w:id="9" w:name="_Toc530418230"/>
+      <w:r>
+        <w:rPr>
+          <w:lang w:val="en-US"/>
+        </w:rPr>
+        <w:lastRenderedPageBreak/>
+        <w:t xml:space="preserve">5.0 </w:t>
+      </w:r>
+      <w:r>
+        <w:rPr>
+          <w:lang w:val="en-US"/>
+        </w:rPr>
+        <w:t>Web Development</w:t>
+      </w:r>
+      <w:bookmarkEnd w:id="9"/>
+    </w:p>
+    <w:p>
+      <w:pPr>
+        <w:rPr>
+          <w:lang w:val="en-US"/>
+        </w:rPr>
+      </w:pPr>
+    </w:p>
+    <w:p>
+      <w:pPr>
+        <w:pStyle w:val="berschrift2"/>
+        <w:rPr>
+          <w:lang w:val="en-US"/>
+        </w:rPr>
+      </w:pPr>
+      <w:bookmarkStart w:id="10" w:name="_Toc530418231"/>
+      <w:r>
+        <w:rPr>
+          <w:lang w:val="en-US"/>
+        </w:rPr>
+        <w:t xml:space="preserve">5.1 </w:t>
+      </w:r>
+      <w:r>
+        <w:rPr>
+          <w:lang w:val="en-US"/>
+        </w:rPr>
+        <w:t>API</w:t>
+      </w:r>
+      <w:bookmarkEnd w:id="10"/>
+    </w:p>
+    <w:p>
+      <w:pPr>
+        <w:rPr>
+          <w:lang w:val="en-US"/>
+        </w:rPr>
+      </w:pPr>
+    </w:p>
+    <w:p>
+      <w:pPr>
+        <w:pStyle w:val="berschrift3"/>
+      </w:pPr>
+      <w:bookmarkStart w:id="11" w:name="_Toc530418232"/>
+      <w:r>
+        <w:t xml:space="preserve">5.1.1 </w:t>
+      </w:r>
+      <w:r>
+        <w:t>Einführung</w:t>
+      </w:r>
+      <w:bookmarkEnd w:id="11"/>
+    </w:p>
+    <w:p/>
+    <w:p>
+      <w:r>
+        <w:t xml:space="preserve">Die API erlaubt die Kommunikation zwischen der Datenbank und dem </w:t>
+      </w:r>
+      <w:proofErr w:type="spellStart"/>
+      <w:r>
+        <w:t>NodeMCU</w:t>
+      </w:r>
+      <w:proofErr w:type="spellEnd"/>
+      <w:r>
+        <w:t xml:space="preserve">. Hierzu dient ein PHP </w:t>
+      </w:r>
+      <w:proofErr w:type="gramStart"/>
+      <w:r>
+        <w:t>Skript</w:t>
+      </w:r>
+      <w:proofErr w:type="gramEnd"/>
+      <w:r>
+        <w:t xml:space="preserve"> welches mit der Datenbank verbunden ist. Die Temperatur und Feuchtigkeit wir mit der Room ID per PHP GET übergeben. Das </w:t>
+      </w:r>
+      <w:proofErr w:type="spellStart"/>
+      <w:r>
+        <w:t>script</w:t>
+      </w:r>
+      <w:proofErr w:type="spellEnd"/>
+      <w:r>
+        <w:t xml:space="preserve"> macht </w:t>
+      </w:r>
+      <w:proofErr w:type="spellStart"/>
+      <w:r>
+        <w:t>dan</w:t>
+      </w:r>
+      <w:proofErr w:type="spellEnd"/>
+      <w:r>
+        <w:t xml:space="preserve"> </w:t>
+      </w:r>
+      <w:proofErr w:type="spellStart"/>
+      <w:r>
+        <w:t>anschlissend</w:t>
+      </w:r>
+      <w:proofErr w:type="spellEnd"/>
+      <w:r>
+        <w:t xml:space="preserve"> den </w:t>
+      </w:r>
+      <w:proofErr w:type="spellStart"/>
+      <w:r>
+        <w:t>insert</w:t>
+      </w:r>
+      <w:proofErr w:type="spellEnd"/>
+      <w:r>
+        <w:t xml:space="preserve"> in </w:t>
+      </w:r>
+      <w:proofErr w:type="spellStart"/>
+      <w:r>
+        <w:t>ie</w:t>
+      </w:r>
+      <w:proofErr w:type="spellEnd"/>
+      <w:r>
+        <w:t xml:space="preserve"> Datenbank.</w:t>
+      </w:r>
+    </w:p>
+    <w:p>
+      <w:pPr>
+        <w:rPr>
+          <w:sz w:val="20"/>
+          <w:lang w:val="en-US"/>
+        </w:rPr>
+      </w:pPr>
+      <w:r>
+        <w:rPr>
+          <w:color w:val="7030A0"/>
+          <w:sz w:val="20"/>
+          <w:lang w:val="en-US"/>
+        </w:rPr>
+        <w:t>INSERT INTO</w:t>
+      </w:r>
+      <w:r>
+        <w:rPr>
+          <w:sz w:val="20"/>
+          <w:lang w:val="en-US"/>
+        </w:rPr>
+        <w:t xml:space="preserve"> environment(</w:t>
+      </w:r>
+      <w:proofErr w:type="spellStart"/>
+      <w:proofErr w:type="gramStart"/>
+      <w:r>
+        <w:rPr>
+          <w:color w:val="70AD47" w:themeColor="accent6"/>
+          <w:sz w:val="20"/>
+          <w:lang w:val="en-US"/>
+        </w:rPr>
+        <w:t>room</w:t>
+      </w:r>
+      <w:r>
+        <w:rPr>
+          <w:sz w:val="20"/>
+          <w:lang w:val="en-US"/>
+        </w:rPr>
+        <w:t>,</w:t>
+      </w:r>
+      <w:r>
+        <w:rPr>
+          <w:color w:val="70AD47" w:themeColor="accent6"/>
+          <w:sz w:val="20"/>
+          <w:lang w:val="en-US"/>
+        </w:rPr>
+        <w:t>temperature</w:t>
+      </w:r>
+      <w:proofErr w:type="gramEnd"/>
+      <w:r>
+        <w:rPr>
+          <w:sz w:val="20"/>
+          <w:lang w:val="en-US"/>
+        </w:rPr>
+        <w:t>,</w:t>
+      </w:r>
+      <w:r>
+        <w:rPr>
+          <w:color w:val="70AD47" w:themeColor="accent6"/>
+          <w:sz w:val="20"/>
+          <w:lang w:val="en-US"/>
+        </w:rPr>
+        <w:t>humidity</w:t>
+      </w:r>
+      <w:proofErr w:type="spellEnd"/>
+      <w:r>
+        <w:rPr>
+          <w:sz w:val="20"/>
+          <w:lang w:val="en-US"/>
+        </w:rPr>
+        <w:t xml:space="preserve">) </w:t>
+      </w:r>
+      <w:r>
+        <w:rPr>
+          <w:color w:val="7030A0"/>
+          <w:sz w:val="20"/>
+          <w:lang w:val="en-US"/>
+        </w:rPr>
+        <w:t xml:space="preserve">VALUES </w:t>
+      </w:r>
+      <w:r>
+        <w:rPr>
+          <w:sz w:val="20"/>
+          <w:lang w:val="en-US"/>
+        </w:rPr>
+        <w:t>('</w:t>
+      </w:r>
+      <w:r>
+        <w:rPr>
+          <w:color w:val="FF0000"/>
+          <w:sz w:val="20"/>
+          <w:lang w:val="en-US"/>
+        </w:rPr>
+        <w:t>$</w:t>
+      </w:r>
+      <w:proofErr w:type="spellStart"/>
+      <w:r>
+        <w:rPr>
+          <w:color w:val="FF0000"/>
+          <w:sz w:val="20"/>
+          <w:lang w:val="en-US"/>
+        </w:rPr>
+        <w:t>room</w:t>
+      </w:r>
+      <w:r>
+        <w:rPr>
+          <w:sz w:val="20"/>
+          <w:lang w:val="en-US"/>
+        </w:rPr>
+        <w:t>','</w:t>
+      </w:r>
+      <w:r>
+        <w:rPr>
+          <w:color w:val="FF0000"/>
+          <w:sz w:val="20"/>
+          <w:lang w:val="en-US"/>
+        </w:rPr>
+        <w:t>$temperature</w:t>
+      </w:r>
+      <w:r>
+        <w:rPr>
+          <w:sz w:val="20"/>
+          <w:lang w:val="en-US"/>
+        </w:rPr>
+        <w:t>','</w:t>
+      </w:r>
+      <w:r>
+        <w:rPr>
+          <w:color w:val="FF0000"/>
+          <w:sz w:val="20"/>
+          <w:lang w:val="en-US"/>
+        </w:rPr>
+        <w:t>$humidity</w:t>
+      </w:r>
+      <w:proofErr w:type="spellEnd"/>
+      <w:r>
+        <w:rPr>
+          <w:sz w:val="20"/>
+          <w:lang w:val="en-US"/>
+        </w:rPr>
+        <w:t>')</w:t>
+      </w:r>
+    </w:p>
+    <w:p>
+      <w:pPr>
+        <w:rPr>
+          <w:lang w:val="en-US"/>
+        </w:rPr>
+      </w:pPr>
+    </w:p>
+    <w:p>
+      <w:pPr>
+        <w:rPr>
+          <w:lang w:val="en-US"/>
+        </w:rPr>
+      </w:pPr>
+    </w:p>
+    <w:p>
+      <w:pPr>
+        <w:rPr>
+          <w:lang w:val="en-US"/>
+        </w:rPr>
+      </w:pPr>
+    </w:p>
+    <w:p>
+      <w:pPr>
+        <w:pStyle w:val="berschrift3"/>
+      </w:pPr>
+      <w:bookmarkStart w:id="12" w:name="_Toc530418233"/>
+      <w:r>
+        <w:t xml:space="preserve">5.1.2 </w:t>
+      </w:r>
+      <w:r>
+        <w:t>Anbieter</w:t>
+      </w:r>
+      <w:bookmarkEnd w:id="12"/>
+    </w:p>
+    <w:p/>
+    <w:p>
+      <w:r>
+        <w:t xml:space="preserve">Die API läuft mit dem PHP Scripts auf meinem </w:t>
+      </w:r>
+      <w:proofErr w:type="gramStart"/>
+      <w:r>
+        <w:t>Webspace</w:t>
+      </w:r>
+      <w:proofErr w:type="gramEnd"/>
+      <w:r>
+        <w:t xml:space="preserve"> der bei </w:t>
+      </w:r>
+      <w:proofErr w:type="spellStart"/>
+      <w:r>
+        <w:t>Nitrado</w:t>
+      </w:r>
+      <w:proofErr w:type="spellEnd"/>
+      <w:r>
+        <w:t xml:space="preserve"> gemietet wurde. Diese bieten diverse Grössen </w:t>
+      </w:r>
+      <w:proofErr w:type="gramStart"/>
+      <w:r>
+        <w:t>des Webspaces</w:t>
+      </w:r>
+      <w:proofErr w:type="gramEnd"/>
+      <w:r>
+        <w:t xml:space="preserve"> an.</w:t>
+      </w:r>
+    </w:p>
+    <w:p/>
+    <w:p/>
     <w:p/>
     <w:p>
       <w:pPr>
         <w:pStyle w:val="berschrift2"/>
       </w:pPr>
-      <w:bookmarkStart w:id="9" w:name="_Toc530418229"/>
-      <w:r>
-        <w:t>4.1</w:t>
-      </w:r>
-      <w:r>
-        <w:t>Arduino Software</w:t>
-      </w:r>
-      <w:bookmarkEnd w:id="9"/>
+      <w:bookmarkStart w:id="13" w:name="_Toc530418234"/>
+      <w:r>
+        <w:t xml:space="preserve">5.2 </w:t>
+      </w:r>
+      <w:r>
+        <w:t>Datenbank</w:t>
+      </w:r>
+      <w:bookmarkEnd w:id="13"/>
     </w:p>
     <w:p/>
     <w:p>
       <w:pPr>
-        <w:pStyle w:val="berschrift1"/>
+        <w:pStyle w:val="berschrift3"/>
       </w:pPr>
-      <w:bookmarkStart w:id="10" w:name="_Toc530418230"/>
-      <w:r>
-        <w:t xml:space="preserve">5.0 </w:t>
-      </w:r>
-      <w:r>
-        <w:t>Web Development</w:t>
-      </w:r>
-      <w:bookmarkEnd w:id="10"/>
+      <w:bookmarkStart w:id="14" w:name="_Toc530418235"/>
+      <w:r>
+        <w:t xml:space="preserve">5.2.1 </w:t>
+      </w:r>
+      <w:r>
+        <w:t>Einführung</w:t>
+      </w:r>
+      <w:bookmarkEnd w:id="14"/>
+    </w:p>
+    <w:p/>
+    <w:p>
+      <w:r>
+        <w:t xml:space="preserve">Als Datenbank verwende ich MySQL, als </w:t>
+      </w:r>
+      <w:proofErr w:type="spellStart"/>
+      <w:r>
+        <w:t>webinterface</w:t>
+      </w:r>
+      <w:proofErr w:type="spellEnd"/>
+      <w:r>
+        <w:t xml:space="preserve"> </w:t>
+      </w:r>
+      <w:proofErr w:type="spellStart"/>
+      <w:r>
+        <w:t>PHPmyAdmin</w:t>
+      </w:r>
+      <w:proofErr w:type="spellEnd"/>
+      <w:r>
+        <w:t xml:space="preserve">. Die Datenbank ist dazu </w:t>
+      </w:r>
+      <w:proofErr w:type="gramStart"/>
+      <w:r>
+        <w:t>da</w:t>
+      </w:r>
+      <w:proofErr w:type="gramEnd"/>
+      <w:r>
+        <w:t xml:space="preserve"> um alle Werte abzuspeichern. Es fallen sehr schnell sehr viele werte an, dadurch ist eine Datenbank die Optimale Lösung für das abspeichern.</w:t>
+      </w:r>
+    </w:p>
+    <w:p/>
+    <w:p>
+      <w:pPr>
+        <w:pStyle w:val="berschrift3"/>
+      </w:pPr>
+      <w:bookmarkStart w:id="15" w:name="_Toc530418236"/>
+      <w:r>
+        <w:t xml:space="preserve">5.2.3 </w:t>
+      </w:r>
+      <w:r>
+        <w:t>Anbieter</w:t>
+      </w:r>
+      <w:bookmarkEnd w:id="15"/>
+    </w:p>
+    <w:p/>
+    <w:p>
+      <w:r>
+        <w:t xml:space="preserve">Die Datenbank </w:t>
+      </w:r>
+      <w:proofErr w:type="spellStart"/>
+      <w:r>
+        <w:t>lläuft</w:t>
+      </w:r>
+      <w:proofErr w:type="spellEnd"/>
+      <w:r>
+        <w:t xml:space="preserve"> genau wie der </w:t>
+      </w:r>
+      <w:proofErr w:type="spellStart"/>
+      <w:r>
+        <w:t>webspace</w:t>
+      </w:r>
+      <w:proofErr w:type="spellEnd"/>
+      <w:r>
+        <w:t xml:space="preserve"> bei </w:t>
+      </w:r>
+      <w:proofErr w:type="spellStart"/>
+      <w:r>
+        <w:t>Nitrado</w:t>
+      </w:r>
+      <w:proofErr w:type="spellEnd"/>
+      <w:r>
+        <w:t>.</w:t>
+      </w:r>
+    </w:p>
+    <w:p/>
+    <w:p/>
+    <w:p/>
+    <w:p>
+      <w:pPr>
+        <w:pStyle w:val="berschrift3"/>
+      </w:pPr>
+      <w:bookmarkStart w:id="16" w:name="_Toc530418237"/>
+      <w:r>
+        <w:lastRenderedPageBreak/>
+        <w:t xml:space="preserve">5.2.4 </w:t>
+      </w:r>
+      <w:r>
+        <w:t>Struktur</w:t>
+      </w:r>
+      <w:bookmarkEnd w:id="16"/>
+    </w:p>
+    <w:p/>
+    <w:p>
+      <w:r>
+        <w:t>Die Datenbank weist folgende Struktur auf:</w:t>
+      </w:r>
+    </w:p>
+    <w:p>
+      <w:r>
+        <w:rPr>
+          <w:noProof/>
+        </w:rPr>
+        <w:drawing>
+          <wp:inline distT="0" distB="0" distL="0" distR="0" wp14:anchorId="2D69774B" wp14:editId="44C9B1AE">
+            <wp:extent cx="5760720" cy="4113530"/>
+            <wp:effectExtent l="0" t="0" r="0" b="1270"/>
+            <wp:docPr id="3" name="Grafik 3"/>
+            <wp:cNvGraphicFramePr>
+              <a:graphicFrameLocks xmlns:a="http://schemas.openxmlformats.org/drawingml/2006/main" noChangeAspect="1"/>
+            </wp:cNvGraphicFramePr>
+            <a:graphic xmlns:a="http://schemas.openxmlformats.org/drawingml/2006/main">
+              <a:graphicData uri="http://schemas.openxmlformats.org/drawingml/2006/picture">
+                <pic:pic xmlns:pic="http://schemas.openxmlformats.org/drawingml/2006/picture">
+                  <pic:nvPicPr>
+                    <pic:cNvPr id="1" name=""/>
+                    <pic:cNvPicPr/>
+                  </pic:nvPicPr>
+                  <pic:blipFill>
+                    <a:blip r:embed="rId10"/>
+                    <a:stretch>
+                      <a:fillRect/>
+                    </a:stretch>
+                  </pic:blipFill>
+                  <pic:spPr>
+                    <a:xfrm>
+                      <a:off x="0" y="0"/>
+                      <a:ext cx="5760720" cy="4113530"/>
+                    </a:xfrm>
+                    <a:prstGeom prst="rect">
+                      <a:avLst/>
+                    </a:prstGeom>
+                  </pic:spPr>
+                </pic:pic>
+              </a:graphicData>
+            </a:graphic>
+          </wp:inline>
+        </w:drawing>
+      </w:r>
     </w:p>
     <w:p/>
     <w:p>
       <w:pPr>
         <w:pStyle w:val="berschrift2"/>
       </w:pPr>
-      <w:bookmarkStart w:id="11" w:name="_Toc530418231"/>
-      <w:r>
-        <w:t xml:space="preserve">5.1 </w:t>
-      </w:r>
-      <w:r>
-        <w:t>API</w:t>
-      </w:r>
-      <w:bookmarkEnd w:id="11"/>
-    </w:p>
+      <w:bookmarkStart w:id="17" w:name="_Toc530418238"/>
+      <w:r>
+        <w:t xml:space="preserve">5.3 </w:t>
+      </w:r>
+      <w:proofErr w:type="spellStart"/>
+      <w:r>
+        <w:t>Grafana</w:t>
+      </w:r>
+      <w:bookmarkEnd w:id="17"/>
+      <w:proofErr w:type="spellEnd"/>
+    </w:p>
+    <w:p/>
     <w:p/>
     <w:p>
       <w:pPr>
         <w:pStyle w:val="berschrift3"/>
       </w:pPr>
-      <w:bookmarkStart w:id="12" w:name="_Toc530418232"/>
-      <w:r>
-        <w:t xml:space="preserve">5.1.1 </w:t>
+      <w:bookmarkStart w:id="18" w:name="_Toc530418239"/>
+      <w:r>
+        <w:t xml:space="preserve">5.3.1 </w:t>
       </w:r>
       <w:r>
         <w:t>Einführung</w:t>
       </w:r>
-      <w:bookmarkEnd w:id="12"/>
-    </w:p>
-    <w:p/>
+      <w:bookmarkEnd w:id="18"/>
+    </w:p>
+    <w:p/>
+    <w:p>
+      <w:proofErr w:type="spellStart"/>
+      <w:r>
+        <w:t>Grafana</w:t>
+      </w:r>
+      <w:proofErr w:type="spellEnd"/>
+      <w:r>
+        <w:t xml:space="preserve"> ist ein Open source Monitoring und</w:t>
+      </w:r>
+      <w:r>
+        <w:t xml:space="preserve"> Analyse System. </w:t>
+      </w:r>
+      <w:r>
+        <w:t xml:space="preserve">Es </w:t>
+      </w:r>
+      <w:proofErr w:type="spellStart"/>
+      <w:r>
+        <w:t>bieted</w:t>
+      </w:r>
+      <w:proofErr w:type="spellEnd"/>
+      <w:r>
+        <w:t xml:space="preserve"> diverse Darstellungsmöglichkeiten und datenquellen an. </w:t>
+      </w:r>
+    </w:p>
     <w:p>
       <w:pPr>
         <w:pStyle w:val="berschrift3"/>
       </w:pPr>
-      <w:bookmarkStart w:id="13" w:name="_Toc530418233"/>
-      <w:r>
-        <w:t xml:space="preserve">5.1.2 </w:t>
-      </w:r>
-      <w:r>
-        <w:t>Anbieter</w:t>
-      </w:r>
-      <w:bookmarkEnd w:id="13"/>
-    </w:p>
-    <w:p/>
-    <w:p/>
-    <w:p/>
-    <w:p>
-      <w:pPr>
-        <w:pStyle w:val="berschrift2"/>
-      </w:pPr>
-      <w:bookmarkStart w:id="14" w:name="_Toc530418234"/>
+      <w:proofErr w:type="gramStart"/>
+      <w:r>
+        <w:t>5.3.2  Anbieter</w:t>
+      </w:r>
+      <w:proofErr w:type="gramEnd"/>
+    </w:p>
+    <w:p/>
+    <w:p>
+      <w:proofErr w:type="spellStart"/>
+      <w:r>
+        <w:t>Grafana</w:t>
+      </w:r>
+      <w:proofErr w:type="spellEnd"/>
+      <w:r>
+        <w:t xml:space="preserve"> wird auf einem VPS gehostet bei Hetzner. Der Server verfügt über folgende </w:t>
+      </w:r>
+      <w:proofErr w:type="spellStart"/>
+      <w:r>
+        <w:t>eigenschaften</w:t>
+      </w:r>
+      <w:proofErr w:type="spellEnd"/>
+      <w:r>
+        <w:t>:</w:t>
+      </w:r>
+    </w:p>
+    <w:p>
+      <w:r>
+        <w:t xml:space="preserve">1 </w:t>
+      </w:r>
+      <w:proofErr w:type="spellStart"/>
+      <w:r>
+        <w:t>vCPU</w:t>
+      </w:r>
+      <w:proofErr w:type="spellEnd"/>
+      <w:r>
+        <w:br/>
+        <w:t>2GB RAM</w:t>
+      </w:r>
+      <w:r>
+        <w:br/>
+        <w:t>20 GB HDD</w:t>
+      </w:r>
+    </w:p>
+    <w:p>
+      <w:r>
+        <w:t>Insgesamt</w:t>
+      </w:r>
+      <w:r>
+        <w:t xml:space="preserve"> ist 20TB Traffic im </w:t>
+      </w:r>
+      <w:r>
+        <w:t>Monat</w:t>
+      </w:r>
+      <w:r>
+        <w:t xml:space="preserve"> inbegriffen, was für meine Zwecke niemals erreicht werden kann.</w:t>
+      </w:r>
+    </w:p>
+    <w:p>
       <w:r>
         <w:lastRenderedPageBreak/>
-        <w:t xml:space="preserve">5.2 </w:t>
-      </w:r>
-      <w:r>
-        <w:t>Datenbank</w:t>
-      </w:r>
-      <w:bookmarkEnd w:id="14"/>
-    </w:p>
+        <w:t xml:space="preserve">Auf dem Server ist Ubuntu 18.04 installiert. </w:t>
+      </w:r>
+    </w:p>
+    <w:p>
+      <w:proofErr w:type="spellStart"/>
+      <w:r>
+        <w:t>Grafana</w:t>
+      </w:r>
+      <w:proofErr w:type="spellEnd"/>
+      <w:r>
+        <w:t xml:space="preserve"> wird über die Konsole </w:t>
+      </w:r>
+      <w:proofErr w:type="spellStart"/>
+      <w:r>
+        <w:t>instaliert</w:t>
+      </w:r>
+      <w:proofErr w:type="spellEnd"/>
+      <w:r>
+        <w:t xml:space="preserve">, </w:t>
+      </w:r>
+      <w:proofErr w:type="spellStart"/>
+      <w:r>
+        <w:t>heirfür</w:t>
+      </w:r>
+      <w:proofErr w:type="spellEnd"/>
+      <w:r>
+        <w:t xml:space="preserve"> braucht man folgende Befehle:</w:t>
+      </w:r>
+    </w:p>
+    <w:p>
+      <w:r>
+        <w:rPr>
+          <w:noProof/>
+        </w:rPr>
+        <w:drawing>
+          <wp:inline distT="0" distB="0" distL="0" distR="0" wp14:anchorId="20D45833" wp14:editId="09DA6A5A">
+            <wp:extent cx="5760720" cy="655320"/>
+            <wp:effectExtent l="0" t="0" r="0" b="0"/>
+            <wp:docPr id="4" name="Grafik 4"/>
+            <wp:cNvGraphicFramePr>
+              <a:graphicFrameLocks xmlns:a="http://schemas.openxmlformats.org/drawingml/2006/main" noChangeAspect="1"/>
+            </wp:cNvGraphicFramePr>
+            <a:graphic xmlns:a="http://schemas.openxmlformats.org/drawingml/2006/main">
+              <a:graphicData uri="http://schemas.openxmlformats.org/drawingml/2006/picture">
+                <pic:pic xmlns:pic="http://schemas.openxmlformats.org/drawingml/2006/picture">
+                  <pic:nvPicPr>
+                    <pic:cNvPr id="1" name=""/>
+                    <pic:cNvPicPr/>
+                  </pic:nvPicPr>
+                  <pic:blipFill>
+                    <a:blip r:embed="rId11"/>
+                    <a:stretch>
+                      <a:fillRect/>
+                    </a:stretch>
+                  </pic:blipFill>
+                  <pic:spPr>
+                    <a:xfrm>
+                      <a:off x="0" y="0"/>
+                      <a:ext cx="5760720" cy="655320"/>
+                    </a:xfrm>
+                    <a:prstGeom prst="rect">
+                      <a:avLst/>
+                    </a:prstGeom>
+                  </pic:spPr>
+                </pic:pic>
+              </a:graphicData>
+            </a:graphic>
+          </wp:inline>
+        </w:drawing>
+      </w:r>
+    </w:p>
+    <w:p/>
     <w:p/>
     <w:p>
       <w:pPr>
         <w:pStyle w:val="berschrift3"/>
       </w:pPr>
-      <w:bookmarkStart w:id="15" w:name="_Toc530418235"/>
-      <w:r>
-        <w:t xml:space="preserve">5.2.1 </w:t>
-      </w:r>
-      <w:r>
-        <w:t>Einführung</w:t>
-      </w:r>
-      <w:bookmarkEnd w:id="15"/>
+      <w:bookmarkStart w:id="19" w:name="_Toc530418240"/>
+      <w:r>
+        <w:t>5.3.</w:t>
+      </w:r>
+      <w:r>
+        <w:t>3</w:t>
+      </w:r>
+      <w:r>
+        <w:t xml:space="preserve"> </w:t>
+      </w:r>
+      <w:r>
+        <w:t>Übersicht</w:t>
+      </w:r>
+      <w:bookmarkEnd w:id="19"/>
     </w:p>
     <w:p/>
     <w:p>
       <w:pPr>
         <w:pStyle w:val="berschrift3"/>
       </w:pPr>
-      <w:bookmarkStart w:id="16" w:name="_Toc530418236"/>
-      <w:r>
-        <w:t xml:space="preserve">5.2.3 </w:t>
-      </w:r>
-      <w:r>
-        <w:t>Anbieter</w:t>
-      </w:r>
-      <w:bookmarkEnd w:id="16"/>
-    </w:p>
-    <w:p/>
-    <w:p>
-      <w:pPr>
-        <w:pStyle w:val="berschrift3"/>
-      </w:pPr>
-      <w:bookmarkStart w:id="17" w:name="_Toc530418237"/>
-      <w:r>
-        <w:t xml:space="preserve">5.2.4 </w:t>
-      </w:r>
-      <w:r>
-        <w:t>Struktur</w:t>
-      </w:r>
-      <w:bookmarkEnd w:id="17"/>
-    </w:p>
-    <w:p/>
-    <w:p/>
-    <w:p>
-      <w:pPr>
-        <w:pStyle w:val="berschrift2"/>
-      </w:pPr>
-      <w:bookmarkStart w:id="18" w:name="_Toc530418238"/>
-      <w:r>
-        <w:t xml:space="preserve">5.3 </w:t>
-      </w:r>
-      <w:proofErr w:type="spellStart"/>
-      <w:r>
-        <w:t>Grafana</w:t>
-      </w:r>
-      <w:bookmarkEnd w:id="18"/>
-      <w:proofErr w:type="spellEnd"/>
-    </w:p>
-    <w:p/>
-    <w:p>
-      <w:pPr>
-        <w:pStyle w:val="berschrift3"/>
-      </w:pPr>
-      <w:bookmarkStart w:id="19" w:name="_Toc530418239"/>
-      <w:r>
-        <w:t xml:space="preserve">5.3.1 </w:t>
-      </w:r>
-      <w:r>
-        <w:t>Einführung</w:t>
-      </w:r>
-      <w:bookmarkEnd w:id="19"/>
-    </w:p>
-    <w:p/>
-    <w:p>
-      <w:pPr>
-        <w:pStyle w:val="berschrift3"/>
-      </w:pPr>
-      <w:bookmarkStart w:id="20" w:name="_Toc530418240"/>
-      <w:r>
-        <w:t xml:space="preserve">5.3.2 </w:t>
-      </w:r>
-      <w:r>
-        <w:t>Übersicht</w:t>
+      <w:bookmarkStart w:id="20" w:name="_Toc530418241"/>
+      <w:r>
+        <w:t>5.3.</w:t>
+      </w:r>
+      <w:r>
+        <w:t>4</w:t>
+      </w:r>
+      <w:r>
+        <w:t xml:space="preserve"> </w:t>
+      </w:r>
+      <w:r>
+        <w:t>Dashboard</w:t>
       </w:r>
       <w:bookmarkEnd w:id="20"/>
     </w:p>
     <w:p/>
     <w:p>
-      <w:pPr>
-        <w:pStyle w:val="berschrift3"/>
-      </w:pPr>
-      <w:bookmarkStart w:id="21" w:name="_Toc530418241"/>
-      <w:r>
-        <w:t xml:space="preserve">5.3.3 </w:t>
-      </w:r>
-      <w:r>
-        <w:t>Dashboard</w:t>
-      </w:r>
+      <w:bookmarkStart w:id="21" w:name="_GoBack"/>
       <w:bookmarkEnd w:id="21"/>
     </w:p>
-    <w:p/>
-    <w:p/>
     <w:sectPr>
       <w:pgSz w:w="11906" w:h="16838"/>
       <w:pgMar w:top="1417" w:right="1417" w:bottom="1134" w:left="1417" w:header="708" w:footer="708" w:gutter="0"/>
@@ -3248,7 +3951,7 @@
 </file>
 
 <file path=customXml/itemProps1.xml><?xml version="1.0" encoding="utf-8"?>
-<ds:datastoreItem xmlns:ds="http://schemas.openxmlformats.org/officeDocument/2006/customXml" ds:itemID="{DE4D2D38-E333-4940-AD6F-2013829E024B}">
+<ds:datastoreItem xmlns:ds="http://schemas.openxmlformats.org/officeDocument/2006/customXml" ds:itemID="{404DCB3A-52F3-4312-A92C-5EBA05EC5964}">
   <ds:schemaRefs>
     <ds:schemaRef ds:uri="http://schemas.openxmlformats.org/officeDocument/2006/bibliography"/>
   </ds:schemaRefs>

--- a/Documentation/Dokumentation_Arduino_RoomControlling.docx
+++ b/Documentation/Dokumentation_Arduino_RoomControlling.docx
@@ -86,7 +86,7 @@
             </w:rPr>
             <w:fldChar w:fldCharType="separate"/>
           </w:r>
-          <w:hyperlink w:anchor="_Toc530418219" w:history="1">
+          <w:hyperlink w:anchor="_Toc536712267" w:history="1">
             <w:r>
               <w:rPr>
                 <w:rStyle w:val="Hyperlink"/>
@@ -113,7 +113,7 @@
                 <w:noProof/>
                 <w:webHidden/>
               </w:rPr>
-              <w:instrText xml:space="preserve"> PAGEREF _Toc530418219 \h </w:instrText>
+              <w:instrText xml:space="preserve"> PAGEREF _Toc536712267 \h </w:instrText>
             </w:r>
             <w:r>
               <w:rPr>
@@ -156,7 +156,7 @@
               <w:lang w:eastAsia="de-CH"/>
             </w:rPr>
           </w:pPr>
-          <w:hyperlink w:anchor="_Toc530418220" w:history="1">
+          <w:hyperlink w:anchor="_Toc536712268" w:history="1">
             <w:r>
               <w:rPr>
                 <w:rStyle w:val="Hyperlink"/>
@@ -183,7 +183,7 @@
                 <w:noProof/>
                 <w:webHidden/>
               </w:rPr>
-              <w:instrText xml:space="preserve"> PAGEREF _Toc530418220 \h </w:instrText>
+              <w:instrText xml:space="preserve"> PAGEREF _Toc536712268 \h </w:instrText>
             </w:r>
             <w:r>
               <w:rPr>
@@ -226,7 +226,7 @@
               <w:lang w:eastAsia="de-CH"/>
             </w:rPr>
           </w:pPr>
-          <w:hyperlink w:anchor="_Toc530418221" w:history="1">
+          <w:hyperlink w:anchor="_Toc536712269" w:history="1">
             <w:r>
               <w:rPr>
                 <w:rStyle w:val="Hyperlink"/>
@@ -253,7 +253,7 @@
                 <w:noProof/>
                 <w:webHidden/>
               </w:rPr>
-              <w:instrText xml:space="preserve"> PAGEREF _Toc530418221 \h </w:instrText>
+              <w:instrText xml:space="preserve"> PAGEREF _Toc536712269 \h </w:instrText>
             </w:r>
             <w:r>
               <w:rPr>
@@ -296,7 +296,7 @@
               <w:lang w:eastAsia="de-CH"/>
             </w:rPr>
           </w:pPr>
-          <w:hyperlink w:anchor="_Toc530418222" w:history="1">
+          <w:hyperlink w:anchor="_Toc536712270" w:history="1">
             <w:r>
               <w:rPr>
                 <w:rStyle w:val="Hyperlink"/>
@@ -323,7 +323,7 @@
                 <w:noProof/>
                 <w:webHidden/>
               </w:rPr>
-              <w:instrText xml:space="preserve"> PAGEREF _Toc530418222 \h </w:instrText>
+              <w:instrText xml:space="preserve"> PAGEREF _Toc536712270 \h </w:instrText>
             </w:r>
             <w:r>
               <w:rPr>
@@ -366,7 +366,7 @@
               <w:lang w:eastAsia="de-CH"/>
             </w:rPr>
           </w:pPr>
-          <w:hyperlink w:anchor="_Toc530418223" w:history="1">
+          <w:hyperlink w:anchor="_Toc536712271" w:history="1">
             <w:r>
               <w:rPr>
                 <w:rStyle w:val="Hyperlink"/>
@@ -393,7 +393,77 @@
                 <w:noProof/>
                 <w:webHidden/>
               </w:rPr>
-              <w:instrText xml:space="preserve"> PAGEREF _Toc530418223 \h </w:instrText>
+              <w:instrText xml:space="preserve"> PAGEREF _Toc536712271 \h </w:instrText>
+            </w:r>
+            <w:r>
+              <w:rPr>
+                <w:noProof/>
+                <w:webHidden/>
+              </w:rPr>
+            </w:r>
+            <w:r>
+              <w:rPr>
+                <w:noProof/>
+                <w:webHidden/>
+              </w:rPr>
+              <w:fldChar w:fldCharType="separate"/>
+            </w:r>
+            <w:r>
+              <w:rPr>
+                <w:noProof/>
+                <w:webHidden/>
+              </w:rPr>
+              <w:t>2</w:t>
+            </w:r>
+            <w:r>
+              <w:rPr>
+                <w:noProof/>
+                <w:webHidden/>
+              </w:rPr>
+              <w:fldChar w:fldCharType="end"/>
+            </w:r>
+          </w:hyperlink>
+        </w:p>
+        <w:p>
+          <w:pPr>
+            <w:pStyle w:val="Verzeichnis2"/>
+            <w:tabs>
+              <w:tab w:val="right" w:leader="dot" w:pos="9062"/>
+            </w:tabs>
+            <w:rPr>
+              <w:rFonts w:eastAsiaTheme="minorEastAsia"/>
+              <w:noProof/>
+              <w:lang w:eastAsia="de-CH"/>
+            </w:rPr>
+          </w:pPr>
+          <w:hyperlink w:anchor="_Toc536712272" w:history="1">
+            <w:r>
+              <w:rPr>
+                <w:rStyle w:val="Hyperlink"/>
+                <w:noProof/>
+              </w:rPr>
+              <w:t>3.3 HYT 939 Temperatur und Feuchtesensor</w:t>
+            </w:r>
+            <w:r>
+              <w:rPr>
+                <w:noProof/>
+                <w:webHidden/>
+              </w:rPr>
+              <w:tab/>
+            </w:r>
+            <w:r>
+              <w:rPr>
+                <w:noProof/>
+                <w:webHidden/>
+              </w:rPr>
+              <w:fldChar w:fldCharType="begin"/>
+            </w:r>
+            <w:r>
+              <w:rPr>
+                <w:noProof/>
+                <w:webHidden/>
+              </w:rPr>
+              <w:instrText xml:space="preserve"> PAGEREF _Toc536712272 \h </w:instrText>
             </w:r>
             <w:r>
               <w:rPr>
@@ -436,13 +506,13 @@
               <w:lang w:eastAsia="de-CH"/>
             </w:rPr>
           </w:pPr>
-          <w:hyperlink w:anchor="_Toc530418224" w:history="1">
+          <w:hyperlink w:anchor="_Toc536712273" w:history="1">
             <w:r>
               <w:rPr>
                 <w:rStyle w:val="Hyperlink"/>
                 <w:noProof/>
               </w:rPr>
-              <w:t>3.2.1 Schema</w:t>
+              <w:t>3.3.1 Technische Daten</w:t>
             </w:r>
             <w:r>
               <w:rPr>
@@ -463,7 +533,7 @@
                 <w:noProof/>
                 <w:webHidden/>
               </w:rPr>
-              <w:instrText xml:space="preserve"> PAGEREF _Toc530418224 \h </w:instrText>
+              <w:instrText xml:space="preserve"> PAGEREF _Toc536712273 \h </w:instrText>
             </w:r>
             <w:r>
               <w:rPr>
@@ -484,6 +554,288 @@
                 <w:webHidden/>
               </w:rPr>
               <w:t>2</w:t>
+            </w:r>
+            <w:r>
+              <w:rPr>
+                <w:noProof/>
+                <w:webHidden/>
+              </w:rPr>
+              <w:fldChar w:fldCharType="end"/>
+            </w:r>
+          </w:hyperlink>
+        </w:p>
+        <w:p>
+          <w:pPr>
+            <w:pStyle w:val="Verzeichnis1"/>
+            <w:tabs>
+              <w:tab w:val="right" w:leader="dot" w:pos="9062"/>
+            </w:tabs>
+            <w:rPr>
+              <w:rFonts w:eastAsiaTheme="minorEastAsia"/>
+              <w:noProof/>
+              <w:lang w:eastAsia="de-CH"/>
+            </w:rPr>
+          </w:pPr>
+          <w:hyperlink w:anchor="_Toc536712274" w:history="1">
+            <w:r>
+              <w:rPr>
+                <w:rStyle w:val="Hyperlink"/>
+                <w:noProof/>
+              </w:rPr>
+              <w:t>4.0 Software</w:t>
+            </w:r>
+            <w:r>
+              <w:rPr>
+                <w:noProof/>
+                <w:webHidden/>
+              </w:rPr>
+              <w:tab/>
+            </w:r>
+            <w:r>
+              <w:rPr>
+                <w:noProof/>
+                <w:webHidden/>
+              </w:rPr>
+              <w:fldChar w:fldCharType="begin"/>
+            </w:r>
+            <w:r>
+              <w:rPr>
+                <w:noProof/>
+                <w:webHidden/>
+              </w:rPr>
+              <w:instrText xml:space="preserve"> PAGEREF _Toc536712274 \h </w:instrText>
+            </w:r>
+            <w:r>
+              <w:rPr>
+                <w:noProof/>
+                <w:webHidden/>
+              </w:rPr>
+            </w:r>
+            <w:r>
+              <w:rPr>
+                <w:noProof/>
+                <w:webHidden/>
+              </w:rPr>
+              <w:fldChar w:fldCharType="separate"/>
+            </w:r>
+            <w:r>
+              <w:rPr>
+                <w:noProof/>
+                <w:webHidden/>
+              </w:rPr>
+              <w:t>3</w:t>
+            </w:r>
+            <w:r>
+              <w:rPr>
+                <w:noProof/>
+                <w:webHidden/>
+              </w:rPr>
+              <w:fldChar w:fldCharType="end"/>
+            </w:r>
+          </w:hyperlink>
+        </w:p>
+        <w:p>
+          <w:pPr>
+            <w:pStyle w:val="Verzeichnis2"/>
+            <w:tabs>
+              <w:tab w:val="right" w:leader="dot" w:pos="9062"/>
+            </w:tabs>
+            <w:rPr>
+              <w:rFonts w:eastAsiaTheme="minorEastAsia"/>
+              <w:noProof/>
+              <w:lang w:eastAsia="de-CH"/>
+            </w:rPr>
+          </w:pPr>
+          <w:hyperlink w:anchor="_Toc536712275" w:history="1">
+            <w:r>
+              <w:rPr>
+                <w:rStyle w:val="Hyperlink"/>
+                <w:noProof/>
+              </w:rPr>
+              <w:t>4.1 Entwicklungsugebung</w:t>
+            </w:r>
+            <w:r>
+              <w:rPr>
+                <w:noProof/>
+                <w:webHidden/>
+              </w:rPr>
+              <w:tab/>
+            </w:r>
+            <w:r>
+              <w:rPr>
+                <w:noProof/>
+                <w:webHidden/>
+              </w:rPr>
+              <w:fldChar w:fldCharType="begin"/>
+            </w:r>
+            <w:r>
+              <w:rPr>
+                <w:noProof/>
+                <w:webHidden/>
+              </w:rPr>
+              <w:instrText xml:space="preserve"> PAGEREF _Toc536712275 \h </w:instrText>
+            </w:r>
+            <w:r>
+              <w:rPr>
+                <w:noProof/>
+                <w:webHidden/>
+              </w:rPr>
+            </w:r>
+            <w:r>
+              <w:rPr>
+                <w:noProof/>
+                <w:webHidden/>
+              </w:rPr>
+              <w:fldChar w:fldCharType="separate"/>
+            </w:r>
+            <w:r>
+              <w:rPr>
+                <w:noProof/>
+                <w:webHidden/>
+              </w:rPr>
+              <w:t>3</w:t>
+            </w:r>
+            <w:r>
+              <w:rPr>
+                <w:noProof/>
+                <w:webHidden/>
+              </w:rPr>
+              <w:fldChar w:fldCharType="end"/>
+            </w:r>
+          </w:hyperlink>
+        </w:p>
+        <w:p>
+          <w:pPr>
+            <w:pStyle w:val="Verzeichnis1"/>
+            <w:tabs>
+              <w:tab w:val="right" w:leader="dot" w:pos="9062"/>
+            </w:tabs>
+            <w:rPr>
+              <w:rFonts w:eastAsiaTheme="minorEastAsia"/>
+              <w:noProof/>
+              <w:lang w:eastAsia="de-CH"/>
+            </w:rPr>
+          </w:pPr>
+          <w:hyperlink w:anchor="_Toc536712276" w:history="1">
+            <w:r>
+              <w:rPr>
+                <w:rStyle w:val="Hyperlink"/>
+                <w:noProof/>
+                <w:lang w:val="en-US"/>
+              </w:rPr>
+              <w:t>5.0 Web Development</w:t>
+            </w:r>
+            <w:r>
+              <w:rPr>
+                <w:noProof/>
+                <w:webHidden/>
+              </w:rPr>
+              <w:tab/>
+            </w:r>
+            <w:r>
+              <w:rPr>
+                <w:noProof/>
+                <w:webHidden/>
+              </w:rPr>
+              <w:fldChar w:fldCharType="begin"/>
+            </w:r>
+            <w:r>
+              <w:rPr>
+                <w:noProof/>
+                <w:webHidden/>
+              </w:rPr>
+              <w:instrText xml:space="preserve"> PAGEREF _Toc536712276 \h </w:instrText>
+            </w:r>
+            <w:r>
+              <w:rPr>
+                <w:noProof/>
+                <w:webHidden/>
+              </w:rPr>
+            </w:r>
+            <w:r>
+              <w:rPr>
+                <w:noProof/>
+                <w:webHidden/>
+              </w:rPr>
+              <w:fldChar w:fldCharType="separate"/>
+            </w:r>
+            <w:r>
+              <w:rPr>
+                <w:noProof/>
+                <w:webHidden/>
+              </w:rPr>
+              <w:t>3</w:t>
+            </w:r>
+            <w:r>
+              <w:rPr>
+                <w:noProof/>
+                <w:webHidden/>
+              </w:rPr>
+              <w:fldChar w:fldCharType="end"/>
+            </w:r>
+          </w:hyperlink>
+        </w:p>
+        <w:p>
+          <w:pPr>
+            <w:pStyle w:val="Verzeichnis2"/>
+            <w:tabs>
+              <w:tab w:val="right" w:leader="dot" w:pos="9062"/>
+            </w:tabs>
+            <w:rPr>
+              <w:rFonts w:eastAsiaTheme="minorEastAsia"/>
+              <w:noProof/>
+              <w:lang w:eastAsia="de-CH"/>
+            </w:rPr>
+          </w:pPr>
+          <w:hyperlink w:anchor="_Toc536712277" w:history="1">
+            <w:r>
+              <w:rPr>
+                <w:rStyle w:val="Hyperlink"/>
+                <w:noProof/>
+                <w:lang w:val="en-US"/>
+              </w:rPr>
+              <w:t>5.1 API</w:t>
+            </w:r>
+            <w:r>
+              <w:rPr>
+                <w:noProof/>
+                <w:webHidden/>
+              </w:rPr>
+              <w:tab/>
+            </w:r>
+            <w:r>
+              <w:rPr>
+                <w:noProof/>
+                <w:webHidden/>
+              </w:rPr>
+              <w:fldChar w:fldCharType="begin"/>
+            </w:r>
+            <w:r>
+              <w:rPr>
+                <w:noProof/>
+                <w:webHidden/>
+              </w:rPr>
+              <w:instrText xml:space="preserve"> PAGEREF _Toc536712277 \h </w:instrText>
+            </w:r>
+            <w:r>
+              <w:rPr>
+                <w:noProof/>
+                <w:webHidden/>
+              </w:rPr>
+            </w:r>
+            <w:r>
+              <w:rPr>
+                <w:noProof/>
+                <w:webHidden/>
+              </w:rPr>
+              <w:fldChar w:fldCharType="separate"/>
+            </w:r>
+            <w:r>
+              <w:rPr>
+                <w:noProof/>
+                <w:webHidden/>
+              </w:rPr>
+              <w:t>4</w:t>
             </w:r>
             <w:r>
               <w:rPr>
@@ -506,13 +858,13 @@
               <w:lang w:eastAsia="de-CH"/>
             </w:rPr>
           </w:pPr>
-          <w:hyperlink w:anchor="_Toc530418225" w:history="1">
+          <w:hyperlink w:anchor="_Toc536712278" w:history="1">
             <w:r>
               <w:rPr>
                 <w:rStyle w:val="Hyperlink"/>
                 <w:noProof/>
               </w:rPr>
-              <w:t>3.2.2 Layout</w:t>
+              <w:t>5.1.1 Einführung</w:t>
             </w:r>
             <w:r>
               <w:rPr>
@@ -533,7 +885,7 @@
                 <w:noProof/>
                 <w:webHidden/>
               </w:rPr>
-              <w:instrText xml:space="preserve"> PAGEREF _Toc530418225 \h </w:instrText>
+              <w:instrText xml:space="preserve"> PAGEREF _Toc536712278 \h </w:instrText>
             </w:r>
             <w:r>
               <w:rPr>
@@ -553,7 +905,77 @@
                 <w:noProof/>
                 <w:webHidden/>
               </w:rPr>
-              <w:t>2</w:t>
+              <w:t>4</w:t>
+            </w:r>
+            <w:r>
+              <w:rPr>
+                <w:noProof/>
+                <w:webHidden/>
+              </w:rPr>
+              <w:fldChar w:fldCharType="end"/>
+            </w:r>
+          </w:hyperlink>
+        </w:p>
+        <w:p>
+          <w:pPr>
+            <w:pStyle w:val="Verzeichnis3"/>
+            <w:tabs>
+              <w:tab w:val="right" w:leader="dot" w:pos="9062"/>
+            </w:tabs>
+            <w:rPr>
+              <w:rFonts w:eastAsiaTheme="minorEastAsia"/>
+              <w:noProof/>
+              <w:lang w:eastAsia="de-CH"/>
+            </w:rPr>
+          </w:pPr>
+          <w:hyperlink w:anchor="_Toc536712279" w:history="1">
+            <w:r>
+              <w:rPr>
+                <w:rStyle w:val="Hyperlink"/>
+                <w:noProof/>
+              </w:rPr>
+              <w:t>5.1.2 Anbieter</w:t>
+            </w:r>
+            <w:r>
+              <w:rPr>
+                <w:noProof/>
+                <w:webHidden/>
+              </w:rPr>
+              <w:tab/>
+            </w:r>
+            <w:r>
+              <w:rPr>
+                <w:noProof/>
+                <w:webHidden/>
+              </w:rPr>
+              <w:fldChar w:fldCharType="begin"/>
+            </w:r>
+            <w:r>
+              <w:rPr>
+                <w:noProof/>
+                <w:webHidden/>
+              </w:rPr>
+              <w:instrText xml:space="preserve"> PAGEREF _Toc536712279 \h </w:instrText>
+            </w:r>
+            <w:r>
+              <w:rPr>
+                <w:noProof/>
+                <w:webHidden/>
+              </w:rPr>
+            </w:r>
+            <w:r>
+              <w:rPr>
+                <w:noProof/>
+                <w:webHidden/>
+              </w:rPr>
+              <w:fldChar w:fldCharType="separate"/>
+            </w:r>
+            <w:r>
+              <w:rPr>
+                <w:noProof/>
+                <w:webHidden/>
+              </w:rPr>
+              <w:t>4</w:t>
             </w:r>
             <w:r>
               <w:rPr>
@@ -576,13 +998,13 @@
               <w:lang w:eastAsia="de-CH"/>
             </w:rPr>
           </w:pPr>
-          <w:hyperlink w:anchor="_Toc530418226" w:history="1">
+          <w:hyperlink w:anchor="_Toc536712280" w:history="1">
             <w:r>
               <w:rPr>
                 <w:rStyle w:val="Hyperlink"/>
                 <w:noProof/>
               </w:rPr>
-              <w:t>3.3 HYT 939</w:t>
+              <w:t>5.2 Datenbank</w:t>
             </w:r>
             <w:r>
               <w:rPr>
@@ -603,7 +1025,7 @@
                 <w:noProof/>
                 <w:webHidden/>
               </w:rPr>
-              <w:instrText xml:space="preserve"> PAGEREF _Toc530418226 \h </w:instrText>
+              <w:instrText xml:space="preserve"> PAGEREF _Toc536712280 \h </w:instrText>
             </w:r>
             <w:r>
               <w:rPr>
@@ -623,7 +1045,7 @@
                 <w:noProof/>
                 <w:webHidden/>
               </w:rPr>
-              <w:t>2</w:t>
+              <w:t>4</w:t>
             </w:r>
             <w:r>
               <w:rPr>
@@ -646,13 +1068,13 @@
               <w:lang w:eastAsia="de-CH"/>
             </w:rPr>
           </w:pPr>
-          <w:hyperlink w:anchor="_Toc530418227" w:history="1">
+          <w:hyperlink w:anchor="_Toc536712281" w:history="1">
             <w:r>
               <w:rPr>
                 <w:rStyle w:val="Hyperlink"/>
                 <w:noProof/>
               </w:rPr>
-              <w:t>3.3.1 Eigenschaften</w:t>
+              <w:t>5.2.1 Einführung</w:t>
             </w:r>
             <w:r>
               <w:rPr>
@@ -673,7 +1095,7 @@
                 <w:noProof/>
                 <w:webHidden/>
               </w:rPr>
-              <w:instrText xml:space="preserve"> PAGEREF _Toc530418227 \h </w:instrText>
+              <w:instrText xml:space="preserve"> PAGEREF _Toc536712281 \h </w:instrText>
             </w:r>
             <w:r>
               <w:rPr>
@@ -693,7 +1115,7 @@
                 <w:noProof/>
                 <w:webHidden/>
               </w:rPr>
-              <w:t>2</w:t>
+              <w:t>4</w:t>
             </w:r>
             <w:r>
               <w:rPr>
@@ -706,7 +1128,7 @@
         </w:p>
         <w:p>
           <w:pPr>
-            <w:pStyle w:val="Verzeichnis1"/>
+            <w:pStyle w:val="Verzeichnis3"/>
             <w:tabs>
               <w:tab w:val="right" w:leader="dot" w:pos="9062"/>
             </w:tabs>
@@ -716,13 +1138,13 @@
               <w:lang w:eastAsia="de-CH"/>
             </w:rPr>
           </w:pPr>
-          <w:hyperlink w:anchor="_Toc530418228" w:history="1">
+          <w:hyperlink w:anchor="_Toc536712282" w:history="1">
             <w:r>
               <w:rPr>
                 <w:rStyle w:val="Hyperlink"/>
                 <w:noProof/>
               </w:rPr>
-              <w:t>4.0 Software</w:t>
+              <w:t>5.2.3 Anbieter</w:t>
             </w:r>
             <w:r>
               <w:rPr>
@@ -743,7 +1165,7 @@
                 <w:noProof/>
                 <w:webHidden/>
               </w:rPr>
-              <w:instrText xml:space="preserve"> PAGEREF _Toc530418228 \h </w:instrText>
+              <w:instrText xml:space="preserve"> PAGEREF _Toc536712282 \h </w:instrText>
             </w:r>
             <w:r>
               <w:rPr>
@@ -763,7 +1185,77 @@
                 <w:noProof/>
                 <w:webHidden/>
               </w:rPr>
-              <w:t>2</w:t>
+              <w:t>4</w:t>
+            </w:r>
+            <w:r>
+              <w:rPr>
+                <w:noProof/>
+                <w:webHidden/>
+              </w:rPr>
+              <w:fldChar w:fldCharType="end"/>
+            </w:r>
+          </w:hyperlink>
+        </w:p>
+        <w:p>
+          <w:pPr>
+            <w:pStyle w:val="Verzeichnis3"/>
+            <w:tabs>
+              <w:tab w:val="right" w:leader="dot" w:pos="9062"/>
+            </w:tabs>
+            <w:rPr>
+              <w:rFonts w:eastAsiaTheme="minorEastAsia"/>
+              <w:noProof/>
+              <w:lang w:eastAsia="de-CH"/>
+            </w:rPr>
+          </w:pPr>
+          <w:hyperlink w:anchor="_Toc536712283" w:history="1">
+            <w:r>
+              <w:rPr>
+                <w:rStyle w:val="Hyperlink"/>
+                <w:noProof/>
+              </w:rPr>
+              <w:t>5.2.4 Struktur</w:t>
+            </w:r>
+            <w:r>
+              <w:rPr>
+                <w:noProof/>
+                <w:webHidden/>
+              </w:rPr>
+              <w:tab/>
+            </w:r>
+            <w:r>
+              <w:rPr>
+                <w:noProof/>
+                <w:webHidden/>
+              </w:rPr>
+              <w:fldChar w:fldCharType="begin"/>
+            </w:r>
+            <w:r>
+              <w:rPr>
+                <w:noProof/>
+                <w:webHidden/>
+              </w:rPr>
+              <w:instrText xml:space="preserve"> PAGEREF _Toc536712283 \h </w:instrText>
+            </w:r>
+            <w:r>
+              <w:rPr>
+                <w:noProof/>
+                <w:webHidden/>
+              </w:rPr>
+            </w:r>
+            <w:r>
+              <w:rPr>
+                <w:noProof/>
+                <w:webHidden/>
+              </w:rPr>
+              <w:fldChar w:fldCharType="separate"/>
+            </w:r>
+            <w:r>
+              <w:rPr>
+                <w:noProof/>
+                <w:webHidden/>
+              </w:rPr>
+              <w:t>4</w:t>
             </w:r>
             <w:r>
               <w:rPr>
@@ -786,13 +1278,13 @@
               <w:lang w:eastAsia="de-CH"/>
             </w:rPr>
           </w:pPr>
-          <w:hyperlink w:anchor="_Toc530418229" w:history="1">
+          <w:hyperlink w:anchor="_Toc536712284" w:history="1">
             <w:r>
               <w:rPr>
                 <w:rStyle w:val="Hyperlink"/>
                 <w:noProof/>
               </w:rPr>
-              <w:t>4.1Arduino Software</w:t>
+              <w:t>5.3 Grafana</w:t>
             </w:r>
             <w:r>
               <w:rPr>
@@ -813,7 +1305,7 @@
                 <w:noProof/>
                 <w:webHidden/>
               </w:rPr>
-              <w:instrText xml:space="preserve"> PAGEREF _Toc530418229 \h </w:instrText>
+              <w:instrText xml:space="preserve"> PAGEREF _Toc536712284 \h </w:instrText>
             </w:r>
             <w:r>
               <w:rPr>
@@ -833,147 +1325,7 @@
                 <w:noProof/>
                 <w:webHidden/>
               </w:rPr>
-              <w:t>2</w:t>
-            </w:r>
-            <w:r>
-              <w:rPr>
-                <w:noProof/>
-                <w:webHidden/>
-              </w:rPr>
-              <w:fldChar w:fldCharType="end"/>
-            </w:r>
-          </w:hyperlink>
-        </w:p>
-        <w:p>
-          <w:pPr>
-            <w:pStyle w:val="Verzeichnis1"/>
-            <w:tabs>
-              <w:tab w:val="right" w:leader="dot" w:pos="9062"/>
-            </w:tabs>
-            <w:rPr>
-              <w:rFonts w:eastAsiaTheme="minorEastAsia"/>
-              <w:noProof/>
-              <w:lang w:eastAsia="de-CH"/>
-            </w:rPr>
-          </w:pPr>
-          <w:hyperlink w:anchor="_Toc530418230" w:history="1">
-            <w:r>
-              <w:rPr>
-                <w:rStyle w:val="Hyperlink"/>
-                <w:noProof/>
-              </w:rPr>
-              <w:t>5.0 Web Development</w:t>
-            </w:r>
-            <w:r>
-              <w:rPr>
-                <w:noProof/>
-                <w:webHidden/>
-              </w:rPr>
-              <w:tab/>
-            </w:r>
-            <w:r>
-              <w:rPr>
-                <w:noProof/>
-                <w:webHidden/>
-              </w:rPr>
-              <w:fldChar w:fldCharType="begin"/>
-            </w:r>
-            <w:r>
-              <w:rPr>
-                <w:noProof/>
-                <w:webHidden/>
-              </w:rPr>
-              <w:instrText xml:space="preserve"> PAGEREF _Toc530418230 \h </w:instrText>
-            </w:r>
-            <w:r>
-              <w:rPr>
-                <w:noProof/>
-                <w:webHidden/>
-              </w:rPr>
-            </w:r>
-            <w:r>
-              <w:rPr>
-                <w:noProof/>
-                <w:webHidden/>
-              </w:rPr>
-              <w:fldChar w:fldCharType="separate"/>
-            </w:r>
-            <w:r>
-              <w:rPr>
-                <w:noProof/>
-                <w:webHidden/>
-              </w:rPr>
-              <w:t>2</w:t>
-            </w:r>
-            <w:r>
-              <w:rPr>
-                <w:noProof/>
-                <w:webHidden/>
-              </w:rPr>
-              <w:fldChar w:fldCharType="end"/>
-            </w:r>
-          </w:hyperlink>
-        </w:p>
-        <w:p>
-          <w:pPr>
-            <w:pStyle w:val="Verzeichnis2"/>
-            <w:tabs>
-              <w:tab w:val="right" w:leader="dot" w:pos="9062"/>
-            </w:tabs>
-            <w:rPr>
-              <w:rFonts w:eastAsiaTheme="minorEastAsia"/>
-              <w:noProof/>
-              <w:lang w:eastAsia="de-CH"/>
-            </w:rPr>
-          </w:pPr>
-          <w:hyperlink w:anchor="_Toc530418231" w:history="1">
-            <w:r>
-              <w:rPr>
-                <w:rStyle w:val="Hyperlink"/>
-                <w:noProof/>
-              </w:rPr>
-              <w:t>5.1 API</w:t>
-            </w:r>
-            <w:r>
-              <w:rPr>
-                <w:noProof/>
-                <w:webHidden/>
-              </w:rPr>
-              <w:tab/>
-            </w:r>
-            <w:r>
-              <w:rPr>
-                <w:noProof/>
-                <w:webHidden/>
-              </w:rPr>
-              <w:fldChar w:fldCharType="begin"/>
-            </w:r>
-            <w:r>
-              <w:rPr>
-                <w:noProof/>
-                <w:webHidden/>
-              </w:rPr>
-              <w:instrText xml:space="preserve"> PAGEREF _Toc530418231 \h </w:instrText>
-            </w:r>
-            <w:r>
-              <w:rPr>
-                <w:noProof/>
-                <w:webHidden/>
-              </w:rPr>
-            </w:r>
-            <w:r>
-              <w:rPr>
-                <w:noProof/>
-                <w:webHidden/>
-              </w:rPr>
-              <w:fldChar w:fldCharType="separate"/>
-            </w:r>
-            <w:r>
-              <w:rPr>
-                <w:noProof/>
-                <w:webHidden/>
-              </w:rPr>
-              <w:t>2</w:t>
+              <w:t>5</w:t>
             </w:r>
             <w:r>
               <w:rPr>
@@ -996,13 +1348,13 @@
               <w:lang w:eastAsia="de-CH"/>
             </w:rPr>
           </w:pPr>
-          <w:hyperlink w:anchor="_Toc530418232" w:history="1">
+          <w:hyperlink w:anchor="_Toc536712285" w:history="1">
             <w:r>
               <w:rPr>
                 <w:rStyle w:val="Hyperlink"/>
                 <w:noProof/>
               </w:rPr>
-              <w:t>5.1.1 Einführung</w:t>
+              <w:t>5.3.1 Einführung</w:t>
             </w:r>
             <w:r>
               <w:rPr>
@@ -1023,7 +1375,7 @@
                 <w:noProof/>
                 <w:webHidden/>
               </w:rPr>
-              <w:instrText xml:space="preserve"> PAGEREF _Toc530418232 \h </w:instrText>
+              <w:instrText xml:space="preserve"> PAGEREF _Toc536712285 \h </w:instrText>
             </w:r>
             <w:r>
               <w:rPr>
@@ -1043,7 +1395,7 @@
                 <w:noProof/>
                 <w:webHidden/>
               </w:rPr>
-              <w:t>2</w:t>
+              <w:t>5</w:t>
             </w:r>
             <w:r>
               <w:rPr>
@@ -1066,13 +1418,13 @@
               <w:lang w:eastAsia="de-CH"/>
             </w:rPr>
           </w:pPr>
-          <w:hyperlink w:anchor="_Toc530418233" w:history="1">
+          <w:hyperlink w:anchor="_Toc536712286" w:history="1">
             <w:r>
               <w:rPr>
                 <w:rStyle w:val="Hyperlink"/>
                 <w:noProof/>
               </w:rPr>
-              <w:t>5.1.2 Anbieter</w:t>
+              <w:t>5.3.2  Anbieter</w:t>
             </w:r>
             <w:r>
               <w:rPr>
@@ -1093,7 +1445,7 @@
                 <w:noProof/>
                 <w:webHidden/>
               </w:rPr>
-              <w:instrText xml:space="preserve"> PAGEREF _Toc530418233 \h </w:instrText>
+              <w:instrText xml:space="preserve"> PAGEREF _Toc536712286 \h </w:instrText>
             </w:r>
             <w:r>
               <w:rPr>
@@ -1113,77 +1465,7 @@
                 <w:noProof/>
                 <w:webHidden/>
               </w:rPr>
-              <w:t>2</w:t>
-            </w:r>
-            <w:r>
-              <w:rPr>
-                <w:noProof/>
-                <w:webHidden/>
-              </w:rPr>
-              <w:fldChar w:fldCharType="end"/>
-            </w:r>
-          </w:hyperlink>
-        </w:p>
-        <w:p>
-          <w:pPr>
-            <w:pStyle w:val="Verzeichnis2"/>
-            <w:tabs>
-              <w:tab w:val="right" w:leader="dot" w:pos="9062"/>
-            </w:tabs>
-            <w:rPr>
-              <w:rFonts w:eastAsiaTheme="minorEastAsia"/>
-              <w:noProof/>
-              <w:lang w:eastAsia="de-CH"/>
-            </w:rPr>
-          </w:pPr>
-          <w:hyperlink w:anchor="_Toc530418234" w:history="1">
-            <w:r>
-              <w:rPr>
-                <w:rStyle w:val="Hyperlink"/>
-                <w:noProof/>
-              </w:rPr>
-              <w:t>5.2 Datenbank</w:t>
-            </w:r>
-            <w:r>
-              <w:rPr>
-                <w:noProof/>
-                <w:webHidden/>
-              </w:rPr>
-              <w:tab/>
-            </w:r>
-            <w:r>
-              <w:rPr>
-                <w:noProof/>
-                <w:webHidden/>
-              </w:rPr>
-              <w:fldChar w:fldCharType="begin"/>
-            </w:r>
-            <w:r>
-              <w:rPr>
-                <w:noProof/>
-                <w:webHidden/>
-              </w:rPr>
-              <w:instrText xml:space="preserve"> PAGEREF _Toc530418234 \h </w:instrText>
-            </w:r>
-            <w:r>
-              <w:rPr>
-                <w:noProof/>
-                <w:webHidden/>
-              </w:rPr>
-            </w:r>
-            <w:r>
-              <w:rPr>
-                <w:noProof/>
-                <w:webHidden/>
-              </w:rPr>
-              <w:fldChar w:fldCharType="separate"/>
-            </w:r>
-            <w:r>
-              <w:rPr>
-                <w:noProof/>
-                <w:webHidden/>
-              </w:rPr>
-              <w:t>2</w:t>
+              <w:t>5</w:t>
             </w:r>
             <w:r>
               <w:rPr>
@@ -1206,13 +1488,13 @@
               <w:lang w:eastAsia="de-CH"/>
             </w:rPr>
           </w:pPr>
-          <w:hyperlink w:anchor="_Toc530418235" w:history="1">
+          <w:hyperlink w:anchor="_Toc536712287" w:history="1">
             <w:r>
               <w:rPr>
                 <w:rStyle w:val="Hyperlink"/>
                 <w:noProof/>
               </w:rPr>
-              <w:t>5.2.1 Einführung</w:t>
+              <w:t>5.3.3 Übersicht</w:t>
             </w:r>
             <w:r>
               <w:rPr>
@@ -1233,7 +1515,7 @@
                 <w:noProof/>
                 <w:webHidden/>
               </w:rPr>
-              <w:instrText xml:space="preserve"> PAGEREF _Toc530418235 \h </w:instrText>
+              <w:instrText xml:space="preserve"> PAGEREF _Toc536712287 \h </w:instrText>
             </w:r>
             <w:r>
               <w:rPr>
@@ -1253,7 +1535,7 @@
                 <w:noProof/>
                 <w:webHidden/>
               </w:rPr>
-              <w:t>3</w:t>
+              <w:t>6</w:t>
             </w:r>
             <w:r>
               <w:rPr>
@@ -1276,13 +1558,13 @@
               <w:lang w:eastAsia="de-CH"/>
             </w:rPr>
           </w:pPr>
-          <w:hyperlink w:anchor="_Toc530418236" w:history="1">
+          <w:hyperlink w:anchor="_Toc536712288" w:history="1">
             <w:r>
               <w:rPr>
                 <w:rStyle w:val="Hyperlink"/>
                 <w:noProof/>
               </w:rPr>
-              <w:t>5.2.3 Anbieter</w:t>
+              <w:t>5.3.4 Dashboard</w:t>
             </w:r>
             <w:r>
               <w:rPr>
@@ -1303,7 +1585,7 @@
                 <w:noProof/>
                 <w:webHidden/>
               </w:rPr>
-              <w:instrText xml:space="preserve"> PAGEREF _Toc530418236 \h </w:instrText>
+              <w:instrText xml:space="preserve"> PAGEREF _Toc536712288 \h </w:instrText>
             </w:r>
             <w:r>
               <w:rPr>
@@ -1323,357 +1605,7 @@
                 <w:noProof/>
                 <w:webHidden/>
               </w:rPr>
-              <w:t>3</w:t>
-            </w:r>
-            <w:r>
-              <w:rPr>
-                <w:noProof/>
-                <w:webHidden/>
-              </w:rPr>
-              <w:fldChar w:fldCharType="end"/>
-            </w:r>
-          </w:hyperlink>
-        </w:p>
-        <w:p>
-          <w:pPr>
-            <w:pStyle w:val="Verzeichnis3"/>
-            <w:tabs>
-              <w:tab w:val="right" w:leader="dot" w:pos="9062"/>
-            </w:tabs>
-            <w:rPr>
-              <w:rFonts w:eastAsiaTheme="minorEastAsia"/>
-              <w:noProof/>
-              <w:lang w:eastAsia="de-CH"/>
-            </w:rPr>
-          </w:pPr>
-          <w:hyperlink w:anchor="_Toc530418237" w:history="1">
-            <w:r>
-              <w:rPr>
-                <w:rStyle w:val="Hyperlink"/>
-                <w:noProof/>
-              </w:rPr>
-              <w:t>5.2.4 Struktur</w:t>
-            </w:r>
-            <w:r>
-              <w:rPr>
-                <w:noProof/>
-                <w:webHidden/>
-              </w:rPr>
-              <w:tab/>
-            </w:r>
-            <w:r>
-              <w:rPr>
-                <w:noProof/>
-                <w:webHidden/>
-              </w:rPr>
-              <w:fldChar w:fldCharType="begin"/>
-            </w:r>
-            <w:r>
-              <w:rPr>
-                <w:noProof/>
-                <w:webHidden/>
-              </w:rPr>
-              <w:instrText xml:space="preserve"> PAGEREF _Toc530418237 \h </w:instrText>
-            </w:r>
-            <w:r>
-              <w:rPr>
-                <w:noProof/>
-                <w:webHidden/>
-              </w:rPr>
-            </w:r>
-            <w:r>
-              <w:rPr>
-                <w:noProof/>
-                <w:webHidden/>
-              </w:rPr>
-              <w:fldChar w:fldCharType="separate"/>
-            </w:r>
-            <w:r>
-              <w:rPr>
-                <w:noProof/>
-                <w:webHidden/>
-              </w:rPr>
-              <w:t>3</w:t>
-            </w:r>
-            <w:r>
-              <w:rPr>
-                <w:noProof/>
-                <w:webHidden/>
-              </w:rPr>
-              <w:fldChar w:fldCharType="end"/>
-            </w:r>
-          </w:hyperlink>
-        </w:p>
-        <w:p>
-          <w:pPr>
-            <w:pStyle w:val="Verzeichnis2"/>
-            <w:tabs>
-              <w:tab w:val="right" w:leader="dot" w:pos="9062"/>
-            </w:tabs>
-            <w:rPr>
-              <w:rFonts w:eastAsiaTheme="minorEastAsia"/>
-              <w:noProof/>
-              <w:lang w:eastAsia="de-CH"/>
-            </w:rPr>
-          </w:pPr>
-          <w:hyperlink w:anchor="_Toc530418238" w:history="1">
-            <w:r>
-              <w:rPr>
-                <w:rStyle w:val="Hyperlink"/>
-                <w:noProof/>
-              </w:rPr>
-              <w:t>5.3 Grafana</w:t>
-            </w:r>
-            <w:r>
-              <w:rPr>
-                <w:noProof/>
-                <w:webHidden/>
-              </w:rPr>
-              <w:tab/>
-            </w:r>
-            <w:r>
-              <w:rPr>
-                <w:noProof/>
-                <w:webHidden/>
-              </w:rPr>
-              <w:fldChar w:fldCharType="begin"/>
-            </w:r>
-            <w:r>
-              <w:rPr>
-                <w:noProof/>
-                <w:webHidden/>
-              </w:rPr>
-              <w:instrText xml:space="preserve"> PAGEREF _Toc530418238 \h </w:instrText>
-            </w:r>
-            <w:r>
-              <w:rPr>
-                <w:noProof/>
-                <w:webHidden/>
-              </w:rPr>
-            </w:r>
-            <w:r>
-              <w:rPr>
-                <w:noProof/>
-                <w:webHidden/>
-              </w:rPr>
-              <w:fldChar w:fldCharType="separate"/>
-            </w:r>
-            <w:r>
-              <w:rPr>
-                <w:noProof/>
-                <w:webHidden/>
-              </w:rPr>
-              <w:t>3</w:t>
-            </w:r>
-            <w:r>
-              <w:rPr>
-                <w:noProof/>
-                <w:webHidden/>
-              </w:rPr>
-              <w:fldChar w:fldCharType="end"/>
-            </w:r>
-          </w:hyperlink>
-        </w:p>
-        <w:p>
-          <w:pPr>
-            <w:pStyle w:val="Verzeichnis3"/>
-            <w:tabs>
-              <w:tab w:val="right" w:leader="dot" w:pos="9062"/>
-            </w:tabs>
-            <w:rPr>
-              <w:rFonts w:eastAsiaTheme="minorEastAsia"/>
-              <w:noProof/>
-              <w:lang w:eastAsia="de-CH"/>
-            </w:rPr>
-          </w:pPr>
-          <w:hyperlink w:anchor="_Toc530418239" w:history="1">
-            <w:r>
-              <w:rPr>
-                <w:rStyle w:val="Hyperlink"/>
-                <w:noProof/>
-              </w:rPr>
-              <w:t>5.3.1 Einführung</w:t>
-            </w:r>
-            <w:r>
-              <w:rPr>
-                <w:noProof/>
-                <w:webHidden/>
-              </w:rPr>
-              <w:tab/>
-            </w:r>
-            <w:r>
-              <w:rPr>
-                <w:noProof/>
-                <w:webHidden/>
-              </w:rPr>
-              <w:fldChar w:fldCharType="begin"/>
-            </w:r>
-            <w:r>
-              <w:rPr>
-                <w:noProof/>
-                <w:webHidden/>
-              </w:rPr>
-              <w:instrText xml:space="preserve"> PAGEREF _Toc530418239 \h </w:instrText>
-            </w:r>
-            <w:r>
-              <w:rPr>
-                <w:noProof/>
-                <w:webHidden/>
-              </w:rPr>
-            </w:r>
-            <w:r>
-              <w:rPr>
-                <w:noProof/>
-                <w:webHidden/>
-              </w:rPr>
-              <w:fldChar w:fldCharType="separate"/>
-            </w:r>
-            <w:r>
-              <w:rPr>
-                <w:noProof/>
-                <w:webHidden/>
-              </w:rPr>
-              <w:t>3</w:t>
-            </w:r>
-            <w:r>
-              <w:rPr>
-                <w:noProof/>
-                <w:webHidden/>
-              </w:rPr>
-              <w:fldChar w:fldCharType="end"/>
-            </w:r>
-          </w:hyperlink>
-        </w:p>
-        <w:p>
-          <w:pPr>
-            <w:pStyle w:val="Verzeichnis3"/>
-            <w:tabs>
-              <w:tab w:val="right" w:leader="dot" w:pos="9062"/>
-            </w:tabs>
-            <w:rPr>
-              <w:rFonts w:eastAsiaTheme="minorEastAsia"/>
-              <w:noProof/>
-              <w:lang w:eastAsia="de-CH"/>
-            </w:rPr>
-          </w:pPr>
-          <w:hyperlink w:anchor="_Toc530418240" w:history="1">
-            <w:r>
-              <w:rPr>
-                <w:rStyle w:val="Hyperlink"/>
-                <w:noProof/>
-              </w:rPr>
-              <w:t>5.3.2 Übersicht</w:t>
-            </w:r>
-            <w:r>
-              <w:rPr>
-                <w:noProof/>
-                <w:webHidden/>
-              </w:rPr>
-              <w:tab/>
-            </w:r>
-            <w:r>
-              <w:rPr>
-                <w:noProof/>
-                <w:webHidden/>
-              </w:rPr>
-              <w:fldChar w:fldCharType="begin"/>
-            </w:r>
-            <w:r>
-              <w:rPr>
-                <w:noProof/>
-                <w:webHidden/>
-              </w:rPr>
-              <w:instrText xml:space="preserve"> PAGEREF _Toc530418240 \h </w:instrText>
-            </w:r>
-            <w:r>
-              <w:rPr>
-                <w:noProof/>
-                <w:webHidden/>
-              </w:rPr>
-            </w:r>
-            <w:r>
-              <w:rPr>
-                <w:noProof/>
-                <w:webHidden/>
-              </w:rPr>
-              <w:fldChar w:fldCharType="separate"/>
-            </w:r>
-            <w:r>
-              <w:rPr>
-                <w:noProof/>
-                <w:webHidden/>
-              </w:rPr>
-              <w:t>3</w:t>
-            </w:r>
-            <w:r>
-              <w:rPr>
-                <w:noProof/>
-                <w:webHidden/>
-              </w:rPr>
-              <w:fldChar w:fldCharType="end"/>
-            </w:r>
-          </w:hyperlink>
-        </w:p>
-        <w:p>
-          <w:pPr>
-            <w:pStyle w:val="Verzeichnis3"/>
-            <w:tabs>
-              <w:tab w:val="right" w:leader="dot" w:pos="9062"/>
-            </w:tabs>
-            <w:rPr>
-              <w:rFonts w:eastAsiaTheme="minorEastAsia"/>
-              <w:noProof/>
-              <w:lang w:eastAsia="de-CH"/>
-            </w:rPr>
-          </w:pPr>
-          <w:hyperlink w:anchor="_Toc530418241" w:history="1">
-            <w:r>
-              <w:rPr>
-                <w:rStyle w:val="Hyperlink"/>
-                <w:noProof/>
-              </w:rPr>
-              <w:t>5.3.3 Dashboard</w:t>
-            </w:r>
-            <w:r>
-              <w:rPr>
-                <w:noProof/>
-                <w:webHidden/>
-              </w:rPr>
-              <w:tab/>
-            </w:r>
-            <w:r>
-              <w:rPr>
-                <w:noProof/>
-                <w:webHidden/>
-              </w:rPr>
-              <w:fldChar w:fldCharType="begin"/>
-            </w:r>
-            <w:r>
-              <w:rPr>
-                <w:noProof/>
-                <w:webHidden/>
-              </w:rPr>
-              <w:instrText xml:space="preserve"> PAGEREF _Toc530418241 \h </w:instrText>
-            </w:r>
-            <w:r>
-              <w:rPr>
-                <w:noProof/>
-                <w:webHidden/>
-              </w:rPr>
-            </w:r>
-            <w:r>
-              <w:rPr>
-                <w:noProof/>
-                <w:webHidden/>
-              </w:rPr>
-              <w:fldChar w:fldCharType="separate"/>
-            </w:r>
-            <w:r>
-              <w:rPr>
-                <w:noProof/>
-                <w:webHidden/>
-              </w:rPr>
-              <w:t>3</w:t>
+              <w:t>6</w:t>
             </w:r>
             <w:r>
               <w:rPr>
@@ -1696,30 +1628,51 @@
         </w:p>
       </w:sdtContent>
     </w:sdt>
-    <w:p/>
+    <w:p>
+      <w:r>
+        <w:br/>
+      </w:r>
+      <w:r>
+        <w:br/>
+      </w:r>
+    </w:p>
+    <w:p>
+      <w:r>
+        <w:br w:type="page"/>
+      </w:r>
+    </w:p>
     <w:p>
       <w:pPr>
         <w:pStyle w:val="berschrift1"/>
       </w:pPr>
-      <w:bookmarkStart w:id="0" w:name="_Toc530418219"/>
-      <w:r>
+      <w:bookmarkStart w:id="0" w:name="_Toc536712267"/>
+      <w:r>
+        <w:lastRenderedPageBreak/>
         <w:t>1.0 Auftrag</w:t>
       </w:r>
       <w:bookmarkEnd w:id="0"/>
+    </w:p>
+    <w:p/>
+    <w:p>
+      <w:r>
+        <w:t>Im Fach Informatik muss ein Arduino Project erstellt werden.</w:t>
+      </w:r>
+      <w:bookmarkStart w:id="1" w:name="_GoBack"/>
+      <w:bookmarkEnd w:id="1"/>
     </w:p>
     <w:p/>
     <w:p>
       <w:pPr>
         <w:pStyle w:val="berschrift1"/>
       </w:pPr>
-      <w:bookmarkStart w:id="1" w:name="_Toc530418220"/>
+      <w:bookmarkStart w:id="2" w:name="_Toc536712268"/>
       <w:r>
         <w:t xml:space="preserve">2.0 </w:t>
       </w:r>
       <w:r>
         <w:t>Planung</w:t>
       </w:r>
-      <w:bookmarkEnd w:id="1"/>
+      <w:bookmarkEnd w:id="2"/>
     </w:p>
     <w:p/>
     <w:p/>
@@ -1728,28 +1681,28 @@
       <w:pPr>
         <w:pStyle w:val="berschrift1"/>
       </w:pPr>
-      <w:bookmarkStart w:id="2" w:name="_Toc530418221"/>
+      <w:bookmarkStart w:id="3" w:name="_Toc536712269"/>
       <w:r>
         <w:t xml:space="preserve">3.0 </w:t>
       </w:r>
       <w:r>
         <w:t>Hardware</w:t>
       </w:r>
-      <w:bookmarkEnd w:id="2"/>
+      <w:bookmarkEnd w:id="3"/>
     </w:p>
     <w:p/>
     <w:p>
       <w:pPr>
         <w:pStyle w:val="berschrift2"/>
       </w:pPr>
-      <w:bookmarkStart w:id="3" w:name="_Toc530418222"/>
+      <w:bookmarkStart w:id="4" w:name="_Toc536712270"/>
       <w:r>
         <w:t xml:space="preserve">3.1 </w:t>
       </w:r>
       <w:r>
         <w:t>Microcontroller</w:t>
       </w:r>
-      <w:bookmarkEnd w:id="3"/>
+      <w:bookmarkEnd w:id="4"/>
     </w:p>
     <w:p/>
     <w:p>
@@ -1835,14 +1788,14 @@
       <w:pPr>
         <w:pStyle w:val="berschrift2"/>
       </w:pPr>
-      <w:bookmarkStart w:id="4" w:name="_Toc530418223"/>
+      <w:bookmarkStart w:id="5" w:name="_Toc536712271"/>
       <w:r>
         <w:t xml:space="preserve">3.2 </w:t>
       </w:r>
       <w:r>
         <w:t>PCB</w:t>
       </w:r>
-      <w:bookmarkEnd w:id="4"/>
+      <w:bookmarkEnd w:id="5"/>
     </w:p>
     <w:p/>
     <w:p>
@@ -1913,14 +1866,13 @@
       <w:pPr>
         <w:pStyle w:val="berschrift2"/>
       </w:pPr>
-      <w:bookmarkStart w:id="5" w:name="_Toc530418226"/>
+      <w:bookmarkStart w:id="6" w:name="_Toc536712272"/>
       <w:r>
         <w:t xml:space="preserve">3.3 </w:t>
       </w:r>
       <w:r>
         <w:t>HYT 939</w:t>
       </w:r>
-      <w:bookmarkEnd w:id="5"/>
       <w:r>
         <w:t xml:space="preserve"> </w:t>
       </w:r>
@@ -1930,10 +1882,12 @@
       <w:r>
         <w:t>Feuchtesensor</w:t>
       </w:r>
-    </w:p>
-    <w:p/>
-    <w:p>
-      <w:r>
+      <w:bookmarkEnd w:id="6"/>
+    </w:p>
+    <w:p/>
+    <w:p>
+      <w:r>
+        <w:lastRenderedPageBreak/>
         <w:t>Die wichtigste Aufgabe bei der Messung ist der stabile Nachweis eines korrekten Feuchtewerts</w:t>
       </w:r>
       <w:r>
@@ -1998,15 +1952,14 @@
       <w:pPr>
         <w:pStyle w:val="berschrift3"/>
       </w:pPr>
-      <w:bookmarkStart w:id="6" w:name="_Toc530418227"/>
-      <w:r>
-        <w:lastRenderedPageBreak/>
+      <w:bookmarkStart w:id="7" w:name="_Toc536712273"/>
+      <w:r>
         <w:t xml:space="preserve">3.3.1 </w:t>
       </w:r>
-      <w:bookmarkEnd w:id="6"/>
       <w:r>
         <w:t>Technische Daten</w:t>
       </w:r>
+      <w:bookmarkEnd w:id="7"/>
     </w:p>
     <w:p/>
     <w:p>
@@ -2057,69 +2010,36 @@
     <w:p>
       <w:pPr>
         <w:pStyle w:val="berschrift1"/>
-        <w:rPr>
-          <w:lang w:val="en-US"/>
-        </w:rPr>
       </w:pPr>
-      <w:bookmarkStart w:id="7" w:name="_Toc530418228"/>
-      <w:r>
-        <w:rPr>
-          <w:lang w:val="en-US"/>
-        </w:rPr>
+      <w:bookmarkStart w:id="8" w:name="_Toc536712274"/>
+      <w:r>
         <w:t xml:space="preserve">4.0 </w:t>
       </w:r>
       <w:r>
-        <w:rPr>
-          <w:lang w:val="en-US"/>
-        </w:rPr>
         <w:t>Software</w:t>
       </w:r>
-      <w:bookmarkEnd w:id="7"/>
-    </w:p>
-    <w:p>
-      <w:pPr>
-        <w:rPr>
-          <w:lang w:val="en-US"/>
-        </w:rPr>
-      </w:pPr>
-    </w:p>
+      <w:bookmarkEnd w:id="8"/>
+    </w:p>
+    <w:p/>
     <w:p>
       <w:pPr>
         <w:pStyle w:val="berschrift2"/>
-        <w:rPr>
-          <w:lang w:val="en-US"/>
-        </w:rPr>
       </w:pPr>
-      <w:bookmarkStart w:id="8" w:name="_Toc530418229"/>
-      <w:r>
-        <w:rPr>
-          <w:lang w:val="en-US"/>
-        </w:rPr>
+      <w:bookmarkStart w:id="9" w:name="_Toc536712275"/>
+      <w:r>
         <w:t>4.1</w:t>
       </w:r>
-      <w:bookmarkEnd w:id="8"/>
-      <w:r>
-        <w:rPr>
-          <w:lang w:val="en-US"/>
-        </w:rPr>
+      <w:r>
         <w:t xml:space="preserve"> </w:t>
       </w:r>
       <w:proofErr w:type="spellStart"/>
       <w:r>
-        <w:rPr>
-          <w:lang w:val="en-US"/>
-        </w:rPr>
         <w:t>Entwicklungsugebung</w:t>
       </w:r>
+      <w:bookmarkEnd w:id="9"/>
       <w:proofErr w:type="spellEnd"/>
     </w:p>
-    <w:p>
-      <w:pPr>
-        <w:rPr>
-          <w:lang w:val="en-US"/>
-        </w:rPr>
-      </w:pPr>
-    </w:p>
+    <w:p/>
     <w:p>
       <w:r>
         <w:t>Für die Programmierung des A</w:t>
@@ -2140,18 +2060,43 @@
     </w:p>
     <w:p>
       <w:r>
-        <w:t>Atom.io nennt sich</w:t>
-      </w:r>
-      <w:r>
         <w:rPr>
           <w:lang w:val="en-US"/>
         </w:rPr>
+        <w:t xml:space="preserve">Atom.io </w:t>
+      </w:r>
+      <w:proofErr w:type="spellStart"/>
+      <w:r>
+        <w:rPr>
+          <w:lang w:val="en-US"/>
+        </w:rPr>
+        <w:t>nennt</w:t>
+      </w:r>
+      <w:proofErr w:type="spellEnd"/>
+      <w:r>
+        <w:rPr>
+          <w:lang w:val="en-US"/>
+        </w:rPr>
         <w:t xml:space="preserve"> </w:t>
       </w:r>
+      <w:proofErr w:type="spellStart"/>
       <w:r>
         <w:rPr>
           <w:lang w:val="en-US"/>
         </w:rPr>
+        <w:t>sich</w:t>
+      </w:r>
+      <w:proofErr w:type="spellEnd"/>
+      <w:r>
+        <w:rPr>
+          <w:lang w:val="en-US"/>
+        </w:rPr>
+        <w:t xml:space="preserve"> </w:t>
+      </w:r>
+      <w:r>
+        <w:rPr>
+          <w:lang w:val="en-US"/>
+        </w:rPr>
         <w:t>“</w:t>
       </w:r>
       <w:r>
@@ -2207,16 +2152,28 @@
       </w:r>
     </w:p>
     <w:p>
+      <w:pPr>
+        <w:rPr>
+          <w:lang w:val="en-US"/>
+        </w:rPr>
+      </w:pPr>
       <w:hyperlink r:id="rId9" w:history="1">
         <w:r>
           <w:rPr>
             <w:rStyle w:val="Hyperlink"/>
+            <w:lang w:val="en-US"/>
           </w:rPr>
           <w:t>https://platformio.org/</w:t>
         </w:r>
       </w:hyperlink>
     </w:p>
-    <w:p/>
+    <w:p>
+      <w:pPr>
+        <w:rPr>
+          <w:lang w:val="en-US"/>
+        </w:rPr>
+      </w:pPr>
+    </w:p>
     <w:p>
       <w:pPr>
         <w:pStyle w:val="berschrift1"/>
@@ -2224,12 +2181,11 @@
           <w:lang w:val="en-US"/>
         </w:rPr>
       </w:pPr>
-      <w:bookmarkStart w:id="9" w:name="_Toc530418230"/>
+      <w:bookmarkStart w:id="10" w:name="_Toc536712276"/>
       <w:r>
         <w:rPr>
           <w:lang w:val="en-US"/>
         </w:rPr>
-        <w:lastRenderedPageBreak/>
         <w:t xml:space="preserve">5.0 </w:t>
       </w:r>
       <w:r>
@@ -2238,7 +2194,7 @@
         </w:rPr>
         <w:t>Web Development</w:t>
       </w:r>
-      <w:bookmarkEnd w:id="9"/>
+      <w:bookmarkEnd w:id="10"/>
     </w:p>
     <w:p>
       <w:pPr>
@@ -2254,7 +2210,7 @@
           <w:lang w:val="en-US"/>
         </w:rPr>
       </w:pPr>
-      <w:bookmarkStart w:id="10" w:name="_Toc530418231"/>
+      <w:bookmarkStart w:id="11" w:name="_Toc536712277"/>
       <w:r>
         <w:rPr>
           <w:lang w:val="en-US"/>
@@ -2267,7 +2223,7 @@
         </w:rPr>
         <w:t>API</w:t>
       </w:r>
-      <w:bookmarkEnd w:id="10"/>
+      <w:bookmarkEnd w:id="11"/>
     </w:p>
     <w:p>
       <w:pPr>
@@ -2280,14 +2236,14 @@
       <w:pPr>
         <w:pStyle w:val="berschrift3"/>
       </w:pPr>
-      <w:bookmarkStart w:id="11" w:name="_Toc530418232"/>
+      <w:bookmarkStart w:id="12" w:name="_Toc536712278"/>
       <w:r>
         <w:t xml:space="preserve">5.1.1 </w:t>
       </w:r>
       <w:r>
         <w:t>Einführung</w:t>
       </w:r>
-      <w:bookmarkEnd w:id="11"/>
+      <w:bookmarkEnd w:id="12"/>
     </w:p>
     <w:p/>
     <w:p>
@@ -2518,14 +2474,14 @@
       <w:pPr>
         <w:pStyle w:val="berschrift3"/>
       </w:pPr>
-      <w:bookmarkStart w:id="12" w:name="_Toc530418233"/>
+      <w:bookmarkStart w:id="13" w:name="_Toc536712279"/>
       <w:r>
         <w:t xml:space="preserve">5.1.2 </w:t>
       </w:r>
       <w:r>
         <w:t>Anbieter</w:t>
       </w:r>
-      <w:bookmarkEnd w:id="12"/>
+      <w:bookmarkEnd w:id="13"/>
     </w:p>
     <w:p/>
     <w:p>
@@ -2564,28 +2520,28 @@
       <w:pPr>
         <w:pStyle w:val="berschrift2"/>
       </w:pPr>
-      <w:bookmarkStart w:id="13" w:name="_Toc530418234"/>
+      <w:bookmarkStart w:id="14" w:name="_Toc536712280"/>
       <w:r>
         <w:t xml:space="preserve">5.2 </w:t>
       </w:r>
       <w:r>
         <w:t>Datenbank</w:t>
       </w:r>
-      <w:bookmarkEnd w:id="13"/>
+      <w:bookmarkEnd w:id="14"/>
     </w:p>
     <w:p/>
     <w:p>
       <w:pPr>
         <w:pStyle w:val="berschrift3"/>
       </w:pPr>
-      <w:bookmarkStart w:id="14" w:name="_Toc530418235"/>
+      <w:bookmarkStart w:id="15" w:name="_Toc536712281"/>
       <w:r>
         <w:t xml:space="preserve">5.2.1 </w:t>
       </w:r>
       <w:r>
         <w:t>Einführung</w:t>
       </w:r>
-      <w:bookmarkEnd w:id="14"/>
+      <w:bookmarkEnd w:id="15"/>
     </w:p>
     <w:p/>
     <w:p>
@@ -2622,18 +2578,19 @@
       <w:pPr>
         <w:pStyle w:val="berschrift3"/>
       </w:pPr>
-      <w:bookmarkStart w:id="15" w:name="_Toc530418236"/>
+      <w:bookmarkStart w:id="16" w:name="_Toc536712282"/>
       <w:r>
         <w:t xml:space="preserve">5.2.3 </w:t>
       </w:r>
       <w:r>
         <w:t>Anbieter</w:t>
       </w:r>
-      <w:bookmarkEnd w:id="15"/>
-    </w:p>
-    <w:p/>
-    <w:p>
-      <w:r>
+      <w:bookmarkEnd w:id="16"/>
+    </w:p>
+    <w:p/>
+    <w:p>
+      <w:r>
+        <w:lastRenderedPageBreak/>
         <w:t xml:space="preserve">Die Datenbank </w:t>
       </w:r>
       <w:proofErr w:type="spellStart"/>
@@ -2668,15 +2625,14 @@
       <w:pPr>
         <w:pStyle w:val="berschrift3"/>
       </w:pPr>
-      <w:bookmarkStart w:id="16" w:name="_Toc530418237"/>
-      <w:r>
-        <w:lastRenderedPageBreak/>
+      <w:bookmarkStart w:id="17" w:name="_Toc536712283"/>
+      <w:r>
         <w:t xml:space="preserve">5.2.4 </w:t>
       </w:r>
       <w:r>
         <w:t>Struktur</w:t>
       </w:r>
-      <w:bookmarkEnd w:id="16"/>
+      <w:bookmarkEnd w:id="17"/>
     </w:p>
     <w:p/>
     <w:p>
@@ -2731,7 +2687,7 @@
       <w:pPr>
         <w:pStyle w:val="berschrift2"/>
       </w:pPr>
-      <w:bookmarkStart w:id="17" w:name="_Toc530418238"/>
+      <w:bookmarkStart w:id="18" w:name="_Toc536712284"/>
       <w:r>
         <w:t xml:space="preserve">5.3 </w:t>
       </w:r>
@@ -2739,7 +2695,7 @@
       <w:r>
         <w:t>Grafana</w:t>
       </w:r>
-      <w:bookmarkEnd w:id="17"/>
+      <w:bookmarkEnd w:id="18"/>
       <w:proofErr w:type="spellEnd"/>
     </w:p>
     <w:p/>
@@ -2748,14 +2704,14 @@
       <w:pPr>
         <w:pStyle w:val="berschrift3"/>
       </w:pPr>
-      <w:bookmarkStart w:id="18" w:name="_Toc530418239"/>
+      <w:bookmarkStart w:id="19" w:name="_Toc536712285"/>
       <w:r>
         <w:t xml:space="preserve">5.3.1 </w:t>
       </w:r>
       <w:r>
         <w:t>Einführung</w:t>
       </w:r>
-      <w:bookmarkEnd w:id="18"/>
+      <w:bookmarkEnd w:id="19"/>
     </w:p>
     <w:p/>
     <w:p>
@@ -2768,10 +2724,7 @@
         <w:t xml:space="preserve"> ist ein Open source Monitoring und</w:t>
       </w:r>
       <w:r>
-        <w:t xml:space="preserve"> Analyse System. </w:t>
-      </w:r>
-      <w:r>
-        <w:t xml:space="preserve">Es </w:t>
+        <w:t xml:space="preserve"> Analyse System. Es </w:t>
       </w:r>
       <w:proofErr w:type="spellStart"/>
       <w:r>
@@ -2786,10 +2739,12 @@
       <w:pPr>
         <w:pStyle w:val="berschrift3"/>
       </w:pPr>
+      <w:bookmarkStart w:id="20" w:name="_Toc536712286"/>
       <w:proofErr w:type="gramStart"/>
       <w:r>
         <w:t>5.3.2  Anbieter</w:t>
       </w:r>
+      <w:bookmarkEnd w:id="20"/>
       <w:proofErr w:type="gramEnd"/>
     </w:p>
     <w:p/>
@@ -2813,6 +2768,7 @@
     </w:p>
     <w:p>
       <w:r>
+        <w:lastRenderedPageBreak/>
         <w:t xml:space="preserve">1 </w:t>
       </w:r>
       <w:proofErr w:type="spellStart"/>
@@ -2845,7 +2801,6 @@
     </w:p>
     <w:p>
       <w:r>
-        <w:lastRenderedPageBreak/>
         <w:t xml:space="preserve">Auf dem Server ist Ubuntu 18.04 installiert. </w:t>
       </w:r>
     </w:p>
@@ -2923,7 +2878,7 @@
       <w:pPr>
         <w:pStyle w:val="berschrift3"/>
       </w:pPr>
-      <w:bookmarkStart w:id="19" w:name="_Toc530418240"/>
+      <w:bookmarkStart w:id="21" w:name="_Toc536712287"/>
       <w:r>
         <w:t>5.3.</w:t>
       </w:r>
@@ -2936,14 +2891,14 @@
       <w:r>
         <w:t>Übersicht</w:t>
       </w:r>
-      <w:bookmarkEnd w:id="19"/>
+      <w:bookmarkEnd w:id="21"/>
     </w:p>
     <w:p/>
     <w:p>
       <w:pPr>
         <w:pStyle w:val="berschrift3"/>
       </w:pPr>
-      <w:bookmarkStart w:id="20" w:name="_Toc530418241"/>
+      <w:bookmarkStart w:id="22" w:name="_Toc536712288"/>
       <w:r>
         <w:t>5.3.</w:t>
       </w:r>
@@ -2956,13 +2911,10 @@
       <w:r>
         <w:t>Dashboard</w:t>
       </w:r>
-      <w:bookmarkEnd w:id="20"/>
-    </w:p>
-    <w:p/>
-    <w:p>
-      <w:bookmarkStart w:id="21" w:name="_GoBack"/>
-      <w:bookmarkEnd w:id="21"/>
-    </w:p>
+      <w:bookmarkEnd w:id="22"/>
+    </w:p>
+    <w:p/>
+    <w:p/>
     <w:sectPr>
       <w:pgSz w:w="11906" w:h="16838"/>
       <w:pgMar w:top="1417" w:right="1417" w:bottom="1134" w:left="1417" w:header="708" w:footer="708" w:gutter="0"/>
@@ -3951,7 +3903,7 @@
 </file>
 
 <file path=customXml/itemProps1.xml><?xml version="1.0" encoding="utf-8"?>
-<ds:datastoreItem xmlns:ds="http://schemas.openxmlformats.org/officeDocument/2006/customXml" ds:itemID="{404DCB3A-52F3-4312-A92C-5EBA05EC5964}">
+<ds:datastoreItem xmlns:ds="http://schemas.openxmlformats.org/officeDocument/2006/customXml" ds:itemID="{0159ACC3-2B04-4807-B67D-23733427F361}">
   <ds:schemaRefs>
     <ds:schemaRef ds:uri="http://schemas.openxmlformats.org/officeDocument/2006/bibliography"/>
   </ds:schemaRefs>

--- a/Documentation/Dokumentation_Arduino_RoomControlling.docx
+++ b/Documentation/Dokumentation_Arduino_RoomControlling.docx
@@ -34,7 +34,6 @@
       </w:sdtPr>
       <w:sdtEndPr>
         <w:rPr>
-          <w:b/>
           <w:bCs/>
         </w:rPr>
       </w:sdtEndPr>
@@ -86,7 +85,7 @@
             </w:rPr>
             <w:fldChar w:fldCharType="separate"/>
           </w:r>
-          <w:hyperlink w:anchor="_Toc536712267" w:history="1">
+          <w:hyperlink w:anchor="_Toc1203867" w:history="1">
             <w:r>
               <w:rPr>
                 <w:rStyle w:val="Hyperlink"/>
@@ -113,7 +112,7 @@
                 <w:noProof/>
                 <w:webHidden/>
               </w:rPr>
-              <w:instrText xml:space="preserve"> PAGEREF _Toc536712267 \h </w:instrText>
+              <w:instrText xml:space="preserve"> PAGEREF _Toc1203867 \h </w:instrText>
             </w:r>
             <w:r>
               <w:rPr>
@@ -133,7 +132,515 @@
                 <w:noProof/>
                 <w:webHidden/>
               </w:rPr>
-              <w:t>1</w:t>
+              <w:t>3</w:t>
+            </w:r>
+            <w:r>
+              <w:rPr>
+                <w:noProof/>
+                <w:webHidden/>
+              </w:rPr>
+              <w:fldChar w:fldCharType="end"/>
+            </w:r>
+          </w:hyperlink>
+        </w:p>
+        <w:p>
+          <w:pPr>
+            <w:pStyle w:val="Verzeichnis1"/>
+            <w:tabs>
+              <w:tab w:val="left" w:pos="660"/>
+              <w:tab w:val="right" w:leader="dot" w:pos="9062"/>
+            </w:tabs>
+            <w:rPr>
+              <w:rFonts w:eastAsiaTheme="minorEastAsia"/>
+              <w:noProof/>
+              <w:lang w:eastAsia="de-CH"/>
+            </w:rPr>
+          </w:pPr>
+          <w:hyperlink w:anchor="_Toc1203868" w:history="1">
+            <w:r>
+              <w:rPr>
+                <w:rStyle w:val="Hyperlink"/>
+                <w:noProof/>
+              </w:rPr>
+              <w:t>2.0</w:t>
+            </w:r>
+            <w:r>
+              <w:rPr>
+                <w:rFonts w:eastAsiaTheme="minorEastAsia"/>
+                <w:noProof/>
+                <w:lang w:eastAsia="de-CH"/>
+              </w:rPr>
+              <w:tab/>
+            </w:r>
+            <w:r>
+              <w:rPr>
+                <w:rStyle w:val="Hyperlink"/>
+                <w:noProof/>
+              </w:rPr>
+              <w:t>Planung</w:t>
+            </w:r>
+            <w:r>
+              <w:rPr>
+                <w:noProof/>
+                <w:webHidden/>
+              </w:rPr>
+              <w:tab/>
+            </w:r>
+            <w:r>
+              <w:rPr>
+                <w:noProof/>
+                <w:webHidden/>
+              </w:rPr>
+              <w:fldChar w:fldCharType="begin"/>
+            </w:r>
+            <w:r>
+              <w:rPr>
+                <w:noProof/>
+                <w:webHidden/>
+              </w:rPr>
+              <w:instrText xml:space="preserve"> PAGEREF _Toc1203868 \h </w:instrText>
+            </w:r>
+            <w:r>
+              <w:rPr>
+                <w:noProof/>
+                <w:webHidden/>
+              </w:rPr>
+            </w:r>
+            <w:r>
+              <w:rPr>
+                <w:noProof/>
+                <w:webHidden/>
+              </w:rPr>
+              <w:fldChar w:fldCharType="separate"/>
+            </w:r>
+            <w:r>
+              <w:rPr>
+                <w:noProof/>
+                <w:webHidden/>
+              </w:rPr>
+              <w:t>3</w:t>
+            </w:r>
+            <w:r>
+              <w:rPr>
+                <w:noProof/>
+                <w:webHidden/>
+              </w:rPr>
+              <w:fldChar w:fldCharType="end"/>
+            </w:r>
+          </w:hyperlink>
+        </w:p>
+        <w:p>
+          <w:pPr>
+            <w:pStyle w:val="Verzeichnis2"/>
+            <w:tabs>
+              <w:tab w:val="right" w:leader="dot" w:pos="9062"/>
+            </w:tabs>
+            <w:rPr>
+              <w:rFonts w:eastAsiaTheme="minorEastAsia"/>
+              <w:noProof/>
+              <w:lang w:eastAsia="de-CH"/>
+            </w:rPr>
+          </w:pPr>
+          <w:hyperlink w:anchor="_Toc1203869" w:history="1">
+            <w:r>
+              <w:rPr>
+                <w:rStyle w:val="Hyperlink"/>
+                <w:noProof/>
+              </w:rPr>
+              <w:t>2.1 Zielsetzung</w:t>
+            </w:r>
+            <w:r>
+              <w:rPr>
+                <w:noProof/>
+                <w:webHidden/>
+              </w:rPr>
+              <w:tab/>
+            </w:r>
+            <w:r>
+              <w:rPr>
+                <w:noProof/>
+                <w:webHidden/>
+              </w:rPr>
+              <w:fldChar w:fldCharType="begin"/>
+            </w:r>
+            <w:r>
+              <w:rPr>
+                <w:noProof/>
+                <w:webHidden/>
+              </w:rPr>
+              <w:instrText xml:space="preserve"> PAGEREF _Toc1203869 \h </w:instrText>
+            </w:r>
+            <w:r>
+              <w:rPr>
+                <w:noProof/>
+                <w:webHidden/>
+              </w:rPr>
+            </w:r>
+            <w:r>
+              <w:rPr>
+                <w:noProof/>
+                <w:webHidden/>
+              </w:rPr>
+              <w:fldChar w:fldCharType="separate"/>
+            </w:r>
+            <w:r>
+              <w:rPr>
+                <w:noProof/>
+                <w:webHidden/>
+              </w:rPr>
+              <w:t>3</w:t>
+            </w:r>
+            <w:r>
+              <w:rPr>
+                <w:noProof/>
+                <w:webHidden/>
+              </w:rPr>
+              <w:fldChar w:fldCharType="end"/>
+            </w:r>
+          </w:hyperlink>
+        </w:p>
+        <w:p>
+          <w:pPr>
+            <w:pStyle w:val="Verzeichnis3"/>
+            <w:tabs>
+              <w:tab w:val="right" w:leader="dot" w:pos="9062"/>
+            </w:tabs>
+            <w:rPr>
+              <w:rFonts w:eastAsiaTheme="minorEastAsia"/>
+              <w:noProof/>
+              <w:lang w:eastAsia="de-CH"/>
+            </w:rPr>
+          </w:pPr>
+          <w:hyperlink w:anchor="_Toc1203870" w:history="1">
+            <w:r>
+              <w:rPr>
+                <w:rStyle w:val="Hyperlink"/>
+                <w:noProof/>
+                <w:lang w:val="de-DE" w:eastAsia="de-DE"/>
+              </w:rPr>
+              <w:t>2.1.1 Gesamtziel</w:t>
+            </w:r>
+            <w:r>
+              <w:rPr>
+                <w:noProof/>
+                <w:webHidden/>
+              </w:rPr>
+              <w:tab/>
+            </w:r>
+            <w:r>
+              <w:rPr>
+                <w:noProof/>
+                <w:webHidden/>
+              </w:rPr>
+              <w:fldChar w:fldCharType="begin"/>
+            </w:r>
+            <w:r>
+              <w:rPr>
+                <w:noProof/>
+                <w:webHidden/>
+              </w:rPr>
+              <w:instrText xml:space="preserve"> PAGEREF _Toc1203870 \h </w:instrText>
+            </w:r>
+            <w:r>
+              <w:rPr>
+                <w:noProof/>
+                <w:webHidden/>
+              </w:rPr>
+            </w:r>
+            <w:r>
+              <w:rPr>
+                <w:noProof/>
+                <w:webHidden/>
+              </w:rPr>
+              <w:fldChar w:fldCharType="separate"/>
+            </w:r>
+            <w:r>
+              <w:rPr>
+                <w:noProof/>
+                <w:webHidden/>
+              </w:rPr>
+              <w:t>3</w:t>
+            </w:r>
+            <w:r>
+              <w:rPr>
+                <w:noProof/>
+                <w:webHidden/>
+              </w:rPr>
+              <w:fldChar w:fldCharType="end"/>
+            </w:r>
+          </w:hyperlink>
+        </w:p>
+        <w:p>
+          <w:pPr>
+            <w:pStyle w:val="Verzeichnis3"/>
+            <w:tabs>
+              <w:tab w:val="right" w:leader="dot" w:pos="9062"/>
+            </w:tabs>
+            <w:rPr>
+              <w:rFonts w:eastAsiaTheme="minorEastAsia"/>
+              <w:noProof/>
+              <w:lang w:eastAsia="de-CH"/>
+            </w:rPr>
+          </w:pPr>
+          <w:hyperlink w:anchor="_Toc1203871" w:history="1">
+            <w:r>
+              <w:rPr>
+                <w:rStyle w:val="Hyperlink"/>
+                <w:noProof/>
+                <w:lang w:val="de-DE" w:eastAsia="de-DE"/>
+              </w:rPr>
+              <w:t>2.1.2 Teilziele</w:t>
+            </w:r>
+            <w:r>
+              <w:rPr>
+                <w:noProof/>
+                <w:webHidden/>
+              </w:rPr>
+              <w:tab/>
+            </w:r>
+            <w:r>
+              <w:rPr>
+                <w:noProof/>
+                <w:webHidden/>
+              </w:rPr>
+              <w:fldChar w:fldCharType="begin"/>
+            </w:r>
+            <w:r>
+              <w:rPr>
+                <w:noProof/>
+                <w:webHidden/>
+              </w:rPr>
+              <w:instrText xml:space="preserve"> PAGEREF _Toc1203871 \h </w:instrText>
+            </w:r>
+            <w:r>
+              <w:rPr>
+                <w:noProof/>
+                <w:webHidden/>
+              </w:rPr>
+            </w:r>
+            <w:r>
+              <w:rPr>
+                <w:noProof/>
+                <w:webHidden/>
+              </w:rPr>
+              <w:fldChar w:fldCharType="separate"/>
+            </w:r>
+            <w:r>
+              <w:rPr>
+                <w:noProof/>
+                <w:webHidden/>
+              </w:rPr>
+              <w:t>3</w:t>
+            </w:r>
+            <w:r>
+              <w:rPr>
+                <w:noProof/>
+                <w:webHidden/>
+              </w:rPr>
+              <w:fldChar w:fldCharType="end"/>
+            </w:r>
+          </w:hyperlink>
+        </w:p>
+        <w:p>
+          <w:pPr>
+            <w:pStyle w:val="Verzeichnis2"/>
+            <w:tabs>
+              <w:tab w:val="right" w:leader="dot" w:pos="9062"/>
+            </w:tabs>
+            <w:rPr>
+              <w:rFonts w:eastAsiaTheme="minorEastAsia"/>
+              <w:noProof/>
+              <w:lang w:eastAsia="de-CH"/>
+            </w:rPr>
+          </w:pPr>
+          <w:hyperlink w:anchor="_Toc1203872" w:history="1">
+            <w:r>
+              <w:rPr>
+                <w:rStyle w:val="Hyperlink"/>
+                <w:noProof/>
+              </w:rPr>
+              <w:t>2.2 Arbeitsergebnisse</w:t>
+            </w:r>
+            <w:r>
+              <w:rPr>
+                <w:noProof/>
+                <w:webHidden/>
+              </w:rPr>
+              <w:tab/>
+            </w:r>
+            <w:r>
+              <w:rPr>
+                <w:noProof/>
+                <w:webHidden/>
+              </w:rPr>
+              <w:fldChar w:fldCharType="begin"/>
+            </w:r>
+            <w:r>
+              <w:rPr>
+                <w:noProof/>
+                <w:webHidden/>
+              </w:rPr>
+              <w:instrText xml:space="preserve"> PAGEREF _Toc1203872 \h </w:instrText>
+            </w:r>
+            <w:r>
+              <w:rPr>
+                <w:noProof/>
+                <w:webHidden/>
+              </w:rPr>
+            </w:r>
+            <w:r>
+              <w:rPr>
+                <w:noProof/>
+                <w:webHidden/>
+              </w:rPr>
+              <w:fldChar w:fldCharType="separate"/>
+            </w:r>
+            <w:r>
+              <w:rPr>
+                <w:noProof/>
+                <w:webHidden/>
+              </w:rPr>
+              <w:t>3</w:t>
+            </w:r>
+            <w:r>
+              <w:rPr>
+                <w:noProof/>
+                <w:webHidden/>
+              </w:rPr>
+              <w:fldChar w:fldCharType="end"/>
+            </w:r>
+          </w:hyperlink>
+        </w:p>
+        <w:p>
+          <w:pPr>
+            <w:pStyle w:val="Verzeichnis2"/>
+            <w:tabs>
+              <w:tab w:val="right" w:leader="dot" w:pos="9062"/>
+            </w:tabs>
+            <w:rPr>
+              <w:rFonts w:eastAsiaTheme="minorEastAsia"/>
+              <w:noProof/>
+              <w:lang w:eastAsia="de-CH"/>
+            </w:rPr>
+          </w:pPr>
+          <w:hyperlink w:anchor="_Toc1203873" w:history="1">
+            <w:r>
+              <w:rPr>
+                <w:rStyle w:val="Hyperlink"/>
+                <w:noProof/>
+              </w:rPr>
+              <w:t>2.3 Arbeitsplan</w:t>
+            </w:r>
+            <w:r>
+              <w:rPr>
+                <w:noProof/>
+                <w:webHidden/>
+              </w:rPr>
+              <w:tab/>
+            </w:r>
+            <w:r>
+              <w:rPr>
+                <w:noProof/>
+                <w:webHidden/>
+              </w:rPr>
+              <w:fldChar w:fldCharType="begin"/>
+            </w:r>
+            <w:r>
+              <w:rPr>
+                <w:noProof/>
+                <w:webHidden/>
+              </w:rPr>
+              <w:instrText xml:space="preserve"> PAGEREF _Toc1203873 \h </w:instrText>
+            </w:r>
+            <w:r>
+              <w:rPr>
+                <w:noProof/>
+                <w:webHidden/>
+              </w:rPr>
+            </w:r>
+            <w:r>
+              <w:rPr>
+                <w:noProof/>
+                <w:webHidden/>
+              </w:rPr>
+              <w:fldChar w:fldCharType="separate"/>
+            </w:r>
+            <w:r>
+              <w:rPr>
+                <w:noProof/>
+                <w:webHidden/>
+              </w:rPr>
+              <w:t>4</w:t>
+            </w:r>
+            <w:r>
+              <w:rPr>
+                <w:noProof/>
+                <w:webHidden/>
+              </w:rPr>
+              <w:fldChar w:fldCharType="end"/>
+            </w:r>
+          </w:hyperlink>
+        </w:p>
+        <w:p>
+          <w:pPr>
+            <w:pStyle w:val="Verzeichnis2"/>
+            <w:tabs>
+              <w:tab w:val="right" w:leader="dot" w:pos="9062"/>
+            </w:tabs>
+            <w:rPr>
+              <w:rFonts w:eastAsiaTheme="minorEastAsia"/>
+              <w:noProof/>
+              <w:lang w:eastAsia="de-CH"/>
+            </w:rPr>
+          </w:pPr>
+          <w:hyperlink w:anchor="_Toc1203874" w:history="1">
+            <w:r>
+              <w:rPr>
+                <w:rStyle w:val="Hyperlink"/>
+                <w:noProof/>
+              </w:rPr>
+              <w:t>2.4 Verwendete Tools und Instrumente</w:t>
+            </w:r>
+            <w:r>
+              <w:rPr>
+                <w:noProof/>
+                <w:webHidden/>
+              </w:rPr>
+              <w:tab/>
+            </w:r>
+            <w:r>
+              <w:rPr>
+                <w:noProof/>
+                <w:webHidden/>
+              </w:rPr>
+              <w:fldChar w:fldCharType="begin"/>
+            </w:r>
+            <w:r>
+              <w:rPr>
+                <w:noProof/>
+                <w:webHidden/>
+              </w:rPr>
+              <w:instrText xml:space="preserve"> PAGEREF _Toc1203874 \h </w:instrText>
+            </w:r>
+            <w:r>
+              <w:rPr>
+                <w:noProof/>
+                <w:webHidden/>
+              </w:rPr>
+            </w:r>
+            <w:r>
+              <w:rPr>
+                <w:noProof/>
+                <w:webHidden/>
+              </w:rPr>
+              <w:fldChar w:fldCharType="separate"/>
+            </w:r>
+            <w:r>
+              <w:rPr>
+                <w:noProof/>
+                <w:webHidden/>
+              </w:rPr>
+              <w:t>4</w:t>
             </w:r>
             <w:r>
               <w:rPr>
@@ -156,13 +663,13 @@
               <w:lang w:eastAsia="de-CH"/>
             </w:rPr>
           </w:pPr>
-          <w:hyperlink w:anchor="_Toc536712268" w:history="1">
+          <w:hyperlink w:anchor="_Toc1203875" w:history="1">
             <w:r>
               <w:rPr>
                 <w:rStyle w:val="Hyperlink"/>
                 <w:noProof/>
               </w:rPr>
-              <w:t>2.0 Planung</w:t>
+              <w:t>3.0 Hardware</w:t>
             </w:r>
             <w:r>
               <w:rPr>
@@ -183,7 +690,7 @@
                 <w:noProof/>
                 <w:webHidden/>
               </w:rPr>
-              <w:instrText xml:space="preserve"> PAGEREF _Toc536712268 \h </w:instrText>
+              <w:instrText xml:space="preserve"> PAGEREF _Toc1203875 \h </w:instrText>
             </w:r>
             <w:r>
               <w:rPr>
@@ -203,7 +710,287 @@
                 <w:noProof/>
                 <w:webHidden/>
               </w:rPr>
-              <w:t>1</w:t>
+              <w:t>4</w:t>
+            </w:r>
+            <w:r>
+              <w:rPr>
+                <w:noProof/>
+                <w:webHidden/>
+              </w:rPr>
+              <w:fldChar w:fldCharType="end"/>
+            </w:r>
+          </w:hyperlink>
+        </w:p>
+        <w:p>
+          <w:pPr>
+            <w:pStyle w:val="Verzeichnis2"/>
+            <w:tabs>
+              <w:tab w:val="right" w:leader="dot" w:pos="9062"/>
+            </w:tabs>
+            <w:rPr>
+              <w:rFonts w:eastAsiaTheme="minorEastAsia"/>
+              <w:noProof/>
+              <w:lang w:eastAsia="de-CH"/>
+            </w:rPr>
+          </w:pPr>
+          <w:hyperlink w:anchor="_Toc1203876" w:history="1">
+            <w:r>
+              <w:rPr>
+                <w:rStyle w:val="Hyperlink"/>
+                <w:noProof/>
+              </w:rPr>
+              <w:t>3.1 Microcontroller</w:t>
+            </w:r>
+            <w:r>
+              <w:rPr>
+                <w:noProof/>
+                <w:webHidden/>
+              </w:rPr>
+              <w:tab/>
+            </w:r>
+            <w:r>
+              <w:rPr>
+                <w:noProof/>
+                <w:webHidden/>
+              </w:rPr>
+              <w:fldChar w:fldCharType="begin"/>
+            </w:r>
+            <w:r>
+              <w:rPr>
+                <w:noProof/>
+                <w:webHidden/>
+              </w:rPr>
+              <w:instrText xml:space="preserve"> PAGEREF _Toc1203876 \h </w:instrText>
+            </w:r>
+            <w:r>
+              <w:rPr>
+                <w:noProof/>
+                <w:webHidden/>
+              </w:rPr>
+            </w:r>
+            <w:r>
+              <w:rPr>
+                <w:noProof/>
+                <w:webHidden/>
+              </w:rPr>
+              <w:fldChar w:fldCharType="separate"/>
+            </w:r>
+            <w:r>
+              <w:rPr>
+                <w:noProof/>
+                <w:webHidden/>
+              </w:rPr>
+              <w:t>4</w:t>
+            </w:r>
+            <w:r>
+              <w:rPr>
+                <w:noProof/>
+                <w:webHidden/>
+              </w:rPr>
+              <w:fldChar w:fldCharType="end"/>
+            </w:r>
+          </w:hyperlink>
+        </w:p>
+        <w:p>
+          <w:pPr>
+            <w:pStyle w:val="Verzeichnis2"/>
+            <w:tabs>
+              <w:tab w:val="right" w:leader="dot" w:pos="9062"/>
+            </w:tabs>
+            <w:rPr>
+              <w:rFonts w:eastAsiaTheme="minorEastAsia"/>
+              <w:noProof/>
+              <w:lang w:eastAsia="de-CH"/>
+            </w:rPr>
+          </w:pPr>
+          <w:hyperlink w:anchor="_Toc1203877" w:history="1">
+            <w:r>
+              <w:rPr>
+                <w:rStyle w:val="Hyperlink"/>
+                <w:noProof/>
+              </w:rPr>
+              <w:t>3.2 PCB</w:t>
+            </w:r>
+            <w:r>
+              <w:rPr>
+                <w:noProof/>
+                <w:webHidden/>
+              </w:rPr>
+              <w:tab/>
+            </w:r>
+            <w:r>
+              <w:rPr>
+                <w:noProof/>
+                <w:webHidden/>
+              </w:rPr>
+              <w:fldChar w:fldCharType="begin"/>
+            </w:r>
+            <w:r>
+              <w:rPr>
+                <w:noProof/>
+                <w:webHidden/>
+              </w:rPr>
+              <w:instrText xml:space="preserve"> PAGEREF _Toc1203877 \h </w:instrText>
+            </w:r>
+            <w:r>
+              <w:rPr>
+                <w:noProof/>
+                <w:webHidden/>
+              </w:rPr>
+            </w:r>
+            <w:r>
+              <w:rPr>
+                <w:noProof/>
+                <w:webHidden/>
+              </w:rPr>
+              <w:fldChar w:fldCharType="separate"/>
+            </w:r>
+            <w:r>
+              <w:rPr>
+                <w:noProof/>
+                <w:webHidden/>
+              </w:rPr>
+              <w:t>5</w:t>
+            </w:r>
+            <w:r>
+              <w:rPr>
+                <w:noProof/>
+                <w:webHidden/>
+              </w:rPr>
+              <w:fldChar w:fldCharType="end"/>
+            </w:r>
+          </w:hyperlink>
+        </w:p>
+        <w:p>
+          <w:pPr>
+            <w:pStyle w:val="Verzeichnis2"/>
+            <w:tabs>
+              <w:tab w:val="right" w:leader="dot" w:pos="9062"/>
+            </w:tabs>
+            <w:rPr>
+              <w:rFonts w:eastAsiaTheme="minorEastAsia"/>
+              <w:noProof/>
+              <w:lang w:eastAsia="de-CH"/>
+            </w:rPr>
+          </w:pPr>
+          <w:hyperlink w:anchor="_Toc1203878" w:history="1">
+            <w:r>
+              <w:rPr>
+                <w:rStyle w:val="Hyperlink"/>
+                <w:noProof/>
+              </w:rPr>
+              <w:t>3.3 HYT 939 Temperatur und Feuchtesensor</w:t>
+            </w:r>
+            <w:r>
+              <w:rPr>
+                <w:noProof/>
+                <w:webHidden/>
+              </w:rPr>
+              <w:tab/>
+            </w:r>
+            <w:r>
+              <w:rPr>
+                <w:noProof/>
+                <w:webHidden/>
+              </w:rPr>
+              <w:fldChar w:fldCharType="begin"/>
+            </w:r>
+            <w:r>
+              <w:rPr>
+                <w:noProof/>
+                <w:webHidden/>
+              </w:rPr>
+              <w:instrText xml:space="preserve"> PAGEREF _Toc1203878 \h </w:instrText>
+            </w:r>
+            <w:r>
+              <w:rPr>
+                <w:noProof/>
+                <w:webHidden/>
+              </w:rPr>
+            </w:r>
+            <w:r>
+              <w:rPr>
+                <w:noProof/>
+                <w:webHidden/>
+              </w:rPr>
+              <w:fldChar w:fldCharType="separate"/>
+            </w:r>
+            <w:r>
+              <w:rPr>
+                <w:noProof/>
+                <w:webHidden/>
+              </w:rPr>
+              <w:t>5</w:t>
+            </w:r>
+            <w:r>
+              <w:rPr>
+                <w:noProof/>
+                <w:webHidden/>
+              </w:rPr>
+              <w:fldChar w:fldCharType="end"/>
+            </w:r>
+          </w:hyperlink>
+        </w:p>
+        <w:p>
+          <w:pPr>
+            <w:pStyle w:val="Verzeichnis3"/>
+            <w:tabs>
+              <w:tab w:val="right" w:leader="dot" w:pos="9062"/>
+            </w:tabs>
+            <w:rPr>
+              <w:rFonts w:eastAsiaTheme="minorEastAsia"/>
+              <w:noProof/>
+              <w:lang w:eastAsia="de-CH"/>
+            </w:rPr>
+          </w:pPr>
+          <w:hyperlink w:anchor="_Toc1203879" w:history="1">
+            <w:r>
+              <w:rPr>
+                <w:rStyle w:val="Hyperlink"/>
+                <w:noProof/>
+              </w:rPr>
+              <w:t>3.3.1 Technische Daten</w:t>
+            </w:r>
+            <w:r>
+              <w:rPr>
+                <w:noProof/>
+                <w:webHidden/>
+              </w:rPr>
+              <w:tab/>
+            </w:r>
+            <w:r>
+              <w:rPr>
+                <w:noProof/>
+                <w:webHidden/>
+              </w:rPr>
+              <w:fldChar w:fldCharType="begin"/>
+            </w:r>
+            <w:r>
+              <w:rPr>
+                <w:noProof/>
+                <w:webHidden/>
+              </w:rPr>
+              <w:instrText xml:space="preserve"> PAGEREF _Toc1203879 \h </w:instrText>
+            </w:r>
+            <w:r>
+              <w:rPr>
+                <w:noProof/>
+                <w:webHidden/>
+              </w:rPr>
+            </w:r>
+            <w:r>
+              <w:rPr>
+                <w:noProof/>
+                <w:webHidden/>
+              </w:rPr>
+              <w:fldChar w:fldCharType="separate"/>
+            </w:r>
+            <w:r>
+              <w:rPr>
+                <w:noProof/>
+                <w:webHidden/>
+              </w:rPr>
+              <w:t>5</w:t>
             </w:r>
             <w:r>
               <w:rPr>
@@ -226,13 +1013,13 @@
               <w:lang w:eastAsia="de-CH"/>
             </w:rPr>
           </w:pPr>
-          <w:hyperlink w:anchor="_Toc536712269" w:history="1">
+          <w:hyperlink w:anchor="_Toc1203880" w:history="1">
             <w:r>
               <w:rPr>
                 <w:rStyle w:val="Hyperlink"/>
                 <w:noProof/>
               </w:rPr>
-              <w:t>3.0 Hardware</w:t>
+              <w:t>4.0 Software</w:t>
             </w:r>
             <w:r>
               <w:rPr>
@@ -253,7 +1040,7 @@
                 <w:noProof/>
                 <w:webHidden/>
               </w:rPr>
-              <w:instrText xml:space="preserve"> PAGEREF _Toc536712269 \h </w:instrText>
+              <w:instrText xml:space="preserve"> PAGEREF _Toc1203880 \h </w:instrText>
             </w:r>
             <w:r>
               <w:rPr>
@@ -273,7 +1060,7 @@
                 <w:noProof/>
                 <w:webHidden/>
               </w:rPr>
-              <w:t>2</w:t>
+              <w:t>6</w:t>
             </w:r>
             <w:r>
               <w:rPr>
@@ -296,13 +1083,13 @@
               <w:lang w:eastAsia="de-CH"/>
             </w:rPr>
           </w:pPr>
-          <w:hyperlink w:anchor="_Toc536712270" w:history="1">
+          <w:hyperlink w:anchor="_Toc1203881" w:history="1">
             <w:r>
               <w:rPr>
                 <w:rStyle w:val="Hyperlink"/>
                 <w:noProof/>
               </w:rPr>
-              <w:t>3.1 Microcontroller</w:t>
+              <w:t>4.1 Entwicklungsugebung</w:t>
             </w:r>
             <w:r>
               <w:rPr>
@@ -323,7 +1110,7 @@
                 <w:noProof/>
                 <w:webHidden/>
               </w:rPr>
-              <w:instrText xml:space="preserve"> PAGEREF _Toc536712270 \h </w:instrText>
+              <w:instrText xml:space="preserve"> PAGEREF _Toc1203881 \h </w:instrText>
             </w:r>
             <w:r>
               <w:rPr>
@@ -343,7 +1130,78 @@
                 <w:noProof/>
                 <w:webHidden/>
               </w:rPr>
-              <w:t>2</w:t>
+              <w:t>6</w:t>
+            </w:r>
+            <w:r>
+              <w:rPr>
+                <w:noProof/>
+                <w:webHidden/>
+              </w:rPr>
+              <w:fldChar w:fldCharType="end"/>
+            </w:r>
+          </w:hyperlink>
+        </w:p>
+        <w:p>
+          <w:pPr>
+            <w:pStyle w:val="Verzeichnis1"/>
+            <w:tabs>
+              <w:tab w:val="right" w:leader="dot" w:pos="9062"/>
+            </w:tabs>
+            <w:rPr>
+              <w:rFonts w:eastAsiaTheme="minorEastAsia"/>
+              <w:noProof/>
+              <w:lang w:eastAsia="de-CH"/>
+            </w:rPr>
+          </w:pPr>
+          <w:hyperlink w:anchor="_Toc1203882" w:history="1">
+            <w:r>
+              <w:rPr>
+                <w:rStyle w:val="Hyperlink"/>
+                <w:noProof/>
+                <w:lang w:val="en-US"/>
+              </w:rPr>
+              <w:t>5.0 Web Development</w:t>
+            </w:r>
+            <w:r>
+              <w:rPr>
+                <w:noProof/>
+                <w:webHidden/>
+              </w:rPr>
+              <w:tab/>
+            </w:r>
+            <w:r>
+              <w:rPr>
+                <w:noProof/>
+                <w:webHidden/>
+              </w:rPr>
+              <w:fldChar w:fldCharType="begin"/>
+            </w:r>
+            <w:r>
+              <w:rPr>
+                <w:noProof/>
+                <w:webHidden/>
+              </w:rPr>
+              <w:instrText xml:space="preserve"> PAGEREF _Toc1203882 \h </w:instrText>
+            </w:r>
+            <w:r>
+              <w:rPr>
+                <w:noProof/>
+                <w:webHidden/>
+              </w:rPr>
+            </w:r>
+            <w:r>
+              <w:rPr>
+                <w:noProof/>
+                <w:webHidden/>
+              </w:rPr>
+              <w:fldChar w:fldCharType="separate"/>
+            </w:r>
+            <w:r>
+              <w:rPr>
+                <w:noProof/>
+                <w:webHidden/>
+              </w:rPr>
+              <w:t>7</w:t>
             </w:r>
             <w:r>
               <w:rPr>
@@ -366,13 +1224,14 @@
               <w:lang w:eastAsia="de-CH"/>
             </w:rPr>
           </w:pPr>
-          <w:hyperlink w:anchor="_Toc536712271" w:history="1">
+          <w:hyperlink w:anchor="_Toc1203883" w:history="1">
             <w:r>
               <w:rPr>
                 <w:rStyle w:val="Hyperlink"/>
                 <w:noProof/>
-              </w:rPr>
-              <w:t>3.2 PCB</w:t>
+                <w:lang w:val="en-US"/>
+              </w:rPr>
+              <w:t>5.1 API</w:t>
             </w:r>
             <w:r>
               <w:rPr>
@@ -393,7 +1252,7 @@
                 <w:noProof/>
                 <w:webHidden/>
               </w:rPr>
-              <w:instrText xml:space="preserve"> PAGEREF _Toc536712271 \h </w:instrText>
+              <w:instrText xml:space="preserve"> PAGEREF _Toc1203883 \h </w:instrText>
             </w:r>
             <w:r>
               <w:rPr>
@@ -413,7 +1272,147 @@
                 <w:noProof/>
                 <w:webHidden/>
               </w:rPr>
-              <w:t>2</w:t>
+              <w:t>7</w:t>
+            </w:r>
+            <w:r>
+              <w:rPr>
+                <w:noProof/>
+                <w:webHidden/>
+              </w:rPr>
+              <w:fldChar w:fldCharType="end"/>
+            </w:r>
+          </w:hyperlink>
+        </w:p>
+        <w:p>
+          <w:pPr>
+            <w:pStyle w:val="Verzeichnis3"/>
+            <w:tabs>
+              <w:tab w:val="right" w:leader="dot" w:pos="9062"/>
+            </w:tabs>
+            <w:rPr>
+              <w:rFonts w:eastAsiaTheme="minorEastAsia"/>
+              <w:noProof/>
+              <w:lang w:eastAsia="de-CH"/>
+            </w:rPr>
+          </w:pPr>
+          <w:hyperlink w:anchor="_Toc1203884" w:history="1">
+            <w:r>
+              <w:rPr>
+                <w:rStyle w:val="Hyperlink"/>
+                <w:noProof/>
+              </w:rPr>
+              <w:t>5.1.1 Einführung</w:t>
+            </w:r>
+            <w:r>
+              <w:rPr>
+                <w:noProof/>
+                <w:webHidden/>
+              </w:rPr>
+              <w:tab/>
+            </w:r>
+            <w:r>
+              <w:rPr>
+                <w:noProof/>
+                <w:webHidden/>
+              </w:rPr>
+              <w:fldChar w:fldCharType="begin"/>
+            </w:r>
+            <w:r>
+              <w:rPr>
+                <w:noProof/>
+                <w:webHidden/>
+              </w:rPr>
+              <w:instrText xml:space="preserve"> PAGEREF _Toc1203884 \h </w:instrText>
+            </w:r>
+            <w:r>
+              <w:rPr>
+                <w:noProof/>
+                <w:webHidden/>
+              </w:rPr>
+            </w:r>
+            <w:r>
+              <w:rPr>
+                <w:noProof/>
+                <w:webHidden/>
+              </w:rPr>
+              <w:fldChar w:fldCharType="separate"/>
+            </w:r>
+            <w:r>
+              <w:rPr>
+                <w:noProof/>
+                <w:webHidden/>
+              </w:rPr>
+              <w:t>7</w:t>
+            </w:r>
+            <w:r>
+              <w:rPr>
+                <w:noProof/>
+                <w:webHidden/>
+              </w:rPr>
+              <w:fldChar w:fldCharType="end"/>
+            </w:r>
+          </w:hyperlink>
+        </w:p>
+        <w:p>
+          <w:pPr>
+            <w:pStyle w:val="Verzeichnis3"/>
+            <w:tabs>
+              <w:tab w:val="right" w:leader="dot" w:pos="9062"/>
+            </w:tabs>
+            <w:rPr>
+              <w:rFonts w:eastAsiaTheme="minorEastAsia"/>
+              <w:noProof/>
+              <w:lang w:eastAsia="de-CH"/>
+            </w:rPr>
+          </w:pPr>
+          <w:hyperlink w:anchor="_Toc1203885" w:history="1">
+            <w:r>
+              <w:rPr>
+                <w:rStyle w:val="Hyperlink"/>
+                <w:noProof/>
+              </w:rPr>
+              <w:t>5.1.2 Anbieter</w:t>
+            </w:r>
+            <w:r>
+              <w:rPr>
+                <w:noProof/>
+                <w:webHidden/>
+              </w:rPr>
+              <w:tab/>
+            </w:r>
+            <w:r>
+              <w:rPr>
+                <w:noProof/>
+                <w:webHidden/>
+              </w:rPr>
+              <w:fldChar w:fldCharType="begin"/>
+            </w:r>
+            <w:r>
+              <w:rPr>
+                <w:noProof/>
+                <w:webHidden/>
+              </w:rPr>
+              <w:instrText xml:space="preserve"> PAGEREF _Toc1203885 \h </w:instrText>
+            </w:r>
+            <w:r>
+              <w:rPr>
+                <w:noProof/>
+                <w:webHidden/>
+              </w:rPr>
+            </w:r>
+            <w:r>
+              <w:rPr>
+                <w:noProof/>
+                <w:webHidden/>
+              </w:rPr>
+              <w:fldChar w:fldCharType="separate"/>
+            </w:r>
+            <w:r>
+              <w:rPr>
+                <w:noProof/>
+                <w:webHidden/>
+              </w:rPr>
+              <w:t>8</w:t>
             </w:r>
             <w:r>
               <w:rPr>
@@ -436,13 +1435,13 @@
               <w:lang w:eastAsia="de-CH"/>
             </w:rPr>
           </w:pPr>
-          <w:hyperlink w:anchor="_Toc536712272" w:history="1">
+          <w:hyperlink w:anchor="_Toc1203886" w:history="1">
             <w:r>
               <w:rPr>
                 <w:rStyle w:val="Hyperlink"/>
                 <w:noProof/>
               </w:rPr>
-              <w:t>3.3 HYT 939 Temperatur und Feuchtesensor</w:t>
+              <w:t>5.2 Datenbank</w:t>
             </w:r>
             <w:r>
               <w:rPr>
@@ -463,7 +1462,7 @@
                 <w:noProof/>
                 <w:webHidden/>
               </w:rPr>
-              <w:instrText xml:space="preserve"> PAGEREF _Toc536712272 \h </w:instrText>
+              <w:instrText xml:space="preserve"> PAGEREF _Toc1203886 \h </w:instrText>
             </w:r>
             <w:r>
               <w:rPr>
@@ -483,7 +1482,7 @@
                 <w:noProof/>
                 <w:webHidden/>
               </w:rPr>
-              <w:t>2</w:t>
+              <w:t>8</w:t>
             </w:r>
             <w:r>
               <w:rPr>
@@ -506,13 +1505,13 @@
               <w:lang w:eastAsia="de-CH"/>
             </w:rPr>
           </w:pPr>
-          <w:hyperlink w:anchor="_Toc536712273" w:history="1">
+          <w:hyperlink w:anchor="_Toc1203887" w:history="1">
             <w:r>
               <w:rPr>
                 <w:rStyle w:val="Hyperlink"/>
                 <w:noProof/>
               </w:rPr>
-              <w:t>3.3.1 Technische Daten</w:t>
+              <w:t>5.2.1 Einführung</w:t>
             </w:r>
             <w:r>
               <w:rPr>
@@ -533,7 +1532,7 @@
                 <w:noProof/>
                 <w:webHidden/>
               </w:rPr>
-              <w:instrText xml:space="preserve"> PAGEREF _Toc536712273 \h </w:instrText>
+              <w:instrText xml:space="preserve"> PAGEREF _Toc1203887 \h </w:instrText>
             </w:r>
             <w:r>
               <w:rPr>
@@ -553,7 +1552,497 @@
                 <w:noProof/>
                 <w:webHidden/>
               </w:rPr>
-              <w:t>2</w:t>
+              <w:t>8</w:t>
+            </w:r>
+            <w:r>
+              <w:rPr>
+                <w:noProof/>
+                <w:webHidden/>
+              </w:rPr>
+              <w:fldChar w:fldCharType="end"/>
+            </w:r>
+          </w:hyperlink>
+        </w:p>
+        <w:p>
+          <w:pPr>
+            <w:pStyle w:val="Verzeichnis3"/>
+            <w:tabs>
+              <w:tab w:val="right" w:leader="dot" w:pos="9062"/>
+            </w:tabs>
+            <w:rPr>
+              <w:rFonts w:eastAsiaTheme="minorEastAsia"/>
+              <w:noProof/>
+              <w:lang w:eastAsia="de-CH"/>
+            </w:rPr>
+          </w:pPr>
+          <w:hyperlink w:anchor="_Toc1203888" w:history="1">
+            <w:r>
+              <w:rPr>
+                <w:rStyle w:val="Hyperlink"/>
+                <w:noProof/>
+              </w:rPr>
+              <w:t>5.2.3 Anbieter</w:t>
+            </w:r>
+            <w:r>
+              <w:rPr>
+                <w:noProof/>
+                <w:webHidden/>
+              </w:rPr>
+              <w:tab/>
+            </w:r>
+            <w:r>
+              <w:rPr>
+                <w:noProof/>
+                <w:webHidden/>
+              </w:rPr>
+              <w:fldChar w:fldCharType="begin"/>
+            </w:r>
+            <w:r>
+              <w:rPr>
+                <w:noProof/>
+                <w:webHidden/>
+              </w:rPr>
+              <w:instrText xml:space="preserve"> PAGEREF _Toc1203888 \h </w:instrText>
+            </w:r>
+            <w:r>
+              <w:rPr>
+                <w:noProof/>
+                <w:webHidden/>
+              </w:rPr>
+            </w:r>
+            <w:r>
+              <w:rPr>
+                <w:noProof/>
+                <w:webHidden/>
+              </w:rPr>
+              <w:fldChar w:fldCharType="separate"/>
+            </w:r>
+            <w:r>
+              <w:rPr>
+                <w:noProof/>
+                <w:webHidden/>
+              </w:rPr>
+              <w:t>8</w:t>
+            </w:r>
+            <w:r>
+              <w:rPr>
+                <w:noProof/>
+                <w:webHidden/>
+              </w:rPr>
+              <w:fldChar w:fldCharType="end"/>
+            </w:r>
+          </w:hyperlink>
+        </w:p>
+        <w:p>
+          <w:pPr>
+            <w:pStyle w:val="Verzeichnis3"/>
+            <w:tabs>
+              <w:tab w:val="right" w:leader="dot" w:pos="9062"/>
+            </w:tabs>
+            <w:rPr>
+              <w:rFonts w:eastAsiaTheme="minorEastAsia"/>
+              <w:noProof/>
+              <w:lang w:eastAsia="de-CH"/>
+            </w:rPr>
+          </w:pPr>
+          <w:hyperlink w:anchor="_Toc1203889" w:history="1">
+            <w:r>
+              <w:rPr>
+                <w:rStyle w:val="Hyperlink"/>
+                <w:noProof/>
+              </w:rPr>
+              <w:t>5.2.4 Struktur</w:t>
+            </w:r>
+            <w:r>
+              <w:rPr>
+                <w:noProof/>
+                <w:webHidden/>
+              </w:rPr>
+              <w:tab/>
+            </w:r>
+            <w:r>
+              <w:rPr>
+                <w:noProof/>
+                <w:webHidden/>
+              </w:rPr>
+              <w:fldChar w:fldCharType="begin"/>
+            </w:r>
+            <w:r>
+              <w:rPr>
+                <w:noProof/>
+                <w:webHidden/>
+              </w:rPr>
+              <w:instrText xml:space="preserve"> PAGEREF _Toc1203889 \h </w:instrText>
+            </w:r>
+            <w:r>
+              <w:rPr>
+                <w:noProof/>
+                <w:webHidden/>
+              </w:rPr>
+            </w:r>
+            <w:r>
+              <w:rPr>
+                <w:noProof/>
+                <w:webHidden/>
+              </w:rPr>
+              <w:fldChar w:fldCharType="separate"/>
+            </w:r>
+            <w:r>
+              <w:rPr>
+                <w:noProof/>
+                <w:webHidden/>
+              </w:rPr>
+              <w:t>8</w:t>
+            </w:r>
+            <w:r>
+              <w:rPr>
+                <w:noProof/>
+                <w:webHidden/>
+              </w:rPr>
+              <w:fldChar w:fldCharType="end"/>
+            </w:r>
+          </w:hyperlink>
+        </w:p>
+        <w:p>
+          <w:pPr>
+            <w:pStyle w:val="Verzeichnis2"/>
+            <w:tabs>
+              <w:tab w:val="right" w:leader="dot" w:pos="9062"/>
+            </w:tabs>
+            <w:rPr>
+              <w:rFonts w:eastAsiaTheme="minorEastAsia"/>
+              <w:noProof/>
+              <w:lang w:eastAsia="de-CH"/>
+            </w:rPr>
+          </w:pPr>
+          <w:hyperlink w:anchor="_Toc1203890" w:history="1">
+            <w:r>
+              <w:rPr>
+                <w:rStyle w:val="Hyperlink"/>
+                <w:noProof/>
+              </w:rPr>
+              <w:t>5.3 Grafana</w:t>
+            </w:r>
+            <w:r>
+              <w:rPr>
+                <w:noProof/>
+                <w:webHidden/>
+              </w:rPr>
+              <w:tab/>
+            </w:r>
+            <w:r>
+              <w:rPr>
+                <w:noProof/>
+                <w:webHidden/>
+              </w:rPr>
+              <w:fldChar w:fldCharType="begin"/>
+            </w:r>
+            <w:r>
+              <w:rPr>
+                <w:noProof/>
+                <w:webHidden/>
+              </w:rPr>
+              <w:instrText xml:space="preserve"> PAGEREF _Toc1203890 \h </w:instrText>
+            </w:r>
+            <w:r>
+              <w:rPr>
+                <w:noProof/>
+                <w:webHidden/>
+              </w:rPr>
+            </w:r>
+            <w:r>
+              <w:rPr>
+                <w:noProof/>
+                <w:webHidden/>
+              </w:rPr>
+              <w:fldChar w:fldCharType="separate"/>
+            </w:r>
+            <w:r>
+              <w:rPr>
+                <w:noProof/>
+                <w:webHidden/>
+              </w:rPr>
+              <w:t>9</w:t>
+            </w:r>
+            <w:r>
+              <w:rPr>
+                <w:noProof/>
+                <w:webHidden/>
+              </w:rPr>
+              <w:fldChar w:fldCharType="end"/>
+            </w:r>
+          </w:hyperlink>
+        </w:p>
+        <w:p>
+          <w:pPr>
+            <w:pStyle w:val="Verzeichnis3"/>
+            <w:tabs>
+              <w:tab w:val="right" w:leader="dot" w:pos="9062"/>
+            </w:tabs>
+            <w:rPr>
+              <w:rFonts w:eastAsiaTheme="minorEastAsia"/>
+              <w:noProof/>
+              <w:lang w:eastAsia="de-CH"/>
+            </w:rPr>
+          </w:pPr>
+          <w:hyperlink w:anchor="_Toc1203891" w:history="1">
+            <w:r>
+              <w:rPr>
+                <w:rStyle w:val="Hyperlink"/>
+                <w:noProof/>
+              </w:rPr>
+              <w:t>5.3.1 Einführung</w:t>
+            </w:r>
+            <w:r>
+              <w:rPr>
+                <w:noProof/>
+                <w:webHidden/>
+              </w:rPr>
+              <w:tab/>
+            </w:r>
+            <w:r>
+              <w:rPr>
+                <w:noProof/>
+                <w:webHidden/>
+              </w:rPr>
+              <w:fldChar w:fldCharType="begin"/>
+            </w:r>
+            <w:r>
+              <w:rPr>
+                <w:noProof/>
+                <w:webHidden/>
+              </w:rPr>
+              <w:instrText xml:space="preserve"> PAGEREF _Toc1203891 \h </w:instrText>
+            </w:r>
+            <w:r>
+              <w:rPr>
+                <w:noProof/>
+                <w:webHidden/>
+              </w:rPr>
+            </w:r>
+            <w:r>
+              <w:rPr>
+                <w:noProof/>
+                <w:webHidden/>
+              </w:rPr>
+              <w:fldChar w:fldCharType="separate"/>
+            </w:r>
+            <w:r>
+              <w:rPr>
+                <w:noProof/>
+                <w:webHidden/>
+              </w:rPr>
+              <w:t>9</w:t>
+            </w:r>
+            <w:r>
+              <w:rPr>
+                <w:noProof/>
+                <w:webHidden/>
+              </w:rPr>
+              <w:fldChar w:fldCharType="end"/>
+            </w:r>
+          </w:hyperlink>
+        </w:p>
+        <w:p>
+          <w:pPr>
+            <w:pStyle w:val="Verzeichnis3"/>
+            <w:tabs>
+              <w:tab w:val="right" w:leader="dot" w:pos="9062"/>
+            </w:tabs>
+            <w:rPr>
+              <w:rFonts w:eastAsiaTheme="minorEastAsia"/>
+              <w:noProof/>
+              <w:lang w:eastAsia="de-CH"/>
+            </w:rPr>
+          </w:pPr>
+          <w:hyperlink w:anchor="_Toc1203892" w:history="1">
+            <w:r>
+              <w:rPr>
+                <w:rStyle w:val="Hyperlink"/>
+                <w:noProof/>
+              </w:rPr>
+              <w:t>5.3.2  Anbieter</w:t>
+            </w:r>
+            <w:r>
+              <w:rPr>
+                <w:noProof/>
+                <w:webHidden/>
+              </w:rPr>
+              <w:tab/>
+            </w:r>
+            <w:r>
+              <w:rPr>
+                <w:noProof/>
+                <w:webHidden/>
+              </w:rPr>
+              <w:fldChar w:fldCharType="begin"/>
+            </w:r>
+            <w:r>
+              <w:rPr>
+                <w:noProof/>
+                <w:webHidden/>
+              </w:rPr>
+              <w:instrText xml:space="preserve"> PAGEREF _Toc1203892 \h </w:instrText>
+            </w:r>
+            <w:r>
+              <w:rPr>
+                <w:noProof/>
+                <w:webHidden/>
+              </w:rPr>
+            </w:r>
+            <w:r>
+              <w:rPr>
+                <w:noProof/>
+                <w:webHidden/>
+              </w:rPr>
+              <w:fldChar w:fldCharType="separate"/>
+            </w:r>
+            <w:r>
+              <w:rPr>
+                <w:noProof/>
+                <w:webHidden/>
+              </w:rPr>
+              <w:t>9</w:t>
+            </w:r>
+            <w:r>
+              <w:rPr>
+                <w:noProof/>
+                <w:webHidden/>
+              </w:rPr>
+              <w:fldChar w:fldCharType="end"/>
+            </w:r>
+          </w:hyperlink>
+        </w:p>
+        <w:p>
+          <w:pPr>
+            <w:pStyle w:val="Verzeichnis3"/>
+            <w:tabs>
+              <w:tab w:val="right" w:leader="dot" w:pos="9062"/>
+            </w:tabs>
+            <w:rPr>
+              <w:rFonts w:eastAsiaTheme="minorEastAsia"/>
+              <w:noProof/>
+              <w:lang w:eastAsia="de-CH"/>
+            </w:rPr>
+          </w:pPr>
+          <w:hyperlink w:anchor="_Toc1203893" w:history="1">
+            <w:r>
+              <w:rPr>
+                <w:rStyle w:val="Hyperlink"/>
+                <w:noProof/>
+              </w:rPr>
+              <w:t>5.3.3 Übersicht</w:t>
+            </w:r>
+            <w:r>
+              <w:rPr>
+                <w:noProof/>
+                <w:webHidden/>
+              </w:rPr>
+              <w:tab/>
+            </w:r>
+            <w:r>
+              <w:rPr>
+                <w:noProof/>
+                <w:webHidden/>
+              </w:rPr>
+              <w:fldChar w:fldCharType="begin"/>
+            </w:r>
+            <w:r>
+              <w:rPr>
+                <w:noProof/>
+                <w:webHidden/>
+              </w:rPr>
+              <w:instrText xml:space="preserve"> PAGEREF _Toc1203893 \h </w:instrText>
+            </w:r>
+            <w:r>
+              <w:rPr>
+                <w:noProof/>
+                <w:webHidden/>
+              </w:rPr>
+            </w:r>
+            <w:r>
+              <w:rPr>
+                <w:noProof/>
+                <w:webHidden/>
+              </w:rPr>
+              <w:fldChar w:fldCharType="separate"/>
+            </w:r>
+            <w:r>
+              <w:rPr>
+                <w:noProof/>
+                <w:webHidden/>
+              </w:rPr>
+              <w:t>10</w:t>
+            </w:r>
+            <w:r>
+              <w:rPr>
+                <w:noProof/>
+                <w:webHidden/>
+              </w:rPr>
+              <w:fldChar w:fldCharType="end"/>
+            </w:r>
+          </w:hyperlink>
+        </w:p>
+        <w:p>
+          <w:pPr>
+            <w:pStyle w:val="Verzeichnis3"/>
+            <w:tabs>
+              <w:tab w:val="right" w:leader="dot" w:pos="9062"/>
+            </w:tabs>
+            <w:rPr>
+              <w:rFonts w:eastAsiaTheme="minorEastAsia"/>
+              <w:noProof/>
+              <w:lang w:eastAsia="de-CH"/>
+            </w:rPr>
+          </w:pPr>
+          <w:hyperlink w:anchor="_Toc1203894" w:history="1">
+            <w:r>
+              <w:rPr>
+                <w:rStyle w:val="Hyperlink"/>
+                <w:noProof/>
+              </w:rPr>
+              <w:t>5.3.4 Dashboard</w:t>
+            </w:r>
+            <w:r>
+              <w:rPr>
+                <w:noProof/>
+                <w:webHidden/>
+              </w:rPr>
+              <w:tab/>
+            </w:r>
+            <w:r>
+              <w:rPr>
+                <w:noProof/>
+                <w:webHidden/>
+              </w:rPr>
+              <w:fldChar w:fldCharType="begin"/>
+            </w:r>
+            <w:r>
+              <w:rPr>
+                <w:noProof/>
+                <w:webHidden/>
+              </w:rPr>
+              <w:instrText xml:space="preserve"> PAGEREF _Toc1203894 \h </w:instrText>
+            </w:r>
+            <w:r>
+              <w:rPr>
+                <w:noProof/>
+                <w:webHidden/>
+              </w:rPr>
+            </w:r>
+            <w:r>
+              <w:rPr>
+                <w:noProof/>
+                <w:webHidden/>
+              </w:rPr>
+              <w:fldChar w:fldCharType="separate"/>
+            </w:r>
+            <w:r>
+              <w:rPr>
+                <w:noProof/>
+                <w:webHidden/>
+              </w:rPr>
+              <w:t>10</w:t>
             </w:r>
             <w:r>
               <w:rPr>
@@ -576,13 +2065,13 @@
               <w:lang w:eastAsia="de-CH"/>
             </w:rPr>
           </w:pPr>
-          <w:hyperlink w:anchor="_Toc536712274" w:history="1">
+          <w:hyperlink w:anchor="_Toc1203895" w:history="1">
             <w:r>
               <w:rPr>
                 <w:rStyle w:val="Hyperlink"/>
                 <w:noProof/>
               </w:rPr>
-              <w:t>4.0 Software</w:t>
+              <w:t>6.0 Arduino/Node MCU Code</w:t>
             </w:r>
             <w:r>
               <w:rPr>
@@ -603,7 +2092,7 @@
                 <w:noProof/>
                 <w:webHidden/>
               </w:rPr>
-              <w:instrText xml:space="preserve"> PAGEREF _Toc536712274 \h </w:instrText>
+              <w:instrText xml:space="preserve"> PAGEREF _Toc1203895 \h </w:instrText>
             </w:r>
             <w:r>
               <w:rPr>
@@ -623,7 +2112,7 @@
                 <w:noProof/>
                 <w:webHidden/>
               </w:rPr>
-              <w:t>3</w:t>
+              <w:t>10</w:t>
             </w:r>
             <w:r>
               <w:rPr>
@@ -646,13 +2135,13 @@
               <w:lang w:eastAsia="de-CH"/>
             </w:rPr>
           </w:pPr>
-          <w:hyperlink w:anchor="_Toc536712275" w:history="1">
+          <w:hyperlink w:anchor="_Toc1203896" w:history="1">
             <w:r>
               <w:rPr>
                 <w:rStyle w:val="Hyperlink"/>
                 <w:noProof/>
               </w:rPr>
-              <w:t>4.1 Entwicklungsugebung</w:t>
+              <w:t>6.1 Struktogramm</w:t>
             </w:r>
             <w:r>
               <w:rPr>
@@ -673,7 +2162,7 @@
                 <w:noProof/>
                 <w:webHidden/>
               </w:rPr>
-              <w:instrText xml:space="preserve"> PAGEREF _Toc536712275 \h </w:instrText>
+              <w:instrText xml:space="preserve"> PAGEREF _Toc1203896 \h </w:instrText>
             </w:r>
             <w:r>
               <w:rPr>
@@ -693,78 +2182,7 @@
                 <w:noProof/>
                 <w:webHidden/>
               </w:rPr>
-              <w:t>3</w:t>
-            </w:r>
-            <w:r>
-              <w:rPr>
-                <w:noProof/>
-                <w:webHidden/>
-              </w:rPr>
-              <w:fldChar w:fldCharType="end"/>
-            </w:r>
-          </w:hyperlink>
-        </w:p>
-        <w:p>
-          <w:pPr>
-            <w:pStyle w:val="Verzeichnis1"/>
-            <w:tabs>
-              <w:tab w:val="right" w:leader="dot" w:pos="9062"/>
-            </w:tabs>
-            <w:rPr>
-              <w:rFonts w:eastAsiaTheme="minorEastAsia"/>
-              <w:noProof/>
-              <w:lang w:eastAsia="de-CH"/>
-            </w:rPr>
-          </w:pPr>
-          <w:hyperlink w:anchor="_Toc536712276" w:history="1">
-            <w:r>
-              <w:rPr>
-                <w:rStyle w:val="Hyperlink"/>
-                <w:noProof/>
-                <w:lang w:val="en-US"/>
-              </w:rPr>
-              <w:t>5.0 Web Development</w:t>
-            </w:r>
-            <w:r>
-              <w:rPr>
-                <w:noProof/>
-                <w:webHidden/>
-              </w:rPr>
-              <w:tab/>
-            </w:r>
-            <w:r>
-              <w:rPr>
-                <w:noProof/>
-                <w:webHidden/>
-              </w:rPr>
-              <w:fldChar w:fldCharType="begin"/>
-            </w:r>
-            <w:r>
-              <w:rPr>
-                <w:noProof/>
-                <w:webHidden/>
-              </w:rPr>
-              <w:instrText xml:space="preserve"> PAGEREF _Toc536712276 \h </w:instrText>
-            </w:r>
-            <w:r>
-              <w:rPr>
-                <w:noProof/>
-                <w:webHidden/>
-              </w:rPr>
-            </w:r>
-            <w:r>
-              <w:rPr>
-                <w:noProof/>
-                <w:webHidden/>
-              </w:rPr>
-              <w:fldChar w:fldCharType="separate"/>
-            </w:r>
-            <w:r>
-              <w:rPr>
-                <w:noProof/>
-                <w:webHidden/>
-              </w:rPr>
-              <w:t>3</w:t>
+              <w:t>10</w:t>
             </w:r>
             <w:r>
               <w:rPr>
@@ -787,14 +2205,13 @@
               <w:lang w:eastAsia="de-CH"/>
             </w:rPr>
           </w:pPr>
-          <w:hyperlink w:anchor="_Toc536712277" w:history="1">
+          <w:hyperlink w:anchor="_Toc1203897" w:history="1">
             <w:r>
               <w:rPr>
                 <w:rStyle w:val="Hyperlink"/>
                 <w:noProof/>
-                <w:lang w:val="en-US"/>
-              </w:rPr>
-              <w:t>5.1 API</w:t>
+              </w:rPr>
+              <w:t>6.2 Funktionen</w:t>
             </w:r>
             <w:r>
               <w:rPr>
@@ -815,7 +2232,7 @@
                 <w:noProof/>
                 <w:webHidden/>
               </w:rPr>
-              <w:instrText xml:space="preserve"> PAGEREF _Toc536712277 \h </w:instrText>
+              <w:instrText xml:space="preserve"> PAGEREF _Toc1203897 \h </w:instrText>
             </w:r>
             <w:r>
               <w:rPr>
@@ -835,7 +2252,7 @@
                 <w:noProof/>
                 <w:webHidden/>
               </w:rPr>
-              <w:t>4</w:t>
+              <w:t>10</w:t>
             </w:r>
             <w:r>
               <w:rPr>
@@ -858,13 +2275,13 @@
               <w:lang w:eastAsia="de-CH"/>
             </w:rPr>
           </w:pPr>
-          <w:hyperlink w:anchor="_Toc536712278" w:history="1">
+          <w:hyperlink w:anchor="_Toc1203898" w:history="1">
             <w:r>
               <w:rPr>
                 <w:rStyle w:val="Hyperlink"/>
                 <w:noProof/>
               </w:rPr>
-              <w:t>5.1.1 Einführung</w:t>
+              <w:t>6.2.1 void readData(void)</w:t>
             </w:r>
             <w:r>
               <w:rPr>
@@ -885,7 +2302,7 @@
                 <w:noProof/>
                 <w:webHidden/>
               </w:rPr>
-              <w:instrText xml:space="preserve"> PAGEREF _Toc536712278 \h </w:instrText>
+              <w:instrText xml:space="preserve"> PAGEREF _Toc1203898 \h </w:instrText>
             </w:r>
             <w:r>
               <w:rPr>
@@ -905,7 +2322,7 @@
                 <w:noProof/>
                 <w:webHidden/>
               </w:rPr>
-              <w:t>4</w:t>
+              <w:t>10</w:t>
             </w:r>
             <w:r>
               <w:rPr>
@@ -928,13 +2345,13 @@
               <w:lang w:eastAsia="de-CH"/>
             </w:rPr>
           </w:pPr>
-          <w:hyperlink w:anchor="_Toc536712279" w:history="1">
+          <w:hyperlink w:anchor="_Toc1203899" w:history="1">
             <w:r>
               <w:rPr>
                 <w:rStyle w:val="Hyperlink"/>
                 <w:noProof/>
               </w:rPr>
-              <w:t>5.1.2 Anbieter</w:t>
+              <w:t>6.2.2 writeDatabase</w:t>
             </w:r>
             <w:r>
               <w:rPr>
@@ -955,7 +2372,7 @@
                 <w:noProof/>
                 <w:webHidden/>
               </w:rPr>
-              <w:instrText xml:space="preserve"> PAGEREF _Toc536712279 \h </w:instrText>
+              <w:instrText xml:space="preserve"> PAGEREF _Toc1203899 \h </w:instrText>
             </w:r>
             <w:r>
               <w:rPr>
@@ -975,637 +2392,7 @@
                 <w:noProof/>
                 <w:webHidden/>
               </w:rPr>
-              <w:t>4</w:t>
-            </w:r>
-            <w:r>
-              <w:rPr>
-                <w:noProof/>
-                <w:webHidden/>
-              </w:rPr>
-              <w:fldChar w:fldCharType="end"/>
-            </w:r>
-          </w:hyperlink>
-        </w:p>
-        <w:p>
-          <w:pPr>
-            <w:pStyle w:val="Verzeichnis2"/>
-            <w:tabs>
-              <w:tab w:val="right" w:leader="dot" w:pos="9062"/>
-            </w:tabs>
-            <w:rPr>
-              <w:rFonts w:eastAsiaTheme="minorEastAsia"/>
-              <w:noProof/>
-              <w:lang w:eastAsia="de-CH"/>
-            </w:rPr>
-          </w:pPr>
-          <w:hyperlink w:anchor="_Toc536712280" w:history="1">
-            <w:r>
-              <w:rPr>
-                <w:rStyle w:val="Hyperlink"/>
-                <w:noProof/>
-              </w:rPr>
-              <w:t>5.2 Datenbank</w:t>
-            </w:r>
-            <w:r>
-              <w:rPr>
-                <w:noProof/>
-                <w:webHidden/>
-              </w:rPr>
-              <w:tab/>
-            </w:r>
-            <w:r>
-              <w:rPr>
-                <w:noProof/>
-                <w:webHidden/>
-              </w:rPr>
-              <w:fldChar w:fldCharType="begin"/>
-            </w:r>
-            <w:r>
-              <w:rPr>
-                <w:noProof/>
-                <w:webHidden/>
-              </w:rPr>
-              <w:instrText xml:space="preserve"> PAGEREF _Toc536712280 \h </w:instrText>
-            </w:r>
-            <w:r>
-              <w:rPr>
-                <w:noProof/>
-                <w:webHidden/>
-              </w:rPr>
-            </w:r>
-            <w:r>
-              <w:rPr>
-                <w:noProof/>
-                <w:webHidden/>
-              </w:rPr>
-              <w:fldChar w:fldCharType="separate"/>
-            </w:r>
-            <w:r>
-              <w:rPr>
-                <w:noProof/>
-                <w:webHidden/>
-              </w:rPr>
-              <w:t>4</w:t>
-            </w:r>
-            <w:r>
-              <w:rPr>
-                <w:noProof/>
-                <w:webHidden/>
-              </w:rPr>
-              <w:fldChar w:fldCharType="end"/>
-            </w:r>
-          </w:hyperlink>
-        </w:p>
-        <w:p>
-          <w:pPr>
-            <w:pStyle w:val="Verzeichnis3"/>
-            <w:tabs>
-              <w:tab w:val="right" w:leader="dot" w:pos="9062"/>
-            </w:tabs>
-            <w:rPr>
-              <w:rFonts w:eastAsiaTheme="minorEastAsia"/>
-              <w:noProof/>
-              <w:lang w:eastAsia="de-CH"/>
-            </w:rPr>
-          </w:pPr>
-          <w:hyperlink w:anchor="_Toc536712281" w:history="1">
-            <w:r>
-              <w:rPr>
-                <w:rStyle w:val="Hyperlink"/>
-                <w:noProof/>
-              </w:rPr>
-              <w:t>5.2.1 Einführung</w:t>
-            </w:r>
-            <w:r>
-              <w:rPr>
-                <w:noProof/>
-                <w:webHidden/>
-              </w:rPr>
-              <w:tab/>
-            </w:r>
-            <w:r>
-              <w:rPr>
-                <w:noProof/>
-                <w:webHidden/>
-              </w:rPr>
-              <w:fldChar w:fldCharType="begin"/>
-            </w:r>
-            <w:r>
-              <w:rPr>
-                <w:noProof/>
-                <w:webHidden/>
-              </w:rPr>
-              <w:instrText xml:space="preserve"> PAGEREF _Toc536712281 \h </w:instrText>
-            </w:r>
-            <w:r>
-              <w:rPr>
-                <w:noProof/>
-                <w:webHidden/>
-              </w:rPr>
-            </w:r>
-            <w:r>
-              <w:rPr>
-                <w:noProof/>
-                <w:webHidden/>
-              </w:rPr>
-              <w:fldChar w:fldCharType="separate"/>
-            </w:r>
-            <w:r>
-              <w:rPr>
-                <w:noProof/>
-                <w:webHidden/>
-              </w:rPr>
-              <w:t>4</w:t>
-            </w:r>
-            <w:r>
-              <w:rPr>
-                <w:noProof/>
-                <w:webHidden/>
-              </w:rPr>
-              <w:fldChar w:fldCharType="end"/>
-            </w:r>
-          </w:hyperlink>
-        </w:p>
-        <w:p>
-          <w:pPr>
-            <w:pStyle w:val="Verzeichnis3"/>
-            <w:tabs>
-              <w:tab w:val="right" w:leader="dot" w:pos="9062"/>
-            </w:tabs>
-            <w:rPr>
-              <w:rFonts w:eastAsiaTheme="minorEastAsia"/>
-              <w:noProof/>
-              <w:lang w:eastAsia="de-CH"/>
-            </w:rPr>
-          </w:pPr>
-          <w:hyperlink w:anchor="_Toc536712282" w:history="1">
-            <w:r>
-              <w:rPr>
-                <w:rStyle w:val="Hyperlink"/>
-                <w:noProof/>
-              </w:rPr>
-              <w:t>5.2.3 Anbieter</w:t>
-            </w:r>
-            <w:r>
-              <w:rPr>
-                <w:noProof/>
-                <w:webHidden/>
-              </w:rPr>
-              <w:tab/>
-            </w:r>
-            <w:r>
-              <w:rPr>
-                <w:noProof/>
-                <w:webHidden/>
-              </w:rPr>
-              <w:fldChar w:fldCharType="begin"/>
-            </w:r>
-            <w:r>
-              <w:rPr>
-                <w:noProof/>
-                <w:webHidden/>
-              </w:rPr>
-              <w:instrText xml:space="preserve"> PAGEREF _Toc536712282 \h </w:instrText>
-            </w:r>
-            <w:r>
-              <w:rPr>
-                <w:noProof/>
-                <w:webHidden/>
-              </w:rPr>
-            </w:r>
-            <w:r>
-              <w:rPr>
-                <w:noProof/>
-                <w:webHidden/>
-              </w:rPr>
-              <w:fldChar w:fldCharType="separate"/>
-            </w:r>
-            <w:r>
-              <w:rPr>
-                <w:noProof/>
-                <w:webHidden/>
-              </w:rPr>
-              <w:t>4</w:t>
-            </w:r>
-            <w:r>
-              <w:rPr>
-                <w:noProof/>
-                <w:webHidden/>
-              </w:rPr>
-              <w:fldChar w:fldCharType="end"/>
-            </w:r>
-          </w:hyperlink>
-        </w:p>
-        <w:p>
-          <w:pPr>
-            <w:pStyle w:val="Verzeichnis3"/>
-            <w:tabs>
-              <w:tab w:val="right" w:leader="dot" w:pos="9062"/>
-            </w:tabs>
-            <w:rPr>
-              <w:rFonts w:eastAsiaTheme="minorEastAsia"/>
-              <w:noProof/>
-              <w:lang w:eastAsia="de-CH"/>
-            </w:rPr>
-          </w:pPr>
-          <w:hyperlink w:anchor="_Toc536712283" w:history="1">
-            <w:r>
-              <w:rPr>
-                <w:rStyle w:val="Hyperlink"/>
-                <w:noProof/>
-              </w:rPr>
-              <w:t>5.2.4 Struktur</w:t>
-            </w:r>
-            <w:r>
-              <w:rPr>
-                <w:noProof/>
-                <w:webHidden/>
-              </w:rPr>
-              <w:tab/>
-            </w:r>
-            <w:r>
-              <w:rPr>
-                <w:noProof/>
-                <w:webHidden/>
-              </w:rPr>
-              <w:fldChar w:fldCharType="begin"/>
-            </w:r>
-            <w:r>
-              <w:rPr>
-                <w:noProof/>
-                <w:webHidden/>
-              </w:rPr>
-              <w:instrText xml:space="preserve"> PAGEREF _Toc536712283 \h </w:instrText>
-            </w:r>
-            <w:r>
-              <w:rPr>
-                <w:noProof/>
-                <w:webHidden/>
-              </w:rPr>
-            </w:r>
-            <w:r>
-              <w:rPr>
-                <w:noProof/>
-                <w:webHidden/>
-              </w:rPr>
-              <w:fldChar w:fldCharType="separate"/>
-            </w:r>
-            <w:r>
-              <w:rPr>
-                <w:noProof/>
-                <w:webHidden/>
-              </w:rPr>
-              <w:t>4</w:t>
-            </w:r>
-            <w:r>
-              <w:rPr>
-                <w:noProof/>
-                <w:webHidden/>
-              </w:rPr>
-              <w:fldChar w:fldCharType="end"/>
-            </w:r>
-          </w:hyperlink>
-        </w:p>
-        <w:p>
-          <w:pPr>
-            <w:pStyle w:val="Verzeichnis2"/>
-            <w:tabs>
-              <w:tab w:val="right" w:leader="dot" w:pos="9062"/>
-            </w:tabs>
-            <w:rPr>
-              <w:rFonts w:eastAsiaTheme="minorEastAsia"/>
-              <w:noProof/>
-              <w:lang w:eastAsia="de-CH"/>
-            </w:rPr>
-          </w:pPr>
-          <w:hyperlink w:anchor="_Toc536712284" w:history="1">
-            <w:r>
-              <w:rPr>
-                <w:rStyle w:val="Hyperlink"/>
-                <w:noProof/>
-              </w:rPr>
-              <w:t>5.3 Grafana</w:t>
-            </w:r>
-            <w:r>
-              <w:rPr>
-                <w:noProof/>
-                <w:webHidden/>
-              </w:rPr>
-              <w:tab/>
-            </w:r>
-            <w:r>
-              <w:rPr>
-                <w:noProof/>
-                <w:webHidden/>
-              </w:rPr>
-              <w:fldChar w:fldCharType="begin"/>
-            </w:r>
-            <w:r>
-              <w:rPr>
-                <w:noProof/>
-                <w:webHidden/>
-              </w:rPr>
-              <w:instrText xml:space="preserve"> PAGEREF _Toc536712284 \h </w:instrText>
-            </w:r>
-            <w:r>
-              <w:rPr>
-                <w:noProof/>
-                <w:webHidden/>
-              </w:rPr>
-            </w:r>
-            <w:r>
-              <w:rPr>
-                <w:noProof/>
-                <w:webHidden/>
-              </w:rPr>
-              <w:fldChar w:fldCharType="separate"/>
-            </w:r>
-            <w:r>
-              <w:rPr>
-                <w:noProof/>
-                <w:webHidden/>
-              </w:rPr>
-              <w:t>5</w:t>
-            </w:r>
-            <w:r>
-              <w:rPr>
-                <w:noProof/>
-                <w:webHidden/>
-              </w:rPr>
-              <w:fldChar w:fldCharType="end"/>
-            </w:r>
-          </w:hyperlink>
-        </w:p>
-        <w:p>
-          <w:pPr>
-            <w:pStyle w:val="Verzeichnis3"/>
-            <w:tabs>
-              <w:tab w:val="right" w:leader="dot" w:pos="9062"/>
-            </w:tabs>
-            <w:rPr>
-              <w:rFonts w:eastAsiaTheme="minorEastAsia"/>
-              <w:noProof/>
-              <w:lang w:eastAsia="de-CH"/>
-            </w:rPr>
-          </w:pPr>
-          <w:hyperlink w:anchor="_Toc536712285" w:history="1">
-            <w:r>
-              <w:rPr>
-                <w:rStyle w:val="Hyperlink"/>
-                <w:noProof/>
-              </w:rPr>
-              <w:t>5.3.1 Einführung</w:t>
-            </w:r>
-            <w:r>
-              <w:rPr>
-                <w:noProof/>
-                <w:webHidden/>
-              </w:rPr>
-              <w:tab/>
-            </w:r>
-            <w:r>
-              <w:rPr>
-                <w:noProof/>
-                <w:webHidden/>
-              </w:rPr>
-              <w:fldChar w:fldCharType="begin"/>
-            </w:r>
-            <w:r>
-              <w:rPr>
-                <w:noProof/>
-                <w:webHidden/>
-              </w:rPr>
-              <w:instrText xml:space="preserve"> PAGEREF _Toc536712285 \h </w:instrText>
-            </w:r>
-            <w:r>
-              <w:rPr>
-                <w:noProof/>
-                <w:webHidden/>
-              </w:rPr>
-            </w:r>
-            <w:r>
-              <w:rPr>
-                <w:noProof/>
-                <w:webHidden/>
-              </w:rPr>
-              <w:fldChar w:fldCharType="separate"/>
-            </w:r>
-            <w:r>
-              <w:rPr>
-                <w:noProof/>
-                <w:webHidden/>
-              </w:rPr>
-              <w:t>5</w:t>
-            </w:r>
-            <w:r>
-              <w:rPr>
-                <w:noProof/>
-                <w:webHidden/>
-              </w:rPr>
-              <w:fldChar w:fldCharType="end"/>
-            </w:r>
-          </w:hyperlink>
-        </w:p>
-        <w:p>
-          <w:pPr>
-            <w:pStyle w:val="Verzeichnis3"/>
-            <w:tabs>
-              <w:tab w:val="right" w:leader="dot" w:pos="9062"/>
-            </w:tabs>
-            <w:rPr>
-              <w:rFonts w:eastAsiaTheme="minorEastAsia"/>
-              <w:noProof/>
-              <w:lang w:eastAsia="de-CH"/>
-            </w:rPr>
-          </w:pPr>
-          <w:hyperlink w:anchor="_Toc536712286" w:history="1">
-            <w:r>
-              <w:rPr>
-                <w:rStyle w:val="Hyperlink"/>
-                <w:noProof/>
-              </w:rPr>
-              <w:t>5.3.2  Anbieter</w:t>
-            </w:r>
-            <w:r>
-              <w:rPr>
-                <w:noProof/>
-                <w:webHidden/>
-              </w:rPr>
-              <w:tab/>
-            </w:r>
-            <w:r>
-              <w:rPr>
-                <w:noProof/>
-                <w:webHidden/>
-              </w:rPr>
-              <w:fldChar w:fldCharType="begin"/>
-            </w:r>
-            <w:r>
-              <w:rPr>
-                <w:noProof/>
-                <w:webHidden/>
-              </w:rPr>
-              <w:instrText xml:space="preserve"> PAGEREF _Toc536712286 \h </w:instrText>
-            </w:r>
-            <w:r>
-              <w:rPr>
-                <w:noProof/>
-                <w:webHidden/>
-              </w:rPr>
-            </w:r>
-            <w:r>
-              <w:rPr>
-                <w:noProof/>
-                <w:webHidden/>
-              </w:rPr>
-              <w:fldChar w:fldCharType="separate"/>
-            </w:r>
-            <w:r>
-              <w:rPr>
-                <w:noProof/>
-                <w:webHidden/>
-              </w:rPr>
-              <w:t>5</w:t>
-            </w:r>
-            <w:r>
-              <w:rPr>
-                <w:noProof/>
-                <w:webHidden/>
-              </w:rPr>
-              <w:fldChar w:fldCharType="end"/>
-            </w:r>
-          </w:hyperlink>
-        </w:p>
-        <w:p>
-          <w:pPr>
-            <w:pStyle w:val="Verzeichnis3"/>
-            <w:tabs>
-              <w:tab w:val="right" w:leader="dot" w:pos="9062"/>
-            </w:tabs>
-            <w:rPr>
-              <w:rFonts w:eastAsiaTheme="minorEastAsia"/>
-              <w:noProof/>
-              <w:lang w:eastAsia="de-CH"/>
-            </w:rPr>
-          </w:pPr>
-          <w:hyperlink w:anchor="_Toc536712287" w:history="1">
-            <w:r>
-              <w:rPr>
-                <w:rStyle w:val="Hyperlink"/>
-                <w:noProof/>
-              </w:rPr>
-              <w:t>5.3.3 Übersicht</w:t>
-            </w:r>
-            <w:r>
-              <w:rPr>
-                <w:noProof/>
-                <w:webHidden/>
-              </w:rPr>
-              <w:tab/>
-            </w:r>
-            <w:r>
-              <w:rPr>
-                <w:noProof/>
-                <w:webHidden/>
-              </w:rPr>
-              <w:fldChar w:fldCharType="begin"/>
-            </w:r>
-            <w:r>
-              <w:rPr>
-                <w:noProof/>
-                <w:webHidden/>
-              </w:rPr>
-              <w:instrText xml:space="preserve"> PAGEREF _Toc536712287 \h </w:instrText>
-            </w:r>
-            <w:r>
-              <w:rPr>
-                <w:noProof/>
-                <w:webHidden/>
-              </w:rPr>
-            </w:r>
-            <w:r>
-              <w:rPr>
-                <w:noProof/>
-                <w:webHidden/>
-              </w:rPr>
-              <w:fldChar w:fldCharType="separate"/>
-            </w:r>
-            <w:r>
-              <w:rPr>
-                <w:noProof/>
-                <w:webHidden/>
-              </w:rPr>
-              <w:t>6</w:t>
-            </w:r>
-            <w:r>
-              <w:rPr>
-                <w:noProof/>
-                <w:webHidden/>
-              </w:rPr>
-              <w:fldChar w:fldCharType="end"/>
-            </w:r>
-          </w:hyperlink>
-        </w:p>
-        <w:p>
-          <w:pPr>
-            <w:pStyle w:val="Verzeichnis3"/>
-            <w:tabs>
-              <w:tab w:val="right" w:leader="dot" w:pos="9062"/>
-            </w:tabs>
-            <w:rPr>
-              <w:rFonts w:eastAsiaTheme="minorEastAsia"/>
-              <w:noProof/>
-              <w:lang w:eastAsia="de-CH"/>
-            </w:rPr>
-          </w:pPr>
-          <w:hyperlink w:anchor="_Toc536712288" w:history="1">
-            <w:r>
-              <w:rPr>
-                <w:rStyle w:val="Hyperlink"/>
-                <w:noProof/>
-              </w:rPr>
-              <w:t>5.3.4 Dashboard</w:t>
-            </w:r>
-            <w:r>
-              <w:rPr>
-                <w:noProof/>
-                <w:webHidden/>
-              </w:rPr>
-              <w:tab/>
-            </w:r>
-            <w:r>
-              <w:rPr>
-                <w:noProof/>
-                <w:webHidden/>
-              </w:rPr>
-              <w:fldChar w:fldCharType="begin"/>
-            </w:r>
-            <w:r>
-              <w:rPr>
-                <w:noProof/>
-                <w:webHidden/>
-              </w:rPr>
-              <w:instrText xml:space="preserve"> PAGEREF _Toc536712288 \h </w:instrText>
-            </w:r>
-            <w:r>
-              <w:rPr>
-                <w:noProof/>
-                <w:webHidden/>
-              </w:rPr>
-            </w:r>
-            <w:r>
-              <w:rPr>
-                <w:noProof/>
-                <w:webHidden/>
-              </w:rPr>
-              <w:fldChar w:fldCharType="separate"/>
-            </w:r>
-            <w:r>
-              <w:rPr>
-                <w:noProof/>
-                <w:webHidden/>
-              </w:rPr>
-              <w:t>6</w:t>
+              <w:t>10</w:t>
             </w:r>
             <w:r>
               <w:rPr>
@@ -1645,7 +2432,7 @@
       <w:pPr>
         <w:pStyle w:val="berschrift1"/>
       </w:pPr>
-      <w:bookmarkStart w:id="0" w:name="_Toc536712267"/>
+      <w:bookmarkStart w:id="0" w:name="_Toc1203867"/>
       <w:r>
         <w:lastRenderedPageBreak/>
         <w:t>1.0 Auftrag</w:t>
@@ -1655,54 +2442,1995 @@
     <w:p/>
     <w:p>
       <w:r>
-        <w:t>Im Fach Informatik muss ein Arduino Project erstellt werden.</w:t>
-      </w:r>
-      <w:bookmarkStart w:id="1" w:name="_GoBack"/>
+        <w:t>Im Fach Informatik muss ein Arduino Project erstellt werden</w:t>
+      </w:r>
+      <w:r>
+        <w:t xml:space="preserve">. Zweck dieses Projektes ist es das organisierte </w:t>
+      </w:r>
+      <w:proofErr w:type="spellStart"/>
+      <w:r>
+        <w:t>durchführne</w:t>
+      </w:r>
+      <w:proofErr w:type="spellEnd"/>
+      <w:r>
+        <w:t xml:space="preserve"> von Projekten und das anwenden vom erlernten Stoff über Arduino Entwicklung</w:t>
+      </w:r>
+      <w:r>
+        <w:t>.</w:t>
+      </w:r>
+      <w:r>
+        <w:t xml:space="preserve"> Da wir in der </w:t>
+      </w:r>
+      <w:proofErr w:type="gramStart"/>
+      <w:r>
+        <w:t>Firma</w:t>
+      </w:r>
+      <w:proofErr w:type="gramEnd"/>
+      <w:r>
+        <w:t xml:space="preserve"> in der ich arbeite unter </w:t>
+      </w:r>
+      <w:r>
+        <w:t>anderem</w:t>
+      </w:r>
+      <w:r>
+        <w:t xml:space="preserve"> Temperatur und </w:t>
+      </w:r>
+      <w:r>
+        <w:t>Feuchtigkeit</w:t>
+      </w:r>
+      <w:r>
+        <w:t xml:space="preserve"> Sensoren </w:t>
+      </w:r>
+      <w:r>
+        <w:t>entwickeln</w:t>
+      </w:r>
+      <w:r>
+        <w:t xml:space="preserve">, habe ich mich entschieden ein System aufzubauen welches Die Temperatur und </w:t>
+      </w:r>
+      <w:r>
+        <w:t>Feuchtigkeit</w:t>
+      </w:r>
+      <w:r>
+        <w:t xml:space="preserve"> misst. </w:t>
+      </w:r>
+    </w:p>
+    <w:p>
+      <w:r>
+        <w:t>Das Projekt sollte ca. 50 Arbeitsstunden umfassen.</w:t>
+      </w:r>
+    </w:p>
+    <w:p/>
+    <w:p>
+      <w:pPr>
+        <w:pStyle w:val="berschrift1"/>
+        <w:numPr>
+          <w:ilvl w:val="0"/>
+          <w:numId w:val="3"/>
+        </w:numPr>
+      </w:pPr>
+      <w:bookmarkStart w:id="1" w:name="_Toc1203868"/>
+      <w:r>
+        <w:t>Planung</w:t>
+      </w:r>
       <w:bookmarkEnd w:id="1"/>
     </w:p>
-    <w:p/>
-    <w:p>
-      <w:pPr>
-        <w:pStyle w:val="berschrift1"/>
-      </w:pPr>
-      <w:bookmarkStart w:id="2" w:name="_Toc536712268"/>
-      <w:r>
-        <w:t xml:space="preserve">2.0 </w:t>
-      </w:r>
-      <w:r>
-        <w:t>Planung</w:t>
+    <w:p>
+      <w:pPr>
+        <w:pStyle w:val="berschrift2"/>
+      </w:pPr>
+      <w:bookmarkStart w:id="2" w:name="_Toc530555603"/>
+      <w:bookmarkStart w:id="3" w:name="_Toc1203869"/>
+      <w:r>
+        <w:t>2.1</w:t>
+      </w:r>
+      <w:r>
+        <w:t xml:space="preserve"> </w:t>
+      </w:r>
+      <w:r>
+        <w:t>Zielsetzung</w:t>
       </w:r>
       <w:bookmarkEnd w:id="2"/>
+      <w:bookmarkEnd w:id="3"/>
+    </w:p>
+    <w:p>
+      <w:pPr>
+        <w:pStyle w:val="berschrift3"/>
+        <w:rPr>
+          <w:lang w:val="de-DE" w:eastAsia="de-DE"/>
+        </w:rPr>
+      </w:pPr>
+      <w:bookmarkStart w:id="4" w:name="_Toc1203870"/>
+      <w:r>
+        <w:rPr>
+          <w:lang w:val="de-DE" w:eastAsia="de-DE"/>
+        </w:rPr>
+        <w:t xml:space="preserve">2.1.1 </w:t>
+      </w:r>
+      <w:r>
+        <w:rPr>
+          <w:lang w:val="de-DE" w:eastAsia="de-DE"/>
+        </w:rPr>
+        <w:t>Gesamtziel</w:t>
+      </w:r>
+      <w:bookmarkEnd w:id="4"/>
+    </w:p>
+    <w:p>
+      <w:pPr>
+        <w:rPr>
+          <w:color w:val="000000" w:themeColor="text1"/>
+        </w:rPr>
+      </w:pPr>
+      <w:r>
+        <w:rPr>
+          <w:color w:val="000000" w:themeColor="text1"/>
+        </w:rPr>
+        <w:t>Das Ziel beinhaltet ein funktionierendes System zur Aufzeichnung, Übertragung und Visualisierung der gemessenen Daten. Die Daten sollen aus dem Internet überall verfügbar sein.</w:t>
+      </w:r>
+    </w:p>
+    <w:p>
+      <w:pPr>
+        <w:rPr>
+          <w:rFonts w:ascii="Arial" w:hAnsi="Arial"/>
+          <w:color w:val="000000" w:themeColor="text1"/>
+          <w:lang w:val="de-DE" w:eastAsia="de-DE"/>
+        </w:rPr>
+      </w:pPr>
+    </w:p>
+    <w:p>
+      <w:pPr>
+        <w:pStyle w:val="berschrift3"/>
+        <w:rPr>
+          <w:lang w:val="de-DE" w:eastAsia="de-DE"/>
+        </w:rPr>
+      </w:pPr>
+      <w:bookmarkStart w:id="5" w:name="_Toc1203871"/>
+      <w:r>
+        <w:rPr>
+          <w:lang w:val="de-DE" w:eastAsia="de-DE"/>
+        </w:rPr>
+        <w:t xml:space="preserve">2.1.2 </w:t>
+      </w:r>
+      <w:r>
+        <w:rPr>
+          <w:lang w:val="de-DE" w:eastAsia="de-DE"/>
+        </w:rPr>
+        <w:t>Teilziele</w:t>
+      </w:r>
+      <w:bookmarkEnd w:id="5"/>
+    </w:p>
+    <w:p>
+      <w:pPr>
+        <w:ind w:left="1560" w:hanging="284"/>
+        <w:rPr>
+          <w:rFonts w:ascii="Arial" w:hAnsi="Arial"/>
+          <w:color w:val="000000" w:themeColor="text1"/>
+          <w:lang w:val="de-DE" w:eastAsia="de-DE"/>
+        </w:rPr>
+      </w:pPr>
+    </w:p>
+    <w:p>
+      <w:pPr>
+        <w:rPr>
+          <w:color w:val="000000" w:themeColor="text1"/>
+        </w:rPr>
+      </w:pPr>
+      <w:r>
+        <w:rPr>
+          <w:color w:val="000000" w:themeColor="text1"/>
+        </w:rPr>
+        <w:t>Konzept ausarbeiten</w:t>
+      </w:r>
+      <w:r>
+        <w:rPr>
+          <w:color w:val="000000" w:themeColor="text1"/>
+        </w:rPr>
+        <w:br/>
+        <w:t>PCB Designen</w:t>
+      </w:r>
+    </w:p>
+    <w:p>
+      <w:pPr>
+        <w:rPr>
+          <w:color w:val="000000" w:themeColor="text1"/>
+        </w:rPr>
+      </w:pPr>
+      <w:r>
+        <w:rPr>
+          <w:color w:val="000000" w:themeColor="text1"/>
+        </w:rPr>
+        <w:t>Arduino Code:</w:t>
+      </w:r>
+    </w:p>
+    <w:p>
+      <w:pPr>
+        <w:numPr>
+          <w:ilvl w:val="0"/>
+          <w:numId w:val="2"/>
+        </w:numPr>
+        <w:spacing w:after="0" w:line="240" w:lineRule="auto"/>
+        <w:rPr>
+          <w:color w:val="000000" w:themeColor="text1"/>
+        </w:rPr>
+      </w:pPr>
+      <w:r>
+        <w:rPr>
+          <w:color w:val="000000" w:themeColor="text1"/>
+        </w:rPr>
+        <w:t>Auslesen vom Sensor</w:t>
+      </w:r>
+    </w:p>
+    <w:p>
+      <w:pPr>
+        <w:numPr>
+          <w:ilvl w:val="0"/>
+          <w:numId w:val="2"/>
+        </w:numPr>
+        <w:spacing w:after="0" w:line="240" w:lineRule="auto"/>
+        <w:rPr>
+          <w:color w:val="000000" w:themeColor="text1"/>
+        </w:rPr>
+      </w:pPr>
+      <w:r>
+        <w:rPr>
+          <w:color w:val="000000" w:themeColor="text1"/>
+        </w:rPr>
+        <w:t>Kommunikation mit der Datenbank</w:t>
+      </w:r>
+    </w:p>
+    <w:p>
+      <w:pPr>
+        <w:rPr>
+          <w:color w:val="000000" w:themeColor="text1"/>
+        </w:rPr>
+      </w:pPr>
+      <w:r>
+        <w:rPr>
+          <w:color w:val="000000" w:themeColor="text1"/>
+        </w:rPr>
+        <w:t>Datenbankstruktur</w:t>
+      </w:r>
+      <w:r>
+        <w:rPr>
+          <w:color w:val="000000" w:themeColor="text1"/>
+        </w:rPr>
+        <w:br/>
+      </w:r>
+      <w:r>
+        <w:rPr>
+          <w:color w:val="000000" w:themeColor="text1"/>
+        </w:rPr>
+        <w:t>Visualisierung</w:t>
+      </w:r>
+      <w:r>
+        <w:rPr>
+          <w:color w:val="000000" w:themeColor="text1"/>
+        </w:rPr>
+        <w:br/>
+        <w:t>Präsentation</w:t>
+      </w:r>
+      <w:r>
+        <w:rPr>
+          <w:color w:val="000000" w:themeColor="text1"/>
+        </w:rPr>
+        <w:br/>
+        <w:t>Dokumentation</w:t>
+      </w:r>
+    </w:p>
+    <w:p>
+      <w:pPr>
+        <w:rPr>
+          <w:color w:val="000000" w:themeColor="text1"/>
+        </w:rPr>
+      </w:pPr>
+    </w:p>
+    <w:p>
+      <w:pPr>
+        <w:pStyle w:val="berschrift2"/>
+      </w:pPr>
+      <w:bookmarkStart w:id="6" w:name="_Toc530555604"/>
+      <w:bookmarkStart w:id="7" w:name="_Toc1203872"/>
+      <w:r>
+        <w:t xml:space="preserve">2.2 </w:t>
+      </w:r>
+      <w:r>
+        <w:t>Arbeitsergebnisse</w:t>
+      </w:r>
+      <w:bookmarkEnd w:id="6"/>
+      <w:bookmarkEnd w:id="7"/>
+    </w:p>
+    <w:p>
+      <w:pPr>
+        <w:rPr>
+          <w:rFonts w:ascii="Arial" w:hAnsi="Arial"/>
+          <w:color w:val="000000" w:themeColor="text1"/>
+          <w:lang w:val="de-DE" w:eastAsia="de-DE"/>
+        </w:rPr>
+      </w:pPr>
+    </w:p>
+    <w:p>
+      <w:pPr>
+        <w:pStyle w:val="Listenabsatz"/>
+        <w:numPr>
+          <w:ilvl w:val="0"/>
+          <w:numId w:val="2"/>
+        </w:numPr>
+        <w:rPr>
+          <w:rFonts w:ascii="Arial" w:hAnsi="Arial"/>
+          <w:color w:val="000000" w:themeColor="text1"/>
+          <w:lang w:val="de-DE" w:eastAsia="de-DE"/>
+        </w:rPr>
+      </w:pPr>
+      <w:r>
+        <w:rPr>
+          <w:rFonts w:ascii="Arial" w:hAnsi="Arial"/>
+          <w:color w:val="000000" w:themeColor="text1"/>
+          <w:lang w:val="de-DE" w:eastAsia="de-DE"/>
+        </w:rPr>
+        <w:t>Dokumentation</w:t>
+      </w:r>
+    </w:p>
+    <w:p>
+      <w:pPr>
+        <w:pStyle w:val="Listenabsatz"/>
+        <w:numPr>
+          <w:ilvl w:val="0"/>
+          <w:numId w:val="2"/>
+        </w:numPr>
+        <w:rPr>
+          <w:rFonts w:ascii="Arial" w:hAnsi="Arial"/>
+          <w:color w:val="000000" w:themeColor="text1"/>
+          <w:lang w:val="de-DE" w:eastAsia="de-DE"/>
+        </w:rPr>
+      </w:pPr>
+      <w:r>
+        <w:rPr>
+          <w:rFonts w:ascii="Arial" w:hAnsi="Arial"/>
+          <w:color w:val="000000" w:themeColor="text1"/>
+          <w:lang w:val="de-DE" w:eastAsia="de-DE"/>
+        </w:rPr>
+        <w:t>Funktionierendes Arduino</w:t>
+      </w:r>
+    </w:p>
+    <w:p>
+      <w:pPr>
+        <w:pStyle w:val="Listenabsatz"/>
+        <w:numPr>
+          <w:ilvl w:val="0"/>
+          <w:numId w:val="2"/>
+        </w:numPr>
+        <w:rPr>
+          <w:rFonts w:ascii="Arial" w:hAnsi="Arial"/>
+          <w:color w:val="000000" w:themeColor="text1"/>
+          <w:lang w:val="de-DE" w:eastAsia="de-DE"/>
+        </w:rPr>
+      </w:pPr>
+      <w:r>
+        <w:rPr>
+          <w:rFonts w:ascii="Arial" w:hAnsi="Arial"/>
+          <w:color w:val="000000" w:themeColor="text1"/>
+          <w:lang w:val="de-DE" w:eastAsia="de-DE"/>
+        </w:rPr>
+        <w:t>Datenbank</w:t>
+      </w:r>
+    </w:p>
+    <w:p>
+      <w:pPr>
+        <w:pStyle w:val="Listenabsatz"/>
+        <w:numPr>
+          <w:ilvl w:val="0"/>
+          <w:numId w:val="2"/>
+        </w:numPr>
+        <w:rPr>
+          <w:rFonts w:ascii="Arial" w:hAnsi="Arial"/>
+          <w:color w:val="000000" w:themeColor="text1"/>
+          <w:lang w:val="de-DE" w:eastAsia="de-DE"/>
+        </w:rPr>
+      </w:pPr>
+      <w:r>
+        <w:rPr>
+          <w:rFonts w:ascii="Arial" w:hAnsi="Arial"/>
+          <w:color w:val="000000" w:themeColor="text1"/>
+          <w:lang w:val="de-DE" w:eastAsia="de-DE"/>
+        </w:rPr>
+        <w:t>Visualisierung im Internet</w:t>
+      </w:r>
+    </w:p>
+    <w:p>
+      <w:pPr>
+        <w:pStyle w:val="Listenabsatz"/>
+        <w:numPr>
+          <w:ilvl w:val="0"/>
+          <w:numId w:val="2"/>
+        </w:numPr>
+        <w:rPr>
+          <w:rFonts w:ascii="Arial" w:hAnsi="Arial"/>
+          <w:color w:val="000000" w:themeColor="text1"/>
+          <w:lang w:val="de-DE" w:eastAsia="de-DE"/>
+        </w:rPr>
+      </w:pPr>
+      <w:r>
+        <w:rPr>
+          <w:rFonts w:ascii="Arial" w:hAnsi="Arial"/>
+          <w:color w:val="000000" w:themeColor="text1"/>
+          <w:lang w:val="de-DE" w:eastAsia="de-DE"/>
+        </w:rPr>
+        <w:t>Präsentation</w:t>
+      </w:r>
+    </w:p>
+    <w:p>
+      <w:pPr>
+        <w:rPr>
+          <w:color w:val="000000" w:themeColor="text1"/>
+        </w:rPr>
+      </w:pPr>
     </w:p>
     <w:p/>
     <w:p/>
+    <w:p>
+      <w:pPr>
+        <w:pStyle w:val="berschrift2"/>
+      </w:pPr>
+      <w:bookmarkStart w:id="8" w:name="_Toc1203873"/>
+      <w:r>
+        <w:lastRenderedPageBreak/>
+        <w:t>2.3 Arbeitsplan</w:t>
+      </w:r>
+      <w:bookmarkEnd w:id="8"/>
+    </w:p>
+    <w:p>
+      <w:pPr>
+        <w:pStyle w:val="Kommentartext"/>
+        <w:ind w:left="709"/>
+        <w:rPr>
+          <w:rFonts w:ascii="Arial" w:hAnsi="Arial" w:cs="Arial"/>
+          <w:iCs/>
+          <w:color w:val="000000" w:themeColor="text1"/>
+          <w:sz w:val="22"/>
+          <w:szCs w:val="22"/>
+        </w:rPr>
+      </w:pPr>
+    </w:p>
+    <w:tbl>
+      <w:tblPr>
+        <w:tblW w:w="0" w:type="auto"/>
+        <w:tblInd w:w="709" w:type="dxa"/>
+        <w:tblBorders>
+          <w:top w:val="single" w:sz="4" w:space="0" w:color="auto"/>
+          <w:left w:val="single" w:sz="4" w:space="0" w:color="auto"/>
+          <w:bottom w:val="single" w:sz="4" w:space="0" w:color="auto"/>
+          <w:right w:val="single" w:sz="4" w:space="0" w:color="auto"/>
+          <w:insideH w:val="single" w:sz="4" w:space="0" w:color="auto"/>
+          <w:insideV w:val="single" w:sz="4" w:space="0" w:color="auto"/>
+        </w:tblBorders>
+        <w:tblLook w:val="04A0" w:firstRow="1" w:lastRow="0" w:firstColumn="1" w:lastColumn="0" w:noHBand="0" w:noVBand="1"/>
+      </w:tblPr>
+      <w:tblGrid>
+        <w:gridCol w:w="2281"/>
+        <w:gridCol w:w="2405"/>
+        <w:gridCol w:w="1980"/>
+      </w:tblGrid>
+      <w:tr>
+        <w:tc>
+          <w:tcPr>
+            <w:tcW w:w="2281" w:type="dxa"/>
+            <w:shd w:val="clear" w:color="auto" w:fill="D9D9D9"/>
+          </w:tcPr>
+          <w:p>
+            <w:pPr>
+              <w:pStyle w:val="Kommentartext"/>
+              <w:rPr>
+                <w:rFonts w:ascii="Arial" w:hAnsi="Arial" w:cs="Arial"/>
+                <w:iCs/>
+                <w:color w:val="000000" w:themeColor="text1"/>
+                <w:sz w:val="22"/>
+                <w:szCs w:val="22"/>
+              </w:rPr>
+            </w:pPr>
+            <w:r>
+              <w:rPr>
+                <w:rFonts w:ascii="Arial" w:hAnsi="Arial" w:cs="Arial"/>
+                <w:iCs/>
+                <w:color w:val="000000" w:themeColor="text1"/>
+                <w:sz w:val="22"/>
+                <w:szCs w:val="22"/>
+              </w:rPr>
+              <w:t>Arbeitsschritt</w:t>
+            </w:r>
+          </w:p>
+        </w:tc>
+        <w:tc>
+          <w:tcPr>
+            <w:tcW w:w="2405" w:type="dxa"/>
+            <w:shd w:val="clear" w:color="auto" w:fill="D9D9D9"/>
+          </w:tcPr>
+          <w:p>
+            <w:pPr>
+              <w:pStyle w:val="Kommentartext"/>
+              <w:rPr>
+                <w:rFonts w:ascii="Arial" w:hAnsi="Arial" w:cs="Arial"/>
+                <w:iCs/>
+                <w:color w:val="000000" w:themeColor="text1"/>
+                <w:sz w:val="22"/>
+                <w:szCs w:val="22"/>
+              </w:rPr>
+            </w:pPr>
+            <w:r>
+              <w:rPr>
+                <w:rFonts w:ascii="Arial" w:hAnsi="Arial" w:cs="Arial"/>
+                <w:iCs/>
+                <w:color w:val="000000" w:themeColor="text1"/>
+                <w:sz w:val="22"/>
+                <w:szCs w:val="22"/>
+              </w:rPr>
+              <w:t>Ziel/ Arbeitsergebnis</w:t>
+            </w:r>
+          </w:p>
+        </w:tc>
+        <w:tc>
+          <w:tcPr>
+            <w:tcW w:w="1980" w:type="dxa"/>
+            <w:shd w:val="clear" w:color="auto" w:fill="D9D9D9"/>
+          </w:tcPr>
+          <w:p>
+            <w:pPr>
+              <w:pStyle w:val="Kommentartext"/>
+              <w:rPr>
+                <w:rFonts w:ascii="Arial" w:hAnsi="Arial" w:cs="Arial"/>
+                <w:iCs/>
+                <w:color w:val="000000" w:themeColor="text1"/>
+                <w:sz w:val="22"/>
+                <w:szCs w:val="22"/>
+              </w:rPr>
+            </w:pPr>
+            <w:r>
+              <w:rPr>
+                <w:rFonts w:ascii="Arial" w:hAnsi="Arial" w:cs="Arial"/>
+                <w:iCs/>
+                <w:color w:val="000000" w:themeColor="text1"/>
+                <w:sz w:val="22"/>
+                <w:szCs w:val="22"/>
+              </w:rPr>
+              <w:t>Termin</w:t>
+            </w:r>
+          </w:p>
+        </w:tc>
+      </w:tr>
+      <w:tr>
+        <w:tc>
+          <w:tcPr>
+            <w:tcW w:w="2281" w:type="dxa"/>
+            <w:shd w:val="clear" w:color="auto" w:fill="auto"/>
+          </w:tcPr>
+          <w:p>
+            <w:pPr>
+              <w:pStyle w:val="Kommentartext"/>
+              <w:rPr>
+                <w:rFonts w:ascii="Arial" w:hAnsi="Arial" w:cs="Arial"/>
+                <w:iCs/>
+                <w:color w:val="000000" w:themeColor="text1"/>
+                <w:sz w:val="22"/>
+                <w:szCs w:val="22"/>
+              </w:rPr>
+            </w:pPr>
+            <w:r>
+              <w:rPr>
+                <w:rFonts w:ascii="Arial" w:hAnsi="Arial" w:cs="Arial"/>
+                <w:iCs/>
+                <w:color w:val="000000" w:themeColor="text1"/>
+                <w:sz w:val="22"/>
+                <w:szCs w:val="22"/>
+              </w:rPr>
+              <w:t>Konzept Ausarbeiten</w:t>
+            </w:r>
+          </w:p>
+        </w:tc>
+        <w:tc>
+          <w:tcPr>
+            <w:tcW w:w="2405" w:type="dxa"/>
+            <w:shd w:val="clear" w:color="auto" w:fill="auto"/>
+          </w:tcPr>
+          <w:p>
+            <w:pPr>
+              <w:pStyle w:val="Kommentartext"/>
+              <w:rPr>
+                <w:rFonts w:ascii="Arial" w:hAnsi="Arial" w:cs="Arial"/>
+                <w:iCs/>
+                <w:color w:val="000000" w:themeColor="text1"/>
+                <w:sz w:val="22"/>
+                <w:szCs w:val="22"/>
+              </w:rPr>
+            </w:pPr>
+            <w:r>
+              <w:rPr>
+                <w:rFonts w:ascii="Arial" w:hAnsi="Arial" w:cs="Arial"/>
+                <w:iCs/>
+                <w:color w:val="000000" w:themeColor="text1"/>
+                <w:sz w:val="22"/>
+                <w:szCs w:val="22"/>
+              </w:rPr>
+              <w:t>Grobe Struktur über das ganze Project</w:t>
+            </w:r>
+          </w:p>
+        </w:tc>
+        <w:tc>
+          <w:tcPr>
+            <w:tcW w:w="1980" w:type="dxa"/>
+            <w:shd w:val="clear" w:color="auto" w:fill="auto"/>
+          </w:tcPr>
+          <w:p>
+            <w:pPr>
+              <w:pStyle w:val="Kommentartext"/>
+              <w:rPr>
+                <w:rFonts w:ascii="Arial" w:hAnsi="Arial" w:cs="Arial"/>
+                <w:iCs/>
+                <w:color w:val="000000" w:themeColor="text1"/>
+                <w:sz w:val="22"/>
+                <w:szCs w:val="22"/>
+              </w:rPr>
+            </w:pPr>
+            <w:r>
+              <w:rPr>
+                <w:rFonts w:ascii="Arial" w:hAnsi="Arial" w:cs="Arial"/>
+                <w:iCs/>
+                <w:color w:val="000000" w:themeColor="text1"/>
+                <w:sz w:val="22"/>
+                <w:szCs w:val="22"/>
+              </w:rPr>
+              <w:t>20.12.18</w:t>
+            </w:r>
+          </w:p>
+        </w:tc>
+      </w:tr>
+      <w:tr>
+        <w:tc>
+          <w:tcPr>
+            <w:tcW w:w="2281" w:type="dxa"/>
+            <w:shd w:val="clear" w:color="auto" w:fill="auto"/>
+          </w:tcPr>
+          <w:p>
+            <w:pPr>
+              <w:pStyle w:val="Kommentartext"/>
+              <w:rPr>
+                <w:rFonts w:ascii="Arial" w:hAnsi="Arial" w:cs="Arial"/>
+                <w:iCs/>
+                <w:color w:val="000000" w:themeColor="text1"/>
+                <w:sz w:val="22"/>
+                <w:szCs w:val="22"/>
+              </w:rPr>
+            </w:pPr>
+            <w:r>
+              <w:rPr>
+                <w:rFonts w:ascii="Arial" w:hAnsi="Arial" w:cs="Arial"/>
+                <w:iCs/>
+                <w:color w:val="000000" w:themeColor="text1"/>
+                <w:sz w:val="22"/>
+                <w:szCs w:val="22"/>
+              </w:rPr>
+              <w:t>Prototyp aufbauen</w:t>
+            </w:r>
+          </w:p>
+        </w:tc>
+        <w:tc>
+          <w:tcPr>
+            <w:tcW w:w="2405" w:type="dxa"/>
+            <w:shd w:val="clear" w:color="auto" w:fill="auto"/>
+          </w:tcPr>
+          <w:p>
+            <w:pPr>
+              <w:pStyle w:val="Kommentartext"/>
+              <w:rPr>
+                <w:rFonts w:ascii="Arial" w:hAnsi="Arial" w:cs="Arial"/>
+                <w:iCs/>
+                <w:color w:val="000000" w:themeColor="text1"/>
+                <w:sz w:val="22"/>
+                <w:szCs w:val="22"/>
+              </w:rPr>
+            </w:pPr>
+            <w:r>
+              <w:rPr>
+                <w:rFonts w:ascii="Arial" w:hAnsi="Arial" w:cs="Arial"/>
+                <w:iCs/>
+                <w:color w:val="000000" w:themeColor="text1"/>
+                <w:sz w:val="22"/>
+                <w:szCs w:val="22"/>
+              </w:rPr>
+              <w:t>Test Prototyp für die Entwicklung des Codes etc.</w:t>
+            </w:r>
+          </w:p>
+        </w:tc>
+        <w:tc>
+          <w:tcPr>
+            <w:tcW w:w="1980" w:type="dxa"/>
+            <w:shd w:val="clear" w:color="auto" w:fill="auto"/>
+          </w:tcPr>
+          <w:p>
+            <w:pPr>
+              <w:pStyle w:val="Kommentartext"/>
+              <w:rPr>
+                <w:rFonts w:ascii="Arial" w:hAnsi="Arial" w:cs="Arial"/>
+                <w:iCs/>
+                <w:color w:val="000000" w:themeColor="text1"/>
+                <w:sz w:val="22"/>
+                <w:szCs w:val="22"/>
+              </w:rPr>
+            </w:pPr>
+            <w:r>
+              <w:rPr>
+                <w:rFonts w:ascii="Arial" w:hAnsi="Arial" w:cs="Arial"/>
+                <w:iCs/>
+                <w:color w:val="000000" w:themeColor="text1"/>
+                <w:sz w:val="22"/>
+                <w:szCs w:val="22"/>
+              </w:rPr>
+              <w:t>24.12.18</w:t>
+            </w:r>
+          </w:p>
+        </w:tc>
+      </w:tr>
+      <w:tr>
+        <w:tc>
+          <w:tcPr>
+            <w:tcW w:w="2281" w:type="dxa"/>
+            <w:shd w:val="clear" w:color="auto" w:fill="auto"/>
+          </w:tcPr>
+          <w:p>
+            <w:pPr>
+              <w:pStyle w:val="Kommentartext"/>
+              <w:rPr>
+                <w:rFonts w:ascii="Arial" w:hAnsi="Arial" w:cs="Arial"/>
+                <w:iCs/>
+                <w:color w:val="000000" w:themeColor="text1"/>
+                <w:sz w:val="22"/>
+                <w:szCs w:val="22"/>
+              </w:rPr>
+            </w:pPr>
+            <w:r>
+              <w:rPr>
+                <w:rFonts w:ascii="Arial" w:hAnsi="Arial" w:cs="Arial"/>
+                <w:iCs/>
+                <w:color w:val="000000" w:themeColor="text1"/>
+                <w:sz w:val="22"/>
+                <w:szCs w:val="22"/>
+              </w:rPr>
+              <w:t>Arduino Code entwickeln</w:t>
+            </w:r>
+          </w:p>
+        </w:tc>
+        <w:tc>
+          <w:tcPr>
+            <w:tcW w:w="2405" w:type="dxa"/>
+            <w:shd w:val="clear" w:color="auto" w:fill="auto"/>
+          </w:tcPr>
+          <w:p>
+            <w:pPr>
+              <w:pStyle w:val="Kommentartext"/>
+              <w:rPr>
+                <w:rFonts w:ascii="Arial" w:hAnsi="Arial" w:cs="Arial"/>
+                <w:iCs/>
+                <w:color w:val="000000" w:themeColor="text1"/>
+                <w:sz w:val="22"/>
+                <w:szCs w:val="22"/>
+              </w:rPr>
+            </w:pPr>
+            <w:r>
+              <w:rPr>
+                <w:rFonts w:ascii="Arial" w:hAnsi="Arial" w:cs="Arial"/>
+                <w:iCs/>
+                <w:color w:val="000000" w:themeColor="text1"/>
+                <w:sz w:val="22"/>
+                <w:szCs w:val="22"/>
+              </w:rPr>
+              <w:t>Arduino Code</w:t>
+            </w:r>
+          </w:p>
+        </w:tc>
+        <w:tc>
+          <w:tcPr>
+            <w:tcW w:w="1980" w:type="dxa"/>
+            <w:shd w:val="clear" w:color="auto" w:fill="auto"/>
+          </w:tcPr>
+          <w:p>
+            <w:pPr>
+              <w:pStyle w:val="Kommentartext"/>
+              <w:rPr>
+                <w:rFonts w:ascii="Arial" w:hAnsi="Arial" w:cs="Arial"/>
+                <w:iCs/>
+                <w:color w:val="000000" w:themeColor="text1"/>
+                <w:sz w:val="22"/>
+                <w:szCs w:val="22"/>
+              </w:rPr>
+            </w:pPr>
+            <w:r>
+              <w:rPr>
+                <w:rFonts w:ascii="Arial" w:hAnsi="Arial" w:cs="Arial"/>
+                <w:iCs/>
+                <w:color w:val="000000" w:themeColor="text1"/>
+                <w:sz w:val="22"/>
+                <w:szCs w:val="22"/>
+              </w:rPr>
+              <w:t>28.1.19</w:t>
+            </w:r>
+          </w:p>
+        </w:tc>
+      </w:tr>
+      <w:tr>
+        <w:tc>
+          <w:tcPr>
+            <w:tcW w:w="2281" w:type="dxa"/>
+            <w:shd w:val="clear" w:color="auto" w:fill="auto"/>
+          </w:tcPr>
+          <w:p>
+            <w:pPr>
+              <w:pStyle w:val="Kommentartext"/>
+              <w:rPr>
+                <w:rFonts w:ascii="Arial" w:hAnsi="Arial" w:cs="Arial"/>
+                <w:iCs/>
+                <w:color w:val="000000" w:themeColor="text1"/>
+                <w:sz w:val="22"/>
+                <w:szCs w:val="22"/>
+              </w:rPr>
+            </w:pPr>
+            <w:r>
+              <w:rPr>
+                <w:rFonts w:ascii="Arial" w:hAnsi="Arial" w:cs="Arial"/>
+                <w:iCs/>
+                <w:color w:val="000000" w:themeColor="text1"/>
+                <w:sz w:val="22"/>
+                <w:szCs w:val="22"/>
+              </w:rPr>
+              <w:t>Datenbank erstellen</w:t>
+            </w:r>
+          </w:p>
+        </w:tc>
+        <w:tc>
+          <w:tcPr>
+            <w:tcW w:w="2405" w:type="dxa"/>
+            <w:shd w:val="clear" w:color="auto" w:fill="auto"/>
+          </w:tcPr>
+          <w:p>
+            <w:pPr>
+              <w:pStyle w:val="Kommentartext"/>
+              <w:rPr>
+                <w:rFonts w:ascii="Arial" w:hAnsi="Arial" w:cs="Arial"/>
+                <w:iCs/>
+                <w:color w:val="000000" w:themeColor="text1"/>
+                <w:sz w:val="22"/>
+                <w:szCs w:val="22"/>
+              </w:rPr>
+            </w:pPr>
+          </w:p>
+        </w:tc>
+        <w:tc>
+          <w:tcPr>
+            <w:tcW w:w="1980" w:type="dxa"/>
+            <w:shd w:val="clear" w:color="auto" w:fill="auto"/>
+          </w:tcPr>
+          <w:p>
+            <w:pPr>
+              <w:pStyle w:val="Kommentartext"/>
+              <w:rPr>
+                <w:rFonts w:ascii="Arial" w:hAnsi="Arial" w:cs="Arial"/>
+                <w:iCs/>
+                <w:color w:val="000000" w:themeColor="text1"/>
+                <w:sz w:val="22"/>
+                <w:szCs w:val="22"/>
+              </w:rPr>
+            </w:pPr>
+            <w:r>
+              <w:rPr>
+                <w:rFonts w:ascii="Arial" w:hAnsi="Arial" w:cs="Arial"/>
+                <w:iCs/>
+                <w:color w:val="000000" w:themeColor="text1"/>
+                <w:sz w:val="22"/>
+                <w:szCs w:val="22"/>
+              </w:rPr>
+              <w:t>28.1.19</w:t>
+            </w:r>
+          </w:p>
+        </w:tc>
+      </w:tr>
+      <w:tr>
+        <w:tc>
+          <w:tcPr>
+            <w:tcW w:w="2281" w:type="dxa"/>
+            <w:shd w:val="clear" w:color="auto" w:fill="auto"/>
+          </w:tcPr>
+          <w:p>
+            <w:pPr>
+              <w:pStyle w:val="Kommentartext"/>
+              <w:rPr>
+                <w:rFonts w:ascii="Arial" w:hAnsi="Arial" w:cs="Arial"/>
+                <w:iCs/>
+                <w:color w:val="000000" w:themeColor="text1"/>
+                <w:sz w:val="22"/>
+                <w:szCs w:val="22"/>
+              </w:rPr>
+            </w:pPr>
+            <w:r>
+              <w:rPr>
+                <w:rFonts w:ascii="Arial" w:hAnsi="Arial" w:cs="Arial"/>
+                <w:iCs/>
+                <w:color w:val="000000" w:themeColor="text1"/>
+                <w:sz w:val="22"/>
+                <w:szCs w:val="22"/>
+              </w:rPr>
+              <w:t>Schnittstelle zu Datenbank</w:t>
+            </w:r>
+          </w:p>
+        </w:tc>
+        <w:tc>
+          <w:tcPr>
+            <w:tcW w:w="2405" w:type="dxa"/>
+            <w:shd w:val="clear" w:color="auto" w:fill="auto"/>
+          </w:tcPr>
+          <w:p>
+            <w:pPr>
+              <w:pStyle w:val="Kommentartext"/>
+              <w:rPr>
+                <w:rFonts w:ascii="Arial" w:hAnsi="Arial" w:cs="Arial"/>
+                <w:iCs/>
+                <w:color w:val="000000" w:themeColor="text1"/>
+                <w:sz w:val="22"/>
+                <w:szCs w:val="22"/>
+              </w:rPr>
+            </w:pPr>
+          </w:p>
+        </w:tc>
+        <w:tc>
+          <w:tcPr>
+            <w:tcW w:w="1980" w:type="dxa"/>
+            <w:shd w:val="clear" w:color="auto" w:fill="auto"/>
+          </w:tcPr>
+          <w:p>
+            <w:pPr>
+              <w:pStyle w:val="Kommentartext"/>
+              <w:rPr>
+                <w:rFonts w:ascii="Arial" w:hAnsi="Arial" w:cs="Arial"/>
+                <w:iCs/>
+                <w:color w:val="000000" w:themeColor="text1"/>
+                <w:sz w:val="22"/>
+                <w:szCs w:val="22"/>
+              </w:rPr>
+            </w:pPr>
+            <w:r>
+              <w:rPr>
+                <w:rFonts w:ascii="Arial" w:hAnsi="Arial" w:cs="Arial"/>
+                <w:iCs/>
+                <w:color w:val="000000" w:themeColor="text1"/>
+                <w:sz w:val="22"/>
+                <w:szCs w:val="22"/>
+              </w:rPr>
+              <w:t>18.2.19</w:t>
+            </w:r>
+          </w:p>
+        </w:tc>
+      </w:tr>
+      <w:tr>
+        <w:tc>
+          <w:tcPr>
+            <w:tcW w:w="2281" w:type="dxa"/>
+            <w:shd w:val="clear" w:color="auto" w:fill="auto"/>
+          </w:tcPr>
+          <w:p>
+            <w:pPr>
+              <w:pStyle w:val="Kommentartext"/>
+              <w:rPr>
+                <w:rFonts w:ascii="Arial" w:hAnsi="Arial" w:cs="Arial"/>
+                <w:iCs/>
+                <w:color w:val="000000" w:themeColor="text1"/>
+                <w:sz w:val="22"/>
+                <w:szCs w:val="22"/>
+              </w:rPr>
+            </w:pPr>
+            <w:r>
+              <w:rPr>
+                <w:rFonts w:ascii="Arial" w:hAnsi="Arial" w:cs="Arial"/>
+                <w:iCs/>
+                <w:color w:val="000000" w:themeColor="text1"/>
+                <w:sz w:val="22"/>
+                <w:szCs w:val="22"/>
+              </w:rPr>
+              <w:t>PCB Layouten</w:t>
+            </w:r>
+          </w:p>
+        </w:tc>
+        <w:tc>
+          <w:tcPr>
+            <w:tcW w:w="2405" w:type="dxa"/>
+            <w:shd w:val="clear" w:color="auto" w:fill="auto"/>
+          </w:tcPr>
+          <w:p>
+            <w:pPr>
+              <w:pStyle w:val="Kommentartext"/>
+              <w:rPr>
+                <w:rFonts w:ascii="Arial" w:hAnsi="Arial" w:cs="Arial"/>
+                <w:iCs/>
+                <w:color w:val="000000" w:themeColor="text1"/>
+                <w:sz w:val="22"/>
+                <w:szCs w:val="22"/>
+              </w:rPr>
+            </w:pPr>
+            <w:r>
+              <w:rPr>
+                <w:rFonts w:ascii="Arial" w:hAnsi="Arial" w:cs="Arial"/>
+                <w:iCs/>
+                <w:color w:val="000000" w:themeColor="text1"/>
+                <w:sz w:val="22"/>
+                <w:szCs w:val="22"/>
+              </w:rPr>
+              <w:t>Layout</w:t>
+            </w:r>
+          </w:p>
+        </w:tc>
+        <w:tc>
+          <w:tcPr>
+            <w:tcW w:w="1980" w:type="dxa"/>
+            <w:shd w:val="clear" w:color="auto" w:fill="auto"/>
+          </w:tcPr>
+          <w:p>
+            <w:pPr>
+              <w:pStyle w:val="Kommentartext"/>
+              <w:rPr>
+                <w:rFonts w:ascii="Arial" w:hAnsi="Arial" w:cs="Arial"/>
+                <w:iCs/>
+                <w:color w:val="000000" w:themeColor="text1"/>
+                <w:sz w:val="22"/>
+                <w:szCs w:val="22"/>
+              </w:rPr>
+            </w:pPr>
+            <w:r>
+              <w:rPr>
+                <w:rFonts w:ascii="Arial" w:hAnsi="Arial" w:cs="Arial"/>
+                <w:iCs/>
+                <w:color w:val="000000" w:themeColor="text1"/>
+                <w:sz w:val="22"/>
+                <w:szCs w:val="22"/>
+              </w:rPr>
+              <w:t>22.2.19</w:t>
+            </w:r>
+          </w:p>
+        </w:tc>
+      </w:tr>
+      <w:tr>
+        <w:tc>
+          <w:tcPr>
+            <w:tcW w:w="2281" w:type="dxa"/>
+            <w:shd w:val="clear" w:color="auto" w:fill="auto"/>
+          </w:tcPr>
+          <w:p>
+            <w:pPr>
+              <w:pStyle w:val="Kommentartext"/>
+              <w:rPr>
+                <w:rFonts w:ascii="Arial" w:hAnsi="Arial" w:cs="Arial"/>
+                <w:iCs/>
+                <w:color w:val="000000" w:themeColor="text1"/>
+                <w:sz w:val="22"/>
+                <w:szCs w:val="22"/>
+              </w:rPr>
+            </w:pPr>
+            <w:r>
+              <w:rPr>
+                <w:rFonts w:ascii="Arial" w:hAnsi="Arial" w:cs="Arial"/>
+                <w:iCs/>
+                <w:color w:val="000000" w:themeColor="text1"/>
+                <w:sz w:val="22"/>
+                <w:szCs w:val="22"/>
+              </w:rPr>
+              <w:t>Web Visualisierung</w:t>
+            </w:r>
+          </w:p>
+        </w:tc>
+        <w:tc>
+          <w:tcPr>
+            <w:tcW w:w="2405" w:type="dxa"/>
+            <w:shd w:val="clear" w:color="auto" w:fill="auto"/>
+          </w:tcPr>
+          <w:p>
+            <w:pPr>
+              <w:pStyle w:val="Kommentartext"/>
+              <w:rPr>
+                <w:rFonts w:ascii="Arial" w:hAnsi="Arial" w:cs="Arial"/>
+                <w:iCs/>
+                <w:color w:val="000000" w:themeColor="text1"/>
+                <w:sz w:val="22"/>
+                <w:szCs w:val="22"/>
+              </w:rPr>
+            </w:pPr>
+            <w:r>
+              <w:rPr>
+                <w:rFonts w:ascii="Arial" w:hAnsi="Arial" w:cs="Arial"/>
+                <w:iCs/>
+                <w:color w:val="000000" w:themeColor="text1"/>
+                <w:sz w:val="22"/>
+                <w:szCs w:val="22"/>
+              </w:rPr>
+              <w:t xml:space="preserve">Web Visualisierung </w:t>
+            </w:r>
+          </w:p>
+        </w:tc>
+        <w:tc>
+          <w:tcPr>
+            <w:tcW w:w="1980" w:type="dxa"/>
+            <w:shd w:val="clear" w:color="auto" w:fill="auto"/>
+          </w:tcPr>
+          <w:p>
+            <w:pPr>
+              <w:pStyle w:val="Kommentartext"/>
+              <w:rPr>
+                <w:rFonts w:ascii="Arial" w:hAnsi="Arial" w:cs="Arial"/>
+                <w:iCs/>
+                <w:color w:val="000000" w:themeColor="text1"/>
+                <w:sz w:val="22"/>
+                <w:szCs w:val="22"/>
+              </w:rPr>
+            </w:pPr>
+            <w:r>
+              <w:rPr>
+                <w:rFonts w:ascii="Arial" w:hAnsi="Arial" w:cs="Arial"/>
+                <w:iCs/>
+                <w:color w:val="000000" w:themeColor="text1"/>
+                <w:sz w:val="22"/>
+                <w:szCs w:val="22"/>
+              </w:rPr>
+              <w:t>15.3.19</w:t>
+            </w:r>
+          </w:p>
+        </w:tc>
+      </w:tr>
+      <w:tr>
+        <w:tc>
+          <w:tcPr>
+            <w:tcW w:w="2281" w:type="dxa"/>
+            <w:shd w:val="clear" w:color="auto" w:fill="auto"/>
+          </w:tcPr>
+          <w:p>
+            <w:pPr>
+              <w:pStyle w:val="Kommentartext"/>
+              <w:rPr>
+                <w:rFonts w:ascii="Arial" w:hAnsi="Arial" w:cs="Arial"/>
+                <w:iCs/>
+                <w:color w:val="000000" w:themeColor="text1"/>
+                <w:sz w:val="22"/>
+                <w:szCs w:val="22"/>
+              </w:rPr>
+            </w:pPr>
+            <w:r>
+              <w:rPr>
+                <w:rFonts w:ascii="Arial" w:hAnsi="Arial" w:cs="Arial"/>
+                <w:iCs/>
+                <w:color w:val="000000" w:themeColor="text1"/>
+                <w:sz w:val="22"/>
+                <w:szCs w:val="22"/>
+              </w:rPr>
+              <w:t>Präsentation</w:t>
+            </w:r>
+          </w:p>
+        </w:tc>
+        <w:tc>
+          <w:tcPr>
+            <w:tcW w:w="2405" w:type="dxa"/>
+            <w:shd w:val="clear" w:color="auto" w:fill="auto"/>
+          </w:tcPr>
+          <w:p>
+            <w:pPr>
+              <w:pStyle w:val="Kommentartext"/>
+              <w:rPr>
+                <w:rFonts w:ascii="Arial" w:hAnsi="Arial" w:cs="Arial"/>
+                <w:iCs/>
+                <w:color w:val="000000" w:themeColor="text1"/>
+                <w:sz w:val="22"/>
+                <w:szCs w:val="22"/>
+              </w:rPr>
+            </w:pPr>
+          </w:p>
+        </w:tc>
+        <w:tc>
+          <w:tcPr>
+            <w:tcW w:w="1980" w:type="dxa"/>
+            <w:shd w:val="clear" w:color="auto" w:fill="auto"/>
+          </w:tcPr>
+          <w:p>
+            <w:pPr>
+              <w:pStyle w:val="Kommentartext"/>
+              <w:rPr>
+                <w:rFonts w:ascii="Arial" w:hAnsi="Arial" w:cs="Arial"/>
+                <w:iCs/>
+                <w:color w:val="000000" w:themeColor="text1"/>
+                <w:sz w:val="22"/>
+                <w:szCs w:val="22"/>
+              </w:rPr>
+            </w:pPr>
+            <w:r>
+              <w:rPr>
+                <w:rFonts w:ascii="Arial" w:hAnsi="Arial" w:cs="Arial"/>
+                <w:iCs/>
+                <w:color w:val="000000" w:themeColor="text1"/>
+                <w:sz w:val="22"/>
+                <w:szCs w:val="22"/>
+              </w:rPr>
+              <w:t>4.3.19</w:t>
+            </w:r>
+          </w:p>
+        </w:tc>
+      </w:tr>
+    </w:tbl>
     <w:p/>
+    <w:p/>
+    <w:p>
+      <w:pPr>
+        <w:pStyle w:val="berschrift2"/>
+      </w:pPr>
+      <w:bookmarkStart w:id="9" w:name="_Toc1203874"/>
+      <w:r>
+        <w:t>2.4 Verwendete Tools und Instrumente</w:t>
+      </w:r>
+      <w:bookmarkEnd w:id="9"/>
+    </w:p>
+    <w:p>
+      <w:pPr>
+        <w:pStyle w:val="Kommentartext"/>
+        <w:ind w:left="709"/>
+        <w:rPr>
+          <w:rFonts w:ascii="Arial" w:hAnsi="Arial" w:cs="Arial"/>
+          <w:iCs/>
+          <w:color w:val="000000" w:themeColor="text1"/>
+          <w:sz w:val="22"/>
+          <w:szCs w:val="22"/>
+        </w:rPr>
+      </w:pPr>
+    </w:p>
+    <w:tbl>
+      <w:tblPr>
+        <w:tblW w:w="0" w:type="auto"/>
+        <w:tblInd w:w="709" w:type="dxa"/>
+        <w:tblBorders>
+          <w:top w:val="single" w:sz="4" w:space="0" w:color="auto"/>
+          <w:left w:val="single" w:sz="4" w:space="0" w:color="auto"/>
+          <w:bottom w:val="single" w:sz="4" w:space="0" w:color="auto"/>
+          <w:right w:val="single" w:sz="4" w:space="0" w:color="auto"/>
+          <w:insideH w:val="single" w:sz="4" w:space="0" w:color="auto"/>
+          <w:insideV w:val="single" w:sz="4" w:space="0" w:color="auto"/>
+        </w:tblBorders>
+        <w:tblLook w:val="04A0" w:firstRow="1" w:lastRow="0" w:firstColumn="1" w:lastColumn="0" w:noHBand="0" w:noVBand="1"/>
+      </w:tblPr>
+      <w:tblGrid>
+        <w:gridCol w:w="2801"/>
+        <w:gridCol w:w="2966"/>
+        <w:gridCol w:w="2137"/>
+      </w:tblGrid>
+      <w:tr>
+        <w:tc>
+          <w:tcPr>
+            <w:tcW w:w="2801" w:type="dxa"/>
+            <w:shd w:val="clear" w:color="auto" w:fill="D9D9D9"/>
+          </w:tcPr>
+          <w:p>
+            <w:pPr>
+              <w:pStyle w:val="Kommentartext"/>
+              <w:rPr>
+                <w:rFonts w:ascii="Arial" w:hAnsi="Arial" w:cs="Arial"/>
+                <w:iCs/>
+                <w:color w:val="000000" w:themeColor="text1"/>
+                <w:sz w:val="22"/>
+                <w:szCs w:val="22"/>
+              </w:rPr>
+            </w:pPr>
+            <w:r>
+              <w:rPr>
+                <w:rFonts w:ascii="Arial" w:hAnsi="Arial" w:cs="Arial"/>
+                <w:iCs/>
+                <w:color w:val="000000" w:themeColor="text1"/>
+                <w:sz w:val="22"/>
+                <w:szCs w:val="22"/>
+              </w:rPr>
+              <w:t>Arbeitsschritt</w:t>
+            </w:r>
+          </w:p>
+        </w:tc>
+        <w:tc>
+          <w:tcPr>
+            <w:tcW w:w="2966" w:type="dxa"/>
+            <w:shd w:val="clear" w:color="auto" w:fill="D9D9D9"/>
+          </w:tcPr>
+          <w:p>
+            <w:pPr>
+              <w:pStyle w:val="Kommentartext"/>
+              <w:rPr>
+                <w:rFonts w:ascii="Arial" w:hAnsi="Arial" w:cs="Arial"/>
+                <w:iCs/>
+                <w:color w:val="000000" w:themeColor="text1"/>
+                <w:sz w:val="22"/>
+                <w:szCs w:val="22"/>
+              </w:rPr>
+            </w:pPr>
+            <w:r>
+              <w:rPr>
+                <w:rFonts w:ascii="Arial" w:hAnsi="Arial" w:cs="Arial"/>
+                <w:iCs/>
+                <w:color w:val="000000" w:themeColor="text1"/>
+                <w:sz w:val="22"/>
+                <w:szCs w:val="22"/>
+              </w:rPr>
+              <w:t>Methodik</w:t>
+            </w:r>
+          </w:p>
+        </w:tc>
+        <w:tc>
+          <w:tcPr>
+            <w:tcW w:w="2137" w:type="dxa"/>
+            <w:shd w:val="clear" w:color="auto" w:fill="D9D9D9"/>
+          </w:tcPr>
+          <w:p>
+            <w:pPr>
+              <w:pStyle w:val="Kommentartext"/>
+              <w:rPr>
+                <w:rFonts w:ascii="Arial" w:hAnsi="Arial" w:cs="Arial"/>
+                <w:iCs/>
+                <w:color w:val="000000" w:themeColor="text1"/>
+                <w:sz w:val="22"/>
+                <w:szCs w:val="22"/>
+              </w:rPr>
+            </w:pPr>
+            <w:r>
+              <w:rPr>
+                <w:rFonts w:ascii="Arial" w:hAnsi="Arial" w:cs="Arial"/>
+                <w:iCs/>
+                <w:color w:val="000000" w:themeColor="text1"/>
+                <w:sz w:val="22"/>
+                <w:szCs w:val="22"/>
+              </w:rPr>
+              <w:t>Instrument</w:t>
+            </w:r>
+          </w:p>
+        </w:tc>
+      </w:tr>
+      <w:tr>
+        <w:tc>
+          <w:tcPr>
+            <w:tcW w:w="2801" w:type="dxa"/>
+            <w:vMerge w:val="restart"/>
+            <w:shd w:val="clear" w:color="auto" w:fill="auto"/>
+          </w:tcPr>
+          <w:p>
+            <w:pPr>
+              <w:pStyle w:val="Kommentartext"/>
+              <w:rPr>
+                <w:rFonts w:ascii="Arial" w:hAnsi="Arial" w:cs="Arial"/>
+                <w:iCs/>
+                <w:color w:val="000000" w:themeColor="text1"/>
+                <w:sz w:val="22"/>
+                <w:szCs w:val="22"/>
+              </w:rPr>
+            </w:pPr>
+            <w:r>
+              <w:rPr>
+                <w:rFonts w:ascii="Arial" w:hAnsi="Arial" w:cs="Arial"/>
+                <w:iCs/>
+                <w:color w:val="000000" w:themeColor="text1"/>
+                <w:sz w:val="22"/>
+                <w:szCs w:val="22"/>
+              </w:rPr>
+              <w:t>Bericht erstellen</w:t>
+            </w:r>
+          </w:p>
+        </w:tc>
+        <w:tc>
+          <w:tcPr>
+            <w:tcW w:w="2966" w:type="dxa"/>
+            <w:shd w:val="clear" w:color="auto" w:fill="auto"/>
+          </w:tcPr>
+          <w:p>
+            <w:pPr>
+              <w:pStyle w:val="Kommentartext"/>
+              <w:rPr>
+                <w:rFonts w:ascii="Arial" w:hAnsi="Arial" w:cs="Arial"/>
+                <w:iCs/>
+                <w:color w:val="000000" w:themeColor="text1"/>
+                <w:sz w:val="22"/>
+                <w:szCs w:val="22"/>
+              </w:rPr>
+            </w:pPr>
+            <w:r>
+              <w:rPr>
+                <w:rFonts w:ascii="Arial" w:hAnsi="Arial" w:cs="Arial"/>
+                <w:iCs/>
+                <w:color w:val="000000" w:themeColor="text1"/>
+                <w:sz w:val="22"/>
+                <w:szCs w:val="22"/>
+              </w:rPr>
+              <w:t>Text</w:t>
+            </w:r>
+          </w:p>
+        </w:tc>
+        <w:tc>
+          <w:tcPr>
+            <w:tcW w:w="2137" w:type="dxa"/>
+            <w:shd w:val="clear" w:color="auto" w:fill="auto"/>
+          </w:tcPr>
+          <w:p>
+            <w:pPr>
+              <w:pStyle w:val="Kommentartext"/>
+              <w:rPr>
+                <w:rFonts w:ascii="Arial" w:hAnsi="Arial" w:cs="Arial"/>
+                <w:iCs/>
+                <w:color w:val="000000" w:themeColor="text1"/>
+                <w:sz w:val="22"/>
+                <w:szCs w:val="22"/>
+              </w:rPr>
+            </w:pPr>
+            <w:r>
+              <w:rPr>
+                <w:rFonts w:ascii="Arial" w:hAnsi="Arial" w:cs="Arial"/>
+                <w:iCs/>
+                <w:color w:val="000000" w:themeColor="text1"/>
+                <w:sz w:val="22"/>
+                <w:szCs w:val="22"/>
+              </w:rPr>
+              <w:t>Word</w:t>
+            </w:r>
+          </w:p>
+        </w:tc>
+      </w:tr>
+      <w:tr>
+        <w:tc>
+          <w:tcPr>
+            <w:tcW w:w="2801" w:type="dxa"/>
+            <w:vMerge/>
+            <w:shd w:val="clear" w:color="auto" w:fill="auto"/>
+          </w:tcPr>
+          <w:p>
+            <w:pPr>
+              <w:pStyle w:val="Kommentartext"/>
+              <w:rPr>
+                <w:rFonts w:ascii="Arial" w:hAnsi="Arial" w:cs="Arial"/>
+                <w:iCs/>
+                <w:color w:val="000000" w:themeColor="text1"/>
+                <w:sz w:val="22"/>
+                <w:szCs w:val="22"/>
+              </w:rPr>
+            </w:pPr>
+          </w:p>
+        </w:tc>
+        <w:tc>
+          <w:tcPr>
+            <w:tcW w:w="2966" w:type="dxa"/>
+            <w:shd w:val="clear" w:color="auto" w:fill="auto"/>
+          </w:tcPr>
+          <w:p>
+            <w:pPr>
+              <w:pStyle w:val="Kommentartext"/>
+              <w:rPr>
+                <w:rFonts w:ascii="Arial" w:hAnsi="Arial" w:cs="Arial"/>
+                <w:iCs/>
+                <w:color w:val="000000" w:themeColor="text1"/>
+                <w:sz w:val="22"/>
+                <w:szCs w:val="22"/>
+              </w:rPr>
+            </w:pPr>
+            <w:r>
+              <w:rPr>
+                <w:rFonts w:ascii="Arial" w:hAnsi="Arial" w:cs="Arial"/>
+                <w:iCs/>
+                <w:color w:val="000000" w:themeColor="text1"/>
+                <w:sz w:val="22"/>
+                <w:szCs w:val="22"/>
+              </w:rPr>
+              <w:t>Tabellen</w:t>
+            </w:r>
+          </w:p>
+        </w:tc>
+        <w:tc>
+          <w:tcPr>
+            <w:tcW w:w="2137" w:type="dxa"/>
+            <w:shd w:val="clear" w:color="auto" w:fill="auto"/>
+          </w:tcPr>
+          <w:p>
+            <w:pPr>
+              <w:pStyle w:val="Kommentartext"/>
+              <w:rPr>
+                <w:rFonts w:ascii="Arial" w:hAnsi="Arial" w:cs="Arial"/>
+                <w:iCs/>
+                <w:color w:val="000000" w:themeColor="text1"/>
+                <w:sz w:val="22"/>
+                <w:szCs w:val="22"/>
+              </w:rPr>
+            </w:pPr>
+            <w:r>
+              <w:rPr>
+                <w:rFonts w:ascii="Arial" w:hAnsi="Arial" w:cs="Arial"/>
+                <w:iCs/>
+                <w:color w:val="000000" w:themeColor="text1"/>
+                <w:sz w:val="22"/>
+                <w:szCs w:val="22"/>
+              </w:rPr>
+              <w:t>Excel</w:t>
+            </w:r>
+          </w:p>
+        </w:tc>
+      </w:tr>
+      <w:tr>
+        <w:tc>
+          <w:tcPr>
+            <w:tcW w:w="2801" w:type="dxa"/>
+            <w:shd w:val="clear" w:color="auto" w:fill="auto"/>
+          </w:tcPr>
+          <w:p>
+            <w:pPr>
+              <w:pStyle w:val="Kommentartext"/>
+              <w:rPr>
+                <w:rFonts w:ascii="Arial" w:hAnsi="Arial" w:cs="Arial"/>
+                <w:iCs/>
+                <w:color w:val="000000" w:themeColor="text1"/>
+                <w:sz w:val="22"/>
+                <w:szCs w:val="22"/>
+              </w:rPr>
+            </w:pPr>
+            <w:r>
+              <w:rPr>
+                <w:rFonts w:ascii="Arial" w:hAnsi="Arial" w:cs="Arial"/>
+                <w:iCs/>
+                <w:color w:val="000000" w:themeColor="text1"/>
+                <w:sz w:val="22"/>
+                <w:szCs w:val="22"/>
+              </w:rPr>
+              <w:t>Arbeit speichern und sichern</w:t>
+            </w:r>
+          </w:p>
+        </w:tc>
+        <w:tc>
+          <w:tcPr>
+            <w:tcW w:w="2966" w:type="dxa"/>
+            <w:shd w:val="clear" w:color="auto" w:fill="auto"/>
+          </w:tcPr>
+          <w:p>
+            <w:pPr>
+              <w:pStyle w:val="Kommentartext"/>
+              <w:rPr>
+                <w:rFonts w:ascii="Arial" w:hAnsi="Arial" w:cs="Arial"/>
+                <w:iCs/>
+                <w:color w:val="000000" w:themeColor="text1"/>
+                <w:sz w:val="22"/>
+                <w:szCs w:val="22"/>
+              </w:rPr>
+            </w:pPr>
+            <w:r>
+              <w:rPr>
+                <w:rFonts w:ascii="Arial" w:hAnsi="Arial" w:cs="Arial"/>
+                <w:iCs/>
+                <w:color w:val="000000" w:themeColor="text1"/>
+                <w:sz w:val="22"/>
+                <w:szCs w:val="22"/>
+              </w:rPr>
+              <w:t>Elektronisch</w:t>
+            </w:r>
+          </w:p>
+        </w:tc>
+        <w:tc>
+          <w:tcPr>
+            <w:tcW w:w="2137" w:type="dxa"/>
+            <w:shd w:val="clear" w:color="auto" w:fill="auto"/>
+          </w:tcPr>
+          <w:p>
+            <w:pPr>
+              <w:pStyle w:val="Kommentartext"/>
+              <w:rPr>
+                <w:rFonts w:ascii="Arial" w:hAnsi="Arial" w:cs="Arial"/>
+                <w:iCs/>
+                <w:color w:val="000000" w:themeColor="text1"/>
+                <w:sz w:val="22"/>
+                <w:szCs w:val="22"/>
+              </w:rPr>
+            </w:pPr>
+            <w:r>
+              <w:rPr>
+                <w:rFonts w:ascii="Arial" w:hAnsi="Arial" w:cs="Arial"/>
+                <w:iCs/>
+                <w:color w:val="000000" w:themeColor="text1"/>
+                <w:sz w:val="22"/>
+                <w:szCs w:val="22"/>
+              </w:rPr>
+              <w:t>PC/NAS/</w:t>
+            </w:r>
+            <w:proofErr w:type="spellStart"/>
+            <w:r>
+              <w:rPr>
+                <w:rFonts w:ascii="Arial" w:hAnsi="Arial" w:cs="Arial"/>
+                <w:iCs/>
+                <w:color w:val="000000" w:themeColor="text1"/>
+                <w:sz w:val="22"/>
+                <w:szCs w:val="22"/>
+              </w:rPr>
+              <w:t>Github</w:t>
+            </w:r>
+            <w:proofErr w:type="spellEnd"/>
+          </w:p>
+        </w:tc>
+      </w:tr>
+      <w:tr>
+        <w:tc>
+          <w:tcPr>
+            <w:tcW w:w="2801" w:type="dxa"/>
+            <w:shd w:val="clear" w:color="auto" w:fill="auto"/>
+          </w:tcPr>
+          <w:p>
+            <w:pPr>
+              <w:pStyle w:val="Kommentartext"/>
+              <w:rPr>
+                <w:rFonts w:ascii="Arial" w:hAnsi="Arial" w:cs="Arial"/>
+                <w:iCs/>
+                <w:color w:val="000000" w:themeColor="text1"/>
+                <w:sz w:val="22"/>
+                <w:szCs w:val="22"/>
+              </w:rPr>
+            </w:pPr>
+            <w:r>
+              <w:rPr>
+                <w:rFonts w:ascii="Arial" w:hAnsi="Arial" w:cs="Arial"/>
+                <w:iCs/>
+                <w:color w:val="000000" w:themeColor="text1"/>
+                <w:sz w:val="22"/>
+                <w:szCs w:val="22"/>
+              </w:rPr>
+              <w:t>Webentwicklung</w:t>
+            </w:r>
+          </w:p>
+        </w:tc>
+        <w:tc>
+          <w:tcPr>
+            <w:tcW w:w="2966" w:type="dxa"/>
+            <w:shd w:val="clear" w:color="auto" w:fill="auto"/>
+          </w:tcPr>
+          <w:p>
+            <w:pPr>
+              <w:pStyle w:val="Kommentartext"/>
+              <w:rPr>
+                <w:rFonts w:ascii="Arial" w:hAnsi="Arial" w:cs="Arial"/>
+                <w:iCs/>
+                <w:color w:val="000000" w:themeColor="text1"/>
+                <w:sz w:val="22"/>
+                <w:szCs w:val="22"/>
+              </w:rPr>
+            </w:pPr>
+            <w:r>
+              <w:rPr>
+                <w:rFonts w:ascii="Arial" w:hAnsi="Arial" w:cs="Arial"/>
+                <w:iCs/>
+                <w:color w:val="000000" w:themeColor="text1"/>
+                <w:sz w:val="22"/>
+                <w:szCs w:val="22"/>
+              </w:rPr>
+              <w:t>Web code</w:t>
+            </w:r>
+          </w:p>
+        </w:tc>
+        <w:tc>
+          <w:tcPr>
+            <w:tcW w:w="2137" w:type="dxa"/>
+            <w:shd w:val="clear" w:color="auto" w:fill="auto"/>
+          </w:tcPr>
+          <w:p>
+            <w:pPr>
+              <w:pStyle w:val="Kommentartext"/>
+              <w:rPr>
+                <w:rFonts w:ascii="Arial" w:hAnsi="Arial" w:cs="Arial"/>
+                <w:iCs/>
+                <w:color w:val="000000" w:themeColor="text1"/>
+                <w:sz w:val="22"/>
+                <w:szCs w:val="22"/>
+              </w:rPr>
+            </w:pPr>
+            <w:r>
+              <w:rPr>
+                <w:rFonts w:ascii="Arial" w:hAnsi="Arial" w:cs="Arial"/>
+                <w:iCs/>
+                <w:color w:val="000000" w:themeColor="text1"/>
+                <w:sz w:val="22"/>
+                <w:szCs w:val="22"/>
+              </w:rPr>
+              <w:t>Atom</w:t>
+            </w:r>
+          </w:p>
+        </w:tc>
+      </w:tr>
+      <w:tr>
+        <w:tc>
+          <w:tcPr>
+            <w:tcW w:w="2801" w:type="dxa"/>
+            <w:shd w:val="clear" w:color="auto" w:fill="auto"/>
+          </w:tcPr>
+          <w:p>
+            <w:pPr>
+              <w:pStyle w:val="Kommentartext"/>
+              <w:rPr>
+                <w:rFonts w:ascii="Arial" w:hAnsi="Arial" w:cs="Arial"/>
+                <w:iCs/>
+                <w:color w:val="000000" w:themeColor="text1"/>
+                <w:sz w:val="22"/>
+                <w:szCs w:val="22"/>
+              </w:rPr>
+            </w:pPr>
+            <w:r>
+              <w:rPr>
+                <w:rFonts w:ascii="Arial" w:hAnsi="Arial" w:cs="Arial"/>
+                <w:iCs/>
+                <w:color w:val="000000" w:themeColor="text1"/>
+                <w:sz w:val="22"/>
+                <w:szCs w:val="22"/>
+              </w:rPr>
+              <w:t>Entwicklungsumgebung</w:t>
+            </w:r>
+          </w:p>
+        </w:tc>
+        <w:tc>
+          <w:tcPr>
+            <w:tcW w:w="2966" w:type="dxa"/>
+            <w:shd w:val="clear" w:color="auto" w:fill="auto"/>
+          </w:tcPr>
+          <w:p>
+            <w:pPr>
+              <w:pStyle w:val="Kommentartext"/>
+              <w:rPr>
+                <w:rFonts w:ascii="Arial" w:hAnsi="Arial" w:cs="Arial"/>
+                <w:iCs/>
+                <w:color w:val="000000" w:themeColor="text1"/>
+                <w:sz w:val="22"/>
+                <w:szCs w:val="22"/>
+              </w:rPr>
+            </w:pPr>
+            <w:r>
+              <w:rPr>
+                <w:rFonts w:ascii="Arial" w:hAnsi="Arial" w:cs="Arial"/>
+                <w:iCs/>
+                <w:color w:val="000000" w:themeColor="text1"/>
+                <w:sz w:val="22"/>
+                <w:szCs w:val="22"/>
+              </w:rPr>
+              <w:t xml:space="preserve">Arduino </w:t>
+            </w:r>
+          </w:p>
+        </w:tc>
+        <w:tc>
+          <w:tcPr>
+            <w:tcW w:w="2137" w:type="dxa"/>
+            <w:shd w:val="clear" w:color="auto" w:fill="auto"/>
+          </w:tcPr>
+          <w:p>
+            <w:pPr>
+              <w:pStyle w:val="Kommentartext"/>
+              <w:rPr>
+                <w:rFonts w:ascii="Arial" w:hAnsi="Arial" w:cs="Arial"/>
+                <w:iCs/>
+                <w:color w:val="000000" w:themeColor="text1"/>
+                <w:sz w:val="22"/>
+                <w:szCs w:val="22"/>
+              </w:rPr>
+            </w:pPr>
+            <w:r>
+              <w:rPr>
+                <w:rFonts w:ascii="Arial" w:hAnsi="Arial" w:cs="Arial"/>
+                <w:iCs/>
+                <w:color w:val="000000" w:themeColor="text1"/>
+                <w:sz w:val="22"/>
+                <w:szCs w:val="22"/>
+              </w:rPr>
+              <w:t>Visual Studios</w:t>
+            </w:r>
+          </w:p>
+        </w:tc>
+      </w:tr>
+      <w:tr>
+        <w:tc>
+          <w:tcPr>
+            <w:tcW w:w="2801" w:type="dxa"/>
+            <w:shd w:val="clear" w:color="auto" w:fill="auto"/>
+          </w:tcPr>
+          <w:p>
+            <w:pPr>
+              <w:pStyle w:val="Kommentartext"/>
+              <w:rPr>
+                <w:rFonts w:ascii="Arial" w:hAnsi="Arial" w:cs="Arial"/>
+                <w:iCs/>
+                <w:color w:val="000000" w:themeColor="text1"/>
+                <w:sz w:val="22"/>
+                <w:szCs w:val="22"/>
+              </w:rPr>
+            </w:pPr>
+            <w:r>
+              <w:rPr>
+                <w:rFonts w:ascii="Arial" w:hAnsi="Arial" w:cs="Arial"/>
+                <w:iCs/>
+                <w:color w:val="000000" w:themeColor="text1"/>
+                <w:sz w:val="22"/>
+                <w:szCs w:val="22"/>
+              </w:rPr>
+              <w:t>PCB Layout</w:t>
+            </w:r>
+          </w:p>
+        </w:tc>
+        <w:tc>
+          <w:tcPr>
+            <w:tcW w:w="2966" w:type="dxa"/>
+            <w:shd w:val="clear" w:color="auto" w:fill="auto"/>
+          </w:tcPr>
+          <w:p>
+            <w:pPr>
+              <w:pStyle w:val="Kommentartext"/>
+              <w:rPr>
+                <w:rFonts w:ascii="Arial" w:hAnsi="Arial" w:cs="Arial"/>
+                <w:iCs/>
+                <w:color w:val="000000" w:themeColor="text1"/>
+                <w:sz w:val="22"/>
+                <w:szCs w:val="22"/>
+              </w:rPr>
+            </w:pPr>
+            <w:r>
+              <w:rPr>
+                <w:rFonts w:ascii="Arial" w:hAnsi="Arial" w:cs="Arial"/>
+                <w:iCs/>
+                <w:color w:val="000000" w:themeColor="text1"/>
+                <w:sz w:val="22"/>
+                <w:szCs w:val="22"/>
+              </w:rPr>
+              <w:t>Layout</w:t>
+            </w:r>
+          </w:p>
+        </w:tc>
+        <w:tc>
+          <w:tcPr>
+            <w:tcW w:w="2137" w:type="dxa"/>
+            <w:shd w:val="clear" w:color="auto" w:fill="auto"/>
+          </w:tcPr>
+          <w:p>
+            <w:pPr>
+              <w:pStyle w:val="Kommentartext"/>
+              <w:rPr>
+                <w:rFonts w:ascii="Arial" w:hAnsi="Arial" w:cs="Arial"/>
+                <w:iCs/>
+                <w:color w:val="000000" w:themeColor="text1"/>
+                <w:sz w:val="22"/>
+                <w:szCs w:val="22"/>
+              </w:rPr>
+            </w:pPr>
+            <w:r>
+              <w:rPr>
+                <w:rFonts w:ascii="Arial" w:hAnsi="Arial" w:cs="Arial"/>
+                <w:iCs/>
+                <w:color w:val="000000" w:themeColor="text1"/>
+                <w:sz w:val="22"/>
+                <w:szCs w:val="22"/>
+              </w:rPr>
+              <w:t>Circuit Studio</w:t>
+            </w:r>
+          </w:p>
+        </w:tc>
+      </w:tr>
+      <w:tr>
+        <w:tc>
+          <w:tcPr>
+            <w:tcW w:w="2801" w:type="dxa"/>
+            <w:shd w:val="clear" w:color="auto" w:fill="auto"/>
+          </w:tcPr>
+          <w:p>
+            <w:pPr>
+              <w:pStyle w:val="Kommentartext"/>
+              <w:rPr>
+                <w:rFonts w:ascii="Arial" w:hAnsi="Arial" w:cs="Arial"/>
+                <w:iCs/>
+                <w:color w:val="000000" w:themeColor="text1"/>
+                <w:sz w:val="22"/>
+                <w:szCs w:val="22"/>
+              </w:rPr>
+            </w:pPr>
+            <w:r>
+              <w:rPr>
+                <w:rFonts w:ascii="Arial" w:hAnsi="Arial" w:cs="Arial"/>
+                <w:iCs/>
+                <w:color w:val="000000" w:themeColor="text1"/>
+                <w:sz w:val="22"/>
+                <w:szCs w:val="22"/>
+              </w:rPr>
+              <w:t>Präsentation</w:t>
+            </w:r>
+          </w:p>
+        </w:tc>
+        <w:tc>
+          <w:tcPr>
+            <w:tcW w:w="2966" w:type="dxa"/>
+            <w:shd w:val="clear" w:color="auto" w:fill="auto"/>
+          </w:tcPr>
+          <w:p>
+            <w:pPr>
+              <w:pStyle w:val="Kommentartext"/>
+              <w:rPr>
+                <w:rFonts w:ascii="Arial" w:hAnsi="Arial" w:cs="Arial"/>
+                <w:iCs/>
+                <w:color w:val="000000" w:themeColor="text1"/>
+                <w:sz w:val="22"/>
+                <w:szCs w:val="22"/>
+              </w:rPr>
+            </w:pPr>
+            <w:r>
+              <w:rPr>
+                <w:rFonts w:ascii="Arial" w:hAnsi="Arial" w:cs="Arial"/>
+                <w:iCs/>
+                <w:color w:val="000000" w:themeColor="text1"/>
+                <w:sz w:val="22"/>
+                <w:szCs w:val="22"/>
+              </w:rPr>
+              <w:t>Präsentation</w:t>
+            </w:r>
+          </w:p>
+        </w:tc>
+        <w:tc>
+          <w:tcPr>
+            <w:tcW w:w="2137" w:type="dxa"/>
+            <w:shd w:val="clear" w:color="auto" w:fill="auto"/>
+          </w:tcPr>
+          <w:p>
+            <w:pPr>
+              <w:pStyle w:val="Kommentartext"/>
+              <w:rPr>
+                <w:rFonts w:ascii="Arial" w:hAnsi="Arial" w:cs="Arial"/>
+                <w:iCs/>
+                <w:color w:val="000000" w:themeColor="text1"/>
+                <w:sz w:val="22"/>
+                <w:szCs w:val="22"/>
+              </w:rPr>
+            </w:pPr>
+            <w:r>
+              <w:rPr>
+                <w:rFonts w:ascii="Arial" w:hAnsi="Arial" w:cs="Arial"/>
+                <w:iCs/>
+                <w:color w:val="000000" w:themeColor="text1"/>
+                <w:sz w:val="22"/>
+                <w:szCs w:val="22"/>
+              </w:rPr>
+              <w:t>Power Point</w:t>
+            </w:r>
+          </w:p>
+        </w:tc>
+      </w:tr>
+    </w:tbl>
+    <w:p>
+      <w:pPr>
+        <w:pStyle w:val="Kommentartext"/>
+        <w:ind w:left="709"/>
+        <w:rPr>
+          <w:rFonts w:ascii="Arial" w:hAnsi="Arial" w:cs="Arial"/>
+          <w:iCs/>
+          <w:color w:val="000000" w:themeColor="text1"/>
+          <w:sz w:val="22"/>
+          <w:szCs w:val="22"/>
+        </w:rPr>
+      </w:pPr>
+    </w:p>
+    <w:p/>
     <w:p>
       <w:pPr>
         <w:pStyle w:val="berschrift1"/>
       </w:pPr>
-      <w:bookmarkStart w:id="3" w:name="_Toc536712269"/>
+      <w:bookmarkStart w:id="10" w:name="_Toc1203875"/>
       <w:r>
         <w:t xml:space="preserve">3.0 </w:t>
       </w:r>
       <w:r>
         <w:t>Hardware</w:t>
       </w:r>
-      <w:bookmarkEnd w:id="3"/>
+      <w:bookmarkEnd w:id="10"/>
     </w:p>
     <w:p/>
     <w:p>
       <w:pPr>
         <w:pStyle w:val="berschrift2"/>
       </w:pPr>
-      <w:bookmarkStart w:id="4" w:name="_Toc536712270"/>
+      <w:bookmarkStart w:id="11" w:name="_Toc1203876"/>
       <w:r>
         <w:t xml:space="preserve">3.1 </w:t>
       </w:r>
       <w:r>
         <w:t>Microcontroller</w:t>
       </w:r>
-      <w:bookmarkEnd w:id="4"/>
+      <w:bookmarkEnd w:id="11"/>
     </w:p>
     <w:p/>
     <w:p>
@@ -1718,7 +4446,27 @@
         <w:t>. Dieser hat direkt ein WLAN Modul integriert</w:t>
       </w:r>
       <w:r>
-        <w:t xml:space="preserve"> und ist sehr kostengünstig.</w:t>
+        <w:t xml:space="preserve"> und ist sehr kostengünstig</w:t>
+      </w:r>
+      <w:r>
+        <w:t xml:space="preserve"> und </w:t>
+      </w:r>
+      <w:r>
+        <w:t>kompakt</w:t>
+      </w:r>
+      <w:r>
+        <w:t>.</w:t>
+      </w:r>
+      <w:r>
+        <w:t xml:space="preserve"> Der Chip ist </w:t>
+      </w:r>
+      <w:proofErr w:type="gramStart"/>
+      <w:r>
+        <w:t>der selbe</w:t>
+      </w:r>
+      <w:proofErr w:type="gramEnd"/>
+      <w:r>
+        <w:t xml:space="preserve"> wie man auf dem Arduino Micro findet, er wird wie ein normales Arduino programmiert.</w:t>
       </w:r>
     </w:p>
     <w:p>
@@ -1733,6 +4481,7 @@
         <w:rPr>
           <w:noProof/>
         </w:rPr>
+        <w:lastRenderedPageBreak/>
         <w:drawing>
           <wp:inline distT="0" distB="0" distL="0" distR="0" wp14:anchorId="7F76A7F5" wp14:editId="50E4AB51">
             <wp:extent cx="4079020" cy="1988121"/>
@@ -1751,7 +4500,7 @@
                     </pic:cNvPicPr>
                   </pic:nvPicPr>
                   <pic:blipFill>
-                    <a:blip r:embed="rId5">
+                    <a:blip r:embed="rId6">
                       <a:extLst>
                         <a:ext uri="{28A0092B-C50C-407E-A947-70E740481C1C}">
                           <a14:useLocalDpi xmlns:a14="http://schemas.microsoft.com/office/drawing/2010/main" val="0"/>
@@ -1786,16 +4535,85 @@
     <w:p/>
     <w:p>
       <w:pPr>
+        <w:pStyle w:val="berschrift3"/>
+      </w:pPr>
+      <w:r>
+        <w:t xml:space="preserve">3.1.1 </w:t>
+      </w:r>
+      <w:proofErr w:type="spellStart"/>
+      <w:r>
+        <w:t>Pinout</w:t>
+      </w:r>
+      <w:proofErr w:type="spellEnd"/>
+    </w:p>
+    <w:p>
+      <w:r>
+        <w:rPr>
+          <w:noProof/>
+        </w:rPr>
+        <w:drawing>
+          <wp:inline distT="0" distB="0" distL="0" distR="0" wp14:anchorId="1250AB58" wp14:editId="40E56555">
+            <wp:extent cx="5227323" cy="4276010"/>
+            <wp:effectExtent l="0" t="0" r="0" b="0"/>
+            <wp:docPr id="5" name="Grafik 5" descr="ESP-12E Development Board ESP8266 NodeMCU Pinout"/>
+            <wp:cNvGraphicFramePr>
+              <a:graphicFrameLocks xmlns:a="http://schemas.openxmlformats.org/drawingml/2006/main" noChangeAspect="1"/>
+            </wp:cNvGraphicFramePr>
+            <a:graphic xmlns:a="http://schemas.openxmlformats.org/drawingml/2006/main">
+              <a:graphicData uri="http://schemas.openxmlformats.org/drawingml/2006/picture">
+                <pic:pic xmlns:pic="http://schemas.openxmlformats.org/drawingml/2006/picture">
+                  <pic:nvPicPr>
+                    <pic:cNvPr id="0" name="Picture 1" descr="ESP-12E Development Board ESP8266 NodeMCU Pinout"/>
+                    <pic:cNvPicPr>
+                      <a:picLocks noChangeAspect="1" noChangeArrowheads="1"/>
+                    </pic:cNvPicPr>
+                  </pic:nvPicPr>
+                  <pic:blipFill>
+                    <a:blip r:embed="rId7">
+                      <a:extLst>
+                        <a:ext uri="{28A0092B-C50C-407E-A947-70E740481C1C}">
+                          <a14:useLocalDpi xmlns:a14="http://schemas.microsoft.com/office/drawing/2010/main" val="0"/>
+                        </a:ext>
+                      </a:extLst>
+                    </a:blip>
+                    <a:srcRect/>
+                    <a:stretch>
+                      <a:fillRect/>
+                    </a:stretch>
+                  </pic:blipFill>
+                  <pic:spPr bwMode="auto">
+                    <a:xfrm>
+                      <a:off x="0" y="0"/>
+                      <a:ext cx="5236077" cy="4283171"/>
+                    </a:xfrm>
+                    <a:prstGeom prst="rect">
+                      <a:avLst/>
+                    </a:prstGeom>
+                    <a:noFill/>
+                    <a:ln>
+                      <a:noFill/>
+                    </a:ln>
+                  </pic:spPr>
+                </pic:pic>
+              </a:graphicData>
+            </a:graphic>
+          </wp:inline>
+        </w:drawing>
+      </w:r>
+    </w:p>
+    <w:p/>
+    <w:p>
+      <w:pPr>
         <w:pStyle w:val="berschrift2"/>
       </w:pPr>
-      <w:bookmarkStart w:id="5" w:name="_Toc536712271"/>
+      <w:bookmarkStart w:id="12" w:name="_Toc1203877"/>
       <w:r>
         <w:t xml:space="preserve">3.2 </w:t>
       </w:r>
       <w:r>
         <w:t>PCB</w:t>
       </w:r>
-      <w:bookmarkEnd w:id="5"/>
+      <w:bookmarkEnd w:id="12"/>
     </w:p>
     <w:p/>
     <w:p>
@@ -1828,6 +4646,19 @@
       <w:r>
         <w:t xml:space="preserve"> verbinden. </w:t>
       </w:r>
+      <w:r>
+        <w:t xml:space="preserve">Dadurch ist alles sauber miteinander verbunden. Zusätzlich habe ich alle Pins Mit einem Header Verbunden damit man es noch erweitern </w:t>
+      </w:r>
+      <w:proofErr w:type="spellStart"/>
+      <w:proofErr w:type="gramStart"/>
+      <w:r>
+        <w:t>kann.</w:t>
+      </w:r>
+      <w:r>
+        <w:t>s</w:t>
+      </w:r>
+      <w:proofErr w:type="spellEnd"/>
+      <w:proofErr w:type="gramEnd"/>
     </w:p>
     <w:p>
       <w:r>
@@ -1839,7 +4670,7 @@
       <w:r>
         <w:t xml:space="preserve"> bei </w:t>
       </w:r>
-      <w:hyperlink r:id="rId6" w:history="1">
+      <w:hyperlink r:id="rId8" w:history="1">
         <w:r>
           <w:rPr>
             <w:rStyle w:val="Hyperlink"/>
@@ -1860,106 +4691,107 @@
         <w:t>.</w:t>
       </w:r>
     </w:p>
+    <w:p>
+      <w:bookmarkStart w:id="13" w:name="_GoBack"/>
+      <w:bookmarkEnd w:id="13"/>
+    </w:p>
+    <w:p>
+      <w:pPr>
+        <w:pStyle w:val="berschrift2"/>
+      </w:pPr>
+      <w:bookmarkStart w:id="14" w:name="_Toc1203878"/>
+      <w:r>
+        <w:t xml:space="preserve">3.3 </w:t>
+      </w:r>
+      <w:r>
+        <w:t>HYT 939</w:t>
+      </w:r>
+      <w:r>
+        <w:t xml:space="preserve"> </w:t>
+      </w:r>
+      <w:r>
+        <w:t xml:space="preserve">Temperatur und </w:t>
+      </w:r>
+      <w:r>
+        <w:t>Feuchtesensor</w:t>
+      </w:r>
+      <w:bookmarkEnd w:id="14"/>
+    </w:p>
+    <w:p/>
+    <w:p>
+      <w:r>
+        <w:t>Die wichtigste Aufgabe bei der Messung ist der stabile Nachweis eines korrekten Feuchtewerts</w:t>
+      </w:r>
+      <w:r>
+        <w:t xml:space="preserve"> und Temperaturwerts</w:t>
+      </w:r>
+      <w:r>
+        <w:t xml:space="preserve"> innerhalb einer angemessenen Ansprechzeit. </w:t>
+      </w:r>
+      <w:r>
+        <w:t xml:space="preserve">Für diesen zweck verwende ich ein HYT 939 </w:t>
+      </w:r>
+      <w:r>
+        <w:t xml:space="preserve">von der </w:t>
+      </w:r>
+      <w:r>
+        <w:t>Firma</w:t>
+      </w:r>
+      <w:r>
+        <w:t xml:space="preserve"> IST AG</w:t>
+      </w:r>
+      <w:r>
+        <w:t xml:space="preserve"> da dieser </w:t>
+      </w:r>
+      <w:r>
+        <w:t>sehr genau</w:t>
+      </w:r>
+      <w:r>
+        <w:t xml:space="preserve"> ist und</w:t>
+      </w:r>
+      <w:r>
+        <w:t xml:space="preserve"> direkt auch die Temperatur </w:t>
+      </w:r>
+      <w:r>
+        <w:t>misst</w:t>
+      </w:r>
+      <w:r>
+        <w:t>.</w:t>
+      </w:r>
+    </w:p>
+    <w:p>
+      <w:r>
+        <w:t xml:space="preserve">Der </w:t>
+      </w:r>
+      <w:r>
+        <w:t>Sensor</w:t>
+      </w:r>
+      <w:r>
+        <w:t xml:space="preserve"> </w:t>
+      </w:r>
+      <w:r>
+        <w:t xml:space="preserve">wir über I2C ausgelesen. </w:t>
+      </w:r>
+    </w:p>
+    <w:p>
+      <w:r>
+        <w:t>Der Sensor ist in einem TO-46 Gehäuse verbaut.</w:t>
+      </w:r>
+    </w:p>
     <w:p/>
     <w:p/>
     <w:p>
       <w:pPr>
-        <w:pStyle w:val="berschrift2"/>
-      </w:pPr>
-      <w:bookmarkStart w:id="6" w:name="_Toc536712272"/>
-      <w:r>
-        <w:t xml:space="preserve">3.3 </w:t>
-      </w:r>
-      <w:r>
-        <w:t>HYT 939</w:t>
-      </w:r>
-      <w:r>
-        <w:t xml:space="preserve"> </w:t>
-      </w:r>
-      <w:r>
-        <w:t xml:space="preserve">Temperatur und </w:t>
-      </w:r>
-      <w:r>
-        <w:t>Feuchtesensor</w:t>
-      </w:r>
-      <w:bookmarkEnd w:id="6"/>
-    </w:p>
-    <w:p/>
-    <w:p>
-      <w:r>
-        <w:lastRenderedPageBreak/>
-        <w:t>Die wichtigste Aufgabe bei der Messung ist der stabile Nachweis eines korrekten Feuchtewerts</w:t>
-      </w:r>
-      <w:r>
-        <w:t xml:space="preserve"> und Temperaturwerts</w:t>
-      </w:r>
-      <w:r>
-        <w:t xml:space="preserve"> innerhalb einer angemessenen Ansprechzeit. </w:t>
-      </w:r>
-      <w:r>
-        <w:t xml:space="preserve">Für diesen zweck verwende ich ein HYT 939 </w:t>
-      </w:r>
-      <w:r>
-        <w:t xml:space="preserve">von der </w:t>
-      </w:r>
-      <w:r>
-        <w:t>Firma</w:t>
-      </w:r>
-      <w:r>
-        <w:t xml:space="preserve"> IST AG</w:t>
-      </w:r>
-      <w:r>
-        <w:t xml:space="preserve"> da dieser </w:t>
-      </w:r>
-      <w:r>
-        <w:t>sehr genau</w:t>
-      </w:r>
-      <w:r>
-        <w:t xml:space="preserve"> ist und</w:t>
-      </w:r>
-      <w:r>
-        <w:t xml:space="preserve"> direkt auch die Temperatur </w:t>
-      </w:r>
-      <w:r>
-        <w:t>misst</w:t>
-      </w:r>
-      <w:r>
-        <w:t>.</w:t>
-      </w:r>
-    </w:p>
-    <w:p>
-      <w:r>
-        <w:t xml:space="preserve">Der </w:t>
-      </w:r>
-      <w:r>
-        <w:t>Sensor</w:t>
-      </w:r>
-      <w:r>
-        <w:t xml:space="preserve"> </w:t>
-      </w:r>
-      <w:r>
-        <w:t xml:space="preserve">wir über I2C ausgelesen. </w:t>
-      </w:r>
-    </w:p>
-    <w:p>
-      <w:r>
-        <w:t>Der Sensor ist in einem TO-46 Gehäuse verbaut.</w:t>
-      </w:r>
-    </w:p>
-    <w:p/>
-    <w:p/>
-    <w:p>
-      <w:pPr>
         <w:pStyle w:val="berschrift3"/>
       </w:pPr>
-      <w:bookmarkStart w:id="7" w:name="_Toc536712273"/>
+      <w:bookmarkStart w:id="15" w:name="_Toc1203879"/>
       <w:r>
         <w:t xml:space="preserve">3.3.1 </w:t>
       </w:r>
       <w:r>
         <w:t>Technische Daten</w:t>
       </w:r>
-      <w:bookmarkEnd w:id="7"/>
+      <w:bookmarkEnd w:id="15"/>
     </w:p>
     <w:p/>
     <w:p>
@@ -1983,7 +4815,7 @@
                     <pic:cNvPicPr/>
                   </pic:nvPicPr>
                   <pic:blipFill>
-                    <a:blip r:embed="rId7"/>
+                    <a:blip r:embed="rId9"/>
                     <a:stretch>
                       <a:fillRect/>
                     </a:stretch>
@@ -2011,21 +4843,21 @@
       <w:pPr>
         <w:pStyle w:val="berschrift1"/>
       </w:pPr>
-      <w:bookmarkStart w:id="8" w:name="_Toc536712274"/>
+      <w:bookmarkStart w:id="16" w:name="_Toc1203880"/>
       <w:r>
         <w:t xml:space="preserve">4.0 </w:t>
       </w:r>
       <w:r>
         <w:t>Software</w:t>
       </w:r>
-      <w:bookmarkEnd w:id="8"/>
+      <w:bookmarkEnd w:id="16"/>
     </w:p>
     <w:p/>
     <w:p>
       <w:pPr>
         <w:pStyle w:val="berschrift2"/>
       </w:pPr>
-      <w:bookmarkStart w:id="9" w:name="_Toc536712275"/>
+      <w:bookmarkStart w:id="17" w:name="_Toc1203881"/>
       <w:r>
         <w:t>4.1</w:t>
       </w:r>
@@ -2036,12 +4868,13 @@
       <w:r>
         <w:t>Entwicklungsugebung</w:t>
       </w:r>
-      <w:bookmarkEnd w:id="9"/>
+      <w:bookmarkEnd w:id="17"/>
       <w:proofErr w:type="spellEnd"/>
     </w:p>
     <w:p/>
     <w:p>
       <w:r>
+        <w:lastRenderedPageBreak/>
         <w:t>Für die Programmierung des A</w:t>
       </w:r>
       <w:r>
@@ -2049,7 +4882,7 @@
       </w:r>
     </w:p>
     <w:p>
-      <w:hyperlink r:id="rId8" w:history="1">
+      <w:hyperlink r:id="rId10" w:history="1">
         <w:r>
           <w:rPr>
             <w:rStyle w:val="Hyperlink"/>
@@ -2065,99 +4898,87 @@
         </w:rPr>
         <w:t xml:space="preserve">Atom.io </w:t>
       </w:r>
+      <w:r>
+        <w:t>nennt sich</w:t>
+      </w:r>
+      <w:r>
+        <w:rPr>
+          <w:lang w:val="en-US"/>
+        </w:rPr>
+        <w:t xml:space="preserve"> </w:t>
+      </w:r>
+      <w:r>
+        <w:rPr>
+          <w:lang w:val="en-US"/>
+        </w:rPr>
+        <w:t>“</w:t>
+      </w:r>
+      <w:r>
+        <w:rPr>
+          <w:lang w:val="en-US"/>
+        </w:rPr>
+        <w:t>A hackable text editor for the 21st Century</w:t>
+      </w:r>
+      <w:r>
+        <w:rPr>
+          <w:lang w:val="en-US"/>
+        </w:rPr>
+        <w:t xml:space="preserve">”. </w:t>
+      </w:r>
+      <w:r>
+        <w:t>Der Editor ist für s</w:t>
+      </w:r>
+      <w:r>
+        <w:t xml:space="preserve">ehr viele </w:t>
+      </w:r>
+      <w:r>
+        <w:t>Programmiersprachen</w:t>
+      </w:r>
+      <w:r>
+        <w:t xml:space="preserve"> geeignet und kann </w:t>
+      </w:r>
+      <w:proofErr w:type="gramStart"/>
+      <w:r>
+        <w:t>mit diverser Erweiterungen</w:t>
+      </w:r>
+      <w:proofErr w:type="gramEnd"/>
+      <w:r>
+        <w:t xml:space="preserve"> erweitert werden.</w:t>
+      </w:r>
+    </w:p>
+    <w:p/>
+    <w:p>
+      <w:r>
+        <w:t xml:space="preserve">Für das Programmieren vom </w:t>
+      </w:r>
       <w:proofErr w:type="spellStart"/>
       <w:r>
-        <w:rPr>
+        <w:t>NodeMCU</w:t>
+      </w:r>
+      <w:proofErr w:type="spellEnd"/>
+      <w:r>
+        <w:t xml:space="preserve"> </w:t>
+      </w:r>
+      <w:r>
+        <w:t xml:space="preserve">wird die Erweiterung </w:t>
+      </w:r>
+      <w:proofErr w:type="spellStart"/>
+      <w:r>
+        <w:t>PlattforIO</w:t>
+      </w:r>
+      <w:proofErr w:type="spellEnd"/>
+      <w:r>
+        <w:t xml:space="preserve"> verwendet. Diese stellt alles Wichtige für das Programmieren des Arduino zur Verfügung. Unter anderem einen besseren Compiler, Serial monitor und eine Abdeckung von 588 Bards.</w:t>
+      </w:r>
+    </w:p>
+    <w:p>
+      <w:pPr>
+        <w:rPr>
+          <w:rStyle w:val="Hyperlink"/>
           <w:lang w:val="en-US"/>
         </w:rPr>
-        <w:t>nennt</w:t>
-      </w:r>
-      <w:proofErr w:type="spellEnd"/>
-      <w:r>
-        <w:rPr>
-          <w:lang w:val="en-US"/>
-        </w:rPr>
-        <w:t xml:space="preserve"> </w:t>
-      </w:r>
-      <w:proofErr w:type="spellStart"/>
-      <w:r>
-        <w:rPr>
-          <w:lang w:val="en-US"/>
-        </w:rPr>
-        <w:t>sich</w:t>
-      </w:r>
-      <w:proofErr w:type="spellEnd"/>
-      <w:r>
-        <w:rPr>
-          <w:lang w:val="en-US"/>
-        </w:rPr>
-        <w:t xml:space="preserve"> </w:t>
-      </w:r>
-      <w:r>
-        <w:rPr>
-          <w:lang w:val="en-US"/>
-        </w:rPr>
-        <w:t>“</w:t>
-      </w:r>
-      <w:r>
-        <w:rPr>
-          <w:lang w:val="en-US"/>
-        </w:rPr>
-        <w:t>A hackable text editor for the 21st Century</w:t>
-      </w:r>
-      <w:r>
-        <w:rPr>
-          <w:lang w:val="en-US"/>
-        </w:rPr>
-        <w:t xml:space="preserve">”. </w:t>
-      </w:r>
-      <w:r>
-        <w:t>Der Editor ist für s</w:t>
-      </w:r>
-      <w:r>
-        <w:t xml:space="preserve">ehr viele sprachen geeignet und kann </w:t>
-      </w:r>
-      <w:proofErr w:type="gramStart"/>
-      <w:r>
-        <w:t>mit diverser Erweiterungen</w:t>
-      </w:r>
-      <w:proofErr w:type="gramEnd"/>
-      <w:r>
-        <w:t xml:space="preserve"> erweitert werden.</w:t>
-      </w:r>
-    </w:p>
-    <w:p/>
-    <w:p>
-      <w:r>
-        <w:t xml:space="preserve">Für das Programmieren vom </w:t>
-      </w:r>
-      <w:proofErr w:type="spellStart"/>
-      <w:r>
-        <w:t>NodeMCU</w:t>
-      </w:r>
-      <w:proofErr w:type="spellEnd"/>
-      <w:r>
-        <w:t xml:space="preserve"> </w:t>
-      </w:r>
-      <w:r>
-        <w:t xml:space="preserve">wird die Erweiterung </w:t>
-      </w:r>
-      <w:proofErr w:type="spellStart"/>
-      <w:r>
-        <w:t>PlattforIO</w:t>
-      </w:r>
-      <w:proofErr w:type="spellEnd"/>
-      <w:r>
-        <w:t xml:space="preserve"> verwendet. Diese stellt alles Wichtige für das Programmieren des Arduino zur Verfügung. Unter anderem einen besseren Compiler, Serial monitor und eine Abdeckung von 588 Bards.</w:t>
-      </w:r>
-    </w:p>
-    <w:p>
-      <w:pPr>
-        <w:rPr>
-          <w:lang w:val="en-US"/>
-        </w:rPr>
-      </w:pPr>
-      <w:hyperlink r:id="rId9" w:history="1">
+      </w:pPr>
+      <w:hyperlink r:id="rId11" w:history="1">
         <w:r>
           <w:rPr>
             <w:rStyle w:val="Hyperlink"/>
@@ -2170,18 +4991,73 @@
     <w:p>
       <w:pPr>
         <w:rPr>
+          <w:rStyle w:val="Hyperlink"/>
           <w:lang w:val="en-US"/>
         </w:rPr>
       </w:pPr>
     </w:p>
     <w:p>
       <w:pPr>
+        <w:rPr>
+          <w:lang w:val="en-US"/>
+        </w:rPr>
+      </w:pPr>
+      <w:r>
+        <w:rPr>
+          <w:noProof/>
+        </w:rPr>
+        <w:drawing>
+          <wp:inline distT="0" distB="0" distL="0" distR="0" wp14:anchorId="028D7D33" wp14:editId="035F4D72">
+            <wp:extent cx="5760720" cy="3240405"/>
+            <wp:effectExtent l="0" t="0" r="0" b="0"/>
+            <wp:docPr id="4" name="Grafik 4"/>
+            <wp:cNvGraphicFramePr>
+              <a:graphicFrameLocks xmlns:a="http://schemas.openxmlformats.org/drawingml/2006/main" noChangeAspect="1"/>
+            </wp:cNvGraphicFramePr>
+            <a:graphic xmlns:a="http://schemas.openxmlformats.org/drawingml/2006/main">
+              <a:graphicData uri="http://schemas.openxmlformats.org/drawingml/2006/picture">
+                <pic:pic xmlns:pic="http://schemas.openxmlformats.org/drawingml/2006/picture">
+                  <pic:nvPicPr>
+                    <pic:cNvPr id="1" name=""/>
+                    <pic:cNvPicPr/>
+                  </pic:nvPicPr>
+                  <pic:blipFill>
+                    <a:blip r:embed="rId12"/>
+                    <a:stretch>
+                      <a:fillRect/>
+                    </a:stretch>
+                  </pic:blipFill>
+                  <pic:spPr>
+                    <a:xfrm>
+                      <a:off x="0" y="0"/>
+                      <a:ext cx="5760720" cy="3240405"/>
+                    </a:xfrm>
+                    <a:prstGeom prst="rect">
+                      <a:avLst/>
+                    </a:prstGeom>
+                  </pic:spPr>
+                </pic:pic>
+              </a:graphicData>
+            </a:graphic>
+          </wp:inline>
+        </w:drawing>
+      </w:r>
+    </w:p>
+    <w:p>
+      <w:pPr>
+        <w:rPr>
+          <w:lang w:val="en-US"/>
+        </w:rPr>
+      </w:pPr>
+    </w:p>
+    <w:p>
+      <w:pPr>
         <w:pStyle w:val="berschrift1"/>
         <w:rPr>
           <w:lang w:val="en-US"/>
         </w:rPr>
       </w:pPr>
-      <w:bookmarkStart w:id="10" w:name="_Toc536712276"/>
+      <w:bookmarkStart w:id="18" w:name="_Toc1203882"/>
       <w:r>
         <w:rPr>
           <w:lang w:val="en-US"/>
@@ -2194,7 +5070,7 @@
         </w:rPr>
         <w:t>Web Development</w:t>
       </w:r>
-      <w:bookmarkEnd w:id="10"/>
+      <w:bookmarkEnd w:id="18"/>
     </w:p>
     <w:p>
       <w:pPr>
@@ -2210,7 +5086,7 @@
           <w:lang w:val="en-US"/>
         </w:rPr>
       </w:pPr>
-      <w:bookmarkStart w:id="11" w:name="_Toc536712277"/>
+      <w:bookmarkStart w:id="19" w:name="_Toc1203883"/>
       <w:r>
         <w:rPr>
           <w:lang w:val="en-US"/>
@@ -2223,7 +5099,7 @@
         </w:rPr>
         <w:t>API</w:t>
       </w:r>
-      <w:bookmarkEnd w:id="11"/>
+      <w:bookmarkEnd w:id="19"/>
     </w:p>
     <w:p>
       <w:pPr>
@@ -2236,14 +5112,14 @@
       <w:pPr>
         <w:pStyle w:val="berschrift3"/>
       </w:pPr>
-      <w:bookmarkStart w:id="12" w:name="_Toc536712278"/>
+      <w:bookmarkStart w:id="20" w:name="_Toc1203884"/>
       <w:r>
         <w:t xml:space="preserve">5.1.1 </w:t>
       </w:r>
       <w:r>
         <w:t>Einführung</w:t>
       </w:r>
-      <w:bookmarkEnd w:id="12"/>
+      <w:bookmarkEnd w:id="20"/>
     </w:p>
     <w:p/>
     <w:p>
@@ -2258,53 +5134,229 @@
       <w:r>
         <w:t xml:space="preserve">. Hierzu dient ein PHP </w:t>
       </w:r>
+      <w:r>
+        <w:t>Skript,</w:t>
+      </w:r>
+      <w:r>
+        <w:t xml:space="preserve"> welches mit der Datenbank verbunden ist. Die Temperatur und Feuchtigkeit wir mit der Room ID per PHP GET übergeben. Das </w:t>
+      </w:r>
+      <w:proofErr w:type="spellStart"/>
+      <w:r>
+        <w:t>Script</w:t>
+      </w:r>
+      <w:proofErr w:type="spellEnd"/>
+      <w:r>
+        <w:t xml:space="preserve"> </w:t>
+      </w:r>
+      <w:r>
+        <w:t xml:space="preserve">macht </w:t>
+      </w:r>
+      <w:r>
+        <w:t>dann</w:t>
+      </w:r>
+      <w:r>
+        <w:t xml:space="preserve"> </w:t>
+      </w:r>
+      <w:r>
+        <w:t>anschliessend</w:t>
+      </w:r>
+      <w:r>
+        <w:t xml:space="preserve"> </w:t>
+      </w:r>
       <w:proofErr w:type="gramStart"/>
       <w:r>
-        <w:t>Skript</w:t>
+        <w:t xml:space="preserve">den </w:t>
+      </w:r>
+      <w:r>
+        <w:t>I</w:t>
+      </w:r>
+      <w:r>
+        <w:t>nsert</w:t>
       </w:r>
       <w:proofErr w:type="gramEnd"/>
       <w:r>
-        <w:t xml:space="preserve"> welches mit der Datenbank verbunden ist. Die Temperatur und Feuchtigkeit wir mit der Room ID per PHP GET übergeben. Das </w:t>
+        <w:t xml:space="preserve"> in </w:t>
+      </w:r>
+      <w:r>
+        <w:t>d</w:t>
+      </w:r>
+      <w:r>
+        <w:t>ie Datenbank.</w:t>
+      </w:r>
+    </w:p>
+    <w:p>
+      <w:r>
+        <w:t xml:space="preserve">Die </w:t>
+      </w:r>
+      <w:r>
+        <w:t xml:space="preserve">API lässt sich unter </w:t>
+      </w:r>
+      <w:r>
+        <w:t>loxeras</w:t>
+      </w:r>
+      <w:r>
+        <w:t>.com/</w:t>
       </w:r>
       <w:proofErr w:type="spellStart"/>
       <w:r>
+        <w:t>api</w:t>
+      </w:r>
+      <w:proofErr w:type="spellEnd"/>
+      <w:r>
+        <w:t>/</w:t>
+      </w:r>
+      <w:proofErr w:type="spellStart"/>
+      <w:r>
+        <w:t>insert.php</w:t>
+      </w:r>
+      <w:proofErr w:type="spellEnd"/>
+      <w:r>
+        <w:t xml:space="preserve"> mit den geforderten Parametern aufrufen</w:t>
+      </w:r>
+    </w:p>
+    <w:p>
+      <w:r>
+        <w:lastRenderedPageBreak/>
+        <w:t>Aufstellung der GET Parameter:</w:t>
+      </w:r>
+    </w:p>
+    <w:p>
+      <w:r>
+        <w:t xml:space="preserve">t: </w:t>
+      </w:r>
+      <w:proofErr w:type="spellStart"/>
+      <w:r>
+        <w:t>Temperature</w:t>
+      </w:r>
+      <w:proofErr w:type="spellEnd"/>
+      <w:r>
+        <w:br/>
+        <w:t xml:space="preserve">h: </w:t>
+      </w:r>
+      <w:proofErr w:type="spellStart"/>
+      <w:r>
+        <w:t>humidity</w:t>
+      </w:r>
+      <w:proofErr w:type="spellEnd"/>
+      <w:r>
+        <w:br/>
+        <w:t xml:space="preserve">r: </w:t>
+      </w:r>
+      <w:proofErr w:type="spellStart"/>
+      <w:r>
+        <w:t>room</w:t>
+      </w:r>
+      <w:proofErr w:type="spellEnd"/>
+      <w:r>
+        <w:br/>
+      </w:r>
+      <w:r>
+        <w:br/>
+        <w:t xml:space="preserve">Der Parameter </w:t>
+      </w:r>
+      <w:r>
+        <w:t>«</w:t>
+      </w:r>
+      <w:proofErr w:type="spellStart"/>
+      <w:r>
+        <w:t>room</w:t>
+      </w:r>
+      <w:proofErr w:type="spellEnd"/>
+      <w:r>
+        <w:t>»</w:t>
+      </w:r>
+      <w:r>
+        <w:t xml:space="preserve"> wird für di</w:t>
+      </w:r>
+      <w:r>
+        <w:t>e Identifizierung des Raumes verwendet. Jedes Gerät kriegt seine eigene Room ID. Falls mehrere Geräte in einem Raum sind werden die so gekennzeichnet.</w:t>
+      </w:r>
+    </w:p>
+    <w:p/>
+    <w:p>
+      <w:r>
+        <w:t>Im File sieht due Zuweisung so aus:</w:t>
+      </w:r>
+    </w:p>
+    <w:p>
+      <w:pPr>
+        <w:rPr>
+          <w:lang w:val="en-US"/>
+        </w:rPr>
+      </w:pPr>
+      <w:r>
+        <w:rPr>
+          <w:lang w:val="en-US"/>
+        </w:rPr>
+        <w:t>$temperature=$_REQUEST['t'];</w:t>
+      </w:r>
+    </w:p>
+    <w:p>
+      <w:pPr>
+        <w:rPr>
+          <w:lang w:val="en-US"/>
+        </w:rPr>
+      </w:pPr>
+      <w:r>
+        <w:rPr>
+          <w:lang w:val="en-US"/>
+        </w:rPr>
+        <w:t>$humidity=$_REQUEST['h'];</w:t>
+      </w:r>
+    </w:p>
+    <w:p>
+      <w:r>
+        <w:t>$</w:t>
+      </w:r>
+      <w:proofErr w:type="spellStart"/>
+      <w:r>
+        <w:t>room</w:t>
+      </w:r>
+      <w:proofErr w:type="spellEnd"/>
+      <w:r>
+        <w:t>=$_REQUEST['r'];</w:t>
+      </w:r>
+    </w:p>
+    <w:p/>
+    <w:p>
+      <w:r>
+        <w:t xml:space="preserve">Anschliessend </w:t>
+      </w:r>
+      <w:proofErr w:type="spellStart"/>
+      <w:r>
+        <w:t>fürt</w:t>
+      </w:r>
+      <w:proofErr w:type="spellEnd"/>
+      <w:r>
+        <w:t xml:space="preserve"> das PHP </w:t>
+      </w:r>
+      <w:proofErr w:type="spellStart"/>
+      <w:r>
         <w:t>script</w:t>
       </w:r>
       <w:proofErr w:type="spellEnd"/>
       <w:r>
-        <w:t xml:space="preserve"> macht </w:t>
-      </w:r>
-      <w:proofErr w:type="spellStart"/>
-      <w:r>
-        <w:t>dan</w:t>
-      </w:r>
-      <w:proofErr w:type="spellEnd"/>
-      <w:r>
         <w:t xml:space="preserve"> </w:t>
       </w:r>
-      <w:proofErr w:type="spellStart"/>
-      <w:r>
-        <w:t>anschlissend</w:t>
-      </w:r>
-      <w:proofErr w:type="spellEnd"/>
-      <w:r>
-        <w:t xml:space="preserve"> den </w:t>
-      </w:r>
-      <w:proofErr w:type="spellStart"/>
-      <w:r>
-        <w:t>insert</w:t>
-      </w:r>
-      <w:proofErr w:type="spellEnd"/>
-      <w:r>
-        <w:t xml:space="preserve"> in </w:t>
-      </w:r>
-      <w:proofErr w:type="spellStart"/>
-      <w:r>
-        <w:t>ie</w:t>
-      </w:r>
-      <w:proofErr w:type="spellEnd"/>
-      <w:r>
-        <w:t xml:space="preserve"> Datenbank.</w:t>
+      <w:proofErr w:type="gramStart"/>
+      <w:r>
+        <w:t>den</w:t>
+      </w:r>
+      <w:r>
+        <w:t xml:space="preserve"> Insert</w:t>
+      </w:r>
+      <w:proofErr w:type="gramEnd"/>
+      <w:r>
+        <w:t xml:space="preserve"> in d</w:t>
+      </w:r>
+      <w:r>
+        <w:t>ie Datenbank</w:t>
+      </w:r>
+      <w:r>
+        <w:t xml:space="preserve"> durch</w:t>
+      </w:r>
+      <w:r>
+        <w:t>.</w:t>
       </w:r>
     </w:p>
     <w:p>
@@ -2472,27 +5524,32 @@
     </w:p>
     <w:p>
       <w:pPr>
+        <w:rPr>
+          <w:lang w:val="en-US"/>
+        </w:rPr>
+      </w:pPr>
+    </w:p>
+    <w:p>
+      <w:pPr>
         <w:pStyle w:val="berschrift3"/>
       </w:pPr>
-      <w:bookmarkStart w:id="13" w:name="_Toc536712279"/>
+      <w:bookmarkStart w:id="21" w:name="_Toc1203885"/>
       <w:r>
         <w:t xml:space="preserve">5.1.2 </w:t>
       </w:r>
       <w:r>
         <w:t>Anbieter</w:t>
       </w:r>
-      <w:bookmarkEnd w:id="13"/>
+      <w:bookmarkEnd w:id="21"/>
     </w:p>
     <w:p/>
     <w:p>
       <w:r>
         <w:t xml:space="preserve">Die API läuft mit dem PHP Scripts auf meinem </w:t>
       </w:r>
-      <w:proofErr w:type="gramStart"/>
-      <w:r>
-        <w:t>Webspace</w:t>
-      </w:r>
-      <w:proofErr w:type="gramEnd"/>
+      <w:r>
+        <w:t>Webspace,</w:t>
+      </w:r>
       <w:r>
         <w:t xml:space="preserve"> der bei </w:t>
       </w:r>
@@ -2504,13 +5561,8 @@
       <w:r>
         <w:t xml:space="preserve"> gemietet wurde. Diese bieten diverse Grössen </w:t>
       </w:r>
-      <w:proofErr w:type="gramStart"/>
-      <w:r>
-        <w:t>des Webspaces</w:t>
-      </w:r>
-      <w:proofErr w:type="gramEnd"/>
-      <w:r>
-        <w:t xml:space="preserve"> an.</w:t>
+      <w:r>
+        <w:t>von Webspaces an. Da sie Externen zugriff auf die Datenbank zulassen waren sie meine Wahl.</w:t>
       </w:r>
     </w:p>
     <w:p/>
@@ -2520,102 +5572,109 @@
       <w:pPr>
         <w:pStyle w:val="berschrift2"/>
       </w:pPr>
-      <w:bookmarkStart w:id="14" w:name="_Toc536712280"/>
+      <w:bookmarkStart w:id="22" w:name="_Toc1203886"/>
       <w:r>
         <w:t xml:space="preserve">5.2 </w:t>
       </w:r>
       <w:r>
         <w:t>Datenbank</w:t>
       </w:r>
-      <w:bookmarkEnd w:id="14"/>
+      <w:bookmarkEnd w:id="22"/>
     </w:p>
     <w:p/>
     <w:p>
       <w:pPr>
         <w:pStyle w:val="berschrift3"/>
       </w:pPr>
-      <w:bookmarkStart w:id="15" w:name="_Toc536712281"/>
+      <w:bookmarkStart w:id="23" w:name="_Toc1203887"/>
       <w:r>
         <w:t xml:space="preserve">5.2.1 </w:t>
       </w:r>
       <w:r>
         <w:t>Einführung</w:t>
       </w:r>
-      <w:bookmarkEnd w:id="15"/>
+      <w:bookmarkEnd w:id="23"/>
     </w:p>
     <w:p/>
     <w:p>
       <w:r>
         <w:t xml:space="preserve">Als Datenbank verwende ich MySQL, als </w:t>
       </w:r>
+      <w:r>
+        <w:t>web interface</w:t>
+      </w:r>
+      <w:r>
+        <w:t xml:space="preserve"> </w:t>
+      </w:r>
+      <w:r>
+        <w:t>PhpMyAdmin</w:t>
+      </w:r>
+      <w:r>
+        <w:t xml:space="preserve">. Die Datenbank ist dazu </w:t>
+      </w:r>
+      <w:proofErr w:type="gramStart"/>
+      <w:r>
+        <w:t>da</w:t>
+      </w:r>
+      <w:proofErr w:type="gramEnd"/>
+      <w:r>
+        <w:t xml:space="preserve"> um alle Werte abzuspeichern. Es fallen sehr schnell sehr viele werte an, dadurch ist eine Datenbank die Optimale Lösung für das abspeichern.</w:t>
+      </w:r>
+    </w:p>
+    <w:p/>
+    <w:p>
+      <w:pPr>
+        <w:pStyle w:val="berschrift3"/>
+      </w:pPr>
+      <w:bookmarkStart w:id="24" w:name="_Toc1203888"/>
+      <w:r>
+        <w:lastRenderedPageBreak/>
+        <w:t xml:space="preserve">5.2.3 </w:t>
+      </w:r>
+      <w:r>
+        <w:t>Anbieter</w:t>
+      </w:r>
+      <w:bookmarkEnd w:id="24"/>
+    </w:p>
+    <w:p/>
+    <w:p>
+      <w:r>
+        <w:t xml:space="preserve">Die Datenbank </w:t>
+      </w:r>
+      <w:r>
+        <w:t>läuft</w:t>
+      </w:r>
+      <w:r>
+        <w:t xml:space="preserve"> genau wie der </w:t>
+      </w:r>
+      <w:r>
+        <w:t>Webspace</w:t>
+      </w:r>
+      <w:r>
+        <w:t xml:space="preserve"> bei </w:t>
+      </w:r>
       <w:proofErr w:type="spellStart"/>
       <w:r>
-        <w:t>webinterface</w:t>
+        <w:t>Nitr</w:t>
+      </w:r>
+      <w:r>
+        <w:t>a</w:t>
+      </w:r>
+      <w:r>
+        <w:t>do</w:t>
       </w:r>
       <w:proofErr w:type="spellEnd"/>
       <w:r>
-        <w:t xml:space="preserve"> </w:t>
-      </w:r>
-      <w:proofErr w:type="spellStart"/>
-      <w:r>
-        <w:t>PHPmyAdmin</w:t>
-      </w:r>
-      <w:proofErr w:type="spellEnd"/>
-      <w:r>
-        <w:t xml:space="preserve">. Die Datenbank ist dazu </w:t>
-      </w:r>
-      <w:proofErr w:type="gramStart"/>
-      <w:r>
-        <w:t>da</w:t>
-      </w:r>
-      <w:proofErr w:type="gramEnd"/>
-      <w:r>
-        <w:t xml:space="preserve"> um alle Werte abzuspeichern. Es fallen sehr schnell sehr viele werte an, dadurch ist eine Datenbank die Optimale Lösung für das abspeichern.</w:t>
-      </w:r>
-    </w:p>
-    <w:p/>
-    <w:p>
-      <w:pPr>
-        <w:pStyle w:val="berschrift3"/>
-      </w:pPr>
-      <w:bookmarkStart w:id="16" w:name="_Toc536712282"/>
-      <w:r>
-        <w:t xml:space="preserve">5.2.3 </w:t>
-      </w:r>
-      <w:r>
-        <w:t>Anbieter</w:t>
-      </w:r>
-      <w:bookmarkEnd w:id="16"/>
-    </w:p>
-    <w:p/>
-    <w:p>
-      <w:r>
-        <w:lastRenderedPageBreak/>
-        <w:t xml:space="preserve">Die Datenbank </w:t>
-      </w:r>
-      <w:proofErr w:type="spellStart"/>
-      <w:r>
-        <w:t>lläuft</w:t>
-      </w:r>
-      <w:proofErr w:type="spellEnd"/>
-      <w:r>
-        <w:t xml:space="preserve"> genau wie der </w:t>
-      </w:r>
-      <w:proofErr w:type="spellStart"/>
-      <w:r>
-        <w:t>webspace</w:t>
-      </w:r>
-      <w:proofErr w:type="spellEnd"/>
-      <w:r>
-        <w:t xml:space="preserve"> bei </w:t>
-      </w:r>
-      <w:proofErr w:type="spellStart"/>
-      <w:r>
-        <w:t>Nitrado</w:t>
-      </w:r>
-      <w:proofErr w:type="spellEnd"/>
-      <w:r>
         <w:t>.</w:t>
+      </w:r>
+      <w:r>
+        <w:t xml:space="preserve"> Da die Datenbank externen zugriff erlaubt ist ein sehr langes Passwort </w:t>
+      </w:r>
+      <w:r>
+        <w:t>wichtig</w:t>
+      </w:r>
+      <w:r>
+        <w:t>, ausserdem haben alle Nutzer von aussen nur Lese Recht und kein Schreibrecht.</w:t>
       </w:r>
     </w:p>
     <w:p/>
@@ -2625,19 +5684,22 @@
       <w:pPr>
         <w:pStyle w:val="berschrift3"/>
       </w:pPr>
-      <w:bookmarkStart w:id="17" w:name="_Toc536712283"/>
+      <w:bookmarkStart w:id="25" w:name="_Toc1203889"/>
       <w:r>
         <w:t xml:space="preserve">5.2.4 </w:t>
       </w:r>
       <w:r>
         <w:t>Struktur</w:t>
       </w:r>
-      <w:bookmarkEnd w:id="17"/>
+      <w:bookmarkEnd w:id="25"/>
     </w:p>
     <w:p/>
     <w:p>
       <w:r>
-        <w:t>Die Datenbank weist folgende Struktur auf:</w:t>
+        <w:t xml:space="preserve">Die Datenbank </w:t>
+      </w:r>
+      <w:r>
+        <w:t>ist wie folgt strukturiert:</w:t>
       </w:r>
     </w:p>
     <w:p>
@@ -2661,7 +5723,7 @@
                     <pic:cNvPicPr/>
                   </pic:nvPicPr>
                   <pic:blipFill>
-                    <a:blip r:embed="rId10"/>
+                    <a:blip r:embed="rId13"/>
                     <a:stretch>
                       <a:fillRect/>
                     </a:stretch>
@@ -2687,7 +5749,7 @@
       <w:pPr>
         <w:pStyle w:val="berschrift2"/>
       </w:pPr>
-      <w:bookmarkStart w:id="18" w:name="_Toc536712284"/>
+      <w:bookmarkStart w:id="26" w:name="_Toc1203890"/>
       <w:r>
         <w:t xml:space="preserve">5.3 </w:t>
       </w:r>
@@ -2695,7 +5757,7 @@
       <w:r>
         <w:t>Grafana</w:t>
       </w:r>
-      <w:bookmarkEnd w:id="18"/>
+      <w:bookmarkEnd w:id="26"/>
       <w:proofErr w:type="spellEnd"/>
     </w:p>
     <w:p/>
@@ -2704,19 +5766,20 @@
       <w:pPr>
         <w:pStyle w:val="berschrift3"/>
       </w:pPr>
-      <w:bookmarkStart w:id="19" w:name="_Toc536712285"/>
+      <w:bookmarkStart w:id="27" w:name="_Toc1203891"/>
       <w:r>
         <w:t xml:space="preserve">5.3.1 </w:t>
       </w:r>
       <w:r>
         <w:t>Einführung</w:t>
       </w:r>
-      <w:bookmarkEnd w:id="19"/>
+      <w:bookmarkEnd w:id="27"/>
     </w:p>
     <w:p/>
     <w:p>
       <w:proofErr w:type="spellStart"/>
       <w:r>
+        <w:lastRenderedPageBreak/>
         <w:t>Grafana</w:t>
       </w:r>
       <w:proofErr w:type="spellEnd"/>
@@ -2726,49 +5789,62 @@
       <w:r>
         <w:t xml:space="preserve"> Analyse System. Es </w:t>
       </w:r>
+      <w:r>
+        <w:t>bietet</w:t>
+      </w:r>
+      <w:r>
+        <w:t xml:space="preserve"> diverse Darstellungsmöglichkeiten </w:t>
+      </w:r>
+      <w:r>
+        <w:t xml:space="preserve">an. Ausserdem kann man die Daten von diversen Datenquellen auslesen und verarbeiten. In meinem </w:t>
+      </w:r>
+      <w:r>
+        <w:t>Fall</w:t>
+      </w:r>
+      <w:r>
+        <w:t xml:space="preserve"> geschieht das alles über MY SQL.</w:t>
+      </w:r>
+      <w:r>
+        <w:t xml:space="preserve"> </w:t>
+      </w:r>
+    </w:p>
+    <w:p>
+      <w:pPr>
+        <w:pStyle w:val="berschrift3"/>
+      </w:pPr>
+      <w:bookmarkStart w:id="28" w:name="_Toc1203892"/>
+      <w:proofErr w:type="gramStart"/>
+      <w:r>
+        <w:t>5.3.2  Anbieter</w:t>
+      </w:r>
+      <w:bookmarkEnd w:id="28"/>
+      <w:proofErr w:type="gramEnd"/>
+    </w:p>
+    <w:p/>
+    <w:p>
       <w:proofErr w:type="spellStart"/>
       <w:r>
-        <w:t>bieted</w:t>
+        <w:t>Grafana</w:t>
       </w:r>
       <w:proofErr w:type="spellEnd"/>
       <w:r>
-        <w:t xml:space="preserve"> diverse Darstellungsmöglichkeiten und datenquellen an. </w:t>
-      </w:r>
-    </w:p>
-    <w:p>
-      <w:pPr>
-        <w:pStyle w:val="berschrift3"/>
-      </w:pPr>
-      <w:bookmarkStart w:id="20" w:name="_Toc536712286"/>
-      <w:proofErr w:type="gramStart"/>
-      <w:r>
-        <w:t>5.3.2  Anbieter</w:t>
-      </w:r>
-      <w:bookmarkEnd w:id="20"/>
-      <w:proofErr w:type="gramEnd"/>
-    </w:p>
-    <w:p/>
-    <w:p>
-      <w:proofErr w:type="spellStart"/>
-      <w:r>
-        <w:t>Grafana</w:t>
-      </w:r>
-      <w:proofErr w:type="spellEnd"/>
-      <w:r>
-        <w:t xml:space="preserve"> wird auf einem VPS gehostet bei Hetzner. Der Server verfügt über folgende </w:t>
-      </w:r>
-      <w:proofErr w:type="spellStart"/>
-      <w:r>
-        <w:t>eigenschaften</w:t>
-      </w:r>
-      <w:proofErr w:type="spellEnd"/>
+        <w:t xml:space="preserve"> wird auf einem VPS gehostet bei </w:t>
+      </w:r>
+      <w:r>
+        <w:t xml:space="preserve">der Firma </w:t>
+      </w:r>
+      <w:r>
+        <w:t xml:space="preserve">Hetzner. Der Server verfügt über folgende </w:t>
+      </w:r>
+      <w:r>
+        <w:t>Eigenschaften</w:t>
+      </w:r>
       <w:r>
         <w:t>:</w:t>
       </w:r>
     </w:p>
     <w:p>
       <w:r>
-        <w:lastRenderedPageBreak/>
         <w:t xml:space="preserve">1 </w:t>
       </w:r>
       <w:proofErr w:type="spellStart"/>
@@ -2804,72 +5880,154 @@
         <w:t xml:space="preserve">Auf dem Server ist Ubuntu 18.04 installiert. </w:t>
       </w:r>
     </w:p>
-    <w:p>
+    <w:p/>
+    <w:p>
+      <w:pPr>
+        <w:pStyle w:val="berschrift3"/>
+      </w:pPr>
+      <w:bookmarkStart w:id="29" w:name="_Toc1203893"/>
+      <w:r>
+        <w:t>5.3.</w:t>
+      </w:r>
+      <w:r>
+        <w:t>3</w:t>
+      </w:r>
+      <w:r>
+        <w:t xml:space="preserve"> </w:t>
+      </w:r>
+      <w:r>
+        <w:t>Übersicht</w:t>
+      </w:r>
+      <w:bookmarkEnd w:id="29"/>
+    </w:p>
+    <w:p/>
+    <w:p>
+      <w:pPr>
+        <w:pStyle w:val="berschrift3"/>
+      </w:pPr>
+      <w:bookmarkStart w:id="30" w:name="_Toc1203894"/>
+      <w:r>
+        <w:t>5.3.</w:t>
+      </w:r>
+      <w:r>
+        <w:t>4</w:t>
+      </w:r>
+      <w:r>
+        <w:t xml:space="preserve"> </w:t>
+      </w:r>
+      <w:r>
+        <w:t>Dashboard</w:t>
+      </w:r>
+      <w:bookmarkEnd w:id="30"/>
+    </w:p>
+    <w:p/>
+    <w:p>
+      <w:pPr>
+        <w:pStyle w:val="berschrift1"/>
+      </w:pPr>
+      <w:bookmarkStart w:id="31" w:name="_Toc1203895"/>
+      <w:r>
+        <w:t>6.0 Arduino/</w:t>
+      </w:r>
       <w:proofErr w:type="spellStart"/>
       <w:r>
-        <w:t>Grafana</w:t>
+        <w:t>Node</w:t>
       </w:r>
       <w:proofErr w:type="spellEnd"/>
       <w:r>
-        <w:t xml:space="preserve"> wird über die Konsole </w:t>
+        <w:t xml:space="preserve"> MCU Code</w:t>
+      </w:r>
+      <w:bookmarkEnd w:id="31"/>
+    </w:p>
+    <w:p/>
+    <w:p>
+      <w:pPr>
+        <w:pStyle w:val="berschrift2"/>
+      </w:pPr>
+      <w:bookmarkStart w:id="32" w:name="_Toc1203896"/>
+      <w:r>
+        <w:t>6.1 Struktogramm</w:t>
+      </w:r>
+      <w:bookmarkEnd w:id="32"/>
+    </w:p>
+    <w:p/>
+    <w:p>
+      <w:pPr>
+        <w:pStyle w:val="berschrift2"/>
+      </w:pPr>
+      <w:bookmarkStart w:id="33" w:name="_Toc1203897"/>
+      <w:r>
+        <w:t>6.2 Funktionen</w:t>
+      </w:r>
+      <w:bookmarkEnd w:id="33"/>
+    </w:p>
+    <w:p/>
+    <w:p>
+      <w:pPr>
+        <w:pStyle w:val="berschrift3"/>
+      </w:pPr>
+      <w:bookmarkStart w:id="34" w:name="_Toc1203898"/>
+      <w:r>
+        <w:t xml:space="preserve">6.2.1 </w:t>
       </w:r>
       <w:proofErr w:type="spellStart"/>
       <w:r>
-        <w:t>instaliert</w:t>
+        <w:t>void</w:t>
       </w:r>
       <w:proofErr w:type="spellEnd"/>
       <w:r>
-        <w:t xml:space="preserve">, </w:t>
+        <w:t xml:space="preserve"> </w:t>
       </w:r>
       <w:proofErr w:type="spellStart"/>
       <w:r>
-        <w:t>heirfür</w:t>
+        <w:t>readData</w:t>
       </w:r>
       <w:proofErr w:type="spellEnd"/>
       <w:r>
-        <w:t xml:space="preserve"> braucht man folgende Befehle:</w:t>
-      </w:r>
-    </w:p>
-    <w:p>
-      <w:r>
-        <w:rPr>
-          <w:noProof/>
-        </w:rPr>
-        <w:drawing>
-          <wp:inline distT="0" distB="0" distL="0" distR="0" wp14:anchorId="20D45833" wp14:editId="09DA6A5A">
-            <wp:extent cx="5760720" cy="655320"/>
-            <wp:effectExtent l="0" t="0" r="0" b="0"/>
-            <wp:docPr id="4" name="Grafik 4"/>
-            <wp:cNvGraphicFramePr>
-              <a:graphicFrameLocks xmlns:a="http://schemas.openxmlformats.org/drawingml/2006/main" noChangeAspect="1"/>
-            </wp:cNvGraphicFramePr>
-            <a:graphic xmlns:a="http://schemas.openxmlformats.org/drawingml/2006/main">
-              <a:graphicData uri="http://schemas.openxmlformats.org/drawingml/2006/picture">
-                <pic:pic xmlns:pic="http://schemas.openxmlformats.org/drawingml/2006/picture">
-                  <pic:nvPicPr>
-                    <pic:cNvPr id="1" name=""/>
-                    <pic:cNvPicPr/>
-                  </pic:nvPicPr>
-                  <pic:blipFill>
-                    <a:blip r:embed="rId11"/>
-                    <a:stretch>
-                      <a:fillRect/>
-                    </a:stretch>
-                  </pic:blipFill>
-                  <pic:spPr>
-                    <a:xfrm>
-                      <a:off x="0" y="0"/>
-                      <a:ext cx="5760720" cy="655320"/>
-                    </a:xfrm>
-                    <a:prstGeom prst="rect">
-                      <a:avLst/>
-                    </a:prstGeom>
-                  </pic:spPr>
-                </pic:pic>
-              </a:graphicData>
-            </a:graphic>
-          </wp:inline>
-        </w:drawing>
+        <w:t>(</w:t>
+      </w:r>
+      <w:proofErr w:type="spellStart"/>
+      <w:r>
+        <w:t>void</w:t>
+      </w:r>
+      <w:proofErr w:type="spellEnd"/>
+      <w:r>
+        <w:t>)</w:t>
+      </w:r>
+      <w:bookmarkEnd w:id="34"/>
+    </w:p>
+    <w:p/>
+    <w:p>
+      <w:r>
+        <w:t xml:space="preserve">Diese Funktion liest die Daten von </w:t>
+      </w:r>
+      <w:r>
+        <w:t>Feuchtigkeit</w:t>
+      </w:r>
+      <w:r>
+        <w:t xml:space="preserve"> und Temperatursensor aus. Es werden 4 Bytes von Sensor angefragt, falls der </w:t>
+      </w:r>
+      <w:proofErr w:type="spellStart"/>
+      <w:r>
+        <w:t>NodeMCU</w:t>
+      </w:r>
+      <w:proofErr w:type="spellEnd"/>
+      <w:r>
+        <w:t xml:space="preserve"> eine Antwort bekommt, werden die daten </w:t>
+      </w:r>
+      <w:r>
+        <w:t>verarbeitet</w:t>
+      </w:r>
+      <w:r>
+        <w:t>.</w:t>
+      </w:r>
+    </w:p>
+    <w:p>
+      <w:r>
+        <w:t>Die ersten</w:t>
+      </w:r>
+      <w:r>
+        <w:t xml:space="preserve"> 2 Bytes gehören zur Feuchtigkeit die letzten zwei zur Temperatur.</w:t>
       </w:r>
     </w:p>
     <w:p/>
@@ -2878,40 +6036,116 @@
       <w:pPr>
         <w:pStyle w:val="berschrift3"/>
       </w:pPr>
-      <w:bookmarkStart w:id="21" w:name="_Toc536712287"/>
-      <w:r>
-        <w:t>5.3.</w:t>
-      </w:r>
-      <w:r>
-        <w:t>3</w:t>
+      <w:bookmarkStart w:id="35" w:name="_Toc1203899"/>
+      <w:r>
+        <w:t xml:space="preserve">6.2.2 </w:t>
+      </w:r>
+      <w:proofErr w:type="spellStart"/>
+      <w:r>
+        <w:t>writeDatabase</w:t>
+      </w:r>
+      <w:bookmarkEnd w:id="35"/>
+      <w:proofErr w:type="spellEnd"/>
+    </w:p>
+    <w:p/>
+    <w:p>
+      <w:r>
+        <w:t xml:space="preserve">Hier </w:t>
+      </w:r>
+      <w:r>
+        <w:t>werden</w:t>
+      </w:r>
+      <w:r>
+        <w:t xml:space="preserve"> die Temperatur und die Feuchtigkeit indirekt der Datenbank übergeben. Das ganze </w:t>
+      </w:r>
+      <w:proofErr w:type="spellStart"/>
+      <w:r>
+        <w:t>pasiert</w:t>
+      </w:r>
+      <w:proofErr w:type="spellEnd"/>
+      <w:r>
+        <w:t xml:space="preserve"> über die API die im punkt 5.1 Beschrieben wird.</w:t>
+      </w:r>
+    </w:p>
+    <w:p>
+      <w:r>
+        <w:t xml:space="preserve">Für die Kommunikation wird die Verbindung mit dem Internet hergestellt. </w:t>
+      </w:r>
+      <w:r>
+        <w:t>Danach</w:t>
       </w:r>
       <w:r>
         <w:t xml:space="preserve"> </w:t>
       </w:r>
-      <w:r>
-        <w:t>Übersicht</w:t>
-      </w:r>
-      <w:bookmarkEnd w:id="21"/>
+      <w:proofErr w:type="spellStart"/>
+      <w:r>
+        <w:t>w</w:t>
+      </w:r>
+      <w:r>
+        <w:t>r</w:t>
+      </w:r>
+      <w:r>
+        <w:t>rden</w:t>
+      </w:r>
+      <w:proofErr w:type="spellEnd"/>
+      <w:r>
+        <w:t xml:space="preserve"> die Parameter per GET an das File ü</w:t>
+      </w:r>
+      <w:r>
+        <w:t xml:space="preserve">bergeben. </w:t>
+      </w:r>
+      <w:r>
+        <w:t xml:space="preserve">Zur </w:t>
+      </w:r>
+      <w:r>
+        <w:t>Veranschaulichung</w:t>
+      </w:r>
+      <w:r>
+        <w:t xml:space="preserve"> habe ich hier ein Beispiel.</w:t>
+      </w:r>
     </w:p>
     <w:p/>
     <w:p>
-      <w:pPr>
-        <w:pStyle w:val="berschrift3"/>
-      </w:pPr>
-      <w:bookmarkStart w:id="22" w:name="_Toc536712288"/>
-      <w:r>
-        <w:t>5.3.</w:t>
-      </w:r>
-      <w:r>
-        <w:t>4</w:t>
-      </w:r>
-      <w:r>
-        <w:t xml:space="preserve"> </w:t>
-      </w:r>
-      <w:r>
-        <w:t>Dashboard</w:t>
-      </w:r>
-      <w:bookmarkEnd w:id="22"/>
+      <w:r>
+        <w:t>loxeras.com/</w:t>
+      </w:r>
+      <w:proofErr w:type="spellStart"/>
+      <w:r>
+        <w:t>api</w:t>
+      </w:r>
+      <w:proofErr w:type="spellEnd"/>
+      <w:r>
+        <w:t>/</w:t>
+      </w:r>
+      <w:proofErr w:type="spellStart"/>
+      <w:r>
+        <w:t>insert.php?r</w:t>
+      </w:r>
+      <w:proofErr w:type="spellEnd"/>
+      <w:r>
+        <w:t>=</w:t>
+      </w:r>
+      <w:r>
+        <w:t>99</w:t>
+      </w:r>
+      <w:r>
+        <w:t>&amp;h=</w:t>
+      </w:r>
+      <w:r>
+        <w:t>16.9</w:t>
+      </w:r>
+      <w:r>
+        <w:t>&amp;t=+</w:t>
+      </w:r>
+      <w:r>
+        <w:t>25.67</w:t>
+      </w:r>
+    </w:p>
+    <w:p/>
+    <w:p>
+      <w:r>
+        <w:t>Es wird die Raum ID, die Feuchtigkeit und die Temperatur übergeben.</w:t>
+      </w:r>
     </w:p>
     <w:p/>
     <w:p/>
@@ -2923,6 +6157,548 @@
     </w:sectPr>
   </w:body>
 </w:document>
+</file>
+
+<file path=word/numbering.xml><?xml version="1.0" encoding="utf-8"?>
+<w:numbering xmlns:wpc="http://schemas.microsoft.com/office/word/2010/wordprocessingCanvas" xmlns:cx="http://schemas.microsoft.com/office/drawing/2014/chartex" xmlns:cx1="http://schemas.microsoft.com/office/drawing/2015/9/8/chartex" xmlns:cx2="http://schemas.microsoft.com/office/drawing/2015/10/21/chartex" xmlns:cx3="http://schemas.microsoft.com/office/drawing/2016/5/9/chartex" xmlns:cx4="http://schemas.microsoft.com/office/drawing/2016/5/10/chartex" xmlns:cx5="http://schemas.microsoft.com/office/drawing/2016/5/11/chartex" xmlns:cx6="http://schemas.microsoft.com/office/drawing/2016/5/12/chartex" xmlns:cx7="http://schemas.microsoft.com/office/drawing/2016/5/13/chartex" xmlns:cx8="http://schemas.microsoft.com/office/drawing/2016/5/14/chartex" xmlns:mc="http://schemas.openxmlformats.org/markup-compatibility/2006" xmlns:aink="http://schemas.microsoft.com/office/drawing/2016/ink" xmlns:am3d="http://schemas.microsoft.com/office/drawing/2017/model3d" xmlns:o="urn:schemas-microsoft-com:office:office" xmlns:r="http://schemas.openxmlformats.org/officeDocument/2006/relationships" xmlns:m="http://schemas.openxmlformats.org/officeDocument/2006/math" xmlns:v="urn:schemas-microsoft-com:vml" xmlns:wp14="http://schemas.microsoft.com/office/word/2010/wordprocessingDrawing" xmlns:wp="http://schemas.openxmlformats.org/drawingml/2006/wordprocessingDrawing" xmlns:w10="urn:schemas-microsoft-com:office:word" xmlns:w="http://schemas.openxmlformats.org/wordprocessingml/2006/main" xmlns:w14="http://schemas.microsoft.com/office/word/2010/wordml" xmlns:w15="http://schemas.microsoft.com/office/word/2012/wordml" xmlns:w16cid="http://schemas.microsoft.com/office/word/2016/wordml/cid" xmlns:w16se="http://schemas.microsoft.com/office/word/2015/wordml/symex" xmlns:wpg="http://schemas.microsoft.com/office/word/2010/wordprocessingGroup" xmlns:wpi="http://schemas.microsoft.com/office/word/2010/wordprocessingInk" xmlns:wne="http://schemas.microsoft.com/office/word/2006/wordml" xmlns:wps="http://schemas.microsoft.com/office/word/2010/wordprocessingShape" mc:Ignorable="w14 w15 w16se w16cid wp14">
+  <w:abstractNum w:abstractNumId="0" w15:restartNumberingAfterBreak="0">
+    <w:nsid w:val="234714E1"/>
+    <w:multiLevelType w:val="multilevel"/>
+    <w:tmpl w:val="606A5C96"/>
+    <w:lvl w:ilvl="0">
+      <w:numFmt w:val="bullet"/>
+      <w:lvlText w:val="-"/>
+      <w:lvlJc w:val="left"/>
+      <w:pPr>
+        <w:tabs>
+          <w:tab w:val="num" w:pos="720"/>
+        </w:tabs>
+        <w:ind w:left="720" w:hanging="360"/>
+      </w:pPr>
+      <w:rPr>
+        <w:rFonts w:ascii="Arial" w:eastAsia="Times New Roman" w:hAnsi="Arial" w:cs="Times New Roman" w:hint="default"/>
+      </w:rPr>
+    </w:lvl>
+    <w:lvl w:ilvl="1">
+      <w:start w:val="1"/>
+      <w:numFmt w:val="decimal"/>
+      <w:isLgl/>
+      <w:lvlText w:val="%1.%2"/>
+      <w:lvlJc w:val="left"/>
+      <w:pPr>
+        <w:tabs>
+          <w:tab w:val="num" w:pos="720"/>
+        </w:tabs>
+        <w:ind w:left="720" w:hanging="360"/>
+      </w:pPr>
+      <w:rPr>
+        <w:rFonts w:hint="default"/>
+      </w:rPr>
+    </w:lvl>
+    <w:lvl w:ilvl="2">
+      <w:start w:val="1"/>
+      <w:numFmt w:val="decimal"/>
+      <w:isLgl/>
+      <w:lvlText w:val="%1.%2.%3"/>
+      <w:lvlJc w:val="left"/>
+      <w:pPr>
+        <w:tabs>
+          <w:tab w:val="num" w:pos="1080"/>
+        </w:tabs>
+        <w:ind w:left="1080" w:hanging="720"/>
+      </w:pPr>
+      <w:rPr>
+        <w:rFonts w:hint="default"/>
+      </w:rPr>
+    </w:lvl>
+    <w:lvl w:ilvl="3">
+      <w:start w:val="1"/>
+      <w:numFmt w:val="decimal"/>
+      <w:isLgl/>
+      <w:lvlText w:val="%1.%2.%3.%4"/>
+      <w:lvlJc w:val="left"/>
+      <w:pPr>
+        <w:tabs>
+          <w:tab w:val="num" w:pos="1080"/>
+        </w:tabs>
+        <w:ind w:left="1080" w:hanging="720"/>
+      </w:pPr>
+      <w:rPr>
+        <w:rFonts w:hint="default"/>
+      </w:rPr>
+    </w:lvl>
+    <w:lvl w:ilvl="4">
+      <w:start w:val="1"/>
+      <w:numFmt w:val="decimal"/>
+      <w:isLgl/>
+      <w:lvlText w:val="%1.%2.%3.%4.%5"/>
+      <w:lvlJc w:val="left"/>
+      <w:pPr>
+        <w:tabs>
+          <w:tab w:val="num" w:pos="1440"/>
+        </w:tabs>
+        <w:ind w:left="1440" w:hanging="1080"/>
+      </w:pPr>
+      <w:rPr>
+        <w:rFonts w:hint="default"/>
+      </w:rPr>
+    </w:lvl>
+    <w:lvl w:ilvl="5">
+      <w:start w:val="1"/>
+      <w:numFmt w:val="decimal"/>
+      <w:isLgl/>
+      <w:lvlText w:val="%1.%2.%3.%4.%5.%6"/>
+      <w:lvlJc w:val="left"/>
+      <w:pPr>
+        <w:tabs>
+          <w:tab w:val="num" w:pos="1440"/>
+        </w:tabs>
+        <w:ind w:left="1440" w:hanging="1080"/>
+      </w:pPr>
+      <w:rPr>
+        <w:rFonts w:hint="default"/>
+      </w:rPr>
+    </w:lvl>
+    <w:lvl w:ilvl="6">
+      <w:start w:val="1"/>
+      <w:numFmt w:val="decimal"/>
+      <w:isLgl/>
+      <w:lvlText w:val="%1.%2.%3.%4.%5.%6.%7"/>
+      <w:lvlJc w:val="left"/>
+      <w:pPr>
+        <w:tabs>
+          <w:tab w:val="num" w:pos="1800"/>
+        </w:tabs>
+        <w:ind w:left="1800" w:hanging="1440"/>
+      </w:pPr>
+      <w:rPr>
+        <w:rFonts w:hint="default"/>
+      </w:rPr>
+    </w:lvl>
+    <w:lvl w:ilvl="7">
+      <w:start w:val="1"/>
+      <w:numFmt w:val="decimal"/>
+      <w:isLgl/>
+      <w:lvlText w:val="%1.%2.%3.%4.%5.%6.%7.%8"/>
+      <w:lvlJc w:val="left"/>
+      <w:pPr>
+        <w:tabs>
+          <w:tab w:val="num" w:pos="1800"/>
+        </w:tabs>
+        <w:ind w:left="1800" w:hanging="1440"/>
+      </w:pPr>
+      <w:rPr>
+        <w:rFonts w:hint="default"/>
+      </w:rPr>
+    </w:lvl>
+    <w:lvl w:ilvl="8">
+      <w:start w:val="1"/>
+      <w:numFmt w:val="decimal"/>
+      <w:isLgl/>
+      <w:lvlText w:val="%1.%2.%3.%4.%5.%6.%7.%8.%9"/>
+      <w:lvlJc w:val="left"/>
+      <w:pPr>
+        <w:tabs>
+          <w:tab w:val="num" w:pos="2160"/>
+        </w:tabs>
+        <w:ind w:left="2160" w:hanging="1800"/>
+      </w:pPr>
+      <w:rPr>
+        <w:rFonts w:hint="default"/>
+      </w:rPr>
+    </w:lvl>
+  </w:abstractNum>
+  <w:abstractNum w:abstractNumId="1" w15:restartNumberingAfterBreak="0">
+    <w:nsid w:val="36051881"/>
+    <w:multiLevelType w:val="multilevel"/>
+    <w:tmpl w:val="9DC4FB30"/>
+    <w:lvl w:ilvl="0">
+      <w:start w:val="2"/>
+      <w:numFmt w:val="decimal"/>
+      <w:lvlText w:val="%1"/>
+      <w:lvlJc w:val="left"/>
+      <w:pPr>
+        <w:ind w:left="360" w:hanging="360"/>
+      </w:pPr>
+      <w:rPr>
+        <w:rFonts w:hint="default"/>
+      </w:rPr>
+    </w:lvl>
+    <w:lvl w:ilvl="1">
+      <w:start w:val="2"/>
+      <w:numFmt w:val="decimal"/>
+      <w:lvlText w:val="%1.%2"/>
+      <w:lvlJc w:val="left"/>
+      <w:pPr>
+        <w:ind w:left="786" w:hanging="360"/>
+      </w:pPr>
+      <w:rPr>
+        <w:rFonts w:hint="default"/>
+      </w:rPr>
+    </w:lvl>
+    <w:lvl w:ilvl="2">
+      <w:start w:val="1"/>
+      <w:numFmt w:val="decimal"/>
+      <w:lvlText w:val="%1.%2.%3"/>
+      <w:lvlJc w:val="left"/>
+      <w:pPr>
+        <w:ind w:left="1572" w:hanging="720"/>
+      </w:pPr>
+      <w:rPr>
+        <w:rFonts w:hint="default"/>
+      </w:rPr>
+    </w:lvl>
+    <w:lvl w:ilvl="3">
+      <w:start w:val="1"/>
+      <w:numFmt w:val="decimal"/>
+      <w:lvlText w:val="%1.%2.%3.%4"/>
+      <w:lvlJc w:val="left"/>
+      <w:pPr>
+        <w:ind w:left="1998" w:hanging="720"/>
+      </w:pPr>
+      <w:rPr>
+        <w:rFonts w:hint="default"/>
+      </w:rPr>
+    </w:lvl>
+    <w:lvl w:ilvl="4">
+      <w:start w:val="1"/>
+      <w:numFmt w:val="decimal"/>
+      <w:lvlText w:val="%1.%2.%3.%4.%5"/>
+      <w:lvlJc w:val="left"/>
+      <w:pPr>
+        <w:ind w:left="2784" w:hanging="1080"/>
+      </w:pPr>
+      <w:rPr>
+        <w:rFonts w:hint="default"/>
+      </w:rPr>
+    </w:lvl>
+    <w:lvl w:ilvl="5">
+      <w:start w:val="1"/>
+      <w:numFmt w:val="decimal"/>
+      <w:lvlText w:val="%1.%2.%3.%4.%5.%6"/>
+      <w:lvlJc w:val="left"/>
+      <w:pPr>
+        <w:ind w:left="3210" w:hanging="1080"/>
+      </w:pPr>
+      <w:rPr>
+        <w:rFonts w:hint="default"/>
+      </w:rPr>
+    </w:lvl>
+    <w:lvl w:ilvl="6">
+      <w:start w:val="1"/>
+      <w:numFmt w:val="decimal"/>
+      <w:lvlText w:val="%1.%2.%3.%4.%5.%6.%7"/>
+      <w:lvlJc w:val="left"/>
+      <w:pPr>
+        <w:ind w:left="3996" w:hanging="1440"/>
+      </w:pPr>
+      <w:rPr>
+        <w:rFonts w:hint="default"/>
+      </w:rPr>
+    </w:lvl>
+    <w:lvl w:ilvl="7">
+      <w:start w:val="1"/>
+      <w:numFmt w:val="decimal"/>
+      <w:lvlText w:val="%1.%2.%3.%4.%5.%6.%7.%8"/>
+      <w:lvlJc w:val="left"/>
+      <w:pPr>
+        <w:ind w:left="4422" w:hanging="1440"/>
+      </w:pPr>
+      <w:rPr>
+        <w:rFonts w:hint="default"/>
+      </w:rPr>
+    </w:lvl>
+    <w:lvl w:ilvl="8">
+      <w:start w:val="1"/>
+      <w:numFmt w:val="decimal"/>
+      <w:lvlText w:val="%1.%2.%3.%4.%5.%6.%7.%8.%9"/>
+      <w:lvlJc w:val="left"/>
+      <w:pPr>
+        <w:ind w:left="5208" w:hanging="1800"/>
+      </w:pPr>
+      <w:rPr>
+        <w:rFonts w:hint="default"/>
+      </w:rPr>
+    </w:lvl>
+  </w:abstractNum>
+  <w:abstractNum w:abstractNumId="2" w15:restartNumberingAfterBreak="0">
+    <w:nsid w:val="460503D6"/>
+    <w:multiLevelType w:val="multilevel"/>
+    <w:tmpl w:val="A09C2DA6"/>
+    <w:lvl w:ilvl="0">
+      <w:start w:val="2"/>
+      <w:numFmt w:val="decimal"/>
+      <w:lvlText w:val="%1.0"/>
+      <w:lvlJc w:val="left"/>
+      <w:pPr>
+        <w:ind w:left="413" w:hanging="413"/>
+      </w:pPr>
+      <w:rPr>
+        <w:rFonts w:hint="default"/>
+      </w:rPr>
+    </w:lvl>
+    <w:lvl w:ilvl="1">
+      <w:start w:val="1"/>
+      <w:numFmt w:val="decimal"/>
+      <w:lvlText w:val="%1.%2"/>
+      <w:lvlJc w:val="left"/>
+      <w:pPr>
+        <w:ind w:left="1121" w:hanging="413"/>
+      </w:pPr>
+      <w:rPr>
+        <w:rFonts w:hint="default"/>
+      </w:rPr>
+    </w:lvl>
+    <w:lvl w:ilvl="2">
+      <w:start w:val="1"/>
+      <w:numFmt w:val="decimal"/>
+      <w:lvlText w:val="%1.%2.%3"/>
+      <w:lvlJc w:val="left"/>
+      <w:pPr>
+        <w:ind w:left="2136" w:hanging="720"/>
+      </w:pPr>
+      <w:rPr>
+        <w:rFonts w:hint="default"/>
+      </w:rPr>
+    </w:lvl>
+    <w:lvl w:ilvl="3">
+      <w:start w:val="1"/>
+      <w:numFmt w:val="decimal"/>
+      <w:lvlText w:val="%1.%2.%3.%4"/>
+      <w:lvlJc w:val="left"/>
+      <w:pPr>
+        <w:ind w:left="2844" w:hanging="720"/>
+      </w:pPr>
+      <w:rPr>
+        <w:rFonts w:hint="default"/>
+      </w:rPr>
+    </w:lvl>
+    <w:lvl w:ilvl="4">
+      <w:start w:val="1"/>
+      <w:numFmt w:val="decimal"/>
+      <w:lvlText w:val="%1.%2.%3.%4.%5"/>
+      <w:lvlJc w:val="left"/>
+      <w:pPr>
+        <w:ind w:left="3912" w:hanging="1080"/>
+      </w:pPr>
+      <w:rPr>
+        <w:rFonts w:hint="default"/>
+      </w:rPr>
+    </w:lvl>
+    <w:lvl w:ilvl="5">
+      <w:start w:val="1"/>
+      <w:numFmt w:val="decimal"/>
+      <w:lvlText w:val="%1.%2.%3.%4.%5.%6"/>
+      <w:lvlJc w:val="left"/>
+      <w:pPr>
+        <w:ind w:left="4620" w:hanging="1080"/>
+      </w:pPr>
+      <w:rPr>
+        <w:rFonts w:hint="default"/>
+      </w:rPr>
+    </w:lvl>
+    <w:lvl w:ilvl="6">
+      <w:start w:val="1"/>
+      <w:numFmt w:val="decimal"/>
+      <w:lvlText w:val="%1.%2.%3.%4.%5.%6.%7"/>
+      <w:lvlJc w:val="left"/>
+      <w:pPr>
+        <w:ind w:left="5688" w:hanging="1440"/>
+      </w:pPr>
+      <w:rPr>
+        <w:rFonts w:hint="default"/>
+      </w:rPr>
+    </w:lvl>
+    <w:lvl w:ilvl="7">
+      <w:start w:val="1"/>
+      <w:numFmt w:val="decimal"/>
+      <w:lvlText w:val="%1.%2.%3.%4.%5.%6.%7.%8"/>
+      <w:lvlJc w:val="left"/>
+      <w:pPr>
+        <w:ind w:left="6396" w:hanging="1440"/>
+      </w:pPr>
+      <w:rPr>
+        <w:rFonts w:hint="default"/>
+      </w:rPr>
+    </w:lvl>
+    <w:lvl w:ilvl="8">
+      <w:start w:val="1"/>
+      <w:numFmt w:val="decimal"/>
+      <w:lvlText w:val="%1.%2.%3.%4.%5.%6.%7.%8.%9"/>
+      <w:lvlJc w:val="left"/>
+      <w:pPr>
+        <w:ind w:left="7464" w:hanging="1800"/>
+      </w:pPr>
+      <w:rPr>
+        <w:rFonts w:hint="default"/>
+      </w:rPr>
+    </w:lvl>
+  </w:abstractNum>
+  <w:abstractNum w:abstractNumId="3" w15:restartNumberingAfterBreak="0">
+    <w:nsid w:val="4F647EB8"/>
+    <w:multiLevelType w:val="multilevel"/>
+    <w:tmpl w:val="DD825732"/>
+    <w:lvl w:ilvl="0">
+      <w:start w:val="1"/>
+      <w:numFmt w:val="decimal"/>
+      <w:lvlText w:val="%1."/>
+      <w:lvlJc w:val="left"/>
+      <w:pPr>
+        <w:tabs>
+          <w:tab w:val="num" w:pos="720"/>
+        </w:tabs>
+        <w:ind w:left="720" w:hanging="360"/>
+      </w:pPr>
+      <w:rPr>
+        <w:rFonts w:hint="default"/>
+        <w:b/>
+        <w:bCs w:val="0"/>
+        <w:color w:val="auto"/>
+      </w:rPr>
+    </w:lvl>
+    <w:lvl w:ilvl="1">
+      <w:start w:val="1"/>
+      <w:numFmt w:val="decimal"/>
+      <w:isLgl/>
+      <w:lvlText w:val="%1.%2"/>
+      <w:lvlJc w:val="left"/>
+      <w:pPr>
+        <w:tabs>
+          <w:tab w:val="num" w:pos="720"/>
+        </w:tabs>
+        <w:ind w:left="720" w:hanging="360"/>
+      </w:pPr>
+      <w:rPr>
+        <w:rFonts w:hint="default"/>
+        <w:color w:val="auto"/>
+      </w:rPr>
+    </w:lvl>
+    <w:lvl w:ilvl="2">
+      <w:start w:val="1"/>
+      <w:numFmt w:val="decimal"/>
+      <w:isLgl/>
+      <w:lvlText w:val="%1.%2.%3"/>
+      <w:lvlJc w:val="left"/>
+      <w:pPr>
+        <w:tabs>
+          <w:tab w:val="num" w:pos="1080"/>
+        </w:tabs>
+        <w:ind w:left="1080" w:hanging="720"/>
+      </w:pPr>
+      <w:rPr>
+        <w:rFonts w:hint="default"/>
+      </w:rPr>
+    </w:lvl>
+    <w:lvl w:ilvl="3">
+      <w:start w:val="1"/>
+      <w:numFmt w:val="decimal"/>
+      <w:isLgl/>
+      <w:lvlText w:val="%1.%2.%3.%4"/>
+      <w:lvlJc w:val="left"/>
+      <w:pPr>
+        <w:tabs>
+          <w:tab w:val="num" w:pos="1080"/>
+        </w:tabs>
+        <w:ind w:left="1080" w:hanging="720"/>
+      </w:pPr>
+      <w:rPr>
+        <w:rFonts w:hint="default"/>
+      </w:rPr>
+    </w:lvl>
+    <w:lvl w:ilvl="4">
+      <w:start w:val="1"/>
+      <w:numFmt w:val="decimal"/>
+      <w:isLgl/>
+      <w:lvlText w:val="%1.%2.%3.%4.%5"/>
+      <w:lvlJc w:val="left"/>
+      <w:pPr>
+        <w:tabs>
+          <w:tab w:val="num" w:pos="1440"/>
+        </w:tabs>
+        <w:ind w:left="1440" w:hanging="1080"/>
+      </w:pPr>
+      <w:rPr>
+        <w:rFonts w:hint="default"/>
+      </w:rPr>
+    </w:lvl>
+    <w:lvl w:ilvl="5">
+      <w:start w:val="1"/>
+      <w:numFmt w:val="decimal"/>
+      <w:isLgl/>
+      <w:lvlText w:val="%1.%2.%3.%4.%5.%6"/>
+      <w:lvlJc w:val="left"/>
+      <w:pPr>
+        <w:tabs>
+          <w:tab w:val="num" w:pos="1440"/>
+        </w:tabs>
+        <w:ind w:left="1440" w:hanging="1080"/>
+      </w:pPr>
+      <w:rPr>
+        <w:rFonts w:hint="default"/>
+      </w:rPr>
+    </w:lvl>
+    <w:lvl w:ilvl="6">
+      <w:start w:val="1"/>
+      <w:numFmt w:val="decimal"/>
+      <w:isLgl/>
+      <w:lvlText w:val="%1.%2.%3.%4.%5.%6.%7"/>
+      <w:lvlJc w:val="left"/>
+      <w:pPr>
+        <w:tabs>
+          <w:tab w:val="num" w:pos="1800"/>
+        </w:tabs>
+        <w:ind w:left="1800" w:hanging="1440"/>
+      </w:pPr>
+      <w:rPr>
+        <w:rFonts w:hint="default"/>
+      </w:rPr>
+    </w:lvl>
+    <w:lvl w:ilvl="7">
+      <w:start w:val="1"/>
+      <w:numFmt w:val="decimal"/>
+      <w:isLgl/>
+      <w:lvlText w:val="%1.%2.%3.%4.%5.%6.%7.%8"/>
+      <w:lvlJc w:val="left"/>
+      <w:pPr>
+        <w:tabs>
+          <w:tab w:val="num" w:pos="1800"/>
+        </w:tabs>
+        <w:ind w:left="1800" w:hanging="1440"/>
+      </w:pPr>
+      <w:rPr>
+        <w:rFonts w:hint="default"/>
+      </w:rPr>
+    </w:lvl>
+    <w:lvl w:ilvl="8">
+      <w:start w:val="1"/>
+      <w:numFmt w:val="decimal"/>
+      <w:isLgl/>
+      <w:lvlText w:val="%1.%2.%3.%4.%5.%6.%7.%8.%9"/>
+      <w:lvlJc w:val="left"/>
+      <w:pPr>
+        <w:tabs>
+          <w:tab w:val="num" w:pos="2160"/>
+        </w:tabs>
+        <w:ind w:left="2160" w:hanging="1800"/>
+      </w:pPr>
+      <w:rPr>
+        <w:rFonts w:hint="default"/>
+      </w:rPr>
+    </w:lvl>
+  </w:abstractNum>
+  <w:num w:numId="1">
+    <w:abstractNumId w:val="3"/>
+  </w:num>
+  <w:num w:numId="2">
+    <w:abstractNumId w:val="0"/>
+  </w:num>
+  <w:num w:numId="3">
+    <w:abstractNumId w:val="2"/>
+  </w:num>
+  <w:num w:numId="4">
+    <w:abstractNumId w:val="1"/>
+  </w:num>
+</w:numbering>
 </file>
 
 <file path=word/styles.xml><?xml version="1.0" encoding="utf-8"?>
@@ -2973,7 +6749,7 @@
     <w:lsdException w:name="toc 9" w:semiHidden="1" w:uiPriority="39" w:unhideWhenUsed="1"/>
     <w:lsdException w:name="Normal Indent" w:semiHidden="1" w:unhideWhenUsed="1"/>
     <w:lsdException w:name="footnote text" w:semiHidden="1" w:unhideWhenUsed="1"/>
-    <w:lsdException w:name="annotation text" w:semiHidden="1" w:unhideWhenUsed="1"/>
+    <w:lsdException w:name="annotation text" w:semiHidden="1" w:uiPriority="0" w:unhideWhenUsed="1"/>
     <w:lsdException w:name="header" w:semiHidden="1" w:unhideWhenUsed="1"/>
     <w:lsdException w:name="footer" w:semiHidden="1" w:unhideWhenUsed="1"/>
     <w:lsdException w:name="index heading" w:semiHidden="1" w:unhideWhenUsed="1"/>
@@ -3330,7 +7106,7 @@
     <w:link w:val="berschrift1Zchn"/>
     <w:uiPriority w:val="9"/>
     <w:qFormat/>
-    <w:rsid w:val="00384467"/>
+    <w:rsid w:val="0086111E"/>
     <w:pPr>
       <w:keepNext/>
       <w:keepLines/>
@@ -3339,6 +7115,7 @@
     </w:pPr>
     <w:rPr>
       <w:rFonts w:asciiTheme="majorHAnsi" w:eastAsiaTheme="majorEastAsia" w:hAnsiTheme="majorHAnsi" w:cstheme="majorBidi"/>
+      <w:b/>
       <w:sz w:val="32"/>
       <w:szCs w:val="32"/>
     </w:rPr>
@@ -3351,7 +7128,7 @@
     <w:uiPriority w:val="9"/>
     <w:unhideWhenUsed/>
     <w:qFormat/>
-    <w:rsid w:val="00384467"/>
+    <w:rsid w:val="0086111E"/>
     <w:pPr>
       <w:keepNext/>
       <w:keepLines/>
@@ -3360,7 +7137,7 @@
     </w:pPr>
     <w:rPr>
       <w:rFonts w:asciiTheme="majorHAnsi" w:eastAsiaTheme="majorEastAsia" w:hAnsiTheme="majorHAnsi" w:cstheme="majorBidi"/>
-      <w:color w:val="2F5496" w:themeColor="accent1" w:themeShade="BF"/>
+      <w:b/>
       <w:sz w:val="28"/>
       <w:szCs w:val="26"/>
     </w:rPr>
@@ -3373,7 +7150,7 @@
     <w:uiPriority w:val="9"/>
     <w:unhideWhenUsed/>
     <w:qFormat/>
-    <w:rsid w:val="00384467"/>
+    <w:rsid w:val="0086111E"/>
     <w:pPr>
       <w:keepNext/>
       <w:keepLines/>
@@ -3382,7 +7159,6 @@
     </w:pPr>
     <w:rPr>
       <w:rFonts w:asciiTheme="majorHAnsi" w:eastAsiaTheme="majorEastAsia" w:hAnsiTheme="majorHAnsi" w:cstheme="majorBidi"/>
-      <w:color w:val="1F3763" w:themeColor="accent1" w:themeShade="7F"/>
       <w:sz w:val="24"/>
       <w:szCs w:val="24"/>
       <w:u w:val="single"/>
@@ -3442,9 +7218,10 @@
     <w:basedOn w:val="Absatz-Standardschriftart"/>
     <w:link w:val="berschrift1"/>
     <w:uiPriority w:val="9"/>
-    <w:rsid w:val="00384467"/>
+    <w:rsid w:val="0086111E"/>
     <w:rPr>
       <w:rFonts w:asciiTheme="majorHAnsi" w:eastAsiaTheme="majorEastAsia" w:hAnsiTheme="majorHAnsi" w:cstheme="majorBidi"/>
+      <w:b/>
       <w:sz w:val="32"/>
       <w:szCs w:val="32"/>
     </w:rPr>
@@ -3488,10 +7265,10 @@
     <w:basedOn w:val="Absatz-Standardschriftart"/>
     <w:link w:val="berschrift2"/>
     <w:uiPriority w:val="9"/>
-    <w:rsid w:val="00384467"/>
+    <w:rsid w:val="0086111E"/>
     <w:rPr>
       <w:rFonts w:asciiTheme="majorHAnsi" w:eastAsiaTheme="majorEastAsia" w:hAnsiTheme="majorHAnsi" w:cstheme="majorBidi"/>
-      <w:color w:val="2F5496" w:themeColor="accent1" w:themeShade="BF"/>
+      <w:b/>
       <w:sz w:val="28"/>
       <w:szCs w:val="26"/>
     </w:rPr>
@@ -3553,10 +7330,9 @@
     <w:basedOn w:val="Absatz-Standardschriftart"/>
     <w:link w:val="berschrift3"/>
     <w:uiPriority w:val="9"/>
-    <w:rsid w:val="00384467"/>
+    <w:rsid w:val="0086111E"/>
     <w:rPr>
       <w:rFonts w:asciiTheme="majorHAnsi" w:eastAsiaTheme="majorEastAsia" w:hAnsiTheme="majorHAnsi" w:cstheme="majorBidi"/>
-      <w:color w:val="1F3763" w:themeColor="accent1" w:themeShade="7F"/>
       <w:sz w:val="24"/>
       <w:szCs w:val="24"/>
       <w:u w:val="single"/>
@@ -3598,6 +7374,55 @@
     <w:rPr>
       <w:color w:val="605E5C"/>
       <w:shd w:val="clear" w:color="auto" w:fill="E1DFDD"/>
+    </w:rPr>
+  </w:style>
+  <w:style w:type="paragraph" w:styleId="KeinLeerraum">
+    <w:name w:val="No Spacing"/>
+    <w:uiPriority w:val="1"/>
+    <w:qFormat/>
+    <w:rsid w:val="00863663"/>
+    <w:pPr>
+      <w:spacing w:after="0" w:line="240" w:lineRule="auto"/>
+    </w:pPr>
+  </w:style>
+  <w:style w:type="paragraph" w:styleId="Listenabsatz">
+    <w:name w:val="List Paragraph"/>
+    <w:basedOn w:val="Standard"/>
+    <w:uiPriority w:val="34"/>
+    <w:qFormat/>
+    <w:rsid w:val="0086111E"/>
+    <w:pPr>
+      <w:ind w:left="720"/>
+      <w:contextualSpacing/>
+    </w:pPr>
+  </w:style>
+  <w:style w:type="paragraph" w:styleId="Kommentartext">
+    <w:name w:val="annotation text"/>
+    <w:basedOn w:val="Standard"/>
+    <w:link w:val="KommentartextZchn"/>
+    <w:semiHidden/>
+    <w:rsid w:val="00A27AAB"/>
+    <w:pPr>
+      <w:spacing w:after="0" w:line="240" w:lineRule="auto"/>
+    </w:pPr>
+    <w:rPr>
+      <w:rFonts w:ascii="Garamond" w:eastAsia="Times New Roman" w:hAnsi="Garamond" w:cs="Times New Roman"/>
+      <w:sz w:val="24"/>
+      <w:szCs w:val="20"/>
+      <w:lang w:val="de-DE" w:eastAsia="de-DE"/>
+    </w:rPr>
+  </w:style>
+  <w:style w:type="character" w:customStyle="1" w:styleId="KommentartextZchn">
+    <w:name w:val="Kommentartext Zchn"/>
+    <w:basedOn w:val="Absatz-Standardschriftart"/>
+    <w:link w:val="Kommentartext"/>
+    <w:semiHidden/>
+    <w:rsid w:val="00A27AAB"/>
+    <w:rPr>
+      <w:rFonts w:ascii="Garamond" w:eastAsia="Times New Roman" w:hAnsi="Garamond" w:cs="Times New Roman"/>
+      <w:sz w:val="24"/>
+      <w:szCs w:val="20"/>
+      <w:lang w:val="de-DE" w:eastAsia="de-DE"/>
     </w:rPr>
   </w:style>
 </w:styles>
@@ -3903,7 +7728,7 @@
 </file>
 
 <file path=customXml/itemProps1.xml><?xml version="1.0" encoding="utf-8"?>
-<ds:datastoreItem xmlns:ds="http://schemas.openxmlformats.org/officeDocument/2006/customXml" ds:itemID="{0159ACC3-2B04-4807-B67D-23733427F361}">
+<ds:datastoreItem xmlns:ds="http://schemas.openxmlformats.org/officeDocument/2006/customXml" ds:itemID="{3CF4A6F6-F5C3-4724-B288-27D32DC217CF}">
   <ds:schemaRefs>
     <ds:schemaRef ds:uri="http://schemas.openxmlformats.org/officeDocument/2006/bibliography"/>
   </ds:schemaRefs>

--- a/Documentation/Dokumentation_Arduino_RoomControlling.docx
+++ b/Documentation/Dokumentation_Arduino_RoomControlling.docx
@@ -21,6 +21,7 @@
       <w:sdtPr>
         <w:rPr>
           <w:rFonts w:asciiTheme="minorHAnsi" w:eastAsiaTheme="minorHAnsi" w:hAnsiTheme="minorHAnsi" w:cstheme="minorBidi"/>
+          <w:b w:val="0"/>
           <w:color w:val="auto"/>
           <w:sz w:val="22"/>
           <w:szCs w:val="22"/>
@@ -85,7 +86,7 @@
             </w:rPr>
             <w:fldChar w:fldCharType="separate"/>
           </w:r>
-          <w:hyperlink w:anchor="_Toc1203867" w:history="1">
+          <w:hyperlink w:anchor="_Toc1655407" w:history="1">
             <w:r>
               <w:rPr>
                 <w:rStyle w:val="Hyperlink"/>
@@ -112,7 +113,93 @@
                 <w:noProof/>
                 <w:webHidden/>
               </w:rPr>
-              <w:instrText xml:space="preserve"> PAGEREF _Toc1203867 \h </w:instrText>
+              <w:instrText xml:space="preserve"> PAGEREF _Toc1655407 \h </w:instrText>
+            </w:r>
+            <w:r>
+              <w:rPr>
+                <w:noProof/>
+                <w:webHidden/>
+              </w:rPr>
+            </w:r>
+            <w:r>
+              <w:rPr>
+                <w:noProof/>
+                <w:webHidden/>
+              </w:rPr>
+              <w:fldChar w:fldCharType="separate"/>
+            </w:r>
+            <w:r>
+              <w:rPr>
+                <w:noProof/>
+                <w:webHidden/>
+              </w:rPr>
+              <w:t>3</w:t>
+            </w:r>
+            <w:r>
+              <w:rPr>
+                <w:noProof/>
+                <w:webHidden/>
+              </w:rPr>
+              <w:fldChar w:fldCharType="end"/>
+            </w:r>
+          </w:hyperlink>
+        </w:p>
+        <w:p>
+          <w:pPr>
+            <w:pStyle w:val="Verzeichnis2"/>
+            <w:tabs>
+              <w:tab w:val="left" w:pos="880"/>
+              <w:tab w:val="right" w:leader="dot" w:pos="9062"/>
+            </w:tabs>
+            <w:rPr>
+              <w:rFonts w:eastAsiaTheme="minorEastAsia"/>
+              <w:noProof/>
+              <w:lang w:eastAsia="de-CH"/>
+            </w:rPr>
+          </w:pPr>
+          <w:hyperlink w:anchor="_Toc1655408" w:history="1">
+            <w:r>
+              <w:rPr>
+                <w:rStyle w:val="Hyperlink"/>
+                <w:noProof/>
+              </w:rPr>
+              <w:t>1.1</w:t>
+            </w:r>
+            <w:r>
+              <w:rPr>
+                <w:rFonts w:eastAsiaTheme="minorEastAsia"/>
+                <w:noProof/>
+                <w:lang w:eastAsia="de-CH"/>
+              </w:rPr>
+              <w:tab/>
+            </w:r>
+            <w:r>
+              <w:rPr>
+                <w:rStyle w:val="Hyperlink"/>
+                <w:noProof/>
+              </w:rPr>
+              <w:t>Projektdaten und Versionierung</w:t>
+            </w:r>
+            <w:r>
+              <w:rPr>
+                <w:noProof/>
+                <w:webHidden/>
+              </w:rPr>
+              <w:tab/>
+            </w:r>
+            <w:r>
+              <w:rPr>
+                <w:noProof/>
+                <w:webHidden/>
+              </w:rPr>
+              <w:fldChar w:fldCharType="begin"/>
+            </w:r>
+            <w:r>
+              <w:rPr>
+                <w:noProof/>
+                <w:webHidden/>
+              </w:rPr>
+              <w:instrText xml:space="preserve"> PAGEREF _Toc1655408 \h </w:instrText>
             </w:r>
             <w:r>
               <w:rPr>
@@ -156,7 +243,7 @@
               <w:lang w:eastAsia="de-CH"/>
             </w:rPr>
           </w:pPr>
-          <w:hyperlink w:anchor="_Toc1203868" w:history="1">
+          <w:hyperlink w:anchor="_Toc1655409" w:history="1">
             <w:r>
               <w:rPr>
                 <w:rStyle w:val="Hyperlink"/>
@@ -198,7 +285,7 @@
                 <w:noProof/>
                 <w:webHidden/>
               </w:rPr>
-              <w:instrText xml:space="preserve"> PAGEREF _Toc1203868 \h </w:instrText>
+              <w:instrText xml:space="preserve"> PAGEREF _Toc1655409 \h </w:instrText>
             </w:r>
             <w:r>
               <w:rPr>
@@ -241,7 +328,7 @@
               <w:lang w:eastAsia="de-CH"/>
             </w:rPr>
           </w:pPr>
-          <w:hyperlink w:anchor="_Toc1203869" w:history="1">
+          <w:hyperlink w:anchor="_Toc1655410" w:history="1">
             <w:r>
               <w:rPr>
                 <w:rStyle w:val="Hyperlink"/>
@@ -268,7 +355,7 @@
                 <w:noProof/>
                 <w:webHidden/>
               </w:rPr>
-              <w:instrText xml:space="preserve"> PAGEREF _Toc1203869 \h </w:instrText>
+              <w:instrText xml:space="preserve"> PAGEREF _Toc1655410 \h </w:instrText>
             </w:r>
             <w:r>
               <w:rPr>
@@ -311,7 +398,7 @@
               <w:lang w:eastAsia="de-CH"/>
             </w:rPr>
           </w:pPr>
-          <w:hyperlink w:anchor="_Toc1203870" w:history="1">
+          <w:hyperlink w:anchor="_Toc1655411" w:history="1">
             <w:r>
               <w:rPr>
                 <w:rStyle w:val="Hyperlink"/>
@@ -339,7 +426,7 @@
                 <w:noProof/>
                 <w:webHidden/>
               </w:rPr>
-              <w:instrText xml:space="preserve"> PAGEREF _Toc1203870 \h </w:instrText>
+              <w:instrText xml:space="preserve"> PAGEREF _Toc1655411 \h </w:instrText>
             </w:r>
             <w:r>
               <w:rPr>
@@ -382,7 +469,7 @@
               <w:lang w:eastAsia="de-CH"/>
             </w:rPr>
           </w:pPr>
-          <w:hyperlink w:anchor="_Toc1203871" w:history="1">
+          <w:hyperlink w:anchor="_Toc1655412" w:history="1">
             <w:r>
               <w:rPr>
                 <w:rStyle w:val="Hyperlink"/>
@@ -410,7 +497,7 @@
                 <w:noProof/>
                 <w:webHidden/>
               </w:rPr>
-              <w:instrText xml:space="preserve"> PAGEREF _Toc1203871 \h </w:instrText>
+              <w:instrText xml:space="preserve"> PAGEREF _Toc1655412 \h </w:instrText>
             </w:r>
             <w:r>
               <w:rPr>
@@ -453,7 +540,7 @@
               <w:lang w:eastAsia="de-CH"/>
             </w:rPr>
           </w:pPr>
-          <w:hyperlink w:anchor="_Toc1203872" w:history="1">
+          <w:hyperlink w:anchor="_Toc1655413" w:history="1">
             <w:r>
               <w:rPr>
                 <w:rStyle w:val="Hyperlink"/>
@@ -480,7 +567,7 @@
                 <w:noProof/>
                 <w:webHidden/>
               </w:rPr>
-              <w:instrText xml:space="preserve"> PAGEREF _Toc1203872 \h </w:instrText>
+              <w:instrText xml:space="preserve"> PAGEREF _Toc1655413 \h </w:instrText>
             </w:r>
             <w:r>
               <w:rPr>
@@ -500,7 +587,7 @@
                 <w:noProof/>
                 <w:webHidden/>
               </w:rPr>
-              <w:t>3</w:t>
+              <w:t>4</w:t>
             </w:r>
             <w:r>
               <w:rPr>
@@ -523,7 +610,7 @@
               <w:lang w:eastAsia="de-CH"/>
             </w:rPr>
           </w:pPr>
-          <w:hyperlink w:anchor="_Toc1203873" w:history="1">
+          <w:hyperlink w:anchor="_Toc1655414" w:history="1">
             <w:r>
               <w:rPr>
                 <w:rStyle w:val="Hyperlink"/>
@@ -550,7 +637,7 @@
                 <w:noProof/>
                 <w:webHidden/>
               </w:rPr>
-              <w:instrText xml:space="preserve"> PAGEREF _Toc1203873 \h </w:instrText>
+              <w:instrText xml:space="preserve"> PAGEREF _Toc1655414 \h </w:instrText>
             </w:r>
             <w:r>
               <w:rPr>
@@ -593,7 +680,7 @@
               <w:lang w:eastAsia="de-CH"/>
             </w:rPr>
           </w:pPr>
-          <w:hyperlink w:anchor="_Toc1203874" w:history="1">
+          <w:hyperlink w:anchor="_Toc1655415" w:history="1">
             <w:r>
               <w:rPr>
                 <w:rStyle w:val="Hyperlink"/>
@@ -620,7 +707,77 @@
                 <w:noProof/>
                 <w:webHidden/>
               </w:rPr>
-              <w:instrText xml:space="preserve"> PAGEREF _Toc1203874 \h </w:instrText>
+              <w:instrText xml:space="preserve"> PAGEREF _Toc1655415 \h </w:instrText>
+            </w:r>
+            <w:r>
+              <w:rPr>
+                <w:noProof/>
+                <w:webHidden/>
+              </w:rPr>
+            </w:r>
+            <w:r>
+              <w:rPr>
+                <w:noProof/>
+                <w:webHidden/>
+              </w:rPr>
+              <w:fldChar w:fldCharType="separate"/>
+            </w:r>
+            <w:r>
+              <w:rPr>
+                <w:noProof/>
+                <w:webHidden/>
+              </w:rPr>
+              <w:t>4</w:t>
+            </w:r>
+            <w:r>
+              <w:rPr>
+                <w:noProof/>
+                <w:webHidden/>
+              </w:rPr>
+              <w:fldChar w:fldCharType="end"/>
+            </w:r>
+          </w:hyperlink>
+        </w:p>
+        <w:p>
+          <w:pPr>
+            <w:pStyle w:val="Verzeichnis2"/>
+            <w:tabs>
+              <w:tab w:val="right" w:leader="dot" w:pos="9062"/>
+            </w:tabs>
+            <w:rPr>
+              <w:rFonts w:eastAsiaTheme="minorEastAsia"/>
+              <w:noProof/>
+              <w:lang w:eastAsia="de-CH"/>
+            </w:rPr>
+          </w:pPr>
+          <w:hyperlink w:anchor="_Toc1655416" w:history="1">
+            <w:r>
+              <w:rPr>
+                <w:rStyle w:val="Hyperlink"/>
+                <w:noProof/>
+              </w:rPr>
+              <w:t>2.5 Struktur</w:t>
+            </w:r>
+            <w:r>
+              <w:rPr>
+                <w:noProof/>
+                <w:webHidden/>
+              </w:rPr>
+              <w:tab/>
+            </w:r>
+            <w:r>
+              <w:rPr>
+                <w:noProof/>
+                <w:webHidden/>
+              </w:rPr>
+              <w:fldChar w:fldCharType="begin"/>
+            </w:r>
+            <w:r>
+              <w:rPr>
+                <w:noProof/>
+                <w:webHidden/>
+              </w:rPr>
+              <w:instrText xml:space="preserve"> PAGEREF _Toc1655416 \h </w:instrText>
             </w:r>
             <w:r>
               <w:rPr>
@@ -663,7 +820,7 @@
               <w:lang w:eastAsia="de-CH"/>
             </w:rPr>
           </w:pPr>
-          <w:hyperlink w:anchor="_Toc1203875" w:history="1">
+          <w:hyperlink w:anchor="_Toc1655417" w:history="1">
             <w:r>
               <w:rPr>
                 <w:rStyle w:val="Hyperlink"/>
@@ -690,7 +847,7 @@
                 <w:noProof/>
                 <w:webHidden/>
               </w:rPr>
-              <w:instrText xml:space="preserve"> PAGEREF _Toc1203875 \h </w:instrText>
+              <w:instrText xml:space="preserve"> PAGEREF _Toc1655417 \h </w:instrText>
             </w:r>
             <w:r>
               <w:rPr>
@@ -710,7 +867,7 @@
                 <w:noProof/>
                 <w:webHidden/>
               </w:rPr>
-              <w:t>4</w:t>
+              <w:t>5</w:t>
             </w:r>
             <w:r>
               <w:rPr>
@@ -733,7 +890,7 @@
               <w:lang w:eastAsia="de-CH"/>
             </w:rPr>
           </w:pPr>
-          <w:hyperlink w:anchor="_Toc1203876" w:history="1">
+          <w:hyperlink w:anchor="_Toc1655418" w:history="1">
             <w:r>
               <w:rPr>
                 <w:rStyle w:val="Hyperlink"/>
@@ -760,7 +917,7 @@
                 <w:noProof/>
                 <w:webHidden/>
               </w:rPr>
-              <w:instrText xml:space="preserve"> PAGEREF _Toc1203876 \h </w:instrText>
+              <w:instrText xml:space="preserve"> PAGEREF _Toc1655418 \h </w:instrText>
             </w:r>
             <w:r>
               <w:rPr>
@@ -780,7 +937,77 @@
                 <w:noProof/>
                 <w:webHidden/>
               </w:rPr>
-              <w:t>4</w:t>
+              <w:t>5</w:t>
+            </w:r>
+            <w:r>
+              <w:rPr>
+                <w:noProof/>
+                <w:webHidden/>
+              </w:rPr>
+              <w:fldChar w:fldCharType="end"/>
+            </w:r>
+          </w:hyperlink>
+        </w:p>
+        <w:p>
+          <w:pPr>
+            <w:pStyle w:val="Verzeichnis3"/>
+            <w:tabs>
+              <w:tab w:val="right" w:leader="dot" w:pos="9062"/>
+            </w:tabs>
+            <w:rPr>
+              <w:rFonts w:eastAsiaTheme="minorEastAsia"/>
+              <w:noProof/>
+              <w:lang w:eastAsia="de-CH"/>
+            </w:rPr>
+          </w:pPr>
+          <w:hyperlink w:anchor="_Toc1655419" w:history="1">
+            <w:r>
+              <w:rPr>
+                <w:rStyle w:val="Hyperlink"/>
+                <w:noProof/>
+              </w:rPr>
+              <w:t>3.1.1 Pinout</w:t>
+            </w:r>
+            <w:r>
+              <w:rPr>
+                <w:noProof/>
+                <w:webHidden/>
+              </w:rPr>
+              <w:tab/>
+            </w:r>
+            <w:r>
+              <w:rPr>
+                <w:noProof/>
+                <w:webHidden/>
+              </w:rPr>
+              <w:fldChar w:fldCharType="begin"/>
+            </w:r>
+            <w:r>
+              <w:rPr>
+                <w:noProof/>
+                <w:webHidden/>
+              </w:rPr>
+              <w:instrText xml:space="preserve"> PAGEREF _Toc1655419 \h </w:instrText>
+            </w:r>
+            <w:r>
+              <w:rPr>
+                <w:noProof/>
+                <w:webHidden/>
+              </w:rPr>
+            </w:r>
+            <w:r>
+              <w:rPr>
+                <w:noProof/>
+                <w:webHidden/>
+              </w:rPr>
+              <w:fldChar w:fldCharType="separate"/>
+            </w:r>
+            <w:r>
+              <w:rPr>
+                <w:noProof/>
+                <w:webHidden/>
+              </w:rPr>
+              <w:t>6</w:t>
             </w:r>
             <w:r>
               <w:rPr>
@@ -803,7 +1030,7 @@
               <w:lang w:eastAsia="de-CH"/>
             </w:rPr>
           </w:pPr>
-          <w:hyperlink w:anchor="_Toc1203877" w:history="1">
+          <w:hyperlink w:anchor="_Toc1655420" w:history="1">
             <w:r>
               <w:rPr>
                 <w:rStyle w:val="Hyperlink"/>
@@ -830,7 +1057,7 @@
                 <w:noProof/>
                 <w:webHidden/>
               </w:rPr>
-              <w:instrText xml:space="preserve"> PAGEREF _Toc1203877 \h </w:instrText>
+              <w:instrText xml:space="preserve"> PAGEREF _Toc1655420 \h </w:instrText>
             </w:r>
             <w:r>
               <w:rPr>
@@ -850,7 +1077,7 @@
                 <w:noProof/>
                 <w:webHidden/>
               </w:rPr>
-              <w:t>5</w:t>
+              <w:t>6</w:t>
             </w:r>
             <w:r>
               <w:rPr>
@@ -873,7 +1100,7 @@
               <w:lang w:eastAsia="de-CH"/>
             </w:rPr>
           </w:pPr>
-          <w:hyperlink w:anchor="_Toc1203878" w:history="1">
+          <w:hyperlink w:anchor="_Toc1655421" w:history="1">
             <w:r>
               <w:rPr>
                 <w:rStyle w:val="Hyperlink"/>
@@ -900,7 +1127,7 @@
                 <w:noProof/>
                 <w:webHidden/>
               </w:rPr>
-              <w:instrText xml:space="preserve"> PAGEREF _Toc1203878 \h </w:instrText>
+              <w:instrText xml:space="preserve"> PAGEREF _Toc1655421 \h </w:instrText>
             </w:r>
             <w:r>
               <w:rPr>
@@ -920,7 +1147,7 @@
                 <w:noProof/>
                 <w:webHidden/>
               </w:rPr>
-              <w:t>5</w:t>
+              <w:t>6</w:t>
             </w:r>
             <w:r>
               <w:rPr>
@@ -943,7 +1170,7 @@
               <w:lang w:eastAsia="de-CH"/>
             </w:rPr>
           </w:pPr>
-          <w:hyperlink w:anchor="_Toc1203879" w:history="1">
+          <w:hyperlink w:anchor="_Toc1655422" w:history="1">
             <w:r>
               <w:rPr>
                 <w:rStyle w:val="Hyperlink"/>
@@ -970,7 +1197,7 @@
                 <w:noProof/>
                 <w:webHidden/>
               </w:rPr>
-              <w:instrText xml:space="preserve"> PAGEREF _Toc1203879 \h </w:instrText>
+              <w:instrText xml:space="preserve"> PAGEREF _Toc1655422 \h </w:instrText>
             </w:r>
             <w:r>
               <w:rPr>
@@ -990,7 +1217,7 @@
                 <w:noProof/>
                 <w:webHidden/>
               </w:rPr>
-              <w:t>5</w:t>
+              <w:t>7</w:t>
             </w:r>
             <w:r>
               <w:rPr>
@@ -1013,7 +1240,7 @@
               <w:lang w:eastAsia="de-CH"/>
             </w:rPr>
           </w:pPr>
-          <w:hyperlink w:anchor="_Toc1203880" w:history="1">
+          <w:hyperlink w:anchor="_Toc1655423" w:history="1">
             <w:r>
               <w:rPr>
                 <w:rStyle w:val="Hyperlink"/>
@@ -1040,7 +1267,7 @@
                 <w:noProof/>
                 <w:webHidden/>
               </w:rPr>
-              <w:instrText xml:space="preserve"> PAGEREF _Toc1203880 \h </w:instrText>
+              <w:instrText xml:space="preserve"> PAGEREF _Toc1655423 \h </w:instrText>
             </w:r>
             <w:r>
               <w:rPr>
@@ -1060,7 +1287,7 @@
                 <w:noProof/>
                 <w:webHidden/>
               </w:rPr>
-              <w:t>6</w:t>
+              <w:t>7</w:t>
             </w:r>
             <w:r>
               <w:rPr>
@@ -1083,7 +1310,7 @@
               <w:lang w:eastAsia="de-CH"/>
             </w:rPr>
           </w:pPr>
-          <w:hyperlink w:anchor="_Toc1203881" w:history="1">
+          <w:hyperlink w:anchor="_Toc1655424" w:history="1">
             <w:r>
               <w:rPr>
                 <w:rStyle w:val="Hyperlink"/>
@@ -1110,7 +1337,7 @@
                 <w:noProof/>
                 <w:webHidden/>
               </w:rPr>
-              <w:instrText xml:space="preserve"> PAGEREF _Toc1203881 \h </w:instrText>
+              <w:instrText xml:space="preserve"> PAGEREF _Toc1655424 \h </w:instrText>
             </w:r>
             <w:r>
               <w:rPr>
@@ -1130,7 +1357,7 @@
                 <w:noProof/>
                 <w:webHidden/>
               </w:rPr>
-              <w:t>6</w:t>
+              <w:t>7</w:t>
             </w:r>
             <w:r>
               <w:rPr>
@@ -1153,12 +1380,11 @@
               <w:lang w:eastAsia="de-CH"/>
             </w:rPr>
           </w:pPr>
-          <w:hyperlink w:anchor="_Toc1203882" w:history="1">
+          <w:hyperlink w:anchor="_Toc1655425" w:history="1">
             <w:r>
               <w:rPr>
                 <w:rStyle w:val="Hyperlink"/>
                 <w:noProof/>
-                <w:lang w:val="en-US"/>
               </w:rPr>
               <w:t>5.0 Web Development</w:t>
             </w:r>
@@ -1181,7 +1407,7 @@
                 <w:noProof/>
                 <w:webHidden/>
               </w:rPr>
-              <w:instrText xml:space="preserve"> PAGEREF _Toc1203882 \h </w:instrText>
+              <w:instrText xml:space="preserve"> PAGEREF _Toc1655425 \h </w:instrText>
             </w:r>
             <w:r>
               <w:rPr>
@@ -1201,7 +1427,7 @@
                 <w:noProof/>
                 <w:webHidden/>
               </w:rPr>
-              <w:t>7</w:t>
+              <w:t>8</w:t>
             </w:r>
             <w:r>
               <w:rPr>
@@ -1224,12 +1450,11 @@
               <w:lang w:eastAsia="de-CH"/>
             </w:rPr>
           </w:pPr>
-          <w:hyperlink w:anchor="_Toc1203883" w:history="1">
+          <w:hyperlink w:anchor="_Toc1655426" w:history="1">
             <w:r>
               <w:rPr>
                 <w:rStyle w:val="Hyperlink"/>
                 <w:noProof/>
-                <w:lang w:val="en-US"/>
               </w:rPr>
               <w:t>5.1 API</w:t>
             </w:r>
@@ -1252,7 +1477,7 @@
                 <w:noProof/>
                 <w:webHidden/>
               </w:rPr>
-              <w:instrText xml:space="preserve"> PAGEREF _Toc1203883 \h </w:instrText>
+              <w:instrText xml:space="preserve"> PAGEREF _Toc1655426 \h </w:instrText>
             </w:r>
             <w:r>
               <w:rPr>
@@ -1272,7 +1497,7 @@
                 <w:noProof/>
                 <w:webHidden/>
               </w:rPr>
-              <w:t>7</w:t>
+              <w:t>8</w:t>
             </w:r>
             <w:r>
               <w:rPr>
@@ -1295,13 +1520,13 @@
               <w:lang w:eastAsia="de-CH"/>
             </w:rPr>
           </w:pPr>
-          <w:hyperlink w:anchor="_Toc1203884" w:history="1">
+          <w:hyperlink w:anchor="_Toc1655427" w:history="1">
             <w:r>
               <w:rPr>
                 <w:rStyle w:val="Hyperlink"/>
                 <w:noProof/>
               </w:rPr>
-              <w:t>5.1.1 Einführung</w:t>
+              <w:t>5.1.2 Anbieter</w:t>
             </w:r>
             <w:r>
               <w:rPr>
@@ -1322,7 +1547,7 @@
                 <w:noProof/>
                 <w:webHidden/>
               </w:rPr>
-              <w:instrText xml:space="preserve"> PAGEREF _Toc1203884 \h </w:instrText>
+              <w:instrText xml:space="preserve"> PAGEREF _Toc1655427 \h </w:instrText>
             </w:r>
             <w:r>
               <w:rPr>
@@ -1342,7 +1567,77 @@
                 <w:noProof/>
                 <w:webHidden/>
               </w:rPr>
-              <w:t>7</w:t>
+              <w:t>9</w:t>
+            </w:r>
+            <w:r>
+              <w:rPr>
+                <w:noProof/>
+                <w:webHidden/>
+              </w:rPr>
+              <w:fldChar w:fldCharType="end"/>
+            </w:r>
+          </w:hyperlink>
+        </w:p>
+        <w:p>
+          <w:pPr>
+            <w:pStyle w:val="Verzeichnis2"/>
+            <w:tabs>
+              <w:tab w:val="right" w:leader="dot" w:pos="9062"/>
+            </w:tabs>
+            <w:rPr>
+              <w:rFonts w:eastAsiaTheme="minorEastAsia"/>
+              <w:noProof/>
+              <w:lang w:eastAsia="de-CH"/>
+            </w:rPr>
+          </w:pPr>
+          <w:hyperlink w:anchor="_Toc1655428" w:history="1">
+            <w:r>
+              <w:rPr>
+                <w:rStyle w:val="Hyperlink"/>
+                <w:noProof/>
+              </w:rPr>
+              <w:t>5.2 Datenbank</w:t>
+            </w:r>
+            <w:r>
+              <w:rPr>
+                <w:noProof/>
+                <w:webHidden/>
+              </w:rPr>
+              <w:tab/>
+            </w:r>
+            <w:r>
+              <w:rPr>
+                <w:noProof/>
+                <w:webHidden/>
+              </w:rPr>
+              <w:fldChar w:fldCharType="begin"/>
+            </w:r>
+            <w:r>
+              <w:rPr>
+                <w:noProof/>
+                <w:webHidden/>
+              </w:rPr>
+              <w:instrText xml:space="preserve"> PAGEREF _Toc1655428 \h </w:instrText>
+            </w:r>
+            <w:r>
+              <w:rPr>
+                <w:noProof/>
+                <w:webHidden/>
+              </w:rPr>
+            </w:r>
+            <w:r>
+              <w:rPr>
+                <w:noProof/>
+                <w:webHidden/>
+              </w:rPr>
+              <w:fldChar w:fldCharType="separate"/>
+            </w:r>
+            <w:r>
+              <w:rPr>
+                <w:noProof/>
+                <w:webHidden/>
+              </w:rPr>
+              <w:t>9</w:t>
             </w:r>
             <w:r>
               <w:rPr>
@@ -1365,13 +1660,13 @@
               <w:lang w:eastAsia="de-CH"/>
             </w:rPr>
           </w:pPr>
-          <w:hyperlink w:anchor="_Toc1203885" w:history="1">
+          <w:hyperlink w:anchor="_Toc1655429" w:history="1">
             <w:r>
               <w:rPr>
                 <w:rStyle w:val="Hyperlink"/>
                 <w:noProof/>
               </w:rPr>
-              <w:t>5.1.2 Anbieter</w:t>
+              <w:t>5.2.1 Einführung</w:t>
             </w:r>
             <w:r>
               <w:rPr>
@@ -1392,7 +1687,7 @@
                 <w:noProof/>
                 <w:webHidden/>
               </w:rPr>
-              <w:instrText xml:space="preserve"> PAGEREF _Toc1203885 \h </w:instrText>
+              <w:instrText xml:space="preserve"> PAGEREF _Toc1655429 \h </w:instrText>
             </w:r>
             <w:r>
               <w:rPr>
@@ -1412,7 +1707,147 @@
                 <w:noProof/>
                 <w:webHidden/>
               </w:rPr>
-              <w:t>8</w:t>
+              <w:t>9</w:t>
+            </w:r>
+            <w:r>
+              <w:rPr>
+                <w:noProof/>
+                <w:webHidden/>
+              </w:rPr>
+              <w:fldChar w:fldCharType="end"/>
+            </w:r>
+          </w:hyperlink>
+        </w:p>
+        <w:p>
+          <w:pPr>
+            <w:pStyle w:val="Verzeichnis3"/>
+            <w:tabs>
+              <w:tab w:val="right" w:leader="dot" w:pos="9062"/>
+            </w:tabs>
+            <w:rPr>
+              <w:rFonts w:eastAsiaTheme="minorEastAsia"/>
+              <w:noProof/>
+              <w:lang w:eastAsia="de-CH"/>
+            </w:rPr>
+          </w:pPr>
+          <w:hyperlink w:anchor="_Toc1655430" w:history="1">
+            <w:r>
+              <w:rPr>
+                <w:rStyle w:val="Hyperlink"/>
+                <w:noProof/>
+              </w:rPr>
+              <w:t>5.2.3 Anbieter</w:t>
+            </w:r>
+            <w:r>
+              <w:rPr>
+                <w:noProof/>
+                <w:webHidden/>
+              </w:rPr>
+              <w:tab/>
+            </w:r>
+            <w:r>
+              <w:rPr>
+                <w:noProof/>
+                <w:webHidden/>
+              </w:rPr>
+              <w:fldChar w:fldCharType="begin"/>
+            </w:r>
+            <w:r>
+              <w:rPr>
+                <w:noProof/>
+                <w:webHidden/>
+              </w:rPr>
+              <w:instrText xml:space="preserve"> PAGEREF _Toc1655430 \h </w:instrText>
+            </w:r>
+            <w:r>
+              <w:rPr>
+                <w:noProof/>
+                <w:webHidden/>
+              </w:rPr>
+            </w:r>
+            <w:r>
+              <w:rPr>
+                <w:noProof/>
+                <w:webHidden/>
+              </w:rPr>
+              <w:fldChar w:fldCharType="separate"/>
+            </w:r>
+            <w:r>
+              <w:rPr>
+                <w:noProof/>
+                <w:webHidden/>
+              </w:rPr>
+              <w:t>9</w:t>
+            </w:r>
+            <w:r>
+              <w:rPr>
+                <w:noProof/>
+                <w:webHidden/>
+              </w:rPr>
+              <w:fldChar w:fldCharType="end"/>
+            </w:r>
+          </w:hyperlink>
+        </w:p>
+        <w:p>
+          <w:pPr>
+            <w:pStyle w:val="Verzeichnis3"/>
+            <w:tabs>
+              <w:tab w:val="right" w:leader="dot" w:pos="9062"/>
+            </w:tabs>
+            <w:rPr>
+              <w:rFonts w:eastAsiaTheme="minorEastAsia"/>
+              <w:noProof/>
+              <w:lang w:eastAsia="de-CH"/>
+            </w:rPr>
+          </w:pPr>
+          <w:hyperlink w:anchor="_Toc1655431" w:history="1">
+            <w:r>
+              <w:rPr>
+                <w:rStyle w:val="Hyperlink"/>
+                <w:noProof/>
+              </w:rPr>
+              <w:t>5.2.4 Struktur</w:t>
+            </w:r>
+            <w:r>
+              <w:rPr>
+                <w:noProof/>
+                <w:webHidden/>
+              </w:rPr>
+              <w:tab/>
+            </w:r>
+            <w:r>
+              <w:rPr>
+                <w:noProof/>
+                <w:webHidden/>
+              </w:rPr>
+              <w:fldChar w:fldCharType="begin"/>
+            </w:r>
+            <w:r>
+              <w:rPr>
+                <w:noProof/>
+                <w:webHidden/>
+              </w:rPr>
+              <w:instrText xml:space="preserve"> PAGEREF _Toc1655431 \h </w:instrText>
+            </w:r>
+            <w:r>
+              <w:rPr>
+                <w:noProof/>
+                <w:webHidden/>
+              </w:rPr>
+            </w:r>
+            <w:r>
+              <w:rPr>
+                <w:noProof/>
+                <w:webHidden/>
+              </w:rPr>
+              <w:fldChar w:fldCharType="separate"/>
+            </w:r>
+            <w:r>
+              <w:rPr>
+                <w:noProof/>
+                <w:webHidden/>
+              </w:rPr>
+              <w:t>9</w:t>
             </w:r>
             <w:r>
               <w:rPr>
@@ -1435,13 +1870,13 @@
               <w:lang w:eastAsia="de-CH"/>
             </w:rPr>
           </w:pPr>
-          <w:hyperlink w:anchor="_Toc1203886" w:history="1">
+          <w:hyperlink w:anchor="_Toc1655432" w:history="1">
             <w:r>
               <w:rPr>
                 <w:rStyle w:val="Hyperlink"/>
                 <w:noProof/>
               </w:rPr>
-              <w:t>5.2 Datenbank</w:t>
+              <w:t>5.3 Grafana</w:t>
             </w:r>
             <w:r>
               <w:rPr>
@@ -1462,7 +1897,7 @@
                 <w:noProof/>
                 <w:webHidden/>
               </w:rPr>
-              <w:instrText xml:space="preserve"> PAGEREF _Toc1203886 \h </w:instrText>
+              <w:instrText xml:space="preserve"> PAGEREF _Toc1655432 \h </w:instrText>
             </w:r>
             <w:r>
               <w:rPr>
@@ -1482,7 +1917,7 @@
                 <w:noProof/>
                 <w:webHidden/>
               </w:rPr>
-              <w:t>8</w:t>
+              <w:t>10</w:t>
             </w:r>
             <w:r>
               <w:rPr>
@@ -1505,13 +1940,13 @@
               <w:lang w:eastAsia="de-CH"/>
             </w:rPr>
           </w:pPr>
-          <w:hyperlink w:anchor="_Toc1203887" w:history="1">
+          <w:hyperlink w:anchor="_Toc1655433" w:history="1">
             <w:r>
               <w:rPr>
                 <w:rStyle w:val="Hyperlink"/>
                 <w:noProof/>
               </w:rPr>
-              <w:t>5.2.1 Einführung</w:t>
+              <w:t>5.3.1 Einführung</w:t>
             </w:r>
             <w:r>
               <w:rPr>
@@ -1532,7 +1967,7 @@
                 <w:noProof/>
                 <w:webHidden/>
               </w:rPr>
-              <w:instrText xml:space="preserve"> PAGEREF _Toc1203887 \h </w:instrText>
+              <w:instrText xml:space="preserve"> PAGEREF _Toc1655433 \h </w:instrText>
             </w:r>
             <w:r>
               <w:rPr>
@@ -1552,7 +1987,7 @@
                 <w:noProof/>
                 <w:webHidden/>
               </w:rPr>
-              <w:t>8</w:t>
+              <w:t>10</w:t>
             </w:r>
             <w:r>
               <w:rPr>
@@ -1575,13 +2010,13 @@
               <w:lang w:eastAsia="de-CH"/>
             </w:rPr>
           </w:pPr>
-          <w:hyperlink w:anchor="_Toc1203888" w:history="1">
+          <w:hyperlink w:anchor="_Toc1655434" w:history="1">
             <w:r>
               <w:rPr>
                 <w:rStyle w:val="Hyperlink"/>
                 <w:noProof/>
               </w:rPr>
-              <w:t>5.2.3 Anbieter</w:t>
+              <w:t>5.3.2  Anbieter</w:t>
             </w:r>
             <w:r>
               <w:rPr>
@@ -1602,7 +2037,7 @@
                 <w:noProof/>
                 <w:webHidden/>
               </w:rPr>
-              <w:instrText xml:space="preserve"> PAGEREF _Toc1203888 \h </w:instrText>
+              <w:instrText xml:space="preserve"> PAGEREF _Toc1655434 \h </w:instrText>
             </w:r>
             <w:r>
               <w:rPr>
@@ -1622,7 +2057,7 @@
                 <w:noProof/>
                 <w:webHidden/>
               </w:rPr>
-              <w:t>8</w:t>
+              <w:t>10</w:t>
             </w:r>
             <w:r>
               <w:rPr>
@@ -1645,13 +2080,13 @@
               <w:lang w:eastAsia="de-CH"/>
             </w:rPr>
           </w:pPr>
-          <w:hyperlink w:anchor="_Toc1203889" w:history="1">
+          <w:hyperlink w:anchor="_Toc1655435" w:history="1">
             <w:r>
               <w:rPr>
                 <w:rStyle w:val="Hyperlink"/>
                 <w:noProof/>
               </w:rPr>
-              <w:t>5.2.4 Struktur</w:t>
+              <w:t>5.3.3 Dashboard</w:t>
             </w:r>
             <w:r>
               <w:rPr>
@@ -1672,7 +2107,7 @@
                 <w:noProof/>
                 <w:webHidden/>
               </w:rPr>
-              <w:instrText xml:space="preserve"> PAGEREF _Toc1203889 \h </w:instrText>
+              <w:instrText xml:space="preserve"> PAGEREF _Toc1655435 \h </w:instrText>
             </w:r>
             <w:r>
               <w:rPr>
@@ -1692,7 +2127,77 @@
                 <w:noProof/>
                 <w:webHidden/>
               </w:rPr>
-              <w:t>8</w:t>
+              <w:t>11</w:t>
+            </w:r>
+            <w:r>
+              <w:rPr>
+                <w:noProof/>
+                <w:webHidden/>
+              </w:rPr>
+              <w:fldChar w:fldCharType="end"/>
+            </w:r>
+          </w:hyperlink>
+        </w:p>
+        <w:p>
+          <w:pPr>
+            <w:pStyle w:val="Verzeichnis1"/>
+            <w:tabs>
+              <w:tab w:val="right" w:leader="dot" w:pos="9062"/>
+            </w:tabs>
+            <w:rPr>
+              <w:rFonts w:eastAsiaTheme="minorEastAsia"/>
+              <w:noProof/>
+              <w:lang w:eastAsia="de-CH"/>
+            </w:rPr>
+          </w:pPr>
+          <w:hyperlink w:anchor="_Toc1655436" w:history="1">
+            <w:r>
+              <w:rPr>
+                <w:rStyle w:val="Hyperlink"/>
+                <w:noProof/>
+              </w:rPr>
+              <w:t>6.0 Arduino/Node MCU Code</w:t>
+            </w:r>
+            <w:r>
+              <w:rPr>
+                <w:noProof/>
+                <w:webHidden/>
+              </w:rPr>
+              <w:tab/>
+            </w:r>
+            <w:r>
+              <w:rPr>
+                <w:noProof/>
+                <w:webHidden/>
+              </w:rPr>
+              <w:fldChar w:fldCharType="begin"/>
+            </w:r>
+            <w:r>
+              <w:rPr>
+                <w:noProof/>
+                <w:webHidden/>
+              </w:rPr>
+              <w:instrText xml:space="preserve"> PAGEREF _Toc1655436 \h </w:instrText>
+            </w:r>
+            <w:r>
+              <w:rPr>
+                <w:noProof/>
+                <w:webHidden/>
+              </w:rPr>
+            </w:r>
+            <w:r>
+              <w:rPr>
+                <w:noProof/>
+                <w:webHidden/>
+              </w:rPr>
+              <w:fldChar w:fldCharType="separate"/>
+            </w:r>
+            <w:r>
+              <w:rPr>
+                <w:noProof/>
+                <w:webHidden/>
+              </w:rPr>
+              <w:t>11</w:t>
             </w:r>
             <w:r>
               <w:rPr>
@@ -1715,13 +2220,13 @@
               <w:lang w:eastAsia="de-CH"/>
             </w:rPr>
           </w:pPr>
-          <w:hyperlink w:anchor="_Toc1203890" w:history="1">
+          <w:hyperlink w:anchor="_Toc1655437" w:history="1">
             <w:r>
               <w:rPr>
                 <w:rStyle w:val="Hyperlink"/>
                 <w:noProof/>
               </w:rPr>
-              <w:t>5.3 Grafana</w:t>
+              <w:t>6.1 Struktogramm</w:t>
             </w:r>
             <w:r>
               <w:rPr>
@@ -1742,7 +2247,7 @@
                 <w:noProof/>
                 <w:webHidden/>
               </w:rPr>
-              <w:instrText xml:space="preserve"> PAGEREF _Toc1203890 \h </w:instrText>
+              <w:instrText xml:space="preserve"> PAGEREF _Toc1655437 \h </w:instrText>
             </w:r>
             <w:r>
               <w:rPr>
@@ -1762,7 +2267,77 @@
                 <w:noProof/>
                 <w:webHidden/>
               </w:rPr>
-              <w:t>9</w:t>
+              <w:t>11</w:t>
+            </w:r>
+            <w:r>
+              <w:rPr>
+                <w:noProof/>
+                <w:webHidden/>
+              </w:rPr>
+              <w:fldChar w:fldCharType="end"/>
+            </w:r>
+          </w:hyperlink>
+        </w:p>
+        <w:p>
+          <w:pPr>
+            <w:pStyle w:val="Verzeichnis2"/>
+            <w:tabs>
+              <w:tab w:val="right" w:leader="dot" w:pos="9062"/>
+            </w:tabs>
+            <w:rPr>
+              <w:rFonts w:eastAsiaTheme="minorEastAsia"/>
+              <w:noProof/>
+              <w:lang w:eastAsia="de-CH"/>
+            </w:rPr>
+          </w:pPr>
+          <w:hyperlink w:anchor="_Toc1655438" w:history="1">
+            <w:r>
+              <w:rPr>
+                <w:rStyle w:val="Hyperlink"/>
+                <w:noProof/>
+              </w:rPr>
+              <w:t>6.2 Funktionen</w:t>
+            </w:r>
+            <w:r>
+              <w:rPr>
+                <w:noProof/>
+                <w:webHidden/>
+              </w:rPr>
+              <w:tab/>
+            </w:r>
+            <w:r>
+              <w:rPr>
+                <w:noProof/>
+                <w:webHidden/>
+              </w:rPr>
+              <w:fldChar w:fldCharType="begin"/>
+            </w:r>
+            <w:r>
+              <w:rPr>
+                <w:noProof/>
+                <w:webHidden/>
+              </w:rPr>
+              <w:instrText xml:space="preserve"> PAGEREF _Toc1655438 \h </w:instrText>
+            </w:r>
+            <w:r>
+              <w:rPr>
+                <w:noProof/>
+                <w:webHidden/>
+              </w:rPr>
+            </w:r>
+            <w:r>
+              <w:rPr>
+                <w:noProof/>
+                <w:webHidden/>
+              </w:rPr>
+              <w:fldChar w:fldCharType="separate"/>
+            </w:r>
+            <w:r>
+              <w:rPr>
+                <w:noProof/>
+                <w:webHidden/>
+              </w:rPr>
+              <w:t>12</w:t>
             </w:r>
             <w:r>
               <w:rPr>
@@ -1785,13 +2360,13 @@
               <w:lang w:eastAsia="de-CH"/>
             </w:rPr>
           </w:pPr>
-          <w:hyperlink w:anchor="_Toc1203891" w:history="1">
+          <w:hyperlink w:anchor="_Toc1655439" w:history="1">
             <w:r>
               <w:rPr>
                 <w:rStyle w:val="Hyperlink"/>
                 <w:noProof/>
               </w:rPr>
-              <w:t>5.3.1 Einführung</w:t>
+              <w:t>6.2.1 void readData(void)</w:t>
             </w:r>
             <w:r>
               <w:rPr>
@@ -1812,7 +2387,7 @@
                 <w:noProof/>
                 <w:webHidden/>
               </w:rPr>
-              <w:instrText xml:space="preserve"> PAGEREF _Toc1203891 \h </w:instrText>
+              <w:instrText xml:space="preserve"> PAGEREF _Toc1655439 \h </w:instrText>
             </w:r>
             <w:r>
               <w:rPr>
@@ -1832,7 +2407,7 @@
                 <w:noProof/>
                 <w:webHidden/>
               </w:rPr>
-              <w:t>9</w:t>
+              <w:t>12</w:t>
             </w:r>
             <w:r>
               <w:rPr>
@@ -1855,13 +2430,13 @@
               <w:lang w:eastAsia="de-CH"/>
             </w:rPr>
           </w:pPr>
-          <w:hyperlink w:anchor="_Toc1203892" w:history="1">
+          <w:hyperlink w:anchor="_Toc1655440" w:history="1">
             <w:r>
               <w:rPr>
                 <w:rStyle w:val="Hyperlink"/>
                 <w:noProof/>
               </w:rPr>
-              <w:t>5.3.2  Anbieter</w:t>
+              <w:t>6.2.2 writeDatabase</w:t>
             </w:r>
             <w:r>
               <w:rPr>
@@ -1882,7 +2457,7 @@
                 <w:noProof/>
                 <w:webHidden/>
               </w:rPr>
-              <w:instrText xml:space="preserve"> PAGEREF _Toc1203892 \h </w:instrText>
+              <w:instrText xml:space="preserve"> PAGEREF _Toc1655440 \h </w:instrText>
             </w:r>
             <w:r>
               <w:rPr>
@@ -1902,497 +2477,7 @@
                 <w:noProof/>
                 <w:webHidden/>
               </w:rPr>
-              <w:t>9</w:t>
-            </w:r>
-            <w:r>
-              <w:rPr>
-                <w:noProof/>
-                <w:webHidden/>
-              </w:rPr>
-              <w:fldChar w:fldCharType="end"/>
-            </w:r>
-          </w:hyperlink>
-        </w:p>
-        <w:p>
-          <w:pPr>
-            <w:pStyle w:val="Verzeichnis3"/>
-            <w:tabs>
-              <w:tab w:val="right" w:leader="dot" w:pos="9062"/>
-            </w:tabs>
-            <w:rPr>
-              <w:rFonts w:eastAsiaTheme="minorEastAsia"/>
-              <w:noProof/>
-              <w:lang w:eastAsia="de-CH"/>
-            </w:rPr>
-          </w:pPr>
-          <w:hyperlink w:anchor="_Toc1203893" w:history="1">
-            <w:r>
-              <w:rPr>
-                <w:rStyle w:val="Hyperlink"/>
-                <w:noProof/>
-              </w:rPr>
-              <w:t>5.3.3 Übersicht</w:t>
-            </w:r>
-            <w:r>
-              <w:rPr>
-                <w:noProof/>
-                <w:webHidden/>
-              </w:rPr>
-              <w:tab/>
-            </w:r>
-            <w:r>
-              <w:rPr>
-                <w:noProof/>
-                <w:webHidden/>
-              </w:rPr>
-              <w:fldChar w:fldCharType="begin"/>
-            </w:r>
-            <w:r>
-              <w:rPr>
-                <w:noProof/>
-                <w:webHidden/>
-              </w:rPr>
-              <w:instrText xml:space="preserve"> PAGEREF _Toc1203893 \h </w:instrText>
-            </w:r>
-            <w:r>
-              <w:rPr>
-                <w:noProof/>
-                <w:webHidden/>
-              </w:rPr>
-            </w:r>
-            <w:r>
-              <w:rPr>
-                <w:noProof/>
-                <w:webHidden/>
-              </w:rPr>
-              <w:fldChar w:fldCharType="separate"/>
-            </w:r>
-            <w:r>
-              <w:rPr>
-                <w:noProof/>
-                <w:webHidden/>
-              </w:rPr>
-              <w:t>10</w:t>
-            </w:r>
-            <w:r>
-              <w:rPr>
-                <w:noProof/>
-                <w:webHidden/>
-              </w:rPr>
-              <w:fldChar w:fldCharType="end"/>
-            </w:r>
-          </w:hyperlink>
-        </w:p>
-        <w:p>
-          <w:pPr>
-            <w:pStyle w:val="Verzeichnis3"/>
-            <w:tabs>
-              <w:tab w:val="right" w:leader="dot" w:pos="9062"/>
-            </w:tabs>
-            <w:rPr>
-              <w:rFonts w:eastAsiaTheme="minorEastAsia"/>
-              <w:noProof/>
-              <w:lang w:eastAsia="de-CH"/>
-            </w:rPr>
-          </w:pPr>
-          <w:hyperlink w:anchor="_Toc1203894" w:history="1">
-            <w:r>
-              <w:rPr>
-                <w:rStyle w:val="Hyperlink"/>
-                <w:noProof/>
-              </w:rPr>
-              <w:t>5.3.4 Dashboard</w:t>
-            </w:r>
-            <w:r>
-              <w:rPr>
-                <w:noProof/>
-                <w:webHidden/>
-              </w:rPr>
-              <w:tab/>
-            </w:r>
-            <w:r>
-              <w:rPr>
-                <w:noProof/>
-                <w:webHidden/>
-              </w:rPr>
-              <w:fldChar w:fldCharType="begin"/>
-            </w:r>
-            <w:r>
-              <w:rPr>
-                <w:noProof/>
-                <w:webHidden/>
-              </w:rPr>
-              <w:instrText xml:space="preserve"> PAGEREF _Toc1203894 \h </w:instrText>
-            </w:r>
-            <w:r>
-              <w:rPr>
-                <w:noProof/>
-                <w:webHidden/>
-              </w:rPr>
-            </w:r>
-            <w:r>
-              <w:rPr>
-                <w:noProof/>
-                <w:webHidden/>
-              </w:rPr>
-              <w:fldChar w:fldCharType="separate"/>
-            </w:r>
-            <w:r>
-              <w:rPr>
-                <w:noProof/>
-                <w:webHidden/>
-              </w:rPr>
-              <w:t>10</w:t>
-            </w:r>
-            <w:r>
-              <w:rPr>
-                <w:noProof/>
-                <w:webHidden/>
-              </w:rPr>
-              <w:fldChar w:fldCharType="end"/>
-            </w:r>
-          </w:hyperlink>
-        </w:p>
-        <w:p>
-          <w:pPr>
-            <w:pStyle w:val="Verzeichnis1"/>
-            <w:tabs>
-              <w:tab w:val="right" w:leader="dot" w:pos="9062"/>
-            </w:tabs>
-            <w:rPr>
-              <w:rFonts w:eastAsiaTheme="minorEastAsia"/>
-              <w:noProof/>
-              <w:lang w:eastAsia="de-CH"/>
-            </w:rPr>
-          </w:pPr>
-          <w:hyperlink w:anchor="_Toc1203895" w:history="1">
-            <w:r>
-              <w:rPr>
-                <w:rStyle w:val="Hyperlink"/>
-                <w:noProof/>
-              </w:rPr>
-              <w:t>6.0 Arduino/Node MCU Code</w:t>
-            </w:r>
-            <w:r>
-              <w:rPr>
-                <w:noProof/>
-                <w:webHidden/>
-              </w:rPr>
-              <w:tab/>
-            </w:r>
-            <w:r>
-              <w:rPr>
-                <w:noProof/>
-                <w:webHidden/>
-              </w:rPr>
-              <w:fldChar w:fldCharType="begin"/>
-            </w:r>
-            <w:r>
-              <w:rPr>
-                <w:noProof/>
-                <w:webHidden/>
-              </w:rPr>
-              <w:instrText xml:space="preserve"> PAGEREF _Toc1203895 \h </w:instrText>
-            </w:r>
-            <w:r>
-              <w:rPr>
-                <w:noProof/>
-                <w:webHidden/>
-              </w:rPr>
-            </w:r>
-            <w:r>
-              <w:rPr>
-                <w:noProof/>
-                <w:webHidden/>
-              </w:rPr>
-              <w:fldChar w:fldCharType="separate"/>
-            </w:r>
-            <w:r>
-              <w:rPr>
-                <w:noProof/>
-                <w:webHidden/>
-              </w:rPr>
-              <w:t>10</w:t>
-            </w:r>
-            <w:r>
-              <w:rPr>
-                <w:noProof/>
-                <w:webHidden/>
-              </w:rPr>
-              <w:fldChar w:fldCharType="end"/>
-            </w:r>
-          </w:hyperlink>
-        </w:p>
-        <w:p>
-          <w:pPr>
-            <w:pStyle w:val="Verzeichnis2"/>
-            <w:tabs>
-              <w:tab w:val="right" w:leader="dot" w:pos="9062"/>
-            </w:tabs>
-            <w:rPr>
-              <w:rFonts w:eastAsiaTheme="minorEastAsia"/>
-              <w:noProof/>
-              <w:lang w:eastAsia="de-CH"/>
-            </w:rPr>
-          </w:pPr>
-          <w:hyperlink w:anchor="_Toc1203896" w:history="1">
-            <w:r>
-              <w:rPr>
-                <w:rStyle w:val="Hyperlink"/>
-                <w:noProof/>
-              </w:rPr>
-              <w:t>6.1 Struktogramm</w:t>
-            </w:r>
-            <w:r>
-              <w:rPr>
-                <w:noProof/>
-                <w:webHidden/>
-              </w:rPr>
-              <w:tab/>
-            </w:r>
-            <w:r>
-              <w:rPr>
-                <w:noProof/>
-                <w:webHidden/>
-              </w:rPr>
-              <w:fldChar w:fldCharType="begin"/>
-            </w:r>
-            <w:r>
-              <w:rPr>
-                <w:noProof/>
-                <w:webHidden/>
-              </w:rPr>
-              <w:instrText xml:space="preserve"> PAGEREF _Toc1203896 \h </w:instrText>
-            </w:r>
-            <w:r>
-              <w:rPr>
-                <w:noProof/>
-                <w:webHidden/>
-              </w:rPr>
-            </w:r>
-            <w:r>
-              <w:rPr>
-                <w:noProof/>
-                <w:webHidden/>
-              </w:rPr>
-              <w:fldChar w:fldCharType="separate"/>
-            </w:r>
-            <w:r>
-              <w:rPr>
-                <w:noProof/>
-                <w:webHidden/>
-              </w:rPr>
-              <w:t>10</w:t>
-            </w:r>
-            <w:r>
-              <w:rPr>
-                <w:noProof/>
-                <w:webHidden/>
-              </w:rPr>
-              <w:fldChar w:fldCharType="end"/>
-            </w:r>
-          </w:hyperlink>
-        </w:p>
-        <w:p>
-          <w:pPr>
-            <w:pStyle w:val="Verzeichnis2"/>
-            <w:tabs>
-              <w:tab w:val="right" w:leader="dot" w:pos="9062"/>
-            </w:tabs>
-            <w:rPr>
-              <w:rFonts w:eastAsiaTheme="minorEastAsia"/>
-              <w:noProof/>
-              <w:lang w:eastAsia="de-CH"/>
-            </w:rPr>
-          </w:pPr>
-          <w:hyperlink w:anchor="_Toc1203897" w:history="1">
-            <w:r>
-              <w:rPr>
-                <w:rStyle w:val="Hyperlink"/>
-                <w:noProof/>
-              </w:rPr>
-              <w:t>6.2 Funktionen</w:t>
-            </w:r>
-            <w:r>
-              <w:rPr>
-                <w:noProof/>
-                <w:webHidden/>
-              </w:rPr>
-              <w:tab/>
-            </w:r>
-            <w:r>
-              <w:rPr>
-                <w:noProof/>
-                <w:webHidden/>
-              </w:rPr>
-              <w:fldChar w:fldCharType="begin"/>
-            </w:r>
-            <w:r>
-              <w:rPr>
-                <w:noProof/>
-                <w:webHidden/>
-              </w:rPr>
-              <w:instrText xml:space="preserve"> PAGEREF _Toc1203897 \h </w:instrText>
-            </w:r>
-            <w:r>
-              <w:rPr>
-                <w:noProof/>
-                <w:webHidden/>
-              </w:rPr>
-            </w:r>
-            <w:r>
-              <w:rPr>
-                <w:noProof/>
-                <w:webHidden/>
-              </w:rPr>
-              <w:fldChar w:fldCharType="separate"/>
-            </w:r>
-            <w:r>
-              <w:rPr>
-                <w:noProof/>
-                <w:webHidden/>
-              </w:rPr>
-              <w:t>10</w:t>
-            </w:r>
-            <w:r>
-              <w:rPr>
-                <w:noProof/>
-                <w:webHidden/>
-              </w:rPr>
-              <w:fldChar w:fldCharType="end"/>
-            </w:r>
-          </w:hyperlink>
-        </w:p>
-        <w:p>
-          <w:pPr>
-            <w:pStyle w:val="Verzeichnis3"/>
-            <w:tabs>
-              <w:tab w:val="right" w:leader="dot" w:pos="9062"/>
-            </w:tabs>
-            <w:rPr>
-              <w:rFonts w:eastAsiaTheme="minorEastAsia"/>
-              <w:noProof/>
-              <w:lang w:eastAsia="de-CH"/>
-            </w:rPr>
-          </w:pPr>
-          <w:hyperlink w:anchor="_Toc1203898" w:history="1">
-            <w:r>
-              <w:rPr>
-                <w:rStyle w:val="Hyperlink"/>
-                <w:noProof/>
-              </w:rPr>
-              <w:t>6.2.1 void readData(void)</w:t>
-            </w:r>
-            <w:r>
-              <w:rPr>
-                <w:noProof/>
-                <w:webHidden/>
-              </w:rPr>
-              <w:tab/>
-            </w:r>
-            <w:r>
-              <w:rPr>
-                <w:noProof/>
-                <w:webHidden/>
-              </w:rPr>
-              <w:fldChar w:fldCharType="begin"/>
-            </w:r>
-            <w:r>
-              <w:rPr>
-                <w:noProof/>
-                <w:webHidden/>
-              </w:rPr>
-              <w:instrText xml:space="preserve"> PAGEREF _Toc1203898 \h </w:instrText>
-            </w:r>
-            <w:r>
-              <w:rPr>
-                <w:noProof/>
-                <w:webHidden/>
-              </w:rPr>
-            </w:r>
-            <w:r>
-              <w:rPr>
-                <w:noProof/>
-                <w:webHidden/>
-              </w:rPr>
-              <w:fldChar w:fldCharType="separate"/>
-            </w:r>
-            <w:r>
-              <w:rPr>
-                <w:noProof/>
-                <w:webHidden/>
-              </w:rPr>
-              <w:t>10</w:t>
-            </w:r>
-            <w:r>
-              <w:rPr>
-                <w:noProof/>
-                <w:webHidden/>
-              </w:rPr>
-              <w:fldChar w:fldCharType="end"/>
-            </w:r>
-          </w:hyperlink>
-        </w:p>
-        <w:p>
-          <w:pPr>
-            <w:pStyle w:val="Verzeichnis3"/>
-            <w:tabs>
-              <w:tab w:val="right" w:leader="dot" w:pos="9062"/>
-            </w:tabs>
-            <w:rPr>
-              <w:rFonts w:eastAsiaTheme="minorEastAsia"/>
-              <w:noProof/>
-              <w:lang w:eastAsia="de-CH"/>
-            </w:rPr>
-          </w:pPr>
-          <w:hyperlink w:anchor="_Toc1203899" w:history="1">
-            <w:r>
-              <w:rPr>
-                <w:rStyle w:val="Hyperlink"/>
-                <w:noProof/>
-              </w:rPr>
-              <w:t>6.2.2 writeDatabase</w:t>
-            </w:r>
-            <w:r>
-              <w:rPr>
-                <w:noProof/>
-                <w:webHidden/>
-              </w:rPr>
-              <w:tab/>
-            </w:r>
-            <w:r>
-              <w:rPr>
-                <w:noProof/>
-                <w:webHidden/>
-              </w:rPr>
-              <w:fldChar w:fldCharType="begin"/>
-            </w:r>
-            <w:r>
-              <w:rPr>
-                <w:noProof/>
-                <w:webHidden/>
-              </w:rPr>
-              <w:instrText xml:space="preserve"> PAGEREF _Toc1203899 \h </w:instrText>
-            </w:r>
-            <w:r>
-              <w:rPr>
-                <w:noProof/>
-                <w:webHidden/>
-              </w:rPr>
-            </w:r>
-            <w:r>
-              <w:rPr>
-                <w:noProof/>
-                <w:webHidden/>
-              </w:rPr>
-              <w:fldChar w:fldCharType="separate"/>
-            </w:r>
-            <w:r>
-              <w:rPr>
-                <w:noProof/>
-                <w:webHidden/>
-              </w:rPr>
-              <w:t>10</w:t>
+              <w:t>12</w:t>
             </w:r>
             <w:r>
               <w:rPr>
@@ -2432,7 +2517,7 @@
       <w:pPr>
         <w:pStyle w:val="berschrift1"/>
       </w:pPr>
-      <w:bookmarkStart w:id="0" w:name="_Toc1203867"/>
+      <w:bookmarkStart w:id="0" w:name="_Toc1655407"/>
       <w:r>
         <w:lastRenderedPageBreak/>
         <w:t>1.0 Auftrag</w:t>
@@ -2447,57 +2532,162 @@
       <w:r>
         <w:t xml:space="preserve">. Zweck dieses Projektes ist es das organisierte </w:t>
       </w:r>
+      <w:r>
+        <w:t>durchführen</w:t>
+      </w:r>
+      <w:r>
+        <w:t xml:space="preserve"> von Projekten und das anwenden vom erlernten Stoff über Arduino Entwicklung</w:t>
+      </w:r>
+      <w:r>
+        <w:t>.</w:t>
+      </w:r>
+      <w:r>
+        <w:t xml:space="preserve"> </w:t>
+      </w:r>
+    </w:p>
+    <w:p>
+      <w:r>
+        <w:t xml:space="preserve">Da wir in der </w:t>
+      </w:r>
+      <w:r>
+        <w:t>Firma,</w:t>
+      </w:r>
+      <w:r>
+        <w:t xml:space="preserve"> in der ich arbeite</w:t>
+      </w:r>
+      <w:r>
+        <w:t>,</w:t>
+      </w:r>
+      <w:r>
+        <w:t xml:space="preserve"> unter </w:t>
+      </w:r>
+      <w:r>
+        <w:t>anderem</w:t>
+      </w:r>
+      <w:r>
+        <w:t xml:space="preserve"> Temperatur und </w:t>
+      </w:r>
+      <w:r>
+        <w:t>Feuchtigkeit</w:t>
+      </w:r>
+      <w:r>
+        <w:t xml:space="preserve"> Sensoren </w:t>
+      </w:r>
+      <w:r>
+        <w:t>entwickeln</w:t>
+      </w:r>
+      <w:r>
+        <w:t xml:space="preserve">, habe ich mich entschieden ein </w:t>
+      </w:r>
+      <w:proofErr w:type="gramStart"/>
+      <w:r>
+        <w:t>System aufzubauen</w:t>
+      </w:r>
+      <w:proofErr w:type="gramEnd"/>
+      <w:r>
+        <w:t xml:space="preserve"> welches Die Temperatur und </w:t>
+      </w:r>
+      <w:r>
+        <w:t>Feuchtigkeit</w:t>
+      </w:r>
+      <w:r>
+        <w:t xml:space="preserve"> misst. </w:t>
+      </w:r>
+    </w:p>
+    <w:p>
+      <w:r>
+        <w:t xml:space="preserve">Das System basiert auf einem </w:t>
+      </w:r>
       <w:proofErr w:type="spellStart"/>
       <w:r>
-        <w:t>durchführne</w:t>
+        <w:t>NodeMCU</w:t>
       </w:r>
       <w:proofErr w:type="spellEnd"/>
       <w:r>
-        <w:t xml:space="preserve"> von Projekten und das anwenden vom erlernten Stoff über Arduino Entwicklung</w:t>
-      </w:r>
-      <w:r>
-        <w:t>.</w:t>
-      </w:r>
-      <w:r>
-        <w:t xml:space="preserve"> Da wir in der </w:t>
-      </w:r>
-      <w:proofErr w:type="gramStart"/>
-      <w:r>
-        <w:t>Firma</w:t>
-      </w:r>
-      <w:proofErr w:type="gramEnd"/>
-      <w:r>
-        <w:t xml:space="preserve"> in der ich arbeite unter </w:t>
-      </w:r>
-      <w:r>
-        <w:t>anderem</w:t>
-      </w:r>
-      <w:r>
-        <w:t xml:space="preserve"> Temperatur und </w:t>
-      </w:r>
-      <w:r>
-        <w:t>Feuchtigkeit</w:t>
-      </w:r>
-      <w:r>
-        <w:t xml:space="preserve"> Sensoren </w:t>
-      </w:r>
-      <w:r>
-        <w:t>entwickeln</w:t>
-      </w:r>
-      <w:r>
-        <w:t xml:space="preserve">, habe ich mich entschieden ein System aufzubauen welches Die Temperatur und </w:t>
-      </w:r>
-      <w:r>
-        <w:t>Feuchtigkeit</w:t>
-      </w:r>
-      <w:r>
-        <w:t xml:space="preserve"> misst. </w:t>
+        <w:t>. Dieser liest ein HYT939 Feuchtesensor aus und lädt die daten auf einen Webserver hoch. Auf diesem läuft eine MySQL Datenbank auf der die Daten gespeichert werden.</w:t>
+      </w:r>
+      <w:r>
+        <w:t>y</w:t>
+      </w:r>
+      <w:bookmarkStart w:id="1" w:name="_GoBack"/>
+      <w:bookmarkEnd w:id="1"/>
+    </w:p>
+    <w:p>
+      <w:r>
+        <w:t>Für die Visualisierung wird Grafana verwendet. Dadurch sind die Werte überall im Netz verfügbar.</w:t>
       </w:r>
     </w:p>
     <w:p>
       <w:r>
         <w:t>Das Projekt sollte ca. 50 Arbeitsstunden umfassen.</w:t>
       </w:r>
+    </w:p>
+    <w:p/>
+    <w:p>
+      <w:pPr>
+        <w:pStyle w:val="berschrift2"/>
+        <w:numPr>
+          <w:ilvl w:val="1"/>
+          <w:numId w:val="5"/>
+        </w:numPr>
+      </w:pPr>
+      <w:bookmarkStart w:id="2" w:name="_Toc1655408"/>
+      <w:r>
+        <w:t>Projektdaten und Versionierung</w:t>
+      </w:r>
+      <w:bookmarkEnd w:id="2"/>
+    </w:p>
+    <w:p/>
+    <w:p>
+      <w:r>
+        <w:t xml:space="preserve">Für das verwalten der Daten habe ich das </w:t>
+      </w:r>
+      <w:proofErr w:type="spellStart"/>
+      <w:r>
+        <w:t>Versionierungs</w:t>
+      </w:r>
+      <w:proofErr w:type="spellEnd"/>
+      <w:r>
+        <w:t xml:space="preserve"> Tool </w:t>
+      </w:r>
+      <w:proofErr w:type="spellStart"/>
+      <w:r>
+        <w:t>Github</w:t>
+      </w:r>
+      <w:proofErr w:type="spellEnd"/>
+      <w:r>
+        <w:t xml:space="preserve"> verwendet. Dadurch ist es mir möglich den Überblick über die angepassten </w:t>
+      </w:r>
+      <w:r>
+        <w:t>Dateien zu behalten.</w:t>
+      </w:r>
+    </w:p>
+    <w:p>
+      <w:r>
+        <w:t>Alle für das Projekt relevante Daten wie Code und Datenblätter können unter folgendem Link eingesehen werden.</w:t>
+      </w:r>
+    </w:p>
+    <w:p>
+      <w:hyperlink r:id="rId6" w:history="1">
+        <w:r>
+          <w:rPr>
+            <w:rStyle w:val="Hyperlink"/>
+          </w:rPr>
+          <w:t>https://github.com/LoXeras/Arduino-</w:t>
+        </w:r>
+        <w:r>
+          <w:rPr>
+            <w:rStyle w:val="Hyperlink"/>
+          </w:rPr>
+          <w:t>R</w:t>
+        </w:r>
+        <w:r>
+          <w:rPr>
+            <w:rStyle w:val="Hyperlink"/>
+          </w:rPr>
+          <w:t>oomControlling</w:t>
+        </w:r>
+      </w:hyperlink>
     </w:p>
     <w:p/>
     <w:p>
@@ -2508,18 +2698,21 @@
           <w:numId w:val="3"/>
         </w:numPr>
       </w:pPr>
-      <w:bookmarkStart w:id="1" w:name="_Toc1203868"/>
+      <w:r>
+        <w:t xml:space="preserve"> </w:t>
+      </w:r>
+      <w:bookmarkStart w:id="3" w:name="_Toc1655409"/>
       <w:r>
         <w:t>Planung</w:t>
       </w:r>
-      <w:bookmarkEnd w:id="1"/>
+      <w:bookmarkEnd w:id="3"/>
     </w:p>
     <w:p>
       <w:pPr>
         <w:pStyle w:val="berschrift2"/>
       </w:pPr>
-      <w:bookmarkStart w:id="2" w:name="_Toc530555603"/>
-      <w:bookmarkStart w:id="3" w:name="_Toc1203869"/>
+      <w:bookmarkStart w:id="4" w:name="_Toc530555603"/>
+      <w:bookmarkStart w:id="5" w:name="_Toc1655410"/>
       <w:r>
         <w:t>2.1</w:t>
       </w:r>
@@ -2529,8 +2722,8 @@
       <w:r>
         <w:t>Zielsetzung</w:t>
       </w:r>
-      <w:bookmarkEnd w:id="2"/>
-      <w:bookmarkEnd w:id="3"/>
+      <w:bookmarkEnd w:id="4"/>
+      <w:bookmarkEnd w:id="5"/>
     </w:p>
     <w:p>
       <w:pPr>
@@ -2539,7 +2732,7 @@
           <w:lang w:val="de-DE" w:eastAsia="de-DE"/>
         </w:rPr>
       </w:pPr>
-      <w:bookmarkStart w:id="4" w:name="_Toc1203870"/>
+      <w:bookmarkStart w:id="6" w:name="_Toc1655411"/>
       <w:r>
         <w:rPr>
           <w:lang w:val="de-DE" w:eastAsia="de-DE"/>
@@ -2552,7 +2745,7 @@
         </w:rPr>
         <w:t>Gesamtziel</w:t>
       </w:r>
-      <w:bookmarkEnd w:id="4"/>
+      <w:bookmarkEnd w:id="6"/>
     </w:p>
     <w:p>
       <w:pPr>
@@ -2583,7 +2776,7 @@
           <w:lang w:val="de-DE" w:eastAsia="de-DE"/>
         </w:rPr>
       </w:pPr>
-      <w:bookmarkStart w:id="5" w:name="_Toc1203871"/>
+      <w:bookmarkStart w:id="7" w:name="_Toc1655412"/>
       <w:r>
         <w:rPr>
           <w:lang w:val="de-DE" w:eastAsia="de-DE"/>
@@ -2596,7 +2789,7 @@
         </w:rPr>
         <w:t>Teilziele</w:t>
       </w:r>
-      <w:bookmarkEnd w:id="5"/>
+      <w:bookmarkEnd w:id="7"/>
     </w:p>
     <w:p>
       <w:pPr>
@@ -2706,6 +2899,12 @@
           <w:color w:val="000000" w:themeColor="text1"/>
         </w:rPr>
         <w:br/>
+      </w:r>
+      <w:r>
+        <w:rPr>
+          <w:color w:val="000000" w:themeColor="text1"/>
+        </w:rPr>
+        <w:lastRenderedPageBreak/>
         <w:t>Präsentation</w:t>
       </w:r>
       <w:r>
@@ -2727,16 +2926,16 @@
       <w:pPr>
         <w:pStyle w:val="berschrift2"/>
       </w:pPr>
-      <w:bookmarkStart w:id="6" w:name="_Toc530555604"/>
-      <w:bookmarkStart w:id="7" w:name="_Toc1203872"/>
+      <w:bookmarkStart w:id="8" w:name="_Toc530555604"/>
+      <w:bookmarkStart w:id="9" w:name="_Toc1655413"/>
       <w:r>
         <w:t xml:space="preserve">2.2 </w:t>
       </w:r>
       <w:r>
         <w:t>Arbeitsergebnisse</w:t>
       </w:r>
-      <w:bookmarkEnd w:id="6"/>
-      <w:bookmarkEnd w:id="7"/>
+      <w:bookmarkEnd w:id="8"/>
+      <w:bookmarkEnd w:id="9"/>
     </w:p>
     <w:p>
       <w:pPr>
@@ -2870,12 +3069,11 @@
       <w:pPr>
         <w:pStyle w:val="berschrift2"/>
       </w:pPr>
-      <w:bookmarkStart w:id="8" w:name="_Toc1203873"/>
-      <w:r>
-        <w:lastRenderedPageBreak/>
+      <w:bookmarkStart w:id="10" w:name="_Toc1655414"/>
+      <w:r>
         <w:t>2.3 Arbeitsplan</w:t>
       </w:r>
-      <w:bookmarkEnd w:id="8"/>
+      <w:bookmarkEnd w:id="10"/>
     </w:p>
     <w:p>
       <w:pPr>
@@ -3660,11 +3858,11 @@
       <w:pPr>
         <w:pStyle w:val="berschrift2"/>
       </w:pPr>
-      <w:bookmarkStart w:id="9" w:name="_Toc1203874"/>
+      <w:bookmarkStart w:id="11" w:name="_Toc1655415"/>
       <w:r>
         <w:t>2.4 Verwendete Tools und Instrumente</w:t>
       </w:r>
-      <w:bookmarkEnd w:id="9"/>
+      <w:bookmarkEnd w:id="11"/>
     </w:p>
     <w:p>
       <w:pPr>
@@ -4404,33 +4602,681 @@
         </w:rPr>
       </w:pPr>
     </w:p>
+    <w:p>
+      <w:pPr>
+        <w:pStyle w:val="Kommentartext"/>
+        <w:ind w:left="709"/>
+        <w:rPr>
+          <w:rFonts w:ascii="Arial" w:hAnsi="Arial" w:cs="Arial"/>
+          <w:iCs/>
+          <w:color w:val="000000" w:themeColor="text1"/>
+          <w:sz w:val="22"/>
+          <w:szCs w:val="22"/>
+        </w:rPr>
+      </w:pPr>
+    </w:p>
+    <w:p>
+      <w:pPr>
+        <w:pStyle w:val="Kommentartext"/>
+        <w:ind w:left="709"/>
+        <w:rPr>
+          <w:rFonts w:ascii="Arial" w:hAnsi="Arial" w:cs="Arial"/>
+          <w:iCs/>
+          <w:color w:val="000000" w:themeColor="text1"/>
+          <w:sz w:val="22"/>
+          <w:szCs w:val="22"/>
+        </w:rPr>
+      </w:pPr>
+    </w:p>
+    <w:p>
+      <w:pPr>
+        <w:pStyle w:val="berschrift2"/>
+      </w:pPr>
+      <w:bookmarkStart w:id="12" w:name="_Toc1655416"/>
+      <w:r>
+        <w:lastRenderedPageBreak/>
+        <w:t>2.5 Struktur</w:t>
+      </w:r>
+      <w:bookmarkEnd w:id="12"/>
+    </w:p>
+    <w:p>
+      <w:r>
+        <w:rPr>
+          <w:noProof/>
+        </w:rPr>
+        <mc:AlternateContent>
+          <mc:Choice Requires="wpg">
+            <w:drawing>
+              <wp:anchor distT="0" distB="0" distL="114300" distR="114300" simplePos="0" relativeHeight="251659264" behindDoc="0" locked="0" layoutInCell="1" allowOverlap="1" wp14:anchorId="681827AA" wp14:editId="2EEBE5B2">
+                <wp:simplePos x="0" y="0"/>
+                <wp:positionH relativeFrom="margin">
+                  <wp:posOffset>-1508</wp:posOffset>
+                </wp:positionH>
+                <wp:positionV relativeFrom="paragraph">
+                  <wp:posOffset>99332</wp:posOffset>
+                </wp:positionV>
+                <wp:extent cx="5760085" cy="900430"/>
+                <wp:effectExtent l="0" t="0" r="0" b="0"/>
+                <wp:wrapNone/>
+                <wp:docPr id="15" name="Gruppieren 15"/>
+                <wp:cNvGraphicFramePr/>
+                <a:graphic xmlns:a="http://schemas.openxmlformats.org/drawingml/2006/main">
+                  <a:graphicData uri="http://schemas.microsoft.com/office/word/2010/wordprocessingGroup">
+                    <wpg:wgp>
+                      <wpg:cNvGrpSpPr/>
+                      <wpg:grpSpPr>
+                        <a:xfrm>
+                          <a:off x="0" y="0"/>
+                          <a:ext cx="5760085" cy="900430"/>
+                          <a:chOff x="0" y="0"/>
+                          <a:chExt cx="4728032" cy="715645"/>
+                        </a:xfrm>
+                      </wpg:grpSpPr>
+                      <wps:wsp>
+                        <wps:cNvPr id="7" name="Rechteck 7"/>
+                        <wps:cNvSpPr/>
+                        <wps:spPr>
+                          <a:xfrm>
+                            <a:off x="0" y="166073"/>
+                            <a:ext cx="846456" cy="418982"/>
+                          </a:xfrm>
+                          <a:prstGeom prst="rect">
+                            <a:avLst/>
+                          </a:prstGeom>
+                        </wps:spPr>
+                        <wps:style>
+                          <a:lnRef idx="2">
+                            <a:schemeClr val="accent1">
+                              <a:shade val="50000"/>
+                            </a:schemeClr>
+                          </a:lnRef>
+                          <a:fillRef idx="1">
+                            <a:schemeClr val="accent1"/>
+                          </a:fillRef>
+                          <a:effectRef idx="0">
+                            <a:schemeClr val="accent1"/>
+                          </a:effectRef>
+                          <a:fontRef idx="minor">
+                            <a:schemeClr val="lt1"/>
+                          </a:fontRef>
+                        </wps:style>
+                        <wps:txbx>
+                          <w:txbxContent>
+                            <w:p>
+                              <w:pPr>
+                                <w:jc w:val="center"/>
+                              </w:pPr>
+                              <w:proofErr w:type="spellStart"/>
+                              <w:r>
+                                <w:t>NodeMCU</w:t>
+                              </w:r>
+                              <w:proofErr w:type="spellEnd"/>
+                              <w:r>
+                                <w:t xml:space="preserve"> + Sensor</w:t>
+                              </w:r>
+                            </w:p>
+                          </w:txbxContent>
+                        </wps:txbx>
+                        <wps:bodyPr rot="0" spcFirstLastPara="0" vertOverflow="overflow" horzOverflow="overflow" vert="horz" wrap="square" lIns="91440" tIns="45720" rIns="91440" bIns="45720" numCol="1" spcCol="0" rtlCol="0" fromWordArt="0" anchor="ctr" anchorCtr="0" forceAA="0" compatLnSpc="1">
+                          <a:prstTxWarp prst="textNoShape">
+                            <a:avLst/>
+                          </a:prstTxWarp>
+                          <a:noAutofit/>
+                        </wps:bodyPr>
+                      </wps:wsp>
+                      <wps:wsp>
+                        <wps:cNvPr id="8" name="Rechteck 8"/>
+                        <wps:cNvSpPr/>
+                        <wps:spPr>
+                          <a:xfrm>
+                            <a:off x="1314575" y="160070"/>
+                            <a:ext cx="846456" cy="418982"/>
+                          </a:xfrm>
+                          <a:prstGeom prst="rect">
+                            <a:avLst/>
+                          </a:prstGeom>
+                        </wps:spPr>
+                        <wps:style>
+                          <a:lnRef idx="2">
+                            <a:schemeClr val="accent1">
+                              <a:shade val="50000"/>
+                            </a:schemeClr>
+                          </a:lnRef>
+                          <a:fillRef idx="1">
+                            <a:schemeClr val="accent1"/>
+                          </a:fillRef>
+                          <a:effectRef idx="0">
+                            <a:schemeClr val="accent1"/>
+                          </a:effectRef>
+                          <a:fontRef idx="minor">
+                            <a:schemeClr val="lt1"/>
+                          </a:fontRef>
+                        </wps:style>
+                        <wps:txbx>
+                          <w:txbxContent>
+                            <w:p>
+                              <w:pPr>
+                                <w:jc w:val="center"/>
+                              </w:pPr>
+                              <w:r>
+                                <w:t>Webserver</w:t>
+                              </w:r>
+                            </w:p>
+                          </w:txbxContent>
+                        </wps:txbx>
+                        <wps:bodyPr rot="0" spcFirstLastPara="0" vertOverflow="overflow" horzOverflow="overflow" vert="horz" wrap="square" lIns="91440" tIns="45720" rIns="91440" bIns="45720" numCol="1" spcCol="0" rtlCol="0" fromWordArt="0" anchor="ctr" anchorCtr="0" forceAA="0" compatLnSpc="1">
+                          <a:prstTxWarp prst="textNoShape">
+                            <a:avLst/>
+                          </a:prstTxWarp>
+                          <a:noAutofit/>
+                        </wps:bodyPr>
+                      </wps:wsp>
+                      <wps:wsp>
+                        <wps:cNvPr id="9" name="Rechteck 9"/>
+                        <wps:cNvSpPr/>
+                        <wps:spPr>
+                          <a:xfrm>
+                            <a:off x="2549115" y="154067"/>
+                            <a:ext cx="846456" cy="418982"/>
+                          </a:xfrm>
+                          <a:prstGeom prst="rect">
+                            <a:avLst/>
+                          </a:prstGeom>
+                        </wps:spPr>
+                        <wps:style>
+                          <a:lnRef idx="2">
+                            <a:schemeClr val="accent1">
+                              <a:shade val="50000"/>
+                            </a:schemeClr>
+                          </a:lnRef>
+                          <a:fillRef idx="1">
+                            <a:schemeClr val="accent1"/>
+                          </a:fillRef>
+                          <a:effectRef idx="0">
+                            <a:schemeClr val="accent1"/>
+                          </a:effectRef>
+                          <a:fontRef idx="minor">
+                            <a:schemeClr val="lt1"/>
+                          </a:fontRef>
+                        </wps:style>
+                        <wps:txbx>
+                          <w:txbxContent>
+                            <w:p>
+                              <w:pPr>
+                                <w:jc w:val="center"/>
+                              </w:pPr>
+                              <w:r>
+                                <w:t>MySQL Database</w:t>
+                              </w:r>
+                            </w:p>
+                          </w:txbxContent>
+                        </wps:txbx>
+                        <wps:bodyPr rot="0" spcFirstLastPara="0" vertOverflow="overflow" horzOverflow="overflow" vert="horz" wrap="square" lIns="91440" tIns="45720" rIns="91440" bIns="45720" numCol="1" spcCol="0" rtlCol="0" fromWordArt="0" anchor="ctr" anchorCtr="0" forceAA="0" compatLnSpc="1">
+                          <a:prstTxWarp prst="textNoShape">
+                            <a:avLst/>
+                          </a:prstTxWarp>
+                          <a:noAutofit/>
+                        </wps:bodyPr>
+                      </wps:wsp>
+                      <pic:pic xmlns:pic="http://schemas.openxmlformats.org/drawingml/2006/picture">
+                        <pic:nvPicPr>
+                          <pic:cNvPr id="11" name="Grafik 11" descr="Bildergebnis fÃ¼r grafana logo png"/>
+                          <pic:cNvPicPr>
+                            <a:picLocks noChangeAspect="1"/>
+                          </pic:cNvPicPr>
+                        </pic:nvPicPr>
+                        <pic:blipFill rotWithShape="1">
+                          <a:blip r:embed="rId7">
+                            <a:extLst>
+                              <a:ext uri="{28A0092B-C50C-407E-A947-70E740481C1C}">
+                                <a14:useLocalDpi xmlns:a14="http://schemas.microsoft.com/office/drawing/2010/main" val="0"/>
+                              </a:ext>
+                            </a:extLst>
+                          </a:blip>
+                          <a:srcRect l="6737" t="9403" r="4852" b="16248"/>
+                          <a:stretch/>
+                        </pic:blipFill>
+                        <pic:spPr bwMode="auto">
+                          <a:xfrm>
+                            <a:off x="3799662" y="0"/>
+                            <a:ext cx="928370" cy="715645"/>
+                          </a:xfrm>
+                          <a:prstGeom prst="rect">
+                            <a:avLst/>
+                          </a:prstGeom>
+                          <a:noFill/>
+                          <a:ln>
+                            <a:noFill/>
+                          </a:ln>
+                          <a:extLst>
+                            <a:ext uri="{53640926-AAD7-44D8-BBD7-CCE9431645EC}">
+                              <a14:shadowObscured xmlns:a14="http://schemas.microsoft.com/office/drawing/2010/main"/>
+                            </a:ext>
+                          </a:extLst>
+                        </pic:spPr>
+                      </pic:pic>
+                      <wps:wsp>
+                        <wps:cNvPr id="12" name="Gerade Verbindung mit Pfeil 12"/>
+                        <wps:cNvCnPr/>
+                        <wps:spPr>
+                          <a:xfrm flipV="1">
+                            <a:off x="740324" y="374330"/>
+                            <a:ext cx="574687" cy="2831"/>
+                          </a:xfrm>
+                          <a:prstGeom prst="straightConnector1">
+                            <a:avLst/>
+                          </a:prstGeom>
+                          <a:ln>
+                            <a:tailEnd type="triangle"/>
+                          </a:ln>
+                        </wps:spPr>
+                        <wps:style>
+                          <a:lnRef idx="1">
+                            <a:schemeClr val="accent1"/>
+                          </a:lnRef>
+                          <a:fillRef idx="0">
+                            <a:schemeClr val="accent1"/>
+                          </a:fillRef>
+                          <a:effectRef idx="0">
+                            <a:schemeClr val="accent1"/>
+                          </a:effectRef>
+                          <a:fontRef idx="minor">
+                            <a:schemeClr val="tx1"/>
+                          </a:fontRef>
+                        </wps:style>
+                        <wps:bodyPr/>
+                      </wps:wsp>
+                      <wps:wsp>
+                        <wps:cNvPr id="13" name="Gerade Verbindung mit Pfeil 13"/>
+                        <wps:cNvCnPr/>
+                        <wps:spPr>
+                          <a:xfrm flipV="1">
+                            <a:off x="1980867" y="358323"/>
+                            <a:ext cx="574687" cy="2831"/>
+                          </a:xfrm>
+                          <a:prstGeom prst="straightConnector1">
+                            <a:avLst/>
+                          </a:prstGeom>
+                          <a:ln>
+                            <a:tailEnd type="triangle"/>
+                          </a:ln>
+                        </wps:spPr>
+                        <wps:style>
+                          <a:lnRef idx="1">
+                            <a:schemeClr val="accent1"/>
+                          </a:lnRef>
+                          <a:fillRef idx="0">
+                            <a:schemeClr val="accent1"/>
+                          </a:fillRef>
+                          <a:effectRef idx="0">
+                            <a:schemeClr val="accent1"/>
+                          </a:effectRef>
+                          <a:fontRef idx="minor">
+                            <a:schemeClr val="tx1"/>
+                          </a:fontRef>
+                        </wps:style>
+                        <wps:bodyPr/>
+                      </wps:wsp>
+                      <wps:wsp>
+                        <wps:cNvPr id="14" name="Gerade Verbindung mit Pfeil 14"/>
+                        <wps:cNvCnPr/>
+                        <wps:spPr>
+                          <a:xfrm flipV="1">
+                            <a:off x="3409491" y="328310"/>
+                            <a:ext cx="574687" cy="2831"/>
+                          </a:xfrm>
+                          <a:prstGeom prst="straightConnector1">
+                            <a:avLst/>
+                          </a:prstGeom>
+                          <a:ln>
+                            <a:tailEnd type="triangle"/>
+                          </a:ln>
+                        </wps:spPr>
+                        <wps:style>
+                          <a:lnRef idx="1">
+                            <a:schemeClr val="accent1"/>
+                          </a:lnRef>
+                          <a:fillRef idx="0">
+                            <a:schemeClr val="accent1"/>
+                          </a:fillRef>
+                          <a:effectRef idx="0">
+                            <a:schemeClr val="accent1"/>
+                          </a:effectRef>
+                          <a:fontRef idx="minor">
+                            <a:schemeClr val="tx1"/>
+                          </a:fontRef>
+                        </wps:style>
+                        <wps:bodyPr/>
+                      </wps:wsp>
+                    </wpg:wgp>
+                  </a:graphicData>
+                </a:graphic>
+                <wp14:sizeRelH relativeFrom="margin">
+                  <wp14:pctWidth>0</wp14:pctWidth>
+                </wp14:sizeRelH>
+                <wp14:sizeRelV relativeFrom="margin">
+                  <wp14:pctHeight>0</wp14:pctHeight>
+                </wp14:sizeRelV>
+              </wp:anchor>
+            </w:drawing>
+          </mc:Choice>
+          <mc:Fallback>
+            <w:pict>
+              <v:group w14:anchorId="681827AA" id="Gruppieren 15" o:spid="_x0000_s1026" style="position:absolute;margin-left:-.1pt;margin-top:7.8pt;width:453.55pt;height:70.9pt;z-index:251659264;mso-position-horizontal-relative:margin;mso-width-relative:margin;mso-height-relative:margin" coordsize="47280,7156" o:gfxdata="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">
+                <v:rect id="Rechteck 7" o:spid="_x0000_s1027" style="position:absolute;top:1660;width:8464;height:4190;visibility:visible;mso-wrap-style:square;v-text-anchor:middle" o:gfxdata="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" fillcolor="#4472c4 [3204]" strokecolor="#1f3763 [1604]" strokeweight="1pt">
+                  <v:textbox>
+                    <w:txbxContent>
+                      <w:p>
+                        <w:pPr>
+                          <w:jc w:val="center"/>
+                        </w:pPr>
+                        <w:proofErr w:type="spellStart"/>
+                        <w:r>
+                          <w:t>NodeMCU</w:t>
+                        </w:r>
+                        <w:proofErr w:type="spellEnd"/>
+                        <w:r>
+                          <w:t xml:space="preserve"> + Sensor</w:t>
+                        </w:r>
+                      </w:p>
+                    </w:txbxContent>
+                  </v:textbox>
+                </v:rect>
+                <v:rect id="Rechteck 8" o:spid="_x0000_s1028" style="position:absolute;left:13145;top:1600;width:8465;height:4190;visibility:visible;mso-wrap-style:square;v-text-anchor:middle" o:gfxdata="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" fillcolor="#4472c4 [3204]" strokecolor="#1f3763 [1604]" strokeweight="1pt">
+                  <v:textbox>
+                    <w:txbxContent>
+                      <w:p>
+                        <w:pPr>
+                          <w:jc w:val="center"/>
+                        </w:pPr>
+                        <w:r>
+                          <w:t>Webserver</w:t>
+                        </w:r>
+                      </w:p>
+                    </w:txbxContent>
+                  </v:textbox>
+                </v:rect>
+                <v:rect id="Rechteck 9" o:spid="_x0000_s1029" style="position:absolute;left:25491;top:1540;width:8464;height:4190;visibility:visible;mso-wrap-style:square;v-text-anchor:middle" o:gfxdata="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" fillcolor="#4472c4 [3204]" strokecolor="#1f3763 [1604]" strokeweight="1pt">
+                  <v:textbox>
+                    <w:txbxContent>
+                      <w:p>
+                        <w:pPr>
+                          <w:jc w:val="center"/>
+                        </w:pPr>
+                        <w:r>
+                          <w:t>MySQL Database</w:t>
+                        </w:r>
+                      </w:p>
+                    </w:txbxContent>
+                  </v:textbox>
+                </v:rect>
+                <v:shapetype id="_x0000_t75" coordsize="21600,21600" o:spt="75" o:preferrelative="t" path="m@4@5l@4@11@9@11@9@5xe" filled="f" stroked="f">
+                  <v:stroke joinstyle="miter"/>
+                  <v:formulas>
+                    <v:f eqn="if lineDrawn pixelLineWidth 0"/>
+                    <v:f eqn="sum @0 1 0"/>
+                    <v:f eqn="sum 0 0 @1"/>
+                    <v:f eqn="prod @2 1 2"/>
+                    <v:f eqn="prod @3 21600 pixelWidth"/>
+                    <v:f eqn="prod @3 21600 pixelHeight"/>
+                    <v:f eqn="sum @0 0 1"/>
+                    <v:f eqn="prod @6 1 2"/>
+                    <v:f eqn="prod @7 21600 pixelWidth"/>
+                    <v:f eqn="sum @8 21600 0"/>
+                    <v:f eqn="prod @7 21600 pixelHeight"/>
+                    <v:f eqn="sum @10 21600 0"/>
+                  </v:formulas>
+                  <v:path o:extrusionok="f" gradientshapeok="t" o:connecttype="rect"/>
+                  <o:lock v:ext="edit" aspectratio="t"/>
+                </v:shapetype>
+                <v:shape id="Grafik 11" o:spid="_x0000_s1030" type="#_x0000_t75" alt="Bildergebnis fÃ¼r grafana logo png" style="position:absolute;left:37996;width:9284;height:7156;visibility:visible;mso-wrap-style:square" o:gfxdata="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">
+                  <v:imagedata r:id="rId8" o:title="Bildergebnis fÃ¼r grafana logo png" croptop="6162f" cropbottom="10648f" cropleft="4415f" cropright="3180f"/>
+                </v:shape>
+                <v:shapetype id="_x0000_t32" coordsize="21600,21600" o:spt="32" o:oned="t" path="m,l21600,21600e" filled="f">
+                  <v:path arrowok="t" fillok="f" o:connecttype="none"/>
+                  <o:lock v:ext="edit" shapetype="t"/>
+                </v:shapetype>
+                <v:shape id="Gerade Verbindung mit Pfeil 12" o:spid="_x0000_s1031" type="#_x0000_t32" style="position:absolute;left:7403;top:3743;width:5747;height:28;flip:y;visibility:visible;mso-wrap-style:square" o:connectortype="straight" o:gfxdata="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" strokecolor="#4472c4 [3204]" strokeweight=".5pt">
+                  <v:stroke endarrow="block" joinstyle="miter"/>
+                </v:shape>
+                <v:shape id="Gerade Verbindung mit Pfeil 13" o:spid="_x0000_s1032" type="#_x0000_t32" style="position:absolute;left:19808;top:3583;width:5747;height:28;flip:y;visibility:visible;mso-wrap-style:square" o:connectortype="straight" o:gfxdata="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" strokecolor="#4472c4 [3204]" strokeweight=".5pt">
+                  <v:stroke endarrow="block" joinstyle="miter"/>
+                </v:shape>
+                <v:shape id="Gerade Verbindung mit Pfeil 14" o:spid="_x0000_s1033" type="#_x0000_t32" style="position:absolute;left:34094;top:3283;width:5747;height:28;flip:y;visibility:visible;mso-wrap-style:square" o:connectortype="straight" o:gfxdata="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" strokecolor="#4472c4 [3204]" strokeweight=".5pt">
+                  <v:stroke endarrow="block" joinstyle="miter"/>
+                </v:shape>
+                <w10:wrap anchorx="margin"/>
+              </v:group>
+            </w:pict>
+          </mc:Fallback>
+        </mc:AlternateContent>
+      </w:r>
+    </w:p>
     <w:p/>
     <w:p>
       <w:pPr>
+        <w:pStyle w:val="Kommentartext"/>
+        <w:ind w:left="709"/>
+        <w:rPr>
+          <w:rFonts w:ascii="Arial" w:hAnsi="Arial" w:cs="Arial"/>
+          <w:iCs/>
+          <w:color w:val="000000" w:themeColor="text1"/>
+          <w:sz w:val="22"/>
+          <w:szCs w:val="22"/>
+        </w:rPr>
+      </w:pPr>
+    </w:p>
+    <w:p>
+      <w:pPr>
+        <w:pStyle w:val="Kommentartext"/>
+        <w:ind w:left="709"/>
+        <w:rPr>
+          <w:rFonts w:ascii="Arial" w:hAnsi="Arial" w:cs="Arial"/>
+          <w:iCs/>
+          <w:color w:val="000000" w:themeColor="text1"/>
+          <w:sz w:val="22"/>
+          <w:szCs w:val="22"/>
+        </w:rPr>
+      </w:pPr>
+    </w:p>
+    <w:p>
+      <w:pPr>
+        <w:pStyle w:val="Kommentartext"/>
+        <w:ind w:left="709"/>
+        <w:rPr>
+          <w:rFonts w:ascii="Arial" w:hAnsi="Arial" w:cs="Arial"/>
+          <w:iCs/>
+          <w:color w:val="000000" w:themeColor="text1"/>
+          <w:sz w:val="22"/>
+          <w:szCs w:val="22"/>
+        </w:rPr>
+      </w:pPr>
+    </w:p>
+    <w:p>
+      <w:pPr>
+        <w:pStyle w:val="Kommentartext"/>
+        <w:ind w:left="709"/>
+        <w:rPr>
+          <w:rFonts w:ascii="Arial" w:hAnsi="Arial" w:cs="Arial"/>
+          <w:iCs/>
+          <w:color w:val="000000" w:themeColor="text1"/>
+          <w:sz w:val="22"/>
+          <w:szCs w:val="22"/>
+        </w:rPr>
+      </w:pPr>
+    </w:p>
+    <w:p>
+      <w:pPr>
+        <w:pStyle w:val="Kommentartext"/>
+        <w:ind w:left="709"/>
+        <w:rPr>
+          <w:rFonts w:ascii="Arial" w:hAnsi="Arial" w:cs="Arial"/>
+          <w:iCs/>
+          <w:color w:val="000000" w:themeColor="text1"/>
+          <w:sz w:val="22"/>
+          <w:szCs w:val="22"/>
+        </w:rPr>
+      </w:pPr>
+    </w:p>
+    <w:p>
+      <w:pPr>
+        <w:pStyle w:val="Kommentartext"/>
+        <w:rPr>
+          <w:rFonts w:ascii="Arial" w:hAnsi="Arial" w:cs="Arial"/>
+          <w:iCs/>
+          <w:color w:val="000000" w:themeColor="text1"/>
+          <w:sz w:val="22"/>
+          <w:szCs w:val="22"/>
+        </w:rPr>
+      </w:pPr>
+      <w:r>
+        <w:rPr>
+          <w:rFonts w:ascii="Arial" w:hAnsi="Arial" w:cs="Arial"/>
+          <w:iCs/>
+          <w:color w:val="000000" w:themeColor="text1"/>
+          <w:sz w:val="22"/>
+          <w:szCs w:val="22"/>
+        </w:rPr>
+        <w:t xml:space="preserve">Das ganze System besteht aus 4 Elementen. Als liest der </w:t>
+      </w:r>
+      <w:proofErr w:type="spellStart"/>
+      <w:r>
+        <w:rPr>
+          <w:rFonts w:ascii="Arial" w:hAnsi="Arial" w:cs="Arial"/>
+          <w:iCs/>
+          <w:color w:val="000000" w:themeColor="text1"/>
+          <w:sz w:val="22"/>
+          <w:szCs w:val="22"/>
+        </w:rPr>
+        <w:t>NodeMCO</w:t>
+      </w:r>
+      <w:proofErr w:type="spellEnd"/>
+      <w:r>
+        <w:rPr>
+          <w:rFonts w:ascii="Arial" w:hAnsi="Arial" w:cs="Arial"/>
+          <w:iCs/>
+          <w:color w:val="000000" w:themeColor="text1"/>
+          <w:sz w:val="22"/>
+          <w:szCs w:val="22"/>
+        </w:rPr>
+        <w:t xml:space="preserve"> den Feuchtigkeits- und Temperatur Sensor aus. Diese Daten werden aufbereitet. Über das Aufrufen der API werden per GET die Werte am Web Server übergeben. Der Webserver macht </w:t>
+      </w:r>
+      <w:r>
+        <w:rPr>
+          <w:rFonts w:ascii="Arial" w:hAnsi="Arial" w:cs="Arial"/>
+          <w:iCs/>
+          <w:color w:val="000000" w:themeColor="text1"/>
+          <w:sz w:val="22"/>
+          <w:szCs w:val="22"/>
+          <w:lang w:val="de-CH"/>
+        </w:rPr>
+        <w:t>anschliessend</w:t>
+      </w:r>
+      <w:r>
+        <w:rPr>
+          <w:rFonts w:ascii="Arial" w:hAnsi="Arial" w:cs="Arial"/>
+          <w:iCs/>
+          <w:color w:val="000000" w:themeColor="text1"/>
+          <w:sz w:val="22"/>
+          <w:szCs w:val="22"/>
+        </w:rPr>
+        <w:t xml:space="preserve"> einen INSERT über die Datenbank.</w:t>
+      </w:r>
+    </w:p>
+    <w:p>
+      <w:pPr>
+        <w:pStyle w:val="Kommentartext"/>
+        <w:rPr>
+          <w:rFonts w:ascii="Arial" w:hAnsi="Arial" w:cs="Arial"/>
+          <w:iCs/>
+          <w:color w:val="000000" w:themeColor="text1"/>
+          <w:sz w:val="22"/>
+          <w:szCs w:val="22"/>
+        </w:rPr>
+      </w:pPr>
+    </w:p>
+    <w:p>
+      <w:pPr>
+        <w:pStyle w:val="Kommentartext"/>
+        <w:rPr>
+          <w:rFonts w:ascii="Arial" w:hAnsi="Arial" w:cs="Arial"/>
+          <w:iCs/>
+          <w:color w:val="000000" w:themeColor="text1"/>
+          <w:sz w:val="22"/>
+          <w:szCs w:val="22"/>
+        </w:rPr>
+      </w:pPr>
+      <w:r>
+        <w:rPr>
+          <w:rFonts w:ascii="Arial" w:hAnsi="Arial" w:cs="Arial"/>
+          <w:iCs/>
+          <w:color w:val="000000" w:themeColor="text1"/>
+          <w:sz w:val="22"/>
+          <w:szCs w:val="22"/>
+        </w:rPr>
+        <w:t>Der Benutzer kann sich die Daten über Grafana anschauen un</w:t>
+      </w:r>
+      <w:r>
+        <w:rPr>
+          <w:rFonts w:ascii="Arial" w:hAnsi="Arial" w:cs="Arial"/>
+          <w:iCs/>
+          <w:color w:val="000000" w:themeColor="text1"/>
+          <w:sz w:val="22"/>
+          <w:szCs w:val="22"/>
+        </w:rPr>
+        <w:t>t</w:t>
+      </w:r>
+      <w:r>
+        <w:rPr>
+          <w:rFonts w:ascii="Arial" w:hAnsi="Arial" w:cs="Arial"/>
+          <w:iCs/>
+          <w:color w:val="000000" w:themeColor="text1"/>
+          <w:sz w:val="22"/>
+          <w:szCs w:val="22"/>
+        </w:rPr>
+        <w:t xml:space="preserve">er dash.loxeras.com </w:t>
+      </w:r>
+    </w:p>
+    <w:p>
+      <w:pPr>
+        <w:pStyle w:val="Kommentartext"/>
+        <w:ind w:left="709"/>
+        <w:rPr>
+          <w:rFonts w:ascii="Arial" w:hAnsi="Arial" w:cs="Arial"/>
+          <w:iCs/>
+          <w:color w:val="000000" w:themeColor="text1"/>
+          <w:sz w:val="22"/>
+          <w:szCs w:val="22"/>
+        </w:rPr>
+      </w:pPr>
+    </w:p>
+    <w:p/>
+    <w:p>
+      <w:pPr>
         <w:pStyle w:val="berschrift1"/>
       </w:pPr>
-      <w:bookmarkStart w:id="10" w:name="_Toc1203875"/>
+      <w:bookmarkStart w:id="13" w:name="_Toc1655417"/>
       <w:r>
         <w:t xml:space="preserve">3.0 </w:t>
       </w:r>
       <w:r>
         <w:t>Hardware</w:t>
       </w:r>
-      <w:bookmarkEnd w:id="10"/>
+      <w:bookmarkEnd w:id="13"/>
     </w:p>
     <w:p/>
     <w:p>
       <w:pPr>
         <w:pStyle w:val="berschrift2"/>
       </w:pPr>
-      <w:bookmarkStart w:id="11" w:name="_Toc1203876"/>
+      <w:bookmarkStart w:id="14" w:name="_Toc1655418"/>
       <w:r>
         <w:t xml:space="preserve">3.1 </w:t>
       </w:r>
       <w:r>
         <w:t>Microcontroller</w:t>
       </w:r>
-      <w:bookmarkEnd w:id="11"/>
+      <w:bookmarkEnd w:id="14"/>
     </w:p>
     <w:p/>
     <w:p>
@@ -4460,11 +5306,9 @@
       <w:r>
         <w:t xml:space="preserve"> Der Chip ist </w:t>
       </w:r>
-      <w:proofErr w:type="gramStart"/>
-      <w:r>
-        <w:t>der selbe</w:t>
-      </w:r>
-      <w:proofErr w:type="gramEnd"/>
+      <w:r>
+        <w:t>derselbe</w:t>
+      </w:r>
       <w:r>
         <w:t xml:space="preserve"> wie man auf dem Arduino Micro findet, er wird wie ein normales Arduino programmiert.</w:t>
       </w:r>
@@ -4481,7 +5325,6 @@
         <w:rPr>
           <w:noProof/>
         </w:rPr>
-        <w:lastRenderedPageBreak/>
         <w:drawing>
           <wp:inline distT="0" distB="0" distL="0" distR="0" wp14:anchorId="7F76A7F5" wp14:editId="50E4AB51">
             <wp:extent cx="4079020" cy="1988121"/>
@@ -4500,7 +5343,7 @@
                     </pic:cNvPicPr>
                   </pic:nvPicPr>
                   <pic:blipFill>
-                    <a:blip r:embed="rId6">
+                    <a:blip r:embed="rId9">
                       <a:extLst>
                         <a:ext uri="{28A0092B-C50C-407E-A947-70E740481C1C}">
                           <a14:useLocalDpi xmlns:a14="http://schemas.microsoft.com/office/drawing/2010/main" val="0"/>
@@ -4537,13 +5380,16 @@
       <w:pPr>
         <w:pStyle w:val="berschrift3"/>
       </w:pPr>
-      <w:r>
+      <w:bookmarkStart w:id="15" w:name="_Toc1655419"/>
+      <w:r>
+        <w:lastRenderedPageBreak/>
         <w:t xml:space="preserve">3.1.1 </w:t>
       </w:r>
       <w:proofErr w:type="spellStart"/>
       <w:r>
         <w:t>Pinout</w:t>
       </w:r>
+      <w:bookmarkEnd w:id="15"/>
       <w:proofErr w:type="spellEnd"/>
     </w:p>
     <w:p>
@@ -4569,7 +5415,7 @@
                     </pic:cNvPicPr>
                   </pic:nvPicPr>
                   <pic:blipFill>
-                    <a:blip r:embed="rId7">
+                    <a:blip r:embed="rId10">
                       <a:extLst>
                         <a:ext uri="{28A0092B-C50C-407E-A947-70E740481C1C}">
                           <a14:useLocalDpi xmlns:a14="http://schemas.microsoft.com/office/drawing/2010/main" val="0"/>
@@ -4606,14 +5452,14 @@
       <w:pPr>
         <w:pStyle w:val="berschrift2"/>
       </w:pPr>
-      <w:bookmarkStart w:id="12" w:name="_Toc1203877"/>
+      <w:bookmarkStart w:id="16" w:name="_Toc1655420"/>
       <w:r>
         <w:t xml:space="preserve">3.2 </w:t>
       </w:r>
       <w:r>
         <w:t>PCB</w:t>
       </w:r>
-      <w:bookmarkEnd w:id="12"/>
+      <w:bookmarkEnd w:id="16"/>
     </w:p>
     <w:p/>
     <w:p>
@@ -4670,7 +5516,7 @@
       <w:r>
         <w:t xml:space="preserve"> bei </w:t>
       </w:r>
-      <w:hyperlink r:id="rId8" w:history="1">
+      <w:hyperlink r:id="rId11" w:history="1">
         <w:r>
           <w:rPr>
             <w:rStyle w:val="Hyperlink"/>
@@ -4691,15 +5537,12 @@
         <w:t>.</w:t>
       </w:r>
     </w:p>
-    <w:p>
-      <w:bookmarkStart w:id="13" w:name="_GoBack"/>
-      <w:bookmarkEnd w:id="13"/>
-    </w:p>
+    <w:p/>
     <w:p>
       <w:pPr>
         <w:pStyle w:val="berschrift2"/>
       </w:pPr>
-      <w:bookmarkStart w:id="14" w:name="_Toc1203878"/>
+      <w:bookmarkStart w:id="17" w:name="_Toc1655421"/>
       <w:r>
         <w:t xml:space="preserve">3.3 </w:t>
       </w:r>
@@ -4715,7 +5558,7 @@
       <w:r>
         <w:t>Feuchtesensor</w:t>
       </w:r>
-      <w:bookmarkEnd w:id="14"/>
+      <w:bookmarkEnd w:id="17"/>
     </w:p>
     <w:p/>
     <w:p>
@@ -4784,14 +5627,15 @@
       <w:pPr>
         <w:pStyle w:val="berschrift3"/>
       </w:pPr>
-      <w:bookmarkStart w:id="15" w:name="_Toc1203879"/>
-      <w:r>
+      <w:bookmarkStart w:id="18" w:name="_Toc1655422"/>
+      <w:r>
+        <w:lastRenderedPageBreak/>
         <w:t xml:space="preserve">3.3.1 </w:t>
       </w:r>
       <w:r>
         <w:t>Technische Daten</w:t>
       </w:r>
-      <w:bookmarkEnd w:id="15"/>
+      <w:bookmarkEnd w:id="18"/>
     </w:p>
     <w:p/>
     <w:p>
@@ -4804,213 +5648,6 @@
             <wp:extent cx="5760720" cy="3581400"/>
             <wp:effectExtent l="0" t="0" r="0" b="0"/>
             <wp:docPr id="2" name="Grafik 2"/>
-            <wp:cNvGraphicFramePr>
-              <a:graphicFrameLocks xmlns:a="http://schemas.openxmlformats.org/drawingml/2006/main" noChangeAspect="1"/>
-            </wp:cNvGraphicFramePr>
-            <a:graphic xmlns:a="http://schemas.openxmlformats.org/drawingml/2006/main">
-              <a:graphicData uri="http://schemas.openxmlformats.org/drawingml/2006/picture">
-                <pic:pic xmlns:pic="http://schemas.openxmlformats.org/drawingml/2006/picture">
-                  <pic:nvPicPr>
-                    <pic:cNvPr id="1" name=""/>
-                    <pic:cNvPicPr/>
-                  </pic:nvPicPr>
-                  <pic:blipFill>
-                    <a:blip r:embed="rId9"/>
-                    <a:stretch>
-                      <a:fillRect/>
-                    </a:stretch>
-                  </pic:blipFill>
-                  <pic:spPr>
-                    <a:xfrm>
-                      <a:off x="0" y="0"/>
-                      <a:ext cx="5760720" cy="3581400"/>
-                    </a:xfrm>
-                    <a:prstGeom prst="rect">
-                      <a:avLst/>
-                    </a:prstGeom>
-                  </pic:spPr>
-                </pic:pic>
-              </a:graphicData>
-            </a:graphic>
-          </wp:inline>
-        </w:drawing>
-      </w:r>
-    </w:p>
-    <w:p/>
-    <w:p/>
-    <w:p/>
-    <w:p>
-      <w:pPr>
-        <w:pStyle w:val="berschrift1"/>
-      </w:pPr>
-      <w:bookmarkStart w:id="16" w:name="_Toc1203880"/>
-      <w:r>
-        <w:t xml:space="preserve">4.0 </w:t>
-      </w:r>
-      <w:r>
-        <w:t>Software</w:t>
-      </w:r>
-      <w:bookmarkEnd w:id="16"/>
-    </w:p>
-    <w:p/>
-    <w:p>
-      <w:pPr>
-        <w:pStyle w:val="berschrift2"/>
-      </w:pPr>
-      <w:bookmarkStart w:id="17" w:name="_Toc1203881"/>
-      <w:r>
-        <w:t>4.1</w:t>
-      </w:r>
-      <w:r>
-        <w:t xml:space="preserve"> </w:t>
-      </w:r>
-      <w:proofErr w:type="spellStart"/>
-      <w:r>
-        <w:t>Entwicklungsugebung</w:t>
-      </w:r>
-      <w:bookmarkEnd w:id="17"/>
-      <w:proofErr w:type="spellEnd"/>
-    </w:p>
-    <w:p/>
-    <w:p>
-      <w:r>
-        <w:lastRenderedPageBreak/>
-        <w:t>Für die Programmierung des A</w:t>
-      </w:r>
-      <w:r>
-        <w:t>rduino Codes habe ich nicht die normale Arduino Entwicklungsumgebung verwendet, sondern Atom.io.</w:t>
-      </w:r>
-    </w:p>
-    <w:p>
-      <w:hyperlink r:id="rId10" w:history="1">
-        <w:r>
-          <w:rPr>
-            <w:rStyle w:val="Hyperlink"/>
-          </w:rPr>
-          <w:t>https://atom.io/</w:t>
-        </w:r>
-      </w:hyperlink>
-    </w:p>
-    <w:p>
-      <w:r>
-        <w:rPr>
-          <w:lang w:val="en-US"/>
-        </w:rPr>
-        <w:t xml:space="preserve">Atom.io </w:t>
-      </w:r>
-      <w:r>
-        <w:t>nennt sich</w:t>
-      </w:r>
-      <w:r>
-        <w:rPr>
-          <w:lang w:val="en-US"/>
-        </w:rPr>
-        <w:t xml:space="preserve"> </w:t>
-      </w:r>
-      <w:r>
-        <w:rPr>
-          <w:lang w:val="en-US"/>
-        </w:rPr>
-        <w:t>“</w:t>
-      </w:r>
-      <w:r>
-        <w:rPr>
-          <w:lang w:val="en-US"/>
-        </w:rPr>
-        <w:t>A hackable text editor for the 21st Century</w:t>
-      </w:r>
-      <w:r>
-        <w:rPr>
-          <w:lang w:val="en-US"/>
-        </w:rPr>
-        <w:t xml:space="preserve">”. </w:t>
-      </w:r>
-      <w:r>
-        <w:t>Der Editor ist für s</w:t>
-      </w:r>
-      <w:r>
-        <w:t xml:space="preserve">ehr viele </w:t>
-      </w:r>
-      <w:r>
-        <w:t>Programmiersprachen</w:t>
-      </w:r>
-      <w:r>
-        <w:t xml:space="preserve"> geeignet und kann </w:t>
-      </w:r>
-      <w:proofErr w:type="gramStart"/>
-      <w:r>
-        <w:t>mit diverser Erweiterungen</w:t>
-      </w:r>
-      <w:proofErr w:type="gramEnd"/>
-      <w:r>
-        <w:t xml:space="preserve"> erweitert werden.</w:t>
-      </w:r>
-    </w:p>
-    <w:p/>
-    <w:p>
-      <w:r>
-        <w:t xml:space="preserve">Für das Programmieren vom </w:t>
-      </w:r>
-      <w:proofErr w:type="spellStart"/>
-      <w:r>
-        <w:t>NodeMCU</w:t>
-      </w:r>
-      <w:proofErr w:type="spellEnd"/>
-      <w:r>
-        <w:t xml:space="preserve"> </w:t>
-      </w:r>
-      <w:r>
-        <w:t xml:space="preserve">wird die Erweiterung </w:t>
-      </w:r>
-      <w:proofErr w:type="spellStart"/>
-      <w:r>
-        <w:t>PlattforIO</w:t>
-      </w:r>
-      <w:proofErr w:type="spellEnd"/>
-      <w:r>
-        <w:t xml:space="preserve"> verwendet. Diese stellt alles Wichtige für das Programmieren des Arduino zur Verfügung. Unter anderem einen besseren Compiler, Serial monitor und eine Abdeckung von 588 Bards.</w:t>
-      </w:r>
-    </w:p>
-    <w:p>
-      <w:pPr>
-        <w:rPr>
-          <w:rStyle w:val="Hyperlink"/>
-          <w:lang w:val="en-US"/>
-        </w:rPr>
-      </w:pPr>
-      <w:hyperlink r:id="rId11" w:history="1">
-        <w:r>
-          <w:rPr>
-            <w:rStyle w:val="Hyperlink"/>
-            <w:lang w:val="en-US"/>
-          </w:rPr>
-          <w:t>https://platformio.org/</w:t>
-        </w:r>
-      </w:hyperlink>
-    </w:p>
-    <w:p>
-      <w:pPr>
-        <w:rPr>
-          <w:rStyle w:val="Hyperlink"/>
-          <w:lang w:val="en-US"/>
-        </w:rPr>
-      </w:pPr>
-    </w:p>
-    <w:p>
-      <w:pPr>
-        <w:rPr>
-          <w:lang w:val="en-US"/>
-        </w:rPr>
-      </w:pPr>
-      <w:r>
-        <w:rPr>
-          <w:noProof/>
-        </w:rPr>
-        <w:drawing>
-          <wp:inline distT="0" distB="0" distL="0" distR="0" wp14:anchorId="028D7D33" wp14:editId="035F4D72">
-            <wp:extent cx="5760720" cy="3240405"/>
-            <wp:effectExtent l="0" t="0" r="0" b="0"/>
-            <wp:docPr id="4" name="Grafik 4"/>
             <wp:cNvGraphicFramePr>
               <a:graphicFrameLocks xmlns:a="http://schemas.openxmlformats.org/drawingml/2006/main" noChangeAspect="1"/>
             </wp:cNvGraphicFramePr>
@@ -5030,6 +5667,232 @@
                   <pic:spPr>
                     <a:xfrm>
                       <a:off x="0" y="0"/>
+                      <a:ext cx="5760720" cy="3581400"/>
+                    </a:xfrm>
+                    <a:prstGeom prst="rect">
+                      <a:avLst/>
+                    </a:prstGeom>
+                  </pic:spPr>
+                </pic:pic>
+              </a:graphicData>
+            </a:graphic>
+          </wp:inline>
+        </w:drawing>
+      </w:r>
+    </w:p>
+    <w:p/>
+    <w:p/>
+    <w:p/>
+    <w:p>
+      <w:pPr>
+        <w:pStyle w:val="berschrift1"/>
+      </w:pPr>
+      <w:bookmarkStart w:id="19" w:name="_Toc1655423"/>
+      <w:r>
+        <w:t xml:space="preserve">4.0 </w:t>
+      </w:r>
+      <w:r>
+        <w:t>Software</w:t>
+      </w:r>
+      <w:bookmarkEnd w:id="19"/>
+    </w:p>
+    <w:p/>
+    <w:p>
+      <w:pPr>
+        <w:pStyle w:val="berschrift2"/>
+      </w:pPr>
+      <w:bookmarkStart w:id="20" w:name="_Toc1655424"/>
+      <w:r>
+        <w:t>4.1</w:t>
+      </w:r>
+      <w:r>
+        <w:t xml:space="preserve"> </w:t>
+      </w:r>
+      <w:proofErr w:type="spellStart"/>
+      <w:r>
+        <w:t>Entwicklungsugebung</w:t>
+      </w:r>
+      <w:bookmarkEnd w:id="20"/>
+      <w:proofErr w:type="spellEnd"/>
+    </w:p>
+    <w:p/>
+    <w:p>
+      <w:r>
+        <w:t>Für die Programmierung des A</w:t>
+      </w:r>
+      <w:r>
+        <w:t>rduino Codes habe ich nicht die normale Arduino Entwicklungsumgebung verwendet, sondern Atom.io.</w:t>
+      </w:r>
+    </w:p>
+    <w:p>
+      <w:hyperlink r:id="rId13" w:history="1">
+        <w:r>
+          <w:rPr>
+            <w:rStyle w:val="Hyperlink"/>
+          </w:rPr>
+          <w:t>https://atom.io/</w:t>
+        </w:r>
+      </w:hyperlink>
+    </w:p>
+    <w:p>
+      <w:r>
+        <w:rPr>
+          <w:lang w:val="en-US"/>
+        </w:rPr>
+        <w:t xml:space="preserve">Atom.io </w:t>
+      </w:r>
+      <w:proofErr w:type="spellStart"/>
+      <w:r>
+        <w:rPr>
+          <w:lang w:val="en-US"/>
+        </w:rPr>
+        <w:t>nennt</w:t>
+      </w:r>
+      <w:proofErr w:type="spellEnd"/>
+      <w:r>
+        <w:rPr>
+          <w:lang w:val="en-US"/>
+        </w:rPr>
+        <w:t xml:space="preserve"> </w:t>
+      </w:r>
+      <w:proofErr w:type="spellStart"/>
+      <w:r>
+        <w:rPr>
+          <w:lang w:val="en-US"/>
+        </w:rPr>
+        <w:t>sich</w:t>
+      </w:r>
+      <w:proofErr w:type="spellEnd"/>
+      <w:r>
+        <w:rPr>
+          <w:lang w:val="en-US"/>
+        </w:rPr>
+        <w:t xml:space="preserve"> </w:t>
+      </w:r>
+      <w:r>
+        <w:rPr>
+          <w:lang w:val="en-US"/>
+        </w:rPr>
+        <w:t>“</w:t>
+      </w:r>
+      <w:r>
+        <w:rPr>
+          <w:lang w:val="en-US"/>
+        </w:rPr>
+        <w:t>A hackable text editor for the 21st Century</w:t>
+      </w:r>
+      <w:r>
+        <w:rPr>
+          <w:lang w:val="en-US"/>
+        </w:rPr>
+        <w:t xml:space="preserve">”. </w:t>
+      </w:r>
+      <w:r>
+        <w:t>Der Editor ist für s</w:t>
+      </w:r>
+      <w:r>
+        <w:t xml:space="preserve">ehr viele </w:t>
+      </w:r>
+      <w:r>
+        <w:t>Programmiersprachen</w:t>
+      </w:r>
+      <w:r>
+        <w:t xml:space="preserve"> geeignet und kann </w:t>
+      </w:r>
+      <w:proofErr w:type="gramStart"/>
+      <w:r>
+        <w:t>mit diverser Erweiterungen</w:t>
+      </w:r>
+      <w:proofErr w:type="gramEnd"/>
+      <w:r>
+        <w:t xml:space="preserve"> erweitert werden.</w:t>
+      </w:r>
+    </w:p>
+    <w:p/>
+    <w:p>
+      <w:r>
+        <w:t xml:space="preserve">Für das Programmieren vom </w:t>
+      </w:r>
+      <w:proofErr w:type="spellStart"/>
+      <w:r>
+        <w:t>NodeMCU</w:t>
+      </w:r>
+      <w:proofErr w:type="spellEnd"/>
+      <w:r>
+        <w:t xml:space="preserve"> </w:t>
+      </w:r>
+      <w:r>
+        <w:t xml:space="preserve">wird die Erweiterung </w:t>
+      </w:r>
+      <w:proofErr w:type="spellStart"/>
+      <w:r>
+        <w:t>PlattforIO</w:t>
+      </w:r>
+      <w:proofErr w:type="spellEnd"/>
+      <w:r>
+        <w:t xml:space="preserve"> verwendet. Diese stellt alles Wichtige für das Programmieren des Arduino zur Verfügung. Unter anderem einen besseren Compiler, Serial monitor und eine Abdeckung von 588 Bards.</w:t>
+      </w:r>
+    </w:p>
+    <w:p>
+      <w:pPr>
+        <w:rPr>
+          <w:rStyle w:val="Hyperlink"/>
+          <w:lang w:val="en-US"/>
+        </w:rPr>
+      </w:pPr>
+      <w:hyperlink r:id="rId14" w:history="1">
+        <w:r>
+          <w:rPr>
+            <w:rStyle w:val="Hyperlink"/>
+            <w:lang w:val="en-US"/>
+          </w:rPr>
+          <w:t>https://platformio.org/</w:t>
+        </w:r>
+      </w:hyperlink>
+    </w:p>
+    <w:p>
+      <w:pPr>
+        <w:rPr>
+          <w:rStyle w:val="Hyperlink"/>
+          <w:lang w:val="en-US"/>
+        </w:rPr>
+      </w:pPr>
+    </w:p>
+    <w:p>
+      <w:pPr>
+        <w:rPr>
+          <w:lang w:val="en-US"/>
+        </w:rPr>
+      </w:pPr>
+      <w:r>
+        <w:rPr>
+          <w:noProof/>
+        </w:rPr>
+        <w:lastRenderedPageBreak/>
+        <w:drawing>
+          <wp:inline distT="0" distB="0" distL="0" distR="0" wp14:anchorId="028D7D33" wp14:editId="035F4D72">
+            <wp:extent cx="5760720" cy="3240405"/>
+            <wp:effectExtent l="0" t="0" r="0" b="0"/>
+            <wp:docPr id="4" name="Grafik 4"/>
+            <wp:cNvGraphicFramePr>
+              <a:graphicFrameLocks xmlns:a="http://schemas.openxmlformats.org/drawingml/2006/main" noChangeAspect="1"/>
+            </wp:cNvGraphicFramePr>
+            <a:graphic xmlns:a="http://schemas.openxmlformats.org/drawingml/2006/main">
+              <a:graphicData uri="http://schemas.openxmlformats.org/drawingml/2006/picture">
+                <pic:pic xmlns:pic="http://schemas.openxmlformats.org/drawingml/2006/picture">
+                  <pic:nvPicPr>
+                    <pic:cNvPr id="1" name=""/>
+                    <pic:cNvPicPr/>
+                  </pic:nvPicPr>
+                  <pic:blipFill>
+                    <a:blip r:embed="rId15"/>
+                    <a:stretch>
+                      <a:fillRect/>
+                    </a:stretch>
+                  </pic:blipFill>
+                  <pic:spPr>
+                    <a:xfrm>
+                      <a:off x="0" y="0"/>
                       <a:ext cx="5760720" cy="3240405"/>
                     </a:xfrm>
                     <a:prstGeom prst="rect">
@@ -5053,77 +5916,52 @@
     <w:p>
       <w:pPr>
         <w:pStyle w:val="berschrift1"/>
-        <w:rPr>
-          <w:lang w:val="en-US"/>
-        </w:rPr>
-      </w:pPr>
-      <w:bookmarkStart w:id="18" w:name="_Toc1203882"/>
-      <w:r>
-        <w:rPr>
-          <w:lang w:val="en-US"/>
-        </w:rPr>
+      </w:pPr>
+      <w:bookmarkStart w:id="21" w:name="_Toc1655425"/>
+      <w:r>
         <w:t xml:space="preserve">5.0 </w:t>
       </w:r>
       <w:r>
-        <w:rPr>
-          <w:lang w:val="en-US"/>
-        </w:rPr>
         <w:t>Web Development</w:t>
       </w:r>
-      <w:bookmarkEnd w:id="18"/>
-    </w:p>
-    <w:p>
-      <w:pPr>
-        <w:rPr>
-          <w:lang w:val="en-US"/>
-        </w:rPr>
-      </w:pPr>
-    </w:p>
+      <w:bookmarkEnd w:id="21"/>
+    </w:p>
+    <w:p/>
     <w:p>
       <w:pPr>
         <w:pStyle w:val="berschrift2"/>
-        <w:rPr>
-          <w:lang w:val="en-US"/>
-        </w:rPr>
-      </w:pPr>
-      <w:bookmarkStart w:id="19" w:name="_Toc1203883"/>
-      <w:r>
-        <w:rPr>
-          <w:lang w:val="en-US"/>
-        </w:rPr>
+      </w:pPr>
+      <w:bookmarkStart w:id="22" w:name="_Toc1655426"/>
+      <w:r>
         <w:t xml:space="preserve">5.1 </w:t>
       </w:r>
       <w:r>
-        <w:rPr>
-          <w:lang w:val="en-US"/>
-        </w:rPr>
         <w:t>API</w:t>
       </w:r>
-      <w:bookmarkEnd w:id="19"/>
-    </w:p>
-    <w:p>
-      <w:pPr>
-        <w:rPr>
-          <w:lang w:val="en-US"/>
-        </w:rPr>
-      </w:pPr>
-    </w:p>
-    <w:p>
-      <w:pPr>
-        <w:pStyle w:val="berschrift3"/>
-      </w:pPr>
-      <w:bookmarkStart w:id="20" w:name="_Toc1203884"/>
-      <w:r>
-        <w:t xml:space="preserve">5.1.1 </w:t>
-      </w:r>
-      <w:r>
-        <w:t>Einführung</w:t>
-      </w:r>
-      <w:bookmarkEnd w:id="20"/>
+      <w:bookmarkEnd w:id="22"/>
     </w:p>
     <w:p/>
     <w:p>
       <w:r>
+        <w:t xml:space="preserve">Aus Sicherheitsgründen habe ich den genauen Pfad der API zensiert. Später werde ich mir noch eine </w:t>
+      </w:r>
+      <w:r>
+        <w:t xml:space="preserve">Authentifizierung </w:t>
+      </w:r>
+      <w:r>
+        <w:t xml:space="preserve">für die einzelnen </w:t>
+      </w:r>
+      <w:proofErr w:type="spellStart"/>
+      <w:r>
+        <w:t>NodeMCUs</w:t>
+      </w:r>
+      <w:proofErr w:type="spellEnd"/>
+      <w:r>
+        <w:t xml:space="preserve"> programmieren.</w:t>
+      </w:r>
+    </w:p>
+    <w:p>
+      <w:r>
         <w:t xml:space="preserve">Die API erlaubt die Kommunikation zwischen der Datenbank und dem </w:t>
       </w:r>
       <w:proofErr w:type="spellStart"/>
@@ -5197,26 +6035,23 @@
       <w:r>
         <w:t>.com/</w:t>
       </w:r>
+      <w:r>
+        <w:t>xxx</w:t>
+      </w:r>
+      <w:r>
+        <w:t>/</w:t>
+      </w:r>
       <w:proofErr w:type="spellStart"/>
       <w:r>
-        <w:t>api</w:t>
+        <w:t>insert.php</w:t>
       </w:r>
       <w:proofErr w:type="spellEnd"/>
       <w:r>
-        <w:t>/</w:t>
-      </w:r>
-      <w:proofErr w:type="spellStart"/>
-      <w:r>
-        <w:t>insert.php</w:t>
-      </w:r>
-      <w:proofErr w:type="spellEnd"/>
-      <w:r>
         <w:t xml:space="preserve"> mit den geforderten Parametern aufrufen</w:t>
       </w:r>
     </w:p>
     <w:p>
       <w:r>
-        <w:lastRenderedPageBreak/>
         <w:t>Aufstellung der GET Parameter:</w:t>
       </w:r>
     </w:p>
@@ -5322,38 +6157,33 @@
       <w:r>
         <w:t xml:space="preserve">Anschliessend </w:t>
       </w:r>
+      <w:proofErr w:type="gramStart"/>
+      <w:r>
+        <w:t xml:space="preserve">macht </w:t>
+      </w:r>
+      <w:r>
+        <w:t xml:space="preserve"> das</w:t>
+      </w:r>
+      <w:proofErr w:type="gramEnd"/>
+      <w:r>
+        <w:t xml:space="preserve"> PHP </w:t>
+      </w:r>
       <w:proofErr w:type="spellStart"/>
       <w:r>
-        <w:t>fürt</w:t>
+        <w:t>script</w:t>
       </w:r>
       <w:proofErr w:type="spellEnd"/>
       <w:r>
-        <w:t xml:space="preserve"> das PHP </w:t>
-      </w:r>
-      <w:proofErr w:type="spellStart"/>
-      <w:r>
-        <w:t>script</w:t>
-      </w:r>
-      <w:proofErr w:type="spellEnd"/>
-      <w:r>
-        <w:t xml:space="preserve"> </w:t>
-      </w:r>
-      <w:proofErr w:type="gramStart"/>
-      <w:r>
-        <w:t>den</w:t>
-      </w:r>
-      <w:r>
-        <w:t xml:space="preserve"> Insert</w:t>
-      </w:r>
-      <w:proofErr w:type="gramEnd"/>
-      <w:r>
-        <w:t xml:space="preserve"> in d</w:t>
-      </w:r>
-      <w:r>
-        <w:t>ie Datenbank</w:t>
-      </w:r>
-      <w:r>
-        <w:t xml:space="preserve"> durch</w:t>
+        <w:t xml:space="preserve"> den</w:t>
+      </w:r>
+      <w:r>
+        <w:t xml:space="preserve"> Insert in d</w:t>
+      </w:r>
+      <w:r>
+        <w:t>ie Datenban</w:t>
+      </w:r>
+      <w:r>
+        <w:t>k</w:t>
       </w:r>
       <w:r>
         <w:t>.</w:t>
@@ -5533,14 +6363,14 @@
       <w:pPr>
         <w:pStyle w:val="berschrift3"/>
       </w:pPr>
-      <w:bookmarkStart w:id="21" w:name="_Toc1203885"/>
+      <w:bookmarkStart w:id="23" w:name="_Toc1655427"/>
       <w:r>
         <w:t xml:space="preserve">5.1.2 </w:t>
       </w:r>
       <w:r>
         <w:t>Anbieter</w:t>
       </w:r>
-      <w:bookmarkEnd w:id="21"/>
+      <w:bookmarkEnd w:id="23"/>
     </w:p>
     <w:p/>
     <w:p>
@@ -5572,28 +6402,28 @@
       <w:pPr>
         <w:pStyle w:val="berschrift2"/>
       </w:pPr>
-      <w:bookmarkStart w:id="22" w:name="_Toc1203886"/>
+      <w:bookmarkStart w:id="24" w:name="_Toc1655428"/>
       <w:r>
         <w:t xml:space="preserve">5.2 </w:t>
       </w:r>
       <w:r>
         <w:t>Datenbank</w:t>
       </w:r>
-      <w:bookmarkEnd w:id="22"/>
+      <w:bookmarkEnd w:id="24"/>
     </w:p>
     <w:p/>
     <w:p>
       <w:pPr>
         <w:pStyle w:val="berschrift3"/>
       </w:pPr>
-      <w:bookmarkStart w:id="23" w:name="_Toc1203887"/>
+      <w:bookmarkStart w:id="25" w:name="_Toc1655429"/>
       <w:r>
         <w:t xml:space="preserve">5.2.1 </w:t>
       </w:r>
       <w:r>
         <w:t>Einführung</w:t>
       </w:r>
-      <w:bookmarkEnd w:id="23"/>
+      <w:bookmarkEnd w:id="25"/>
     </w:p>
     <w:p/>
     <w:p>
@@ -5626,15 +6456,14 @@
       <w:pPr>
         <w:pStyle w:val="berschrift3"/>
       </w:pPr>
-      <w:bookmarkStart w:id="24" w:name="_Toc1203888"/>
-      <w:r>
-        <w:lastRenderedPageBreak/>
+      <w:bookmarkStart w:id="26" w:name="_Toc1655430"/>
+      <w:r>
         <w:t xml:space="preserve">5.2.3 </w:t>
       </w:r>
       <w:r>
         <w:t>Anbieter</w:t>
       </w:r>
-      <w:bookmarkEnd w:id="24"/>
+      <w:bookmarkEnd w:id="26"/>
     </w:p>
     <w:p/>
     <w:p>
@@ -5684,14 +6513,14 @@
       <w:pPr>
         <w:pStyle w:val="berschrift3"/>
       </w:pPr>
-      <w:bookmarkStart w:id="25" w:name="_Toc1203889"/>
+      <w:bookmarkStart w:id="27" w:name="_Toc1655431"/>
       <w:r>
         <w:t xml:space="preserve">5.2.4 </w:t>
       </w:r>
       <w:r>
         <w:t>Struktur</w:t>
       </w:r>
-      <w:bookmarkEnd w:id="25"/>
+      <w:bookmarkEnd w:id="27"/>
     </w:p>
     <w:p/>
     <w:p>
@@ -5707,6 +6536,7 @@
         <w:rPr>
           <w:noProof/>
         </w:rPr>
+        <w:lastRenderedPageBreak/>
         <w:drawing>
           <wp:inline distT="0" distB="0" distL="0" distR="0" wp14:anchorId="2D69774B" wp14:editId="44C9B1AE">
             <wp:extent cx="5760720" cy="4113530"/>
@@ -5723,7 +6553,7 @@
                     <pic:cNvPicPr/>
                   </pic:nvPicPr>
                   <pic:blipFill>
-                    <a:blip r:embed="rId13"/>
+                    <a:blip r:embed="rId16"/>
                     <a:stretch>
                       <a:fillRect/>
                     </a:stretch>
@@ -5749,16 +6579,14 @@
       <w:pPr>
         <w:pStyle w:val="berschrift2"/>
       </w:pPr>
-      <w:bookmarkStart w:id="26" w:name="_Toc1203890"/>
+      <w:bookmarkStart w:id="28" w:name="_Toc1655432"/>
       <w:r>
         <w:t xml:space="preserve">5.3 </w:t>
       </w:r>
-      <w:proofErr w:type="spellStart"/>
       <w:r>
         <w:t>Grafana</w:t>
       </w:r>
-      <w:bookmarkEnd w:id="26"/>
-      <w:proofErr w:type="spellEnd"/>
+      <w:bookmarkEnd w:id="28"/>
     </w:p>
     <w:p/>
     <w:p/>
@@ -5766,25 +6594,19 @@
       <w:pPr>
         <w:pStyle w:val="berschrift3"/>
       </w:pPr>
-      <w:bookmarkStart w:id="27" w:name="_Toc1203891"/>
+      <w:bookmarkStart w:id="29" w:name="_Toc1655433"/>
       <w:r>
         <w:t xml:space="preserve">5.3.1 </w:t>
       </w:r>
       <w:r>
         <w:t>Einführung</w:t>
       </w:r>
-      <w:bookmarkEnd w:id="27"/>
+      <w:bookmarkEnd w:id="29"/>
     </w:p>
     <w:p/>
     <w:p>
-      <w:proofErr w:type="spellStart"/>
-      <w:r>
-        <w:lastRenderedPageBreak/>
-        <w:t>Grafana</w:t>
-      </w:r>
-      <w:proofErr w:type="spellEnd"/>
-      <w:r>
-        <w:t xml:space="preserve"> ist ein Open source Monitoring und</w:t>
+      <w:r>
+        <w:t>Grafana ist ein Open source Monitoring und</w:t>
       </w:r>
       <w:r>
         <w:t xml:space="preserve"> Analyse System. Es </w:t>
@@ -5808,27 +6630,23 @@
         <w:t xml:space="preserve"> </w:t>
       </w:r>
     </w:p>
+    <w:p/>
     <w:p>
       <w:pPr>
         <w:pStyle w:val="berschrift3"/>
       </w:pPr>
-      <w:bookmarkStart w:id="28" w:name="_Toc1203892"/>
+      <w:bookmarkStart w:id="30" w:name="_Toc1655434"/>
       <w:proofErr w:type="gramStart"/>
       <w:r>
         <w:t>5.3.2  Anbieter</w:t>
       </w:r>
-      <w:bookmarkEnd w:id="28"/>
+      <w:bookmarkEnd w:id="30"/>
       <w:proofErr w:type="gramEnd"/>
     </w:p>
     <w:p/>
     <w:p>
-      <w:proofErr w:type="spellStart"/>
-      <w:r>
-        <w:t>Grafana</w:t>
-      </w:r>
-      <w:proofErr w:type="spellEnd"/>
-      <w:r>
-        <w:t xml:space="preserve"> wird auf einem VPS gehostet bei </w:t>
+      <w:r>
+        <w:t xml:space="preserve">Grafana wird auf einem VPS gehostet bei </w:t>
       </w:r>
       <w:r>
         <w:t xml:space="preserve">der Firma </w:t>
@@ -5881,274 +6699,380 @@
       </w:r>
     </w:p>
     <w:p/>
-    <w:p>
-      <w:pPr>
-        <w:pStyle w:val="berschrift3"/>
-      </w:pPr>
-      <w:bookmarkStart w:id="29" w:name="_Toc1203893"/>
-      <w:r>
-        <w:t>5.3.</w:t>
-      </w:r>
-      <w:r>
-        <w:t>3</w:t>
-      </w:r>
-      <w:r>
-        <w:t xml:space="preserve"> </w:t>
-      </w:r>
-      <w:r>
-        <w:t>Übersicht</w:t>
-      </w:r>
-      <w:bookmarkEnd w:id="29"/>
-    </w:p>
-    <w:p/>
-    <w:p>
-      <w:pPr>
-        <w:pStyle w:val="berschrift3"/>
-      </w:pPr>
-      <w:bookmarkStart w:id="30" w:name="_Toc1203894"/>
-      <w:r>
-        <w:t>5.3.</w:t>
-      </w:r>
-      <w:r>
-        <w:t>4</w:t>
-      </w:r>
-      <w:r>
-        <w:t xml:space="preserve"> </w:t>
-      </w:r>
-      <w:r>
-        <w:t>Dashboard</w:t>
-      </w:r>
-      <w:bookmarkEnd w:id="30"/>
-    </w:p>
-    <w:p/>
-    <w:p>
-      <w:pPr>
-        <w:pStyle w:val="berschrift1"/>
-      </w:pPr>
-      <w:bookmarkStart w:id="31" w:name="_Toc1203895"/>
-      <w:r>
-        <w:t>6.0 Arduino/</w:t>
-      </w:r>
-      <w:proofErr w:type="spellStart"/>
-      <w:r>
-        <w:t>Node</w:t>
-      </w:r>
-      <w:proofErr w:type="spellEnd"/>
-      <w:r>
-        <w:t xml:space="preserve"> MCU Code</w:t>
-      </w:r>
-      <w:bookmarkEnd w:id="31"/>
-    </w:p>
-    <w:p/>
-    <w:p>
-      <w:pPr>
-        <w:pStyle w:val="berschrift2"/>
-      </w:pPr>
-      <w:bookmarkStart w:id="32" w:name="_Toc1203896"/>
-      <w:r>
-        <w:t>6.1 Struktogramm</w:t>
-      </w:r>
-      <w:bookmarkEnd w:id="32"/>
-    </w:p>
-    <w:p/>
-    <w:p>
-      <w:pPr>
-        <w:pStyle w:val="berschrift2"/>
-      </w:pPr>
-      <w:bookmarkStart w:id="33" w:name="_Toc1203897"/>
-      <w:r>
-        <w:t>6.2 Funktionen</w:t>
-      </w:r>
-      <w:bookmarkEnd w:id="33"/>
-    </w:p>
-    <w:p/>
-    <w:p>
-      <w:pPr>
-        <w:pStyle w:val="berschrift3"/>
-      </w:pPr>
-      <w:bookmarkStart w:id="34" w:name="_Toc1203898"/>
-      <w:r>
-        <w:t xml:space="preserve">6.2.1 </w:t>
-      </w:r>
-      <w:proofErr w:type="spellStart"/>
-      <w:r>
-        <w:t>void</w:t>
-      </w:r>
-      <w:proofErr w:type="spellEnd"/>
-      <w:r>
-        <w:t xml:space="preserve"> </w:t>
-      </w:r>
-      <w:proofErr w:type="spellStart"/>
-      <w:r>
-        <w:t>readData</w:t>
-      </w:r>
-      <w:proofErr w:type="spellEnd"/>
-      <w:r>
-        <w:t>(</w:t>
-      </w:r>
-      <w:proofErr w:type="spellStart"/>
-      <w:r>
-        <w:t>void</w:t>
-      </w:r>
-      <w:proofErr w:type="spellEnd"/>
-      <w:r>
-        <w:t>)</w:t>
-      </w:r>
-      <w:bookmarkEnd w:id="34"/>
-    </w:p>
-    <w:p/>
-    <w:p>
-      <w:r>
-        <w:t xml:space="preserve">Diese Funktion liest die Daten von </w:t>
-      </w:r>
-      <w:r>
-        <w:t>Feuchtigkeit</w:t>
-      </w:r>
-      <w:r>
-        <w:t xml:space="preserve"> und Temperatursensor aus. Es werden 4 Bytes von Sensor angefragt, falls der </w:t>
-      </w:r>
-      <w:proofErr w:type="spellStart"/>
-      <w:r>
-        <w:t>NodeMCU</w:t>
-      </w:r>
-      <w:proofErr w:type="spellEnd"/>
-      <w:r>
-        <w:t xml:space="preserve"> eine Antwort bekommt, werden die daten </w:t>
-      </w:r>
-      <w:r>
-        <w:t>verarbeitet</w:t>
-      </w:r>
-      <w:r>
-        <w:t>.</w:t>
-      </w:r>
-    </w:p>
-    <w:p>
-      <w:r>
-        <w:t>Die ersten</w:t>
-      </w:r>
-      <w:r>
-        <w:t xml:space="preserve"> 2 Bytes gehören zur Feuchtigkeit die letzten zwei zur Temperatur.</w:t>
-      </w:r>
-    </w:p>
     <w:p/>
     <w:p/>
     <w:p>
       <w:pPr>
         <w:pStyle w:val="berschrift3"/>
       </w:pPr>
-      <w:bookmarkStart w:id="35" w:name="_Toc1203899"/>
-      <w:r>
-        <w:t xml:space="preserve">6.2.2 </w:t>
+      <w:bookmarkStart w:id="31" w:name="_Toc1655435"/>
+      <w:r>
+        <w:t>5.3.</w:t>
+      </w:r>
+      <w:r>
+        <w:t>3</w:t>
+      </w:r>
+      <w:r>
+        <w:t xml:space="preserve"> </w:t>
+      </w:r>
+      <w:r>
+        <w:t>Dashboard</w:t>
+      </w:r>
+      <w:bookmarkEnd w:id="31"/>
+    </w:p>
+    <w:p/>
+    <w:p>
+      <w:r>
+        <w:rPr>
+          <w:noProof/>
+        </w:rPr>
+        <w:drawing>
+          <wp:inline distT="0" distB="0" distL="0" distR="0" wp14:anchorId="4742185C" wp14:editId="50F56E8B">
+            <wp:extent cx="5760720" cy="2811145"/>
+            <wp:effectExtent l="0" t="0" r="0" b="8255"/>
+            <wp:docPr id="6" name="Grafik 6"/>
+            <wp:cNvGraphicFramePr>
+              <a:graphicFrameLocks xmlns:a="http://schemas.openxmlformats.org/drawingml/2006/main" noChangeAspect="1"/>
+            </wp:cNvGraphicFramePr>
+            <a:graphic xmlns:a="http://schemas.openxmlformats.org/drawingml/2006/main">
+              <a:graphicData uri="http://schemas.openxmlformats.org/drawingml/2006/picture">
+                <pic:pic xmlns:pic="http://schemas.openxmlformats.org/drawingml/2006/picture">
+                  <pic:nvPicPr>
+                    <pic:cNvPr id="1" name=""/>
+                    <pic:cNvPicPr/>
+                  </pic:nvPicPr>
+                  <pic:blipFill>
+                    <a:blip r:embed="rId17"/>
+                    <a:stretch>
+                      <a:fillRect/>
+                    </a:stretch>
+                  </pic:blipFill>
+                  <pic:spPr>
+                    <a:xfrm>
+                      <a:off x="0" y="0"/>
+                      <a:ext cx="5760720" cy="2811145"/>
+                    </a:xfrm>
+                    <a:prstGeom prst="rect">
+                      <a:avLst/>
+                    </a:prstGeom>
+                  </pic:spPr>
+                </pic:pic>
+              </a:graphicData>
+            </a:graphic>
+          </wp:inline>
+        </w:drawing>
+      </w:r>
+    </w:p>
+    <w:p>
+      <w:r>
+        <w:t xml:space="preserve">Alle erfassten Daten werden in einem </w:t>
+      </w:r>
+      <w:r>
+        <w:t>Dashboard</w:t>
+      </w:r>
+      <w:r>
+        <w:t xml:space="preserve"> angezeigt</w:t>
+      </w:r>
+      <w:r>
+        <w:t xml:space="preserve">. Für die Temperatur und die Feuchtigkeit habe ich jeweils </w:t>
+      </w:r>
+      <w:proofErr w:type="gramStart"/>
+      <w:r>
+        <w:t>ein Temperatur</w:t>
+      </w:r>
+      <w:proofErr w:type="gramEnd"/>
+      <w:r>
+        <w:t>/Zeit Diagramm erstellt.</w:t>
+      </w:r>
+      <w:r>
+        <w:t xml:space="preserve"> Auf der rechten </w:t>
       </w:r>
       <w:proofErr w:type="spellStart"/>
       <w:r>
-        <w:t>writeDatabase</w:t>
-      </w:r>
-      <w:bookmarkEnd w:id="35"/>
+        <w:t>seite</w:t>
+      </w:r>
       <w:proofErr w:type="spellEnd"/>
+      <w:r>
+        <w:t xml:space="preserve"> des jeweiligen Diagramms können Minimum und maximum Temperatur in dem gewählten Zeitbereich abgelesen werden.</w:t>
+      </w:r>
+    </w:p>
+    <w:p>
+      <w:r>
+        <w:t xml:space="preserve">Zusätzlich werden die </w:t>
+      </w:r>
+      <w:proofErr w:type="spellStart"/>
+      <w:r>
+        <w:t>Mommentanwerte</w:t>
+      </w:r>
+      <w:proofErr w:type="spellEnd"/>
+      <w:r>
+        <w:t xml:space="preserve"> oben links angezeigt.</w:t>
+      </w:r>
+    </w:p>
+    <w:p>
+      <w:r>
+        <w:t xml:space="preserve">Im Feuchtigkeit Graph kann sehr gut erkannt werden, wann ich geduscht habe. </w:t>
+      </w:r>
+    </w:p>
+    <w:p>
+      <w:r>
+        <w:t xml:space="preserve">Oben rechts kann der Zeitraum gewählt werden, von dem man die werte sehen will. Standartmässig habe ich ihn so eingestellt, dass ich die Daten von </w:t>
+      </w:r>
+      <w:proofErr w:type="spellStart"/>
+      <w:r>
+        <w:t>Huetigen</w:t>
+      </w:r>
+      <w:proofErr w:type="spellEnd"/>
+      <w:r>
+        <w:t xml:space="preserve"> Tag habe. Alle 60 Sekunden werden die Daten aktualisiert.</w:t>
+      </w:r>
     </w:p>
     <w:p/>
     <w:p>
       <w:r>
-        <w:t xml:space="preserve">Hier </w:t>
-      </w:r>
-      <w:r>
-        <w:t>werden</w:t>
-      </w:r>
-      <w:r>
-        <w:t xml:space="preserve"> die Temperatur und die Feuchtigkeit indirekt der Datenbank übergeben. Das ganze </w:t>
-      </w:r>
-      <w:proofErr w:type="spellStart"/>
-      <w:r>
-        <w:t>pasiert</w:t>
-      </w:r>
-      <w:proofErr w:type="spellEnd"/>
-      <w:r>
-        <w:t xml:space="preserve"> über die API die im punkt 5.1 Beschrieben wird.</w:t>
-      </w:r>
-    </w:p>
-    <w:p>
-      <w:r>
-        <w:t xml:space="preserve">Für die Kommunikation wird die Verbindung mit dem Internet hergestellt. </w:t>
-      </w:r>
-      <w:r>
-        <w:t>Danach</w:t>
-      </w:r>
-      <w:r>
-        <w:t xml:space="preserve"> </w:t>
-      </w:r>
-      <w:proofErr w:type="spellStart"/>
-      <w:r>
-        <w:t>w</w:t>
-      </w:r>
-      <w:r>
-        <w:t>r</w:t>
-      </w:r>
-      <w:r>
-        <w:t>rden</w:t>
-      </w:r>
-      <w:proofErr w:type="spellEnd"/>
-      <w:r>
-        <w:t xml:space="preserve"> die Parameter per GET an das File ü</w:t>
-      </w:r>
-      <w:r>
-        <w:t xml:space="preserve">bergeben. </w:t>
-      </w:r>
-      <w:r>
-        <w:t xml:space="preserve">Zur </w:t>
-      </w:r>
-      <w:r>
-        <w:t>Veranschaulichung</w:t>
-      </w:r>
-      <w:r>
-        <w:t xml:space="preserve"> habe ich hier ein Beispiel.</w:t>
-      </w:r>
-    </w:p>
-    <w:p/>
-    <w:p>
-      <w:r>
-        <w:t>loxeras.com/</w:t>
-      </w:r>
-      <w:proofErr w:type="spellStart"/>
-      <w:r>
-        <w:t>api</w:t>
-      </w:r>
-      <w:proofErr w:type="spellEnd"/>
-      <w:r>
-        <w:t>/</w:t>
-      </w:r>
-      <w:proofErr w:type="spellStart"/>
-      <w:r>
-        <w:t>insert.php?r</w:t>
-      </w:r>
-      <w:proofErr w:type="spellEnd"/>
-      <w:r>
-        <w:t>=</w:t>
-      </w:r>
-      <w:r>
-        <w:t>99</w:t>
-      </w:r>
-      <w:r>
-        <w:t>&amp;h=</w:t>
-      </w:r>
-      <w:r>
-        <w:t>16.9</w:t>
-      </w:r>
-      <w:r>
-        <w:t>&amp;t=+</w:t>
-      </w:r>
-      <w:r>
-        <w:t>25.67</w:t>
-      </w:r>
-    </w:p>
-    <w:p/>
-    <w:p>
-      <w:r>
-        <w:t>Es wird die Raum ID, die Feuchtigkeit und die Temperatur übergeben.</w:t>
+        <w:t>Das Dashboard ist unter dash.loxeras.com verfügbar.</w:t>
       </w:r>
     </w:p>
     <w:p/>
     <w:p/>
+    <w:p/>
+    <w:p/>
+    <w:p>
+      <w:pPr>
+        <w:pStyle w:val="berschrift1"/>
+      </w:pPr>
+      <w:bookmarkStart w:id="32" w:name="_Toc1655436"/>
+      <w:r>
+        <w:t>6.0 Arduino/</w:t>
+      </w:r>
+      <w:proofErr w:type="spellStart"/>
+      <w:r>
+        <w:t>Node</w:t>
+      </w:r>
+      <w:proofErr w:type="spellEnd"/>
+      <w:r>
+        <w:t xml:space="preserve"> MCU Code</w:t>
+      </w:r>
+      <w:bookmarkEnd w:id="32"/>
+    </w:p>
+    <w:p/>
+    <w:p>
+      <w:pPr>
+        <w:pStyle w:val="berschrift2"/>
+      </w:pPr>
+      <w:bookmarkStart w:id="33" w:name="_Toc1655437"/>
+      <w:r>
+        <w:t>6.1 Struktogramm</w:t>
+      </w:r>
+      <w:bookmarkEnd w:id="33"/>
+    </w:p>
+    <w:p/>
+    <w:p>
+      <w:pPr>
+        <w:pStyle w:val="berschrift2"/>
+      </w:pPr>
+      <w:bookmarkStart w:id="34" w:name="_Toc1655438"/>
+      <w:r>
+        <w:lastRenderedPageBreak/>
+        <w:t>6.2 Funktionen</w:t>
+      </w:r>
+      <w:bookmarkEnd w:id="34"/>
+    </w:p>
+    <w:p/>
+    <w:p>
+      <w:pPr>
+        <w:pStyle w:val="berschrift3"/>
+      </w:pPr>
+      <w:bookmarkStart w:id="35" w:name="_Toc1655439"/>
+      <w:r>
+        <w:t xml:space="preserve">6.2.1 </w:t>
+      </w:r>
+      <w:proofErr w:type="spellStart"/>
+      <w:r>
+        <w:t>void</w:t>
+      </w:r>
+      <w:proofErr w:type="spellEnd"/>
+      <w:r>
+        <w:t xml:space="preserve"> </w:t>
+      </w:r>
+      <w:proofErr w:type="spellStart"/>
+      <w:r>
+        <w:t>readData</w:t>
+      </w:r>
+      <w:proofErr w:type="spellEnd"/>
+      <w:r>
+        <w:t>(</w:t>
+      </w:r>
+      <w:proofErr w:type="spellStart"/>
+      <w:r>
+        <w:t>void</w:t>
+      </w:r>
+      <w:proofErr w:type="spellEnd"/>
+      <w:r>
+        <w:t>)</w:t>
+      </w:r>
+      <w:bookmarkEnd w:id="35"/>
+    </w:p>
+    <w:p/>
+    <w:p>
+      <w:r>
+        <w:t xml:space="preserve">Diese Funktion liest die Daten von </w:t>
+      </w:r>
+      <w:r>
+        <w:t>Feuchtigkeit</w:t>
+      </w:r>
+      <w:r>
+        <w:t xml:space="preserve"> und Temperatursensor aus. Es werden 4 Bytes von Sensor angefragt, falls der </w:t>
+      </w:r>
+      <w:proofErr w:type="spellStart"/>
+      <w:r>
+        <w:t>NodeMCU</w:t>
+      </w:r>
+      <w:proofErr w:type="spellEnd"/>
+      <w:r>
+        <w:t xml:space="preserve"> eine Antwort bekommt, werden die daten </w:t>
+      </w:r>
+      <w:r>
+        <w:t>verarbeitet</w:t>
+      </w:r>
+      <w:r>
+        <w:t>.</w:t>
+      </w:r>
+    </w:p>
+    <w:p>
+      <w:r>
+        <w:t>Die ersten</w:t>
+      </w:r>
+      <w:r>
+        <w:t xml:space="preserve"> 2 Bytes gehören zur Feuchtigkeit die letzten zwei zur Temperatur.</w:t>
+      </w:r>
+    </w:p>
+    <w:p/>
+    <w:p/>
+    <w:p>
+      <w:pPr>
+        <w:pStyle w:val="berschrift3"/>
+      </w:pPr>
+      <w:bookmarkStart w:id="36" w:name="_Toc1655440"/>
+      <w:r>
+        <w:t xml:space="preserve">6.2.2 </w:t>
+      </w:r>
+      <w:proofErr w:type="spellStart"/>
+      <w:r>
+        <w:t>writeDatabase</w:t>
+      </w:r>
+      <w:bookmarkEnd w:id="36"/>
+      <w:proofErr w:type="spellEnd"/>
+    </w:p>
+    <w:p/>
+    <w:p>
+      <w:r>
+        <w:t xml:space="preserve">Hier </w:t>
+      </w:r>
+      <w:r>
+        <w:t>werden</w:t>
+      </w:r>
+      <w:r>
+        <w:t xml:space="preserve"> die Temperatur und die Feuchtigkeit indirekt der Datenbank übergeben. Das ganze </w:t>
+      </w:r>
+      <w:proofErr w:type="spellStart"/>
+      <w:r>
+        <w:t>pasiert</w:t>
+      </w:r>
+      <w:proofErr w:type="spellEnd"/>
+      <w:r>
+        <w:t xml:space="preserve"> über die API die im punkt 5.1 Beschrieben wird.</w:t>
+      </w:r>
+    </w:p>
+    <w:p>
+      <w:r>
+        <w:t xml:space="preserve">Für die Kommunikation wird die Verbindung mit dem Internet hergestellt. </w:t>
+      </w:r>
+      <w:r>
+        <w:t>Danach</w:t>
+      </w:r>
+      <w:r>
+        <w:t xml:space="preserve"> </w:t>
+      </w:r>
+      <w:proofErr w:type="spellStart"/>
+      <w:r>
+        <w:t>w</w:t>
+      </w:r>
+      <w:r>
+        <w:t>r</w:t>
+      </w:r>
+      <w:r>
+        <w:t>rden</w:t>
+      </w:r>
+      <w:proofErr w:type="spellEnd"/>
+      <w:r>
+        <w:t xml:space="preserve"> die Parameter per GET an das File ü</w:t>
+      </w:r>
+      <w:r>
+        <w:t xml:space="preserve">bergeben. </w:t>
+      </w:r>
+      <w:r>
+        <w:t xml:space="preserve">Zur </w:t>
+      </w:r>
+      <w:r>
+        <w:t>Veranschaulichung</w:t>
+      </w:r>
+      <w:r>
+        <w:t xml:space="preserve"> habe ich hier ein Beispiel.</w:t>
+      </w:r>
+    </w:p>
+    <w:p/>
+    <w:p>
+      <w:r>
+        <w:t>loxeras.com/</w:t>
+      </w:r>
+      <w:r>
+        <w:t>xxx</w:t>
+      </w:r>
+      <w:r>
+        <w:t>/</w:t>
+      </w:r>
+      <w:proofErr w:type="spellStart"/>
+      <w:r>
+        <w:t>insert.php?r</w:t>
+      </w:r>
+      <w:proofErr w:type="spellEnd"/>
+      <w:r>
+        <w:t>=</w:t>
+      </w:r>
+      <w:r>
+        <w:t>99</w:t>
+      </w:r>
+      <w:r>
+        <w:t>&amp;h=</w:t>
+      </w:r>
+      <w:r>
+        <w:t>16.9</w:t>
+      </w:r>
+      <w:r>
+        <w:t>&amp;t=+</w:t>
+      </w:r>
+      <w:r>
+        <w:t>25.67</w:t>
+      </w:r>
+    </w:p>
+    <w:p/>
+    <w:p>
+      <w:r>
+        <w:t>Es wird die Raum ID, die Feuchtigkeit und die Temperatur übergeben.</w:t>
+      </w:r>
+    </w:p>
+    <w:p/>
+    <w:p/>
+    <w:p/>
+    <w:p>
+      <w:r>
+        <w:br/>
+      </w:r>
+      <w:r>
+        <w:br/>
+      </w:r>
+    </w:p>
     <w:sectPr>
       <w:pgSz w:w="11906" w:h="16838"/>
       <w:pgMar w:top="1417" w:right="1417" w:bottom="1134" w:left="1417" w:header="708" w:footer="708" w:gutter="0"/>
@@ -6686,6 +7610,119 @@
       </w:rPr>
     </w:lvl>
   </w:abstractNum>
+  <w:abstractNum w:abstractNumId="4" w15:restartNumberingAfterBreak="0">
+    <w:nsid w:val="53D00F85"/>
+    <w:multiLevelType w:val="multilevel"/>
+    <w:tmpl w:val="43C6621A"/>
+    <w:lvl w:ilvl="0">
+      <w:start w:val="1"/>
+      <w:numFmt w:val="decimal"/>
+      <w:lvlText w:val="%1"/>
+      <w:lvlJc w:val="left"/>
+      <w:pPr>
+        <w:ind w:left="405" w:hanging="405"/>
+      </w:pPr>
+      <w:rPr>
+        <w:rFonts w:hint="default"/>
+      </w:rPr>
+    </w:lvl>
+    <w:lvl w:ilvl="1">
+      <w:start w:val="1"/>
+      <w:numFmt w:val="decimal"/>
+      <w:lvlText w:val="%1.%2"/>
+      <w:lvlJc w:val="left"/>
+      <w:pPr>
+        <w:ind w:left="405" w:hanging="405"/>
+      </w:pPr>
+      <w:rPr>
+        <w:rFonts w:hint="default"/>
+      </w:rPr>
+    </w:lvl>
+    <w:lvl w:ilvl="2">
+      <w:start w:val="1"/>
+      <w:numFmt w:val="decimal"/>
+      <w:lvlText w:val="%1.%2.%3"/>
+      <w:lvlJc w:val="left"/>
+      <w:pPr>
+        <w:ind w:left="720" w:hanging="720"/>
+      </w:pPr>
+      <w:rPr>
+        <w:rFonts w:hint="default"/>
+      </w:rPr>
+    </w:lvl>
+    <w:lvl w:ilvl="3">
+      <w:start w:val="1"/>
+      <w:numFmt w:val="decimal"/>
+      <w:lvlText w:val="%1.%2.%3.%4"/>
+      <w:lvlJc w:val="left"/>
+      <w:pPr>
+        <w:ind w:left="720" w:hanging="720"/>
+      </w:pPr>
+      <w:rPr>
+        <w:rFonts w:hint="default"/>
+      </w:rPr>
+    </w:lvl>
+    <w:lvl w:ilvl="4">
+      <w:start w:val="1"/>
+      <w:numFmt w:val="decimal"/>
+      <w:lvlText w:val="%1.%2.%3.%4.%5"/>
+      <w:lvlJc w:val="left"/>
+      <w:pPr>
+        <w:ind w:left="1080" w:hanging="1080"/>
+      </w:pPr>
+      <w:rPr>
+        <w:rFonts w:hint="default"/>
+      </w:rPr>
+    </w:lvl>
+    <w:lvl w:ilvl="5">
+      <w:start w:val="1"/>
+      <w:numFmt w:val="decimal"/>
+      <w:lvlText w:val="%1.%2.%3.%4.%5.%6"/>
+      <w:lvlJc w:val="left"/>
+      <w:pPr>
+        <w:ind w:left="1080" w:hanging="1080"/>
+      </w:pPr>
+      <w:rPr>
+        <w:rFonts w:hint="default"/>
+      </w:rPr>
+    </w:lvl>
+    <w:lvl w:ilvl="6">
+      <w:start w:val="1"/>
+      <w:numFmt w:val="decimal"/>
+      <w:lvlText w:val="%1.%2.%3.%4.%5.%6.%7"/>
+      <w:lvlJc w:val="left"/>
+      <w:pPr>
+        <w:ind w:left="1440" w:hanging="1440"/>
+      </w:pPr>
+      <w:rPr>
+        <w:rFonts w:hint="default"/>
+      </w:rPr>
+    </w:lvl>
+    <w:lvl w:ilvl="7">
+      <w:start w:val="1"/>
+      <w:numFmt w:val="decimal"/>
+      <w:lvlText w:val="%1.%2.%3.%4.%5.%6.%7.%8"/>
+      <w:lvlJc w:val="left"/>
+      <w:pPr>
+        <w:ind w:left="1440" w:hanging="1440"/>
+      </w:pPr>
+      <w:rPr>
+        <w:rFonts w:hint="default"/>
+      </w:rPr>
+    </w:lvl>
+    <w:lvl w:ilvl="8">
+      <w:start w:val="1"/>
+      <w:numFmt w:val="decimal"/>
+      <w:lvlText w:val="%1.%2.%3.%4.%5.%6.%7.%8.%9"/>
+      <w:lvlJc w:val="left"/>
+      <w:pPr>
+        <w:ind w:left="1440" w:hanging="1440"/>
+      </w:pPr>
+      <w:rPr>
+        <w:rFonts w:hint="default"/>
+      </w:rPr>
+    </w:lvl>
+  </w:abstractNum>
   <w:num w:numId="1">
     <w:abstractNumId w:val="3"/>
   </w:num>
@@ -6697,6 +7734,9 @@
   </w:num>
   <w:num w:numId="4">
     <w:abstractNumId w:val="1"/>
+  </w:num>
+  <w:num w:numId="5">
+    <w:abstractNumId w:val="4"/>
   </w:num>
 </w:numbering>
 </file>
@@ -7425,6 +8465,18 @@
       <w:lang w:val="de-DE" w:eastAsia="de-DE"/>
     </w:rPr>
   </w:style>
+  <w:style w:type="character" w:styleId="BesuchterLink">
+    <w:name w:val="FollowedHyperlink"/>
+    <w:basedOn w:val="Absatz-Standardschriftart"/>
+    <w:uiPriority w:val="99"/>
+    <w:semiHidden/>
+    <w:unhideWhenUsed/>
+    <w:rsid w:val="00FB267A"/>
+    <w:rPr>
+      <w:color w:val="954F72" w:themeColor="followedHyperlink"/>
+      <w:u w:val="single"/>
+    </w:rPr>
+  </w:style>
 </w:styles>
 </file>
 
@@ -7728,7 +8780,7 @@
 </file>
 
 <file path=customXml/itemProps1.xml><?xml version="1.0" encoding="utf-8"?>
-<ds:datastoreItem xmlns:ds="http://schemas.openxmlformats.org/officeDocument/2006/customXml" ds:itemID="{3CF4A6F6-F5C3-4724-B288-27D32DC217CF}">
+<ds:datastoreItem xmlns:ds="http://schemas.openxmlformats.org/officeDocument/2006/customXml" ds:itemID="{BA5FA8BD-199B-4C19-9DEF-2469AA884E8F}">
   <ds:schemaRefs>
     <ds:schemaRef ds:uri="http://schemas.openxmlformats.org/officeDocument/2006/bibliography"/>
   </ds:schemaRefs>

--- a/Documentation/Dokumentation_Arduino_RoomControlling.docx
+++ b/Documentation/Dokumentation_Arduino_RoomControlling.docx
@@ -86,7 +86,7 @@
             </w:rPr>
             <w:fldChar w:fldCharType="separate"/>
           </w:r>
-          <w:hyperlink w:anchor="_Toc1655407" w:history="1">
+          <w:hyperlink w:anchor="_Toc1929035" w:history="1">
             <w:r>
               <w:rPr>
                 <w:rStyle w:val="Hyperlink"/>
@@ -113,7 +113,7 @@
                 <w:noProof/>
                 <w:webHidden/>
               </w:rPr>
-              <w:instrText xml:space="preserve"> PAGEREF _Toc1655407 \h </w:instrText>
+              <w:instrText xml:space="preserve"> PAGEREF _Toc1929035 \h </w:instrText>
             </w:r>
             <w:r>
               <w:rPr>
@@ -157,7 +157,7 @@
               <w:lang w:eastAsia="de-CH"/>
             </w:rPr>
           </w:pPr>
-          <w:hyperlink w:anchor="_Toc1655408" w:history="1">
+          <w:hyperlink w:anchor="_Toc1929036" w:history="1">
             <w:r>
               <w:rPr>
                 <w:rStyle w:val="Hyperlink"/>
@@ -199,7 +199,7 @@
                 <w:noProof/>
                 <w:webHidden/>
               </w:rPr>
-              <w:instrText xml:space="preserve"> PAGEREF _Toc1655408 \h </w:instrText>
+              <w:instrText xml:space="preserve"> PAGEREF _Toc1929036 \h </w:instrText>
             </w:r>
             <w:r>
               <w:rPr>
@@ -243,7 +243,7 @@
               <w:lang w:eastAsia="de-CH"/>
             </w:rPr>
           </w:pPr>
-          <w:hyperlink w:anchor="_Toc1655409" w:history="1">
+          <w:hyperlink w:anchor="_Toc1929037" w:history="1">
             <w:r>
               <w:rPr>
                 <w:rStyle w:val="Hyperlink"/>
@@ -285,7 +285,7 @@
                 <w:noProof/>
                 <w:webHidden/>
               </w:rPr>
-              <w:instrText xml:space="preserve"> PAGEREF _Toc1655409 \h </w:instrText>
+              <w:instrText xml:space="preserve"> PAGEREF _Toc1929037 \h </w:instrText>
             </w:r>
             <w:r>
               <w:rPr>
@@ -328,7 +328,7 @@
               <w:lang w:eastAsia="de-CH"/>
             </w:rPr>
           </w:pPr>
-          <w:hyperlink w:anchor="_Toc1655410" w:history="1">
+          <w:hyperlink w:anchor="_Toc1929038" w:history="1">
             <w:r>
               <w:rPr>
                 <w:rStyle w:val="Hyperlink"/>
@@ -355,7 +355,7 @@
                 <w:noProof/>
                 <w:webHidden/>
               </w:rPr>
-              <w:instrText xml:space="preserve"> PAGEREF _Toc1655410 \h </w:instrText>
+              <w:instrText xml:space="preserve"> PAGEREF _Toc1929038 \h </w:instrText>
             </w:r>
             <w:r>
               <w:rPr>
@@ -398,7 +398,7 @@
               <w:lang w:eastAsia="de-CH"/>
             </w:rPr>
           </w:pPr>
-          <w:hyperlink w:anchor="_Toc1655411" w:history="1">
+          <w:hyperlink w:anchor="_Toc1929039" w:history="1">
             <w:r>
               <w:rPr>
                 <w:rStyle w:val="Hyperlink"/>
@@ -426,7 +426,7 @@
                 <w:noProof/>
                 <w:webHidden/>
               </w:rPr>
-              <w:instrText xml:space="preserve"> PAGEREF _Toc1655411 \h </w:instrText>
+              <w:instrText xml:space="preserve"> PAGEREF _Toc1929039 \h </w:instrText>
             </w:r>
             <w:r>
               <w:rPr>
@@ -469,7 +469,7 @@
               <w:lang w:eastAsia="de-CH"/>
             </w:rPr>
           </w:pPr>
-          <w:hyperlink w:anchor="_Toc1655412" w:history="1">
+          <w:hyperlink w:anchor="_Toc1929040" w:history="1">
             <w:r>
               <w:rPr>
                 <w:rStyle w:val="Hyperlink"/>
@@ -497,7 +497,7 @@
                 <w:noProof/>
                 <w:webHidden/>
               </w:rPr>
-              <w:instrText xml:space="preserve"> PAGEREF _Toc1655412 \h </w:instrText>
+              <w:instrText xml:space="preserve"> PAGEREF _Toc1929040 \h </w:instrText>
             </w:r>
             <w:r>
               <w:rPr>
@@ -540,7 +540,7 @@
               <w:lang w:eastAsia="de-CH"/>
             </w:rPr>
           </w:pPr>
-          <w:hyperlink w:anchor="_Toc1655413" w:history="1">
+          <w:hyperlink w:anchor="_Toc1929041" w:history="1">
             <w:r>
               <w:rPr>
                 <w:rStyle w:val="Hyperlink"/>
@@ -567,7 +567,7 @@
                 <w:noProof/>
                 <w:webHidden/>
               </w:rPr>
-              <w:instrText xml:space="preserve"> PAGEREF _Toc1655413 \h </w:instrText>
+              <w:instrText xml:space="preserve"> PAGEREF _Toc1929041 \h </w:instrText>
             </w:r>
             <w:r>
               <w:rPr>
@@ -610,7 +610,7 @@
               <w:lang w:eastAsia="de-CH"/>
             </w:rPr>
           </w:pPr>
-          <w:hyperlink w:anchor="_Toc1655414" w:history="1">
+          <w:hyperlink w:anchor="_Toc1929042" w:history="1">
             <w:r>
               <w:rPr>
                 <w:rStyle w:val="Hyperlink"/>
@@ -637,7 +637,7 @@
                 <w:noProof/>
                 <w:webHidden/>
               </w:rPr>
-              <w:instrText xml:space="preserve"> PAGEREF _Toc1655414 \h </w:instrText>
+              <w:instrText xml:space="preserve"> PAGEREF _Toc1929042 \h </w:instrText>
             </w:r>
             <w:r>
               <w:rPr>
@@ -680,7 +680,7 @@
               <w:lang w:eastAsia="de-CH"/>
             </w:rPr>
           </w:pPr>
-          <w:hyperlink w:anchor="_Toc1655415" w:history="1">
+          <w:hyperlink w:anchor="_Toc1929043" w:history="1">
             <w:r>
               <w:rPr>
                 <w:rStyle w:val="Hyperlink"/>
@@ -707,7 +707,7 @@
                 <w:noProof/>
                 <w:webHidden/>
               </w:rPr>
-              <w:instrText xml:space="preserve"> PAGEREF _Toc1655415 \h </w:instrText>
+              <w:instrText xml:space="preserve"> PAGEREF _Toc1929043 \h </w:instrText>
             </w:r>
             <w:r>
               <w:rPr>
@@ -750,7 +750,7 @@
               <w:lang w:eastAsia="de-CH"/>
             </w:rPr>
           </w:pPr>
-          <w:hyperlink w:anchor="_Toc1655416" w:history="1">
+          <w:hyperlink w:anchor="_Toc1929044" w:history="1">
             <w:r>
               <w:rPr>
                 <w:rStyle w:val="Hyperlink"/>
@@ -777,7 +777,7 @@
                 <w:noProof/>
                 <w:webHidden/>
               </w:rPr>
-              <w:instrText xml:space="preserve"> PAGEREF _Toc1655416 \h </w:instrText>
+              <w:instrText xml:space="preserve"> PAGEREF _Toc1929044 \h </w:instrText>
             </w:r>
             <w:r>
               <w:rPr>
@@ -797,7 +797,7 @@
                 <w:noProof/>
                 <w:webHidden/>
               </w:rPr>
-              <w:t>4</w:t>
+              <w:t>5</w:t>
             </w:r>
             <w:r>
               <w:rPr>
@@ -820,7 +820,7 @@
               <w:lang w:eastAsia="de-CH"/>
             </w:rPr>
           </w:pPr>
-          <w:hyperlink w:anchor="_Toc1655417" w:history="1">
+          <w:hyperlink w:anchor="_Toc1929045" w:history="1">
             <w:r>
               <w:rPr>
                 <w:rStyle w:val="Hyperlink"/>
@@ -847,7 +847,7 @@
                 <w:noProof/>
                 <w:webHidden/>
               </w:rPr>
-              <w:instrText xml:space="preserve"> PAGEREF _Toc1655417 \h </w:instrText>
+              <w:instrText xml:space="preserve"> PAGEREF _Toc1929045 \h </w:instrText>
             </w:r>
             <w:r>
               <w:rPr>
@@ -890,7 +890,7 @@
               <w:lang w:eastAsia="de-CH"/>
             </w:rPr>
           </w:pPr>
-          <w:hyperlink w:anchor="_Toc1655418" w:history="1">
+          <w:hyperlink w:anchor="_Toc1929046" w:history="1">
             <w:r>
               <w:rPr>
                 <w:rStyle w:val="Hyperlink"/>
@@ -917,7 +917,7 @@
                 <w:noProof/>
                 <w:webHidden/>
               </w:rPr>
-              <w:instrText xml:space="preserve"> PAGEREF _Toc1655418 \h </w:instrText>
+              <w:instrText xml:space="preserve"> PAGEREF _Toc1929046 \h </w:instrText>
             </w:r>
             <w:r>
               <w:rPr>
@@ -960,7 +960,7 @@
               <w:lang w:eastAsia="de-CH"/>
             </w:rPr>
           </w:pPr>
-          <w:hyperlink w:anchor="_Toc1655419" w:history="1">
+          <w:hyperlink w:anchor="_Toc1929047" w:history="1">
             <w:r>
               <w:rPr>
                 <w:rStyle w:val="Hyperlink"/>
@@ -987,7 +987,7 @@
                 <w:noProof/>
                 <w:webHidden/>
               </w:rPr>
-              <w:instrText xml:space="preserve"> PAGEREF _Toc1655419 \h </w:instrText>
+              <w:instrText xml:space="preserve"> PAGEREF _Toc1929047 \h </w:instrText>
             </w:r>
             <w:r>
               <w:rPr>
@@ -1030,7 +1030,7 @@
               <w:lang w:eastAsia="de-CH"/>
             </w:rPr>
           </w:pPr>
-          <w:hyperlink w:anchor="_Toc1655420" w:history="1">
+          <w:hyperlink w:anchor="_Toc1929048" w:history="1">
             <w:r>
               <w:rPr>
                 <w:rStyle w:val="Hyperlink"/>
@@ -1057,7 +1057,7 @@
                 <w:noProof/>
                 <w:webHidden/>
               </w:rPr>
-              <w:instrText xml:space="preserve"> PAGEREF _Toc1655420 \h </w:instrText>
+              <w:instrText xml:space="preserve"> PAGEREF _Toc1929048 \h </w:instrText>
             </w:r>
             <w:r>
               <w:rPr>
@@ -1100,7 +1100,7 @@
               <w:lang w:eastAsia="de-CH"/>
             </w:rPr>
           </w:pPr>
-          <w:hyperlink w:anchor="_Toc1655421" w:history="1">
+          <w:hyperlink w:anchor="_Toc1929049" w:history="1">
             <w:r>
               <w:rPr>
                 <w:rStyle w:val="Hyperlink"/>
@@ -1127,7 +1127,7 @@
                 <w:noProof/>
                 <w:webHidden/>
               </w:rPr>
-              <w:instrText xml:space="preserve"> PAGEREF _Toc1655421 \h </w:instrText>
+              <w:instrText xml:space="preserve"> PAGEREF _Toc1929049 \h </w:instrText>
             </w:r>
             <w:r>
               <w:rPr>
@@ -1170,7 +1170,7 @@
               <w:lang w:eastAsia="de-CH"/>
             </w:rPr>
           </w:pPr>
-          <w:hyperlink w:anchor="_Toc1655422" w:history="1">
+          <w:hyperlink w:anchor="_Toc1929050" w:history="1">
             <w:r>
               <w:rPr>
                 <w:rStyle w:val="Hyperlink"/>
@@ -1197,7 +1197,7 @@
                 <w:noProof/>
                 <w:webHidden/>
               </w:rPr>
-              <w:instrText xml:space="preserve"> PAGEREF _Toc1655422 \h </w:instrText>
+              <w:instrText xml:space="preserve"> PAGEREF _Toc1929050 \h </w:instrText>
             </w:r>
             <w:r>
               <w:rPr>
@@ -1240,7 +1240,7 @@
               <w:lang w:eastAsia="de-CH"/>
             </w:rPr>
           </w:pPr>
-          <w:hyperlink w:anchor="_Toc1655423" w:history="1">
+          <w:hyperlink w:anchor="_Toc1929051" w:history="1">
             <w:r>
               <w:rPr>
                 <w:rStyle w:val="Hyperlink"/>
@@ -1267,7 +1267,7 @@
                 <w:noProof/>
                 <w:webHidden/>
               </w:rPr>
-              <w:instrText xml:space="preserve"> PAGEREF _Toc1655423 \h </w:instrText>
+              <w:instrText xml:space="preserve"> PAGEREF _Toc1929051 \h </w:instrText>
             </w:r>
             <w:r>
               <w:rPr>
@@ -1310,7 +1310,7 @@
               <w:lang w:eastAsia="de-CH"/>
             </w:rPr>
           </w:pPr>
-          <w:hyperlink w:anchor="_Toc1655424" w:history="1">
+          <w:hyperlink w:anchor="_Toc1929052" w:history="1">
             <w:r>
               <w:rPr>
                 <w:rStyle w:val="Hyperlink"/>
@@ -1337,7 +1337,7 @@
                 <w:noProof/>
                 <w:webHidden/>
               </w:rPr>
-              <w:instrText xml:space="preserve"> PAGEREF _Toc1655424 \h </w:instrText>
+              <w:instrText xml:space="preserve"> PAGEREF _Toc1929052 \h </w:instrText>
             </w:r>
             <w:r>
               <w:rPr>
@@ -1380,7 +1380,7 @@
               <w:lang w:eastAsia="de-CH"/>
             </w:rPr>
           </w:pPr>
-          <w:hyperlink w:anchor="_Toc1655425" w:history="1">
+          <w:hyperlink w:anchor="_Toc1929053" w:history="1">
             <w:r>
               <w:rPr>
                 <w:rStyle w:val="Hyperlink"/>
@@ -1407,7 +1407,7 @@
                 <w:noProof/>
                 <w:webHidden/>
               </w:rPr>
-              <w:instrText xml:space="preserve"> PAGEREF _Toc1655425 \h </w:instrText>
+              <w:instrText xml:space="preserve"> PAGEREF _Toc1929053 \h </w:instrText>
             </w:r>
             <w:r>
               <w:rPr>
@@ -1450,7 +1450,7 @@
               <w:lang w:eastAsia="de-CH"/>
             </w:rPr>
           </w:pPr>
-          <w:hyperlink w:anchor="_Toc1655426" w:history="1">
+          <w:hyperlink w:anchor="_Toc1929054" w:history="1">
             <w:r>
               <w:rPr>
                 <w:rStyle w:val="Hyperlink"/>
@@ -1477,7 +1477,7 @@
                 <w:noProof/>
                 <w:webHidden/>
               </w:rPr>
-              <w:instrText xml:space="preserve"> PAGEREF _Toc1655426 \h </w:instrText>
+              <w:instrText xml:space="preserve"> PAGEREF _Toc1929054 \h </w:instrText>
             </w:r>
             <w:r>
               <w:rPr>
@@ -1520,7 +1520,7 @@
               <w:lang w:eastAsia="de-CH"/>
             </w:rPr>
           </w:pPr>
-          <w:hyperlink w:anchor="_Toc1655427" w:history="1">
+          <w:hyperlink w:anchor="_Toc1929055" w:history="1">
             <w:r>
               <w:rPr>
                 <w:rStyle w:val="Hyperlink"/>
@@ -1547,7 +1547,7 @@
                 <w:noProof/>
                 <w:webHidden/>
               </w:rPr>
-              <w:instrText xml:space="preserve"> PAGEREF _Toc1655427 \h </w:instrText>
+              <w:instrText xml:space="preserve"> PAGEREF _Toc1929055 \h </w:instrText>
             </w:r>
             <w:r>
               <w:rPr>
@@ -1590,7 +1590,7 @@
               <w:lang w:eastAsia="de-CH"/>
             </w:rPr>
           </w:pPr>
-          <w:hyperlink w:anchor="_Toc1655428" w:history="1">
+          <w:hyperlink w:anchor="_Toc1929056" w:history="1">
             <w:r>
               <w:rPr>
                 <w:rStyle w:val="Hyperlink"/>
@@ -1617,7 +1617,7 @@
                 <w:noProof/>
                 <w:webHidden/>
               </w:rPr>
-              <w:instrText xml:space="preserve"> PAGEREF _Toc1655428 \h </w:instrText>
+              <w:instrText xml:space="preserve"> PAGEREF _Toc1929056 \h </w:instrText>
             </w:r>
             <w:r>
               <w:rPr>
@@ -1660,7 +1660,7 @@
               <w:lang w:eastAsia="de-CH"/>
             </w:rPr>
           </w:pPr>
-          <w:hyperlink w:anchor="_Toc1655429" w:history="1">
+          <w:hyperlink w:anchor="_Toc1929057" w:history="1">
             <w:r>
               <w:rPr>
                 <w:rStyle w:val="Hyperlink"/>
@@ -1687,7 +1687,7 @@
                 <w:noProof/>
                 <w:webHidden/>
               </w:rPr>
-              <w:instrText xml:space="preserve"> PAGEREF _Toc1655429 \h </w:instrText>
+              <w:instrText xml:space="preserve"> PAGEREF _Toc1929057 \h </w:instrText>
             </w:r>
             <w:r>
               <w:rPr>
@@ -1730,7 +1730,7 @@
               <w:lang w:eastAsia="de-CH"/>
             </w:rPr>
           </w:pPr>
-          <w:hyperlink w:anchor="_Toc1655430" w:history="1">
+          <w:hyperlink w:anchor="_Toc1929058" w:history="1">
             <w:r>
               <w:rPr>
                 <w:rStyle w:val="Hyperlink"/>
@@ -1757,7 +1757,7 @@
                 <w:noProof/>
                 <w:webHidden/>
               </w:rPr>
-              <w:instrText xml:space="preserve"> PAGEREF _Toc1655430 \h </w:instrText>
+              <w:instrText xml:space="preserve"> PAGEREF _Toc1929058 \h </w:instrText>
             </w:r>
             <w:r>
               <w:rPr>
@@ -1800,7 +1800,7 @@
               <w:lang w:eastAsia="de-CH"/>
             </w:rPr>
           </w:pPr>
-          <w:hyperlink w:anchor="_Toc1655431" w:history="1">
+          <w:hyperlink w:anchor="_Toc1929059" w:history="1">
             <w:r>
               <w:rPr>
                 <w:rStyle w:val="Hyperlink"/>
@@ -1827,7 +1827,7 @@
                 <w:noProof/>
                 <w:webHidden/>
               </w:rPr>
-              <w:instrText xml:space="preserve"> PAGEREF _Toc1655431 \h </w:instrText>
+              <w:instrText xml:space="preserve"> PAGEREF _Toc1929059 \h </w:instrText>
             </w:r>
             <w:r>
               <w:rPr>
@@ -1870,7 +1870,7 @@
               <w:lang w:eastAsia="de-CH"/>
             </w:rPr>
           </w:pPr>
-          <w:hyperlink w:anchor="_Toc1655432" w:history="1">
+          <w:hyperlink w:anchor="_Toc1929060" w:history="1">
             <w:r>
               <w:rPr>
                 <w:rStyle w:val="Hyperlink"/>
@@ -1897,7 +1897,7 @@
                 <w:noProof/>
                 <w:webHidden/>
               </w:rPr>
-              <w:instrText xml:space="preserve"> PAGEREF _Toc1655432 \h </w:instrText>
+              <w:instrText xml:space="preserve"> PAGEREF _Toc1929060 \h </w:instrText>
             </w:r>
             <w:r>
               <w:rPr>
@@ -1940,7 +1940,7 @@
               <w:lang w:eastAsia="de-CH"/>
             </w:rPr>
           </w:pPr>
-          <w:hyperlink w:anchor="_Toc1655433" w:history="1">
+          <w:hyperlink w:anchor="_Toc1929061" w:history="1">
             <w:r>
               <w:rPr>
                 <w:rStyle w:val="Hyperlink"/>
@@ -1967,7 +1967,7 @@
                 <w:noProof/>
                 <w:webHidden/>
               </w:rPr>
-              <w:instrText xml:space="preserve"> PAGEREF _Toc1655433 \h </w:instrText>
+              <w:instrText xml:space="preserve"> PAGEREF _Toc1929061 \h </w:instrText>
             </w:r>
             <w:r>
               <w:rPr>
@@ -2010,7 +2010,7 @@
               <w:lang w:eastAsia="de-CH"/>
             </w:rPr>
           </w:pPr>
-          <w:hyperlink w:anchor="_Toc1655434" w:history="1">
+          <w:hyperlink w:anchor="_Toc1929062" w:history="1">
             <w:r>
               <w:rPr>
                 <w:rStyle w:val="Hyperlink"/>
@@ -2037,7 +2037,7 @@
                 <w:noProof/>
                 <w:webHidden/>
               </w:rPr>
-              <w:instrText xml:space="preserve"> PAGEREF _Toc1655434 \h </w:instrText>
+              <w:instrText xml:space="preserve"> PAGEREF _Toc1929062 \h </w:instrText>
             </w:r>
             <w:r>
               <w:rPr>
@@ -2080,7 +2080,7 @@
               <w:lang w:eastAsia="de-CH"/>
             </w:rPr>
           </w:pPr>
-          <w:hyperlink w:anchor="_Toc1655435" w:history="1">
+          <w:hyperlink w:anchor="_Toc1929063" w:history="1">
             <w:r>
               <w:rPr>
                 <w:rStyle w:val="Hyperlink"/>
@@ -2107,7 +2107,7 @@
                 <w:noProof/>
                 <w:webHidden/>
               </w:rPr>
-              <w:instrText xml:space="preserve"> PAGEREF _Toc1655435 \h </w:instrText>
+              <w:instrText xml:space="preserve"> PAGEREF _Toc1929063 \h </w:instrText>
             </w:r>
             <w:r>
               <w:rPr>
@@ -2150,7 +2150,7 @@
               <w:lang w:eastAsia="de-CH"/>
             </w:rPr>
           </w:pPr>
-          <w:hyperlink w:anchor="_Toc1655436" w:history="1">
+          <w:hyperlink w:anchor="_Toc1929064" w:history="1">
             <w:r>
               <w:rPr>
                 <w:rStyle w:val="Hyperlink"/>
@@ -2177,7 +2177,7 @@
                 <w:noProof/>
                 <w:webHidden/>
               </w:rPr>
-              <w:instrText xml:space="preserve"> PAGEREF _Toc1655436 \h </w:instrText>
+              <w:instrText xml:space="preserve"> PAGEREF _Toc1929064 \h </w:instrText>
             </w:r>
             <w:r>
               <w:rPr>
@@ -2220,7 +2220,7 @@
               <w:lang w:eastAsia="de-CH"/>
             </w:rPr>
           </w:pPr>
-          <w:hyperlink w:anchor="_Toc1655437" w:history="1">
+          <w:hyperlink w:anchor="_Toc1929065" w:history="1">
             <w:r>
               <w:rPr>
                 <w:rStyle w:val="Hyperlink"/>
@@ -2247,7 +2247,7 @@
                 <w:noProof/>
                 <w:webHidden/>
               </w:rPr>
-              <w:instrText xml:space="preserve"> PAGEREF _Toc1655437 \h </w:instrText>
+              <w:instrText xml:space="preserve"> PAGEREF _Toc1929065 \h </w:instrText>
             </w:r>
             <w:r>
               <w:rPr>
@@ -2290,7 +2290,7 @@
               <w:lang w:eastAsia="de-CH"/>
             </w:rPr>
           </w:pPr>
-          <w:hyperlink w:anchor="_Toc1655438" w:history="1">
+          <w:hyperlink w:anchor="_Toc1929066" w:history="1">
             <w:r>
               <w:rPr>
                 <w:rStyle w:val="Hyperlink"/>
@@ -2317,7 +2317,7 @@
                 <w:noProof/>
                 <w:webHidden/>
               </w:rPr>
-              <w:instrText xml:space="preserve"> PAGEREF _Toc1655438 \h </w:instrText>
+              <w:instrText xml:space="preserve"> PAGEREF _Toc1929066 \h </w:instrText>
             </w:r>
             <w:r>
               <w:rPr>
@@ -2360,7 +2360,7 @@
               <w:lang w:eastAsia="de-CH"/>
             </w:rPr>
           </w:pPr>
-          <w:hyperlink w:anchor="_Toc1655439" w:history="1">
+          <w:hyperlink w:anchor="_Toc1929067" w:history="1">
             <w:r>
               <w:rPr>
                 <w:rStyle w:val="Hyperlink"/>
@@ -2387,7 +2387,7 @@
                 <w:noProof/>
                 <w:webHidden/>
               </w:rPr>
-              <w:instrText xml:space="preserve"> PAGEREF _Toc1655439 \h </w:instrText>
+              <w:instrText xml:space="preserve"> PAGEREF _Toc1929067 \h </w:instrText>
             </w:r>
             <w:r>
               <w:rPr>
@@ -2430,7 +2430,7 @@
               <w:lang w:eastAsia="de-CH"/>
             </w:rPr>
           </w:pPr>
-          <w:hyperlink w:anchor="_Toc1655440" w:history="1">
+          <w:hyperlink w:anchor="_Toc1929068" w:history="1">
             <w:r>
               <w:rPr>
                 <w:rStyle w:val="Hyperlink"/>
@@ -2457,7 +2457,7 @@
                 <w:noProof/>
                 <w:webHidden/>
               </w:rPr>
-              <w:instrText xml:space="preserve"> PAGEREF _Toc1655440 \h </w:instrText>
+              <w:instrText xml:space="preserve"> PAGEREF _Toc1929068 \h </w:instrText>
             </w:r>
             <w:r>
               <w:rPr>
@@ -2517,7 +2517,7 @@
       <w:pPr>
         <w:pStyle w:val="berschrift1"/>
       </w:pPr>
-      <w:bookmarkStart w:id="0" w:name="_Toc1655407"/>
+      <w:bookmarkStart w:id="0" w:name="_Toc1929035"/>
       <w:r>
         <w:lastRenderedPageBreak/>
         <w:t>1.0 Auftrag</w:t>
@@ -2604,17 +2604,59 @@
       </w:r>
       <w:proofErr w:type="spellEnd"/>
       <w:r>
-        <w:t>. Dieser liest ein HYT939 Feuchtesensor aus und lädt die daten auf einen Webserver hoch. Auf diesem läuft eine MySQL Datenbank auf der die Daten gespeichert werden.</w:t>
-      </w:r>
-      <w:r>
-        <w:t>y</w:t>
-      </w:r>
-      <w:bookmarkStart w:id="1" w:name="_GoBack"/>
-      <w:bookmarkEnd w:id="1"/>
-    </w:p>
-    <w:p>
-      <w:r>
-        <w:t>Für die Visualisierung wird Grafana verwendet. Dadurch sind die Werte überall im Netz verfügbar.</w:t>
+        <w:t xml:space="preserve">. Dieser liest ein HYT939 Feuchtesensor </w:t>
+      </w:r>
+      <w:r>
+        <w:t xml:space="preserve">alle 60 Sekunden </w:t>
+      </w:r>
+      <w:r>
+        <w:t xml:space="preserve">aus und lädt die daten auf einen Webserver hoch. Auf </w:t>
+      </w:r>
+      <w:r>
+        <w:t>dem Server</w:t>
+      </w:r>
+      <w:r>
+        <w:t xml:space="preserve"> läuft eine MySQL </w:t>
+      </w:r>
+      <w:proofErr w:type="gramStart"/>
+      <w:r>
+        <w:t>Datenbank</w:t>
+      </w:r>
+      <w:proofErr w:type="gramEnd"/>
+      <w:r>
+        <w:t xml:space="preserve"> auf der die Daten </w:t>
+      </w:r>
+      <w:r>
+        <w:t>abgespeichert werden.</w:t>
+      </w:r>
+    </w:p>
+    <w:p>
+      <w:r>
+        <w:t xml:space="preserve">Damit der Benutzer jeder Zeit die Daten auslesen kann verwende ich </w:t>
+      </w:r>
+      <w:proofErr w:type="spellStart"/>
+      <w:r>
+        <w:t>grafana</w:t>
+      </w:r>
+      <w:proofErr w:type="spellEnd"/>
+      <w:r>
+        <w:t xml:space="preserve">. Auf </w:t>
+      </w:r>
+      <w:proofErr w:type="spellStart"/>
+      <w:r>
+        <w:t>grafana</w:t>
+      </w:r>
+      <w:proofErr w:type="spellEnd"/>
+      <w:r>
+        <w:t xml:space="preserve"> kann man von überall </w:t>
+      </w:r>
+      <w:proofErr w:type="gramStart"/>
+      <w:r>
+        <w:t>aus zugreifen</w:t>
+      </w:r>
+      <w:proofErr w:type="gramEnd"/>
+      <w:r>
+        <w:t>.</w:t>
       </w:r>
     </w:p>
     <w:p>
@@ -2631,11 +2673,11 @@
           <w:numId w:val="5"/>
         </w:numPr>
       </w:pPr>
-      <w:bookmarkStart w:id="2" w:name="_Toc1655408"/>
+      <w:bookmarkStart w:id="1" w:name="_Toc1929036"/>
       <w:r>
         <w:t>Projektdaten und Versionierung</w:t>
       </w:r>
-      <w:bookmarkEnd w:id="2"/>
+      <w:bookmarkEnd w:id="1"/>
     </w:p>
     <w:p/>
     <w:p>
@@ -2650,16 +2692,33 @@
       <w:r>
         <w:t xml:space="preserve"> Tool </w:t>
       </w:r>
+      <w:r>
+        <w:t>«</w:t>
+      </w:r>
       <w:proofErr w:type="spellStart"/>
       <w:r>
         <w:t>Github</w:t>
       </w:r>
       <w:proofErr w:type="spellEnd"/>
       <w:r>
+        <w:t>»</w:t>
+      </w:r>
+      <w:r>
         <w:t xml:space="preserve"> verwendet. Dadurch ist es mir möglich den Überblick über die angepassten </w:t>
       </w:r>
       <w:r>
         <w:t>Dateien zu behalten.</w:t>
+      </w:r>
+      <w:r>
+        <w:t xml:space="preserve"> Zusätzlich habe ich </w:t>
+      </w:r>
+      <w:proofErr w:type="spellStart"/>
+      <w:r>
+        <w:t>ae</w:t>
+      </w:r>
+      <w:proofErr w:type="spellEnd"/>
+      <w:r>
+        <w:t xml:space="preserve"> da</w:t>
       </w:r>
     </w:p>
     <w:p>
@@ -2673,19 +2732,7 @@
           <w:rPr>
             <w:rStyle w:val="Hyperlink"/>
           </w:rPr>
-          <w:t>https://github.com/LoXeras/Arduino-</w:t>
-        </w:r>
-        <w:r>
-          <w:rPr>
-            <w:rStyle w:val="Hyperlink"/>
-          </w:rPr>
-          <w:t>R</w:t>
-        </w:r>
-        <w:r>
-          <w:rPr>
-            <w:rStyle w:val="Hyperlink"/>
-          </w:rPr>
-          <w:t>oomControlling</w:t>
+          <w:t>https://github.com/LoXeras/Arduino-RoomControlling</w:t>
         </w:r>
       </w:hyperlink>
     </w:p>
@@ -2701,54 +2748,54 @@
       <w:r>
         <w:t xml:space="preserve"> </w:t>
       </w:r>
-      <w:bookmarkStart w:id="3" w:name="_Toc1655409"/>
+      <w:bookmarkStart w:id="2" w:name="_Toc1929037"/>
       <w:r>
         <w:t>Planung</w:t>
       </w:r>
+      <w:bookmarkEnd w:id="2"/>
+    </w:p>
+    <w:p>
+      <w:pPr>
+        <w:pStyle w:val="berschrift2"/>
+      </w:pPr>
+      <w:bookmarkStart w:id="3" w:name="_Toc530555603"/>
+      <w:bookmarkStart w:id="4" w:name="_Toc1929038"/>
+      <w:r>
+        <w:t>2.1</w:t>
+      </w:r>
+      <w:r>
+        <w:t xml:space="preserve"> </w:t>
+      </w:r>
+      <w:r>
+        <w:t>Zielsetzung</w:t>
+      </w:r>
       <w:bookmarkEnd w:id="3"/>
-    </w:p>
-    <w:p>
-      <w:pPr>
-        <w:pStyle w:val="berschrift2"/>
-      </w:pPr>
-      <w:bookmarkStart w:id="4" w:name="_Toc530555603"/>
-      <w:bookmarkStart w:id="5" w:name="_Toc1655410"/>
-      <w:r>
-        <w:t>2.1</w:t>
-      </w:r>
-      <w:r>
-        <w:t xml:space="preserve"> </w:t>
-      </w:r>
-      <w:r>
-        <w:t>Zielsetzung</w:t>
-      </w:r>
       <w:bookmarkEnd w:id="4"/>
+    </w:p>
+    <w:p>
+      <w:pPr>
+        <w:pStyle w:val="berschrift3"/>
+        <w:rPr>
+          <w:lang w:val="de-DE" w:eastAsia="de-DE"/>
+        </w:rPr>
+      </w:pPr>
+      <w:bookmarkStart w:id="5" w:name="_Toc1929039"/>
+      <w:r>
+        <w:rPr>
+          <w:lang w:val="de-DE" w:eastAsia="de-DE"/>
+        </w:rPr>
+        <w:t xml:space="preserve">2.1.1 </w:t>
+      </w:r>
+      <w:r>
+        <w:rPr>
+          <w:lang w:val="de-DE" w:eastAsia="de-DE"/>
+        </w:rPr>
+        <w:t>Gesamtziel</w:t>
+      </w:r>
       <w:bookmarkEnd w:id="5"/>
     </w:p>
     <w:p>
       <w:pPr>
-        <w:pStyle w:val="berschrift3"/>
-        <w:rPr>
-          <w:lang w:val="de-DE" w:eastAsia="de-DE"/>
-        </w:rPr>
-      </w:pPr>
-      <w:bookmarkStart w:id="6" w:name="_Toc1655411"/>
-      <w:r>
-        <w:rPr>
-          <w:lang w:val="de-DE" w:eastAsia="de-DE"/>
-        </w:rPr>
-        <w:t xml:space="preserve">2.1.1 </w:t>
-      </w:r>
-      <w:r>
-        <w:rPr>
-          <w:lang w:val="de-DE" w:eastAsia="de-DE"/>
-        </w:rPr>
-        <w:t>Gesamtziel</w:t>
-      </w:r>
-      <w:bookmarkEnd w:id="6"/>
-    </w:p>
-    <w:p>
-      <w:pPr>
         <w:rPr>
           <w:color w:val="000000" w:themeColor="text1"/>
         </w:rPr>
@@ -2757,7 +2804,39 @@
         <w:rPr>
           <w:color w:val="000000" w:themeColor="text1"/>
         </w:rPr>
-        <w:t>Das Ziel beinhaltet ein funktionierendes System zur Aufzeichnung, Übertragung und Visualisierung der gemessenen Daten. Die Daten sollen aus dem Internet überall verfügbar sein.</w:t>
+        <w:t xml:space="preserve">Das Ziel beinhaltet ein funktionierendes System zur Aufzeichnung, Übertragung und Visualisierung der gemessenen </w:t>
+      </w:r>
+      <w:r>
+        <w:rPr>
+          <w:color w:val="000000" w:themeColor="text1"/>
+        </w:rPr>
+        <w:t xml:space="preserve">Temperatur- und </w:t>
+      </w:r>
+      <w:proofErr w:type="spellStart"/>
+      <w:r>
+        <w:rPr>
+          <w:color w:val="000000" w:themeColor="text1"/>
+        </w:rPr>
+        <w:t>Feuchtigkeits</w:t>
+      </w:r>
+      <w:proofErr w:type="spellEnd"/>
+      <w:r>
+        <w:rPr>
+          <w:color w:val="000000" w:themeColor="text1"/>
+        </w:rPr>
+        <w:t xml:space="preserve"> werten</w:t>
+      </w:r>
+      <w:r>
+        <w:rPr>
+          <w:color w:val="000000" w:themeColor="text1"/>
+        </w:rPr>
+        <w:t>. Die Daten sollen aus dem Internet überall verfügbar sein.</w:t>
+      </w:r>
+      <w:r>
+        <w:rPr>
+          <w:color w:val="000000" w:themeColor="text1"/>
+        </w:rPr>
+        <w:t xml:space="preserve"> Das Projekt muss mit einem Arduino oder ähnlichem Microcontroller basiertem System realisiert werden.</w:t>
       </w:r>
     </w:p>
     <w:p>
@@ -2776,7 +2855,7 @@
           <w:lang w:val="de-DE" w:eastAsia="de-DE"/>
         </w:rPr>
       </w:pPr>
-      <w:bookmarkStart w:id="7" w:name="_Toc1655412"/>
+      <w:bookmarkStart w:id="6" w:name="_Toc1929040"/>
       <w:r>
         <w:rPr>
           <w:lang w:val="de-DE" w:eastAsia="de-DE"/>
@@ -2789,7 +2868,7 @@
         </w:rPr>
         <w:t>Teilziele</w:t>
       </w:r>
-      <w:bookmarkEnd w:id="7"/>
+      <w:bookmarkEnd w:id="6"/>
     </w:p>
     <w:p>
       <w:pPr>
@@ -2867,6 +2946,7 @@
         <w:rPr>
           <w:color w:val="000000" w:themeColor="text1"/>
         </w:rPr>
+        <w:lastRenderedPageBreak/>
         <w:t>Kommunikation mit der Datenbank</w:t>
       </w:r>
     </w:p>
@@ -2899,12 +2979,6 @@
           <w:color w:val="000000" w:themeColor="text1"/>
         </w:rPr>
         <w:br/>
-      </w:r>
-      <w:r>
-        <w:rPr>
-          <w:color w:val="000000" w:themeColor="text1"/>
-        </w:rPr>
-        <w:lastRenderedPageBreak/>
         <w:t>Präsentation</w:t>
       </w:r>
       <w:r>
@@ -2926,16 +3000,16 @@
       <w:pPr>
         <w:pStyle w:val="berschrift2"/>
       </w:pPr>
-      <w:bookmarkStart w:id="8" w:name="_Toc530555604"/>
-      <w:bookmarkStart w:id="9" w:name="_Toc1655413"/>
+      <w:bookmarkStart w:id="7" w:name="_Toc530555604"/>
+      <w:bookmarkStart w:id="8" w:name="_Toc1929041"/>
       <w:r>
         <w:t xml:space="preserve">2.2 </w:t>
       </w:r>
       <w:r>
         <w:t>Arbeitsergebnisse</w:t>
       </w:r>
+      <w:bookmarkEnd w:id="7"/>
       <w:bookmarkEnd w:id="8"/>
-      <w:bookmarkEnd w:id="9"/>
     </w:p>
     <w:p>
       <w:pPr>
@@ -3069,11 +3143,11 @@
       <w:pPr>
         <w:pStyle w:val="berschrift2"/>
       </w:pPr>
-      <w:bookmarkStart w:id="10" w:name="_Toc1655414"/>
+      <w:bookmarkStart w:id="9" w:name="_Toc1929042"/>
       <w:r>
         <w:t>2.3 Arbeitsplan</w:t>
       </w:r>
-      <w:bookmarkEnd w:id="10"/>
+      <w:bookmarkEnd w:id="9"/>
     </w:p>
     <w:p>
       <w:pPr>
@@ -3858,11 +3932,11 @@
       <w:pPr>
         <w:pStyle w:val="berschrift2"/>
       </w:pPr>
-      <w:bookmarkStart w:id="11" w:name="_Toc1655415"/>
+      <w:bookmarkStart w:id="10" w:name="_Toc1929043"/>
       <w:r>
         <w:t>2.4 Verwendete Tools und Instrumente</w:t>
       </w:r>
-      <w:bookmarkEnd w:id="11"/>
+      <w:bookmarkEnd w:id="10"/>
     </w:p>
     <w:p>
       <w:pPr>
@@ -4632,12 +4706,11 @@
       <w:pPr>
         <w:pStyle w:val="berschrift2"/>
       </w:pPr>
-      <w:bookmarkStart w:id="12" w:name="_Toc1655416"/>
-      <w:r>
-        <w:lastRenderedPageBreak/>
+      <w:bookmarkStart w:id="11" w:name="_Toc1929044"/>
+      <w:r>
         <w:t>2.5 Struktur</w:t>
       </w:r>
-      <w:bookmarkEnd w:id="12"/>
+      <w:bookmarkEnd w:id="11"/>
     </w:p>
     <w:p>
       <w:r>
@@ -5255,28 +5328,28 @@
       <w:pPr>
         <w:pStyle w:val="berschrift1"/>
       </w:pPr>
-      <w:bookmarkStart w:id="13" w:name="_Toc1655417"/>
+      <w:bookmarkStart w:id="12" w:name="_Toc1929045"/>
       <w:r>
         <w:t xml:space="preserve">3.0 </w:t>
       </w:r>
       <w:r>
         <w:t>Hardware</w:t>
       </w:r>
+      <w:bookmarkEnd w:id="12"/>
+    </w:p>
+    <w:p/>
+    <w:p>
+      <w:pPr>
+        <w:pStyle w:val="berschrift2"/>
+      </w:pPr>
+      <w:bookmarkStart w:id="13" w:name="_Toc1929046"/>
+      <w:r>
+        <w:t xml:space="preserve">3.1 </w:t>
+      </w:r>
+      <w:r>
+        <w:t>Microcontroller</w:t>
+      </w:r>
       <w:bookmarkEnd w:id="13"/>
-    </w:p>
-    <w:p/>
-    <w:p>
-      <w:pPr>
-        <w:pStyle w:val="berschrift2"/>
-      </w:pPr>
-      <w:bookmarkStart w:id="14" w:name="_Toc1655418"/>
-      <w:r>
-        <w:t xml:space="preserve">3.1 </w:t>
-      </w:r>
-      <w:r>
-        <w:t>Microcontroller</w:t>
-      </w:r>
-      <w:bookmarkEnd w:id="14"/>
     </w:p>
     <w:p/>
     <w:p>
@@ -5380,7 +5453,7 @@
       <w:pPr>
         <w:pStyle w:val="berschrift3"/>
       </w:pPr>
-      <w:bookmarkStart w:id="15" w:name="_Toc1655419"/>
+      <w:bookmarkStart w:id="14" w:name="_Toc1929047"/>
       <w:r>
         <w:lastRenderedPageBreak/>
         <w:t xml:space="preserve">3.1.1 </w:t>
@@ -5389,7 +5462,7 @@
       <w:r>
         <w:t>Pinout</w:t>
       </w:r>
-      <w:bookmarkEnd w:id="15"/>
+      <w:bookmarkEnd w:id="14"/>
       <w:proofErr w:type="spellEnd"/>
     </w:p>
     <w:p>
@@ -5452,14 +5525,14 @@
       <w:pPr>
         <w:pStyle w:val="berschrift2"/>
       </w:pPr>
-      <w:bookmarkStart w:id="16" w:name="_Toc1655420"/>
+      <w:bookmarkStart w:id="15" w:name="_Toc1929048"/>
       <w:r>
         <w:t xml:space="preserve">3.2 </w:t>
       </w:r>
       <w:r>
         <w:t>PCB</w:t>
       </w:r>
-      <w:bookmarkEnd w:id="16"/>
+      <w:bookmarkEnd w:id="15"/>
     </w:p>
     <w:p/>
     <w:p>
@@ -5493,18 +5566,8 @@
         <w:t xml:space="preserve"> verbinden. </w:t>
       </w:r>
       <w:r>
-        <w:t xml:space="preserve">Dadurch ist alles sauber miteinander verbunden. Zusätzlich habe ich alle Pins Mit einem Header Verbunden damit man es noch erweitern </w:t>
-      </w:r>
-      <w:proofErr w:type="spellStart"/>
-      <w:proofErr w:type="gramStart"/>
-      <w:r>
-        <w:t>kann.</w:t>
-      </w:r>
-      <w:r>
-        <w:t>s</w:t>
-      </w:r>
-      <w:proofErr w:type="spellEnd"/>
-      <w:proofErr w:type="gramEnd"/>
+        <w:t>Dadurch ist alles sauber miteinander verbunden. Zusätzlich habe ich alle Pins Mit einem Header Verbunden damit man es noch erweitern kann.</w:t>
+      </w:r>
     </w:p>
     <w:p>
       <w:r>
@@ -5542,7 +5605,7 @@
       <w:pPr>
         <w:pStyle w:val="berschrift2"/>
       </w:pPr>
-      <w:bookmarkStart w:id="17" w:name="_Toc1655421"/>
+      <w:bookmarkStart w:id="16" w:name="_Toc1929049"/>
       <w:r>
         <w:t xml:space="preserve">3.3 </w:t>
       </w:r>
@@ -5558,7 +5621,7 @@
       <w:r>
         <w:t>Feuchtesensor</w:t>
       </w:r>
-      <w:bookmarkEnd w:id="17"/>
+      <w:bookmarkEnd w:id="16"/>
     </w:p>
     <w:p/>
     <w:p>
@@ -5627,7 +5690,7 @@
       <w:pPr>
         <w:pStyle w:val="berschrift3"/>
       </w:pPr>
-      <w:bookmarkStart w:id="18" w:name="_Toc1655422"/>
+      <w:bookmarkStart w:id="17" w:name="_Toc1929050"/>
       <w:r>
         <w:lastRenderedPageBreak/>
         <w:t xml:space="preserve">3.3.1 </w:t>
@@ -5635,7 +5698,7 @@
       <w:r>
         <w:t>Technische Daten</w:t>
       </w:r>
-      <w:bookmarkEnd w:id="18"/>
+      <w:bookmarkEnd w:id="17"/>
     </w:p>
     <w:p/>
     <w:p>
@@ -5687,33 +5750,34 @@
       <w:pPr>
         <w:pStyle w:val="berschrift1"/>
       </w:pPr>
-      <w:bookmarkStart w:id="19" w:name="_Toc1655423"/>
+      <w:bookmarkStart w:id="18" w:name="_Toc1929051"/>
       <w:r>
         <w:t xml:space="preserve">4.0 </w:t>
       </w:r>
       <w:r>
         <w:t>Software</w:t>
       </w:r>
+      <w:bookmarkEnd w:id="18"/>
+    </w:p>
+    <w:p/>
+    <w:p>
+      <w:pPr>
+        <w:pStyle w:val="berschrift2"/>
+      </w:pPr>
+      <w:bookmarkStart w:id="19" w:name="_Toc1929052"/>
+      <w:r>
+        <w:t>4.1</w:t>
+      </w:r>
+      <w:r>
+        <w:t xml:space="preserve"> Entwicklungsu</w:t>
+      </w:r>
+      <w:r>
+        <w:t>m</w:t>
+      </w:r>
+      <w:r>
+        <w:t>gebung</w:t>
+      </w:r>
       <w:bookmarkEnd w:id="19"/>
-    </w:p>
-    <w:p/>
-    <w:p>
-      <w:pPr>
-        <w:pStyle w:val="berschrift2"/>
-      </w:pPr>
-      <w:bookmarkStart w:id="20" w:name="_Toc1655424"/>
-      <w:r>
-        <w:t>4.1</w:t>
-      </w:r>
-      <w:r>
-        <w:t xml:space="preserve"> </w:t>
-      </w:r>
-      <w:proofErr w:type="spellStart"/>
-      <w:r>
-        <w:t>Entwicklungsugebung</w:t>
-      </w:r>
-      <w:bookmarkEnd w:id="20"/>
-      <w:proofErr w:type="spellEnd"/>
     </w:p>
     <w:p/>
     <w:p>
@@ -5799,11 +5863,9 @@
       <w:r>
         <w:t xml:space="preserve"> geeignet und kann </w:t>
       </w:r>
-      <w:proofErr w:type="gramStart"/>
-      <w:r>
-        <w:t>mit diverser Erweiterungen</w:t>
-      </w:r>
-      <w:proofErr w:type="gramEnd"/>
+      <w:r>
+        <w:t>mit diversen Erweiterungen</w:t>
+      </w:r>
       <w:r>
         <w:t xml:space="preserve"> erweitert werden.</w:t>
       </w:r>
@@ -5830,7 +5892,29 @@
       </w:r>
       <w:proofErr w:type="spellEnd"/>
       <w:r>
-        <w:t xml:space="preserve"> verwendet. Diese stellt alles Wichtige für das Programmieren des Arduino zur Verfügung. Unter anderem einen besseren Compiler, Serial monitor und eine Abdeckung von 588 Bards.</w:t>
+        <w:t xml:space="preserve"> verwendet. Diese stellt alles Wichtige für das Programmieren des Arduino zur Verfügung. Unter anderem einen besseren Compiler,</w:t>
+      </w:r>
+      <w:r>
+        <w:t xml:space="preserve"> </w:t>
+      </w:r>
+      <w:proofErr w:type="spellStart"/>
+      <w:r>
+        <w:t>auto</w:t>
+      </w:r>
+      <w:proofErr w:type="spellEnd"/>
+      <w:r>
+        <w:t xml:space="preserve"> </w:t>
+      </w:r>
+      <w:proofErr w:type="spellStart"/>
+      <w:r>
+        <w:t>complete</w:t>
+      </w:r>
+      <w:proofErr w:type="spellEnd"/>
+      <w:r>
+        <w:t>,</w:t>
+      </w:r>
+      <w:r>
+        <w:t xml:space="preserve"> Serial monitor und eine Abdeckung von 588 Bards.</w:t>
       </w:r>
     </w:p>
     <w:p>
@@ -5870,9 +5954,9 @@
         </w:rPr>
         <w:lastRenderedPageBreak/>
         <w:drawing>
-          <wp:inline distT="0" distB="0" distL="0" distR="0" wp14:anchorId="028D7D33" wp14:editId="035F4D72">
-            <wp:extent cx="5760720" cy="3240405"/>
-            <wp:effectExtent l="0" t="0" r="0" b="0"/>
+          <wp:inline distT="0" distB="0" distL="0" distR="0" wp14:anchorId="028D7D33" wp14:editId="586F47BB">
+            <wp:extent cx="5760720" cy="3047051"/>
+            <wp:effectExtent l="0" t="0" r="0" b="1270"/>
             <wp:docPr id="4" name="Grafik 4"/>
             <wp:cNvGraphicFramePr>
               <a:graphicFrameLocks xmlns:a="http://schemas.openxmlformats.org/drawingml/2006/main" noChangeAspect="1"/>
@@ -5884,20 +5968,27 @@
                     <pic:cNvPr id="1" name=""/>
                     <pic:cNvPicPr/>
                   </pic:nvPicPr>
-                  <pic:blipFill>
+                  <pic:blipFill rotWithShape="1">
                     <a:blip r:embed="rId15"/>
-                    <a:stretch>
-                      <a:fillRect/>
-                    </a:stretch>
+                    <a:srcRect t="5967"/>
+                    <a:stretch/>
                   </pic:blipFill>
-                  <pic:spPr>
+                  <pic:spPr bwMode="auto">
                     <a:xfrm>
                       <a:off x="0" y="0"/>
-                      <a:ext cx="5760720" cy="3240405"/>
+                      <a:ext cx="5760720" cy="3047051"/>
                     </a:xfrm>
                     <a:prstGeom prst="rect">
                       <a:avLst/>
                     </a:prstGeom>
+                    <a:ln>
+                      <a:noFill/>
+                    </a:ln>
+                    <a:extLst>
+                      <a:ext uri="{53640926-AAD7-44D8-BBD7-CCE9431645EC}">
+                        <a14:shadowObscured xmlns:a14="http://schemas.microsoft.com/office/drawing/2010/main"/>
+                      </a:ext>
+                    </a:extLst>
                   </pic:spPr>
                 </pic:pic>
               </a:graphicData>
@@ -5905,6 +5996,8 @@
           </wp:inline>
         </w:drawing>
       </w:r>
+      <w:bookmarkStart w:id="20" w:name="_GoBack"/>
+      <w:bookmarkEnd w:id="20"/>
     </w:p>
     <w:p>
       <w:pPr>
@@ -5917,7 +6010,7 @@
       <w:pPr>
         <w:pStyle w:val="berschrift1"/>
       </w:pPr>
-      <w:bookmarkStart w:id="21" w:name="_Toc1655425"/>
+      <w:bookmarkStart w:id="21" w:name="_Toc1929053"/>
       <w:r>
         <w:t xml:space="preserve">5.0 </w:t>
       </w:r>
@@ -5931,7 +6024,7 @@
       <w:pPr>
         <w:pStyle w:val="berschrift2"/>
       </w:pPr>
-      <w:bookmarkStart w:id="22" w:name="_Toc1655426"/>
+      <w:bookmarkStart w:id="22" w:name="_Toc1929054"/>
       <w:r>
         <w:t xml:space="preserve">5.1 </w:t>
       </w:r>
@@ -6155,6 +6248,7 @@
     <w:p/>
     <w:p>
       <w:r>
+        <w:lastRenderedPageBreak/>
         <w:t xml:space="preserve">Anschliessend </w:t>
       </w:r>
       <w:proofErr w:type="gramStart"/>
@@ -6363,7 +6457,7 @@
       <w:pPr>
         <w:pStyle w:val="berschrift3"/>
       </w:pPr>
-      <w:bookmarkStart w:id="23" w:name="_Toc1655427"/>
+      <w:bookmarkStart w:id="23" w:name="_Toc1929055"/>
       <w:r>
         <w:t xml:space="preserve">5.1.2 </w:t>
       </w:r>
@@ -6402,7 +6496,7 @@
       <w:pPr>
         <w:pStyle w:val="berschrift2"/>
       </w:pPr>
-      <w:bookmarkStart w:id="24" w:name="_Toc1655428"/>
+      <w:bookmarkStart w:id="24" w:name="_Toc1929056"/>
       <w:r>
         <w:t xml:space="preserve">5.2 </w:t>
       </w:r>
@@ -6416,7 +6510,7 @@
       <w:pPr>
         <w:pStyle w:val="berschrift3"/>
       </w:pPr>
-      <w:bookmarkStart w:id="25" w:name="_Toc1655429"/>
+      <w:bookmarkStart w:id="25" w:name="_Toc1929057"/>
       <w:r>
         <w:t xml:space="preserve">5.2.1 </w:t>
       </w:r>
@@ -6456,7 +6550,7 @@
       <w:pPr>
         <w:pStyle w:val="berschrift3"/>
       </w:pPr>
-      <w:bookmarkStart w:id="26" w:name="_Toc1655430"/>
+      <w:bookmarkStart w:id="26" w:name="_Toc1929058"/>
       <w:r>
         <w:t xml:space="preserve">5.2.3 </w:t>
       </w:r>
@@ -6513,7 +6607,7 @@
       <w:pPr>
         <w:pStyle w:val="berschrift3"/>
       </w:pPr>
-      <w:bookmarkStart w:id="27" w:name="_Toc1655431"/>
+      <w:bookmarkStart w:id="27" w:name="_Toc1929059"/>
       <w:r>
         <w:t xml:space="preserve">5.2.4 </w:t>
       </w:r>
@@ -6579,7 +6673,7 @@
       <w:pPr>
         <w:pStyle w:val="berschrift2"/>
       </w:pPr>
-      <w:bookmarkStart w:id="28" w:name="_Toc1655432"/>
+      <w:bookmarkStart w:id="28" w:name="_Toc1929060"/>
       <w:r>
         <w:t xml:space="preserve">5.3 </w:t>
       </w:r>
@@ -6594,7 +6688,7 @@
       <w:pPr>
         <w:pStyle w:val="berschrift3"/>
       </w:pPr>
-      <w:bookmarkStart w:id="29" w:name="_Toc1655433"/>
+      <w:bookmarkStart w:id="29" w:name="_Toc1929061"/>
       <w:r>
         <w:t xml:space="preserve">5.3.1 </w:t>
       </w:r>
@@ -6635,7 +6729,7 @@
       <w:pPr>
         <w:pStyle w:val="berschrift3"/>
       </w:pPr>
-      <w:bookmarkStart w:id="30" w:name="_Toc1655434"/>
+      <w:bookmarkStart w:id="30" w:name="_Toc1929062"/>
       <w:proofErr w:type="gramStart"/>
       <w:r>
         <w:t>5.3.2  Anbieter</w:t>
@@ -6705,7 +6799,7 @@
       <w:pPr>
         <w:pStyle w:val="berschrift3"/>
       </w:pPr>
-      <w:bookmarkStart w:id="31" w:name="_Toc1655435"/>
+      <w:bookmarkStart w:id="31" w:name="_Toc1929063"/>
       <w:r>
         <w:t>5.3.</w:t>
       </w:r>
@@ -6841,7 +6935,7 @@
       <w:pPr>
         <w:pStyle w:val="berschrift1"/>
       </w:pPr>
-      <w:bookmarkStart w:id="32" w:name="_Toc1655436"/>
+      <w:bookmarkStart w:id="32" w:name="_Toc1929064"/>
       <w:r>
         <w:t>6.0 Arduino/</w:t>
       </w:r>
@@ -6860,7 +6954,7 @@
       <w:pPr>
         <w:pStyle w:val="berschrift2"/>
       </w:pPr>
-      <w:bookmarkStart w:id="33" w:name="_Toc1655437"/>
+      <w:bookmarkStart w:id="33" w:name="_Toc1929065"/>
       <w:r>
         <w:t>6.1 Struktogramm</w:t>
       </w:r>
@@ -6871,7 +6965,7 @@
       <w:pPr>
         <w:pStyle w:val="berschrift2"/>
       </w:pPr>
-      <w:bookmarkStart w:id="34" w:name="_Toc1655438"/>
+      <w:bookmarkStart w:id="34" w:name="_Toc1929066"/>
       <w:r>
         <w:lastRenderedPageBreak/>
         <w:t>6.2 Funktionen</w:t>
@@ -6883,7 +6977,7 @@
       <w:pPr>
         <w:pStyle w:val="berschrift3"/>
       </w:pPr>
-      <w:bookmarkStart w:id="35" w:name="_Toc1655439"/>
+      <w:bookmarkStart w:id="35" w:name="_Toc1929067"/>
       <w:r>
         <w:t xml:space="preserve">6.2.1 </w:t>
       </w:r>
@@ -6953,7 +7047,7 @@
       <w:pPr>
         <w:pStyle w:val="berschrift3"/>
       </w:pPr>
-      <w:bookmarkStart w:id="36" w:name="_Toc1655440"/>
+      <w:bookmarkStart w:id="36" w:name="_Toc1929068"/>
       <w:r>
         <w:t xml:space="preserve">6.2.2 </w:t>
       </w:r>
@@ -8780,7 +8874,7 @@
 </file>
 
 <file path=customXml/itemProps1.xml><?xml version="1.0" encoding="utf-8"?>
-<ds:datastoreItem xmlns:ds="http://schemas.openxmlformats.org/officeDocument/2006/customXml" ds:itemID="{BA5FA8BD-199B-4C19-9DEF-2469AA884E8F}">
+<ds:datastoreItem xmlns:ds="http://schemas.openxmlformats.org/officeDocument/2006/customXml" ds:itemID="{9DB58DEE-944D-4BE4-85B3-8C65BC010730}">
   <ds:schemaRefs>
     <ds:schemaRef ds:uri="http://schemas.openxmlformats.org/officeDocument/2006/bibliography"/>
   </ds:schemaRefs>

--- a/Documentation/Dokumentation_Arduino_RoomControlling.docx
+++ b/Documentation/Dokumentation_Arduino_RoomControlling.docx
@@ -86,7 +86,7 @@
             </w:rPr>
             <w:fldChar w:fldCharType="separate"/>
           </w:r>
-          <w:hyperlink w:anchor="_Toc1929035" w:history="1">
+          <w:hyperlink w:anchor="_Toc2435785" w:history="1">
             <w:r>
               <w:rPr>
                 <w:rStyle w:val="Hyperlink"/>
@@ -113,7 +113,7 @@
                 <w:noProof/>
                 <w:webHidden/>
               </w:rPr>
-              <w:instrText xml:space="preserve"> PAGEREF _Toc1929035 \h </w:instrText>
+              <w:instrText xml:space="preserve"> PAGEREF _Toc2435785 \h </w:instrText>
             </w:r>
             <w:r>
               <w:rPr>
@@ -157,7 +157,7 @@
               <w:lang w:eastAsia="de-CH"/>
             </w:rPr>
           </w:pPr>
-          <w:hyperlink w:anchor="_Toc1929036" w:history="1">
+          <w:hyperlink w:anchor="_Toc2435786" w:history="1">
             <w:r>
               <w:rPr>
                 <w:rStyle w:val="Hyperlink"/>
@@ -199,7 +199,7 @@
                 <w:noProof/>
                 <w:webHidden/>
               </w:rPr>
-              <w:instrText xml:space="preserve"> PAGEREF _Toc1929036 \h </w:instrText>
+              <w:instrText xml:space="preserve"> PAGEREF _Toc2435786 \h </w:instrText>
             </w:r>
             <w:r>
               <w:rPr>
@@ -243,7 +243,7 @@
               <w:lang w:eastAsia="de-CH"/>
             </w:rPr>
           </w:pPr>
-          <w:hyperlink w:anchor="_Toc1929037" w:history="1">
+          <w:hyperlink w:anchor="_Toc2435787" w:history="1">
             <w:r>
               <w:rPr>
                 <w:rStyle w:val="Hyperlink"/>
@@ -285,7 +285,7 @@
                 <w:noProof/>
                 <w:webHidden/>
               </w:rPr>
-              <w:instrText xml:space="preserve"> PAGEREF _Toc1929037 \h </w:instrText>
+              <w:instrText xml:space="preserve"> PAGEREF _Toc2435787 \h </w:instrText>
             </w:r>
             <w:r>
               <w:rPr>
@@ -328,7 +328,7 @@
               <w:lang w:eastAsia="de-CH"/>
             </w:rPr>
           </w:pPr>
-          <w:hyperlink w:anchor="_Toc1929038" w:history="1">
+          <w:hyperlink w:anchor="_Toc2435788" w:history="1">
             <w:r>
               <w:rPr>
                 <w:rStyle w:val="Hyperlink"/>
@@ -355,7 +355,7 @@
                 <w:noProof/>
                 <w:webHidden/>
               </w:rPr>
-              <w:instrText xml:space="preserve"> PAGEREF _Toc1929038 \h </w:instrText>
+              <w:instrText xml:space="preserve"> PAGEREF _Toc2435788 \h </w:instrText>
             </w:r>
             <w:r>
               <w:rPr>
@@ -398,7 +398,7 @@
               <w:lang w:eastAsia="de-CH"/>
             </w:rPr>
           </w:pPr>
-          <w:hyperlink w:anchor="_Toc1929039" w:history="1">
+          <w:hyperlink w:anchor="_Toc2435789" w:history="1">
             <w:r>
               <w:rPr>
                 <w:rStyle w:val="Hyperlink"/>
@@ -426,7 +426,7 @@
                 <w:noProof/>
                 <w:webHidden/>
               </w:rPr>
-              <w:instrText xml:space="preserve"> PAGEREF _Toc1929039 \h </w:instrText>
+              <w:instrText xml:space="preserve"> PAGEREF _Toc2435789 \h </w:instrText>
             </w:r>
             <w:r>
               <w:rPr>
@@ -469,7 +469,7 @@
               <w:lang w:eastAsia="de-CH"/>
             </w:rPr>
           </w:pPr>
-          <w:hyperlink w:anchor="_Toc1929040" w:history="1">
+          <w:hyperlink w:anchor="_Toc2435790" w:history="1">
             <w:r>
               <w:rPr>
                 <w:rStyle w:val="Hyperlink"/>
@@ -497,7 +497,7 @@
                 <w:noProof/>
                 <w:webHidden/>
               </w:rPr>
-              <w:instrText xml:space="preserve"> PAGEREF _Toc1929040 \h </w:instrText>
+              <w:instrText xml:space="preserve"> PAGEREF _Toc2435790 \h </w:instrText>
             </w:r>
             <w:r>
               <w:rPr>
@@ -540,7 +540,7 @@
               <w:lang w:eastAsia="de-CH"/>
             </w:rPr>
           </w:pPr>
-          <w:hyperlink w:anchor="_Toc1929041" w:history="1">
+          <w:hyperlink w:anchor="_Toc2435791" w:history="1">
             <w:r>
               <w:rPr>
                 <w:rStyle w:val="Hyperlink"/>
@@ -567,7 +567,7 @@
                 <w:noProof/>
                 <w:webHidden/>
               </w:rPr>
-              <w:instrText xml:space="preserve"> PAGEREF _Toc1929041 \h </w:instrText>
+              <w:instrText xml:space="preserve"> PAGEREF _Toc2435791 \h </w:instrText>
             </w:r>
             <w:r>
               <w:rPr>
@@ -610,7 +610,7 @@
               <w:lang w:eastAsia="de-CH"/>
             </w:rPr>
           </w:pPr>
-          <w:hyperlink w:anchor="_Toc1929042" w:history="1">
+          <w:hyperlink w:anchor="_Toc2435792" w:history="1">
             <w:r>
               <w:rPr>
                 <w:rStyle w:val="Hyperlink"/>
@@ -637,7 +637,7 @@
                 <w:noProof/>
                 <w:webHidden/>
               </w:rPr>
-              <w:instrText xml:space="preserve"> PAGEREF _Toc1929042 \h </w:instrText>
+              <w:instrText xml:space="preserve"> PAGEREF _Toc2435792 \h </w:instrText>
             </w:r>
             <w:r>
               <w:rPr>
@@ -680,7 +680,7 @@
               <w:lang w:eastAsia="de-CH"/>
             </w:rPr>
           </w:pPr>
-          <w:hyperlink w:anchor="_Toc1929043" w:history="1">
+          <w:hyperlink w:anchor="_Toc2435793" w:history="1">
             <w:r>
               <w:rPr>
                 <w:rStyle w:val="Hyperlink"/>
@@ -707,7 +707,7 @@
                 <w:noProof/>
                 <w:webHidden/>
               </w:rPr>
-              <w:instrText xml:space="preserve"> PAGEREF _Toc1929043 \h </w:instrText>
+              <w:instrText xml:space="preserve"> PAGEREF _Toc2435793 \h </w:instrText>
             </w:r>
             <w:r>
               <w:rPr>
@@ -750,7 +750,7 @@
               <w:lang w:eastAsia="de-CH"/>
             </w:rPr>
           </w:pPr>
-          <w:hyperlink w:anchor="_Toc1929044" w:history="1">
+          <w:hyperlink w:anchor="_Toc2435794" w:history="1">
             <w:r>
               <w:rPr>
                 <w:rStyle w:val="Hyperlink"/>
@@ -777,7 +777,7 @@
                 <w:noProof/>
                 <w:webHidden/>
               </w:rPr>
-              <w:instrText xml:space="preserve"> PAGEREF _Toc1929044 \h </w:instrText>
+              <w:instrText xml:space="preserve"> PAGEREF _Toc2435794 \h </w:instrText>
             </w:r>
             <w:r>
               <w:rPr>
@@ -820,7 +820,7 @@
               <w:lang w:eastAsia="de-CH"/>
             </w:rPr>
           </w:pPr>
-          <w:hyperlink w:anchor="_Toc1929045" w:history="1">
+          <w:hyperlink w:anchor="_Toc2435795" w:history="1">
             <w:r>
               <w:rPr>
                 <w:rStyle w:val="Hyperlink"/>
@@ -847,7 +847,7 @@
                 <w:noProof/>
                 <w:webHidden/>
               </w:rPr>
-              <w:instrText xml:space="preserve"> PAGEREF _Toc1929045 \h </w:instrText>
+              <w:instrText xml:space="preserve"> PAGEREF _Toc2435795 \h </w:instrText>
             </w:r>
             <w:r>
               <w:rPr>
@@ -890,7 +890,7 @@
               <w:lang w:eastAsia="de-CH"/>
             </w:rPr>
           </w:pPr>
-          <w:hyperlink w:anchor="_Toc1929046" w:history="1">
+          <w:hyperlink w:anchor="_Toc2435796" w:history="1">
             <w:r>
               <w:rPr>
                 <w:rStyle w:val="Hyperlink"/>
@@ -917,7 +917,7 @@
                 <w:noProof/>
                 <w:webHidden/>
               </w:rPr>
-              <w:instrText xml:space="preserve"> PAGEREF _Toc1929046 \h </w:instrText>
+              <w:instrText xml:space="preserve"> PAGEREF _Toc2435796 \h </w:instrText>
             </w:r>
             <w:r>
               <w:rPr>
@@ -960,7 +960,7 @@
               <w:lang w:eastAsia="de-CH"/>
             </w:rPr>
           </w:pPr>
-          <w:hyperlink w:anchor="_Toc1929047" w:history="1">
+          <w:hyperlink w:anchor="_Toc2435797" w:history="1">
             <w:r>
               <w:rPr>
                 <w:rStyle w:val="Hyperlink"/>
@@ -987,7 +987,7 @@
                 <w:noProof/>
                 <w:webHidden/>
               </w:rPr>
-              <w:instrText xml:space="preserve"> PAGEREF _Toc1929047 \h </w:instrText>
+              <w:instrText xml:space="preserve"> PAGEREF _Toc2435797 \h </w:instrText>
             </w:r>
             <w:r>
               <w:rPr>
@@ -1030,7 +1030,7 @@
               <w:lang w:eastAsia="de-CH"/>
             </w:rPr>
           </w:pPr>
-          <w:hyperlink w:anchor="_Toc1929048" w:history="1">
+          <w:hyperlink w:anchor="_Toc2435798" w:history="1">
             <w:r>
               <w:rPr>
                 <w:rStyle w:val="Hyperlink"/>
@@ -1057,7 +1057,7 @@
                 <w:noProof/>
                 <w:webHidden/>
               </w:rPr>
-              <w:instrText xml:space="preserve"> PAGEREF _Toc1929048 \h </w:instrText>
+              <w:instrText xml:space="preserve"> PAGEREF _Toc2435798 \h </w:instrText>
             </w:r>
             <w:r>
               <w:rPr>
@@ -1100,7 +1100,7 @@
               <w:lang w:eastAsia="de-CH"/>
             </w:rPr>
           </w:pPr>
-          <w:hyperlink w:anchor="_Toc1929049" w:history="1">
+          <w:hyperlink w:anchor="_Toc2435799" w:history="1">
             <w:r>
               <w:rPr>
                 <w:rStyle w:val="Hyperlink"/>
@@ -1127,7 +1127,7 @@
                 <w:noProof/>
                 <w:webHidden/>
               </w:rPr>
-              <w:instrText xml:space="preserve"> PAGEREF _Toc1929049 \h </w:instrText>
+              <w:instrText xml:space="preserve"> PAGEREF _Toc2435799 \h </w:instrText>
             </w:r>
             <w:r>
               <w:rPr>
@@ -1170,7 +1170,7 @@
               <w:lang w:eastAsia="de-CH"/>
             </w:rPr>
           </w:pPr>
-          <w:hyperlink w:anchor="_Toc1929050" w:history="1">
+          <w:hyperlink w:anchor="_Toc2435800" w:history="1">
             <w:r>
               <w:rPr>
                 <w:rStyle w:val="Hyperlink"/>
@@ -1197,7 +1197,7 @@
                 <w:noProof/>
                 <w:webHidden/>
               </w:rPr>
-              <w:instrText xml:space="preserve"> PAGEREF _Toc1929050 \h </w:instrText>
+              <w:instrText xml:space="preserve"> PAGEREF _Toc2435800 \h </w:instrText>
             </w:r>
             <w:r>
               <w:rPr>
@@ -1240,7 +1240,7 @@
               <w:lang w:eastAsia="de-CH"/>
             </w:rPr>
           </w:pPr>
-          <w:hyperlink w:anchor="_Toc1929051" w:history="1">
+          <w:hyperlink w:anchor="_Toc2435801" w:history="1">
             <w:r>
               <w:rPr>
                 <w:rStyle w:val="Hyperlink"/>
@@ -1267,7 +1267,7 @@
                 <w:noProof/>
                 <w:webHidden/>
               </w:rPr>
-              <w:instrText xml:space="preserve"> PAGEREF _Toc1929051 \h </w:instrText>
+              <w:instrText xml:space="preserve"> PAGEREF _Toc2435801 \h </w:instrText>
             </w:r>
             <w:r>
               <w:rPr>
@@ -1310,13 +1310,13 @@
               <w:lang w:eastAsia="de-CH"/>
             </w:rPr>
           </w:pPr>
-          <w:hyperlink w:anchor="_Toc1929052" w:history="1">
+          <w:hyperlink w:anchor="_Toc2435802" w:history="1">
             <w:r>
               <w:rPr>
                 <w:rStyle w:val="Hyperlink"/>
                 <w:noProof/>
               </w:rPr>
-              <w:t>4.1 Entwicklungsugebung</w:t>
+              <w:t>4.1 Entwicklungsumgebung</w:t>
             </w:r>
             <w:r>
               <w:rPr>
@@ -1337,7 +1337,7 @@
                 <w:noProof/>
                 <w:webHidden/>
               </w:rPr>
-              <w:instrText xml:space="preserve"> PAGEREF _Toc1929052 \h </w:instrText>
+              <w:instrText xml:space="preserve"> PAGEREF _Toc2435802 \h </w:instrText>
             </w:r>
             <w:r>
               <w:rPr>
@@ -1380,7 +1380,7 @@
               <w:lang w:eastAsia="de-CH"/>
             </w:rPr>
           </w:pPr>
-          <w:hyperlink w:anchor="_Toc1929053" w:history="1">
+          <w:hyperlink w:anchor="_Toc2435803" w:history="1">
             <w:r>
               <w:rPr>
                 <w:rStyle w:val="Hyperlink"/>
@@ -1407,7 +1407,7 @@
                 <w:noProof/>
                 <w:webHidden/>
               </w:rPr>
-              <w:instrText xml:space="preserve"> PAGEREF _Toc1929053 \h </w:instrText>
+              <w:instrText xml:space="preserve"> PAGEREF _Toc2435803 \h </w:instrText>
             </w:r>
             <w:r>
               <w:rPr>
@@ -1450,7 +1450,7 @@
               <w:lang w:eastAsia="de-CH"/>
             </w:rPr>
           </w:pPr>
-          <w:hyperlink w:anchor="_Toc1929054" w:history="1">
+          <w:hyperlink w:anchor="_Toc2435804" w:history="1">
             <w:r>
               <w:rPr>
                 <w:rStyle w:val="Hyperlink"/>
@@ -1477,7 +1477,7 @@
                 <w:noProof/>
                 <w:webHidden/>
               </w:rPr>
-              <w:instrText xml:space="preserve"> PAGEREF _Toc1929054 \h </w:instrText>
+              <w:instrText xml:space="preserve"> PAGEREF _Toc2435804 \h </w:instrText>
             </w:r>
             <w:r>
               <w:rPr>
@@ -1520,7 +1520,7 @@
               <w:lang w:eastAsia="de-CH"/>
             </w:rPr>
           </w:pPr>
-          <w:hyperlink w:anchor="_Toc1929055" w:history="1">
+          <w:hyperlink w:anchor="_Toc2435805" w:history="1">
             <w:r>
               <w:rPr>
                 <w:rStyle w:val="Hyperlink"/>
@@ -1547,7 +1547,7 @@
                 <w:noProof/>
                 <w:webHidden/>
               </w:rPr>
-              <w:instrText xml:space="preserve"> PAGEREF _Toc1929055 \h </w:instrText>
+              <w:instrText xml:space="preserve"> PAGEREF _Toc2435805 \h </w:instrText>
             </w:r>
             <w:r>
               <w:rPr>
@@ -1590,7 +1590,7 @@
               <w:lang w:eastAsia="de-CH"/>
             </w:rPr>
           </w:pPr>
-          <w:hyperlink w:anchor="_Toc1929056" w:history="1">
+          <w:hyperlink w:anchor="_Toc2435806" w:history="1">
             <w:r>
               <w:rPr>
                 <w:rStyle w:val="Hyperlink"/>
@@ -1617,7 +1617,7 @@
                 <w:noProof/>
                 <w:webHidden/>
               </w:rPr>
-              <w:instrText xml:space="preserve"> PAGEREF _Toc1929056 \h </w:instrText>
+              <w:instrText xml:space="preserve"> PAGEREF _Toc2435806 \h </w:instrText>
             </w:r>
             <w:r>
               <w:rPr>
@@ -1660,7 +1660,7 @@
               <w:lang w:eastAsia="de-CH"/>
             </w:rPr>
           </w:pPr>
-          <w:hyperlink w:anchor="_Toc1929057" w:history="1">
+          <w:hyperlink w:anchor="_Toc2435807" w:history="1">
             <w:r>
               <w:rPr>
                 <w:rStyle w:val="Hyperlink"/>
@@ -1687,7 +1687,7 @@
                 <w:noProof/>
                 <w:webHidden/>
               </w:rPr>
-              <w:instrText xml:space="preserve"> PAGEREF _Toc1929057 \h </w:instrText>
+              <w:instrText xml:space="preserve"> PAGEREF _Toc2435807 \h </w:instrText>
             </w:r>
             <w:r>
               <w:rPr>
@@ -1730,7 +1730,7 @@
               <w:lang w:eastAsia="de-CH"/>
             </w:rPr>
           </w:pPr>
-          <w:hyperlink w:anchor="_Toc1929058" w:history="1">
+          <w:hyperlink w:anchor="_Toc2435808" w:history="1">
             <w:r>
               <w:rPr>
                 <w:rStyle w:val="Hyperlink"/>
@@ -1757,7 +1757,7 @@
                 <w:noProof/>
                 <w:webHidden/>
               </w:rPr>
-              <w:instrText xml:space="preserve"> PAGEREF _Toc1929058 \h </w:instrText>
+              <w:instrText xml:space="preserve"> PAGEREF _Toc2435808 \h </w:instrText>
             </w:r>
             <w:r>
               <w:rPr>
@@ -1800,7 +1800,7 @@
               <w:lang w:eastAsia="de-CH"/>
             </w:rPr>
           </w:pPr>
-          <w:hyperlink w:anchor="_Toc1929059" w:history="1">
+          <w:hyperlink w:anchor="_Toc2435809" w:history="1">
             <w:r>
               <w:rPr>
                 <w:rStyle w:val="Hyperlink"/>
@@ -1827,7 +1827,7 @@
                 <w:noProof/>
                 <w:webHidden/>
               </w:rPr>
-              <w:instrText xml:space="preserve"> PAGEREF _Toc1929059 \h </w:instrText>
+              <w:instrText xml:space="preserve"> PAGEREF _Toc2435809 \h </w:instrText>
             </w:r>
             <w:r>
               <w:rPr>
@@ -1870,7 +1870,7 @@
               <w:lang w:eastAsia="de-CH"/>
             </w:rPr>
           </w:pPr>
-          <w:hyperlink w:anchor="_Toc1929060" w:history="1">
+          <w:hyperlink w:anchor="_Toc2435810" w:history="1">
             <w:r>
               <w:rPr>
                 <w:rStyle w:val="Hyperlink"/>
@@ -1897,7 +1897,7 @@
                 <w:noProof/>
                 <w:webHidden/>
               </w:rPr>
-              <w:instrText xml:space="preserve"> PAGEREF _Toc1929060 \h </w:instrText>
+              <w:instrText xml:space="preserve"> PAGEREF _Toc2435810 \h </w:instrText>
             </w:r>
             <w:r>
               <w:rPr>
@@ -1940,7 +1940,7 @@
               <w:lang w:eastAsia="de-CH"/>
             </w:rPr>
           </w:pPr>
-          <w:hyperlink w:anchor="_Toc1929061" w:history="1">
+          <w:hyperlink w:anchor="_Toc2435811" w:history="1">
             <w:r>
               <w:rPr>
                 <w:rStyle w:val="Hyperlink"/>
@@ -1967,7 +1967,7 @@
                 <w:noProof/>
                 <w:webHidden/>
               </w:rPr>
-              <w:instrText xml:space="preserve"> PAGEREF _Toc1929061 \h </w:instrText>
+              <w:instrText xml:space="preserve"> PAGEREF _Toc2435811 \h </w:instrText>
             </w:r>
             <w:r>
               <w:rPr>
@@ -2010,13 +2010,13 @@
               <w:lang w:eastAsia="de-CH"/>
             </w:rPr>
           </w:pPr>
-          <w:hyperlink w:anchor="_Toc1929062" w:history="1">
+          <w:hyperlink w:anchor="_Toc2435812" w:history="1">
             <w:r>
               <w:rPr>
                 <w:rStyle w:val="Hyperlink"/>
                 <w:noProof/>
               </w:rPr>
-              <w:t>5.3.2  Anbieter</w:t>
+              <w:t>5.3.2 Anbieter</w:t>
             </w:r>
             <w:r>
               <w:rPr>
@@ -2037,7 +2037,7 @@
                 <w:noProof/>
                 <w:webHidden/>
               </w:rPr>
-              <w:instrText xml:space="preserve"> PAGEREF _Toc1929062 \h </w:instrText>
+              <w:instrText xml:space="preserve"> PAGEREF _Toc2435812 \h </w:instrText>
             </w:r>
             <w:r>
               <w:rPr>
@@ -2080,7 +2080,7 @@
               <w:lang w:eastAsia="de-CH"/>
             </w:rPr>
           </w:pPr>
-          <w:hyperlink w:anchor="_Toc1929063" w:history="1">
+          <w:hyperlink w:anchor="_Toc2435813" w:history="1">
             <w:r>
               <w:rPr>
                 <w:rStyle w:val="Hyperlink"/>
@@ -2107,7 +2107,7 @@
                 <w:noProof/>
                 <w:webHidden/>
               </w:rPr>
-              <w:instrText xml:space="preserve"> PAGEREF _Toc1929063 \h </w:instrText>
+              <w:instrText xml:space="preserve"> PAGEREF _Toc2435813 \h </w:instrText>
             </w:r>
             <w:r>
               <w:rPr>
@@ -2150,7 +2150,7 @@
               <w:lang w:eastAsia="de-CH"/>
             </w:rPr>
           </w:pPr>
-          <w:hyperlink w:anchor="_Toc1929064" w:history="1">
+          <w:hyperlink w:anchor="_Toc2435814" w:history="1">
             <w:r>
               <w:rPr>
                 <w:rStyle w:val="Hyperlink"/>
@@ -2177,7 +2177,7 @@
                 <w:noProof/>
                 <w:webHidden/>
               </w:rPr>
-              <w:instrText xml:space="preserve"> PAGEREF _Toc1929064 \h </w:instrText>
+              <w:instrText xml:space="preserve"> PAGEREF _Toc2435814 \h </w:instrText>
             </w:r>
             <w:r>
               <w:rPr>
@@ -2220,13 +2220,13 @@
               <w:lang w:eastAsia="de-CH"/>
             </w:rPr>
           </w:pPr>
-          <w:hyperlink w:anchor="_Toc1929065" w:history="1">
+          <w:hyperlink w:anchor="_Toc2435815" w:history="1">
             <w:r>
               <w:rPr>
                 <w:rStyle w:val="Hyperlink"/>
                 <w:noProof/>
               </w:rPr>
-              <w:t>6.1 Struktogramm</w:t>
+              <w:t>6.1 Funktionen</w:t>
             </w:r>
             <w:r>
               <w:rPr>
@@ -2247,7 +2247,7 @@
                 <w:noProof/>
                 <w:webHidden/>
               </w:rPr>
-              <w:instrText xml:space="preserve"> PAGEREF _Toc1929065 \h </w:instrText>
+              <w:instrText xml:space="preserve"> PAGEREF _Toc2435815 \h </w:instrText>
             </w:r>
             <w:r>
               <w:rPr>
@@ -2268,6 +2268,146 @@
                 <w:webHidden/>
               </w:rPr>
               <w:t>11</w:t>
+            </w:r>
+            <w:r>
+              <w:rPr>
+                <w:noProof/>
+                <w:webHidden/>
+              </w:rPr>
+              <w:fldChar w:fldCharType="end"/>
+            </w:r>
+          </w:hyperlink>
+        </w:p>
+        <w:p>
+          <w:pPr>
+            <w:pStyle w:val="Verzeichnis3"/>
+            <w:tabs>
+              <w:tab w:val="right" w:leader="dot" w:pos="9062"/>
+            </w:tabs>
+            <w:rPr>
+              <w:rFonts w:eastAsiaTheme="minorEastAsia"/>
+              <w:noProof/>
+              <w:lang w:eastAsia="de-CH"/>
+            </w:rPr>
+          </w:pPr>
+          <w:hyperlink w:anchor="_Toc2435816" w:history="1">
+            <w:r>
+              <w:rPr>
+                <w:rStyle w:val="Hyperlink"/>
+                <w:noProof/>
+              </w:rPr>
+              <w:t>6.1.1 void readData(void)</w:t>
+            </w:r>
+            <w:r>
+              <w:rPr>
+                <w:noProof/>
+                <w:webHidden/>
+              </w:rPr>
+              <w:tab/>
+            </w:r>
+            <w:r>
+              <w:rPr>
+                <w:noProof/>
+                <w:webHidden/>
+              </w:rPr>
+              <w:fldChar w:fldCharType="begin"/>
+            </w:r>
+            <w:r>
+              <w:rPr>
+                <w:noProof/>
+                <w:webHidden/>
+              </w:rPr>
+              <w:instrText xml:space="preserve"> PAGEREF _Toc2435816 \h </w:instrText>
+            </w:r>
+            <w:r>
+              <w:rPr>
+                <w:noProof/>
+                <w:webHidden/>
+              </w:rPr>
+            </w:r>
+            <w:r>
+              <w:rPr>
+                <w:noProof/>
+                <w:webHidden/>
+              </w:rPr>
+              <w:fldChar w:fldCharType="separate"/>
+            </w:r>
+            <w:r>
+              <w:rPr>
+                <w:noProof/>
+                <w:webHidden/>
+              </w:rPr>
+              <w:t>12</w:t>
+            </w:r>
+            <w:r>
+              <w:rPr>
+                <w:noProof/>
+                <w:webHidden/>
+              </w:rPr>
+              <w:fldChar w:fldCharType="end"/>
+            </w:r>
+          </w:hyperlink>
+        </w:p>
+        <w:p>
+          <w:pPr>
+            <w:pStyle w:val="Verzeichnis3"/>
+            <w:tabs>
+              <w:tab w:val="right" w:leader="dot" w:pos="9062"/>
+            </w:tabs>
+            <w:rPr>
+              <w:rFonts w:eastAsiaTheme="minorEastAsia"/>
+              <w:noProof/>
+              <w:lang w:eastAsia="de-CH"/>
+            </w:rPr>
+          </w:pPr>
+          <w:hyperlink w:anchor="_Toc2435817" w:history="1">
+            <w:r>
+              <w:rPr>
+                <w:rStyle w:val="Hyperlink"/>
+                <w:noProof/>
+              </w:rPr>
+              <w:t>6.1.2 writeDatabase</w:t>
+            </w:r>
+            <w:r>
+              <w:rPr>
+                <w:noProof/>
+                <w:webHidden/>
+              </w:rPr>
+              <w:tab/>
+            </w:r>
+            <w:r>
+              <w:rPr>
+                <w:noProof/>
+                <w:webHidden/>
+              </w:rPr>
+              <w:fldChar w:fldCharType="begin"/>
+            </w:r>
+            <w:r>
+              <w:rPr>
+                <w:noProof/>
+                <w:webHidden/>
+              </w:rPr>
+              <w:instrText xml:space="preserve"> PAGEREF _Toc2435817 \h </w:instrText>
+            </w:r>
+            <w:r>
+              <w:rPr>
+                <w:noProof/>
+                <w:webHidden/>
+              </w:rPr>
+            </w:r>
+            <w:r>
+              <w:rPr>
+                <w:noProof/>
+                <w:webHidden/>
+              </w:rPr>
+              <w:fldChar w:fldCharType="separate"/>
+            </w:r>
+            <w:r>
+              <w:rPr>
+                <w:noProof/>
+                <w:webHidden/>
+              </w:rPr>
+              <w:t>12</w:t>
             </w:r>
             <w:r>
               <w:rPr>
@@ -2290,13 +2430,13 @@
               <w:lang w:eastAsia="de-CH"/>
             </w:rPr>
           </w:pPr>
-          <w:hyperlink w:anchor="_Toc1929066" w:history="1">
+          <w:hyperlink w:anchor="_Toc2435818" w:history="1">
             <w:r>
               <w:rPr>
                 <w:rStyle w:val="Hyperlink"/>
                 <w:noProof/>
               </w:rPr>
-              <w:t>6.2 Funktionen</w:t>
+              <w:t>6.2 Stromverbrauch</w:t>
             </w:r>
             <w:r>
               <w:rPr>
@@ -2317,147 +2457,7 @@
                 <w:noProof/>
                 <w:webHidden/>
               </w:rPr>
-              <w:instrText xml:space="preserve"> PAGEREF _Toc1929066 \h </w:instrText>
-            </w:r>
-            <w:r>
-              <w:rPr>
-                <w:noProof/>
-                <w:webHidden/>
-              </w:rPr>
-            </w:r>
-            <w:r>
-              <w:rPr>
-                <w:noProof/>
-                <w:webHidden/>
-              </w:rPr>
-              <w:fldChar w:fldCharType="separate"/>
-            </w:r>
-            <w:r>
-              <w:rPr>
-                <w:noProof/>
-                <w:webHidden/>
-              </w:rPr>
-              <w:t>12</w:t>
-            </w:r>
-            <w:r>
-              <w:rPr>
-                <w:noProof/>
-                <w:webHidden/>
-              </w:rPr>
-              <w:fldChar w:fldCharType="end"/>
-            </w:r>
-          </w:hyperlink>
-        </w:p>
-        <w:p>
-          <w:pPr>
-            <w:pStyle w:val="Verzeichnis3"/>
-            <w:tabs>
-              <w:tab w:val="right" w:leader="dot" w:pos="9062"/>
-            </w:tabs>
-            <w:rPr>
-              <w:rFonts w:eastAsiaTheme="minorEastAsia"/>
-              <w:noProof/>
-              <w:lang w:eastAsia="de-CH"/>
-            </w:rPr>
-          </w:pPr>
-          <w:hyperlink w:anchor="_Toc1929067" w:history="1">
-            <w:r>
-              <w:rPr>
-                <w:rStyle w:val="Hyperlink"/>
-                <w:noProof/>
-              </w:rPr>
-              <w:t>6.2.1 void readData(void)</w:t>
-            </w:r>
-            <w:r>
-              <w:rPr>
-                <w:noProof/>
-                <w:webHidden/>
-              </w:rPr>
-              <w:tab/>
-            </w:r>
-            <w:r>
-              <w:rPr>
-                <w:noProof/>
-                <w:webHidden/>
-              </w:rPr>
-              <w:fldChar w:fldCharType="begin"/>
-            </w:r>
-            <w:r>
-              <w:rPr>
-                <w:noProof/>
-                <w:webHidden/>
-              </w:rPr>
-              <w:instrText xml:space="preserve"> PAGEREF _Toc1929067 \h </w:instrText>
-            </w:r>
-            <w:r>
-              <w:rPr>
-                <w:noProof/>
-                <w:webHidden/>
-              </w:rPr>
-            </w:r>
-            <w:r>
-              <w:rPr>
-                <w:noProof/>
-                <w:webHidden/>
-              </w:rPr>
-              <w:fldChar w:fldCharType="separate"/>
-            </w:r>
-            <w:r>
-              <w:rPr>
-                <w:noProof/>
-                <w:webHidden/>
-              </w:rPr>
-              <w:t>12</w:t>
-            </w:r>
-            <w:r>
-              <w:rPr>
-                <w:noProof/>
-                <w:webHidden/>
-              </w:rPr>
-              <w:fldChar w:fldCharType="end"/>
-            </w:r>
-          </w:hyperlink>
-        </w:p>
-        <w:p>
-          <w:pPr>
-            <w:pStyle w:val="Verzeichnis3"/>
-            <w:tabs>
-              <w:tab w:val="right" w:leader="dot" w:pos="9062"/>
-            </w:tabs>
-            <w:rPr>
-              <w:rFonts w:eastAsiaTheme="minorEastAsia"/>
-              <w:noProof/>
-              <w:lang w:eastAsia="de-CH"/>
-            </w:rPr>
-          </w:pPr>
-          <w:hyperlink w:anchor="_Toc1929068" w:history="1">
-            <w:r>
-              <w:rPr>
-                <w:rStyle w:val="Hyperlink"/>
-                <w:noProof/>
-              </w:rPr>
-              <w:t>6.2.2 writeDatabase</w:t>
-            </w:r>
-            <w:r>
-              <w:rPr>
-                <w:noProof/>
-                <w:webHidden/>
-              </w:rPr>
-              <w:tab/>
-            </w:r>
-            <w:r>
-              <w:rPr>
-                <w:noProof/>
-                <w:webHidden/>
-              </w:rPr>
-              <w:fldChar w:fldCharType="begin"/>
-            </w:r>
-            <w:r>
-              <w:rPr>
-                <w:noProof/>
-                <w:webHidden/>
-              </w:rPr>
-              <w:instrText xml:space="preserve"> PAGEREF _Toc1929068 \h </w:instrText>
+              <w:instrText xml:space="preserve"> PAGEREF _Toc2435818 \h </w:instrText>
             </w:r>
             <w:r>
               <w:rPr>
@@ -2517,7 +2517,7 @@
       <w:pPr>
         <w:pStyle w:val="berschrift1"/>
       </w:pPr>
-      <w:bookmarkStart w:id="0" w:name="_Toc1929035"/>
+      <w:bookmarkStart w:id="0" w:name="_Toc2435785"/>
       <w:r>
         <w:lastRenderedPageBreak/>
         <w:t>1.0 Auftrag</w:t>
@@ -2579,11 +2579,9 @@
       <w:r>
         <w:t xml:space="preserve">, habe ich mich entschieden ein </w:t>
       </w:r>
-      <w:proofErr w:type="gramStart"/>
-      <w:r>
-        <w:t>System aufzubauen</w:t>
-      </w:r>
-      <w:proofErr w:type="gramEnd"/>
+      <w:r>
+        <w:t>System aufzubauen,</w:t>
+      </w:r>
       <w:r>
         <w:t xml:space="preserve"> welches Die Temperatur und </w:t>
       </w:r>
@@ -2596,15 +2594,7 @@
     </w:p>
     <w:p>
       <w:r>
-        <w:t xml:space="preserve">Das System basiert auf einem </w:t>
-      </w:r>
-      <w:proofErr w:type="spellStart"/>
-      <w:r>
-        <w:t>NodeMCU</w:t>
-      </w:r>
-      <w:proofErr w:type="spellEnd"/>
-      <w:r>
-        <w:t xml:space="preserve">. Dieser liest ein HYT939 Feuchtesensor </w:t>
+        <w:t xml:space="preserve">Das System basiert auf einem NodeMCU. Dieser liest ein HYT939 Feuchtesensor </w:t>
       </w:r>
       <w:r>
         <w:t xml:space="preserve">alle 60 Sekunden </w:t>
@@ -2618,11 +2608,9 @@
       <w:r>
         <w:t xml:space="preserve"> läuft eine MySQL </w:t>
       </w:r>
-      <w:proofErr w:type="gramStart"/>
-      <w:r>
-        <w:t>Datenbank</w:t>
-      </w:r>
-      <w:proofErr w:type="gramEnd"/>
+      <w:r>
+        <w:t>Datenbank,</w:t>
+      </w:r>
       <w:r>
         <w:t xml:space="preserve"> auf der die Daten </w:t>
       </w:r>
@@ -2634,29 +2622,17 @@
       <w:r>
         <w:t xml:space="preserve">Damit der Benutzer jeder Zeit die Daten auslesen kann verwende ich </w:t>
       </w:r>
-      <w:proofErr w:type="spellStart"/>
-      <w:r>
-        <w:t>grafana</w:t>
-      </w:r>
-      <w:proofErr w:type="spellEnd"/>
-      <w:r>
-        <w:t xml:space="preserve">. Auf </w:t>
-      </w:r>
-      <w:proofErr w:type="spellStart"/>
-      <w:r>
-        <w:t>grafana</w:t>
-      </w:r>
-      <w:proofErr w:type="spellEnd"/>
-      <w:r>
-        <w:t xml:space="preserve"> kann man von überall </w:t>
-      </w:r>
-      <w:proofErr w:type="gramStart"/>
-      <w:r>
-        <w:t>aus zugreifen</w:t>
-      </w:r>
-      <w:proofErr w:type="gramEnd"/>
-      <w:r>
-        <w:t>.</w:t>
+      <w:r>
+        <w:t>G</w:t>
+      </w:r>
+      <w:r>
+        <w:t xml:space="preserve">rafana. Auf </w:t>
+      </w:r>
+      <w:r>
+        <w:t>Grafana</w:t>
+      </w:r>
+      <w:r>
+        <w:t xml:space="preserve"> kann man von überall zugreifen.</w:t>
       </w:r>
     </w:p>
     <w:p>
@@ -2673,7 +2649,7 @@
           <w:numId w:val="5"/>
         </w:numPr>
       </w:pPr>
-      <w:bookmarkStart w:id="1" w:name="_Toc1929036"/>
+      <w:bookmarkStart w:id="1" w:name="_Toc2435786"/>
       <w:r>
         <w:t>Projektdaten und Versionierung</w:t>
       </w:r>
@@ -2748,7 +2724,7 @@
       <w:r>
         <w:t xml:space="preserve"> </w:t>
       </w:r>
-      <w:bookmarkStart w:id="2" w:name="_Toc1929037"/>
+      <w:bookmarkStart w:id="2" w:name="_Toc2435787"/>
       <w:r>
         <w:t>Planung</w:t>
       </w:r>
@@ -2759,7 +2735,7 @@
         <w:pStyle w:val="berschrift2"/>
       </w:pPr>
       <w:bookmarkStart w:id="3" w:name="_Toc530555603"/>
-      <w:bookmarkStart w:id="4" w:name="_Toc1929038"/>
+      <w:bookmarkStart w:id="4" w:name="_Toc2435788"/>
       <w:r>
         <w:t>2.1</w:t>
       </w:r>
@@ -2779,7 +2755,7 @@
           <w:lang w:val="de-DE" w:eastAsia="de-DE"/>
         </w:rPr>
       </w:pPr>
-      <w:bookmarkStart w:id="5" w:name="_Toc1929039"/>
+      <w:bookmarkStart w:id="5" w:name="_Toc2435789"/>
       <w:r>
         <w:rPr>
           <w:lang w:val="de-DE" w:eastAsia="de-DE"/>
@@ -2810,21 +2786,7 @@
         <w:rPr>
           <w:color w:val="000000" w:themeColor="text1"/>
         </w:rPr>
-        <w:t xml:space="preserve">Temperatur- und </w:t>
-      </w:r>
-      <w:proofErr w:type="spellStart"/>
-      <w:r>
-        <w:rPr>
-          <w:color w:val="000000" w:themeColor="text1"/>
-        </w:rPr>
-        <w:t>Feuchtigkeits</w:t>
-      </w:r>
-      <w:proofErr w:type="spellEnd"/>
-      <w:r>
-        <w:rPr>
-          <w:color w:val="000000" w:themeColor="text1"/>
-        </w:rPr>
-        <w:t xml:space="preserve"> werten</w:t>
+        <w:t>Temperatur- und Feuchtigkeitswerten</w:t>
       </w:r>
       <w:r>
         <w:rPr>
@@ -2855,7 +2817,7 @@
           <w:lang w:val="de-DE" w:eastAsia="de-DE"/>
         </w:rPr>
       </w:pPr>
-      <w:bookmarkStart w:id="6" w:name="_Toc1929040"/>
+      <w:bookmarkStart w:id="6" w:name="_Toc2435790"/>
       <w:r>
         <w:rPr>
           <w:lang w:val="de-DE" w:eastAsia="de-DE"/>
@@ -3001,7 +2963,7 @@
         <w:pStyle w:val="berschrift2"/>
       </w:pPr>
       <w:bookmarkStart w:id="7" w:name="_Toc530555604"/>
-      <w:bookmarkStart w:id="8" w:name="_Toc1929041"/>
+      <w:bookmarkStart w:id="8" w:name="_Toc2435791"/>
       <w:r>
         <w:t xml:space="preserve">2.2 </w:t>
       </w:r>
@@ -3143,7 +3105,7 @@
       <w:pPr>
         <w:pStyle w:val="berschrift2"/>
       </w:pPr>
-      <w:bookmarkStart w:id="9" w:name="_Toc1929042"/>
+      <w:bookmarkStart w:id="9" w:name="_Toc2435792"/>
       <w:r>
         <w:t>2.3 Arbeitsplan</w:t>
       </w:r>
@@ -3932,7 +3894,7 @@
       <w:pPr>
         <w:pStyle w:val="berschrift2"/>
       </w:pPr>
-      <w:bookmarkStart w:id="10" w:name="_Toc1929043"/>
+      <w:bookmarkStart w:id="10" w:name="_Toc2435793"/>
       <w:r>
         <w:t>2.4 Verwendete Tools und Instrumente</w:t>
       </w:r>
@@ -4706,7 +4668,7 @@
       <w:pPr>
         <w:pStyle w:val="berschrift2"/>
       </w:pPr>
-      <w:bookmarkStart w:id="11" w:name="_Toc1929044"/>
+      <w:bookmarkStart w:id="11" w:name="_Toc2435794"/>
       <w:r>
         <w:t>2.5 Struktur</w:t>
       </w:r>
@@ -4720,7 +4682,7 @@
         <mc:AlternateContent>
           <mc:Choice Requires="wpg">
             <w:drawing>
-              <wp:anchor distT="0" distB="0" distL="114300" distR="114300" simplePos="0" relativeHeight="251659264" behindDoc="0" locked="0" layoutInCell="1" allowOverlap="1" wp14:anchorId="681827AA" wp14:editId="2EEBE5B2">
+              <wp:anchor distT="0" distB="0" distL="114300" distR="114300" simplePos="0" relativeHeight="251659264" behindDoc="0" locked="0" layoutInCell="1" allowOverlap="1" wp14:anchorId="681827AA" wp14:editId="5B6033BC">
                 <wp:simplePos x="0" y="0"/>
                 <wp:positionH relativeFrom="margin">
                   <wp:posOffset>-1508</wp:posOffset>
@@ -4779,13 +4741,8 @@
                               <w:pPr>
                                 <w:jc w:val="center"/>
                               </w:pPr>
-                              <w:proofErr w:type="spellStart"/>
                               <w:r>
-                                <w:t>NodeMCU</w:t>
-                              </w:r>
-                              <w:proofErr w:type="spellEnd"/>
-                              <w:r>
-                                <w:t xml:space="preserve"> + Sensor</w:t>
+                                <w:t>NodeMCU + Sensor</w:t>
                               </w:r>
                             </w:p>
                           </w:txbxContent>
@@ -5035,7 +4992,7 @@
           </mc:Choice>
           <mc:Fallback>
             <w:pict>
-              <v:group w14:anchorId="681827AA" id="Gruppieren 15" o:spid="_x0000_s1026" style="position:absolute;margin-left:-.1pt;margin-top:7.8pt;width:453.55pt;height:70.9pt;z-index:251659264;mso-position-horizontal-relative:margin;mso-width-relative:margin;mso-height-relative:margin" coordsize="47280,7156" o:gfxdata="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">
+              <v:group w14:anchorId="681827AA" id="Gruppieren 15" o:spid="_x0000_s1026" style="position:absolute;margin-left:-.1pt;margin-top:7.8pt;width:453.55pt;height:70.9pt;z-index:251659264;mso-position-horizontal-relative:margin;mso-width-relative:margin;mso-height-relative:margin" coordsize="47280,7156" o:gfxdata="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">
                 <v:rect id="Rechteck 7" o:spid="_x0000_s1027" style="position:absolute;top:1660;width:8464;height:4190;visibility:visible;mso-wrap-style:square;v-text-anchor:middle" o:gfxdata="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" fillcolor="#4472c4 [3204]" strokecolor="#1f3763 [1604]" strokeweight="1pt">
                   <v:textbox>
                     <w:txbxContent>
@@ -5043,13 +5000,8 @@
                         <w:pPr>
                           <w:jc w:val="center"/>
                         </w:pPr>
-                        <w:proofErr w:type="spellStart"/>
                         <w:r>
-                          <w:t>NodeMCU</w:t>
-                        </w:r>
-                        <w:proofErr w:type="spellEnd"/>
-                        <w:r>
-                          <w:t xml:space="preserve"> + Sensor</w:t>
+                          <w:t>NodeMCU + Sensor</w:t>
                         </w:r>
                       </w:p>
                     </w:txbxContent>
@@ -5328,7 +5280,7 @@
       <w:pPr>
         <w:pStyle w:val="berschrift1"/>
       </w:pPr>
-      <w:bookmarkStart w:id="12" w:name="_Toc1929045"/>
+      <w:bookmarkStart w:id="12" w:name="_Toc2435795"/>
       <w:r>
         <w:t xml:space="preserve">3.0 </w:t>
       </w:r>
@@ -5342,7 +5294,7 @@
       <w:pPr>
         <w:pStyle w:val="berschrift2"/>
       </w:pPr>
-      <w:bookmarkStart w:id="13" w:name="_Toc1929046"/>
+      <w:bookmarkStart w:id="13" w:name="_Toc2435796"/>
       <w:r>
         <w:t xml:space="preserve">3.1 </w:t>
       </w:r>
@@ -5354,13 +5306,8 @@
     <w:p/>
     <w:p>
       <w:r>
-        <w:t xml:space="preserve">Als Microcontroller verwende ich einen </w:t>
-      </w:r>
-      <w:proofErr w:type="spellStart"/>
-      <w:r>
-        <w:t>NodeMCU</w:t>
-      </w:r>
-      <w:proofErr w:type="spellEnd"/>
+        <w:t>Als Microcontroller verwende ich einen NodeMCU</w:t>
+      </w:r>
       <w:r>
         <w:t>. Dieser hat direkt ein WLAN Modul integriert</w:t>
       </w:r>
@@ -5453,7 +5400,7 @@
       <w:pPr>
         <w:pStyle w:val="berschrift3"/>
       </w:pPr>
-      <w:bookmarkStart w:id="14" w:name="_Toc1929047"/>
+      <w:bookmarkStart w:id="14" w:name="_Toc2435797"/>
       <w:r>
         <w:lastRenderedPageBreak/>
         <w:t xml:space="preserve">3.1.1 </w:t>
@@ -5525,7 +5472,7 @@
       <w:pPr>
         <w:pStyle w:val="berschrift2"/>
       </w:pPr>
-      <w:bookmarkStart w:id="15" w:name="_Toc1929048"/>
+      <w:bookmarkStart w:id="15" w:name="_Toc2435798"/>
       <w:r>
         <w:t xml:space="preserve">3.2 </w:t>
       </w:r>
@@ -5555,15 +5502,7 @@
         <w:t>Sensor</w:t>
       </w:r>
       <w:r>
-        <w:t xml:space="preserve"> mit dem </w:t>
-      </w:r>
-      <w:proofErr w:type="spellStart"/>
-      <w:r>
-        <w:t>NodeMCU</w:t>
-      </w:r>
-      <w:proofErr w:type="spellEnd"/>
-      <w:r>
-        <w:t xml:space="preserve"> verbinden. </w:t>
+        <w:t xml:space="preserve"> mit dem NodeMCU verbinden. </w:t>
       </w:r>
       <w:r>
         <w:t>Dadurch ist alles sauber miteinander verbunden. Zusätzlich habe ich alle Pins Mit einem Header Verbunden damit man es noch erweitern kann.</w:t>
@@ -5605,7 +5544,7 @@
       <w:pPr>
         <w:pStyle w:val="berschrift2"/>
       </w:pPr>
-      <w:bookmarkStart w:id="16" w:name="_Toc1929049"/>
+      <w:bookmarkStart w:id="16" w:name="_Toc2435799"/>
       <w:r>
         <w:t xml:space="preserve">3.3 </w:t>
       </w:r>
@@ -5673,15 +5612,13 @@
         <w:t>Sensor</w:t>
       </w:r>
       <w:r>
+        <w:t xml:space="preserve"> befindet sich in einem TO-36 Gehäuse und</w:t>
+      </w:r>
+      <w:r>
         <w:t xml:space="preserve"> </w:t>
       </w:r>
       <w:r>
         <w:t xml:space="preserve">wir über I2C ausgelesen. </w:t>
-      </w:r>
-    </w:p>
-    <w:p>
-      <w:r>
-        <w:t>Der Sensor ist in einem TO-46 Gehäuse verbaut.</w:t>
       </w:r>
     </w:p>
     <w:p/>
@@ -5690,7 +5627,7 @@
       <w:pPr>
         <w:pStyle w:val="berschrift3"/>
       </w:pPr>
-      <w:bookmarkStart w:id="17" w:name="_Toc1929050"/>
+      <w:bookmarkStart w:id="17" w:name="_Toc2435800"/>
       <w:r>
         <w:lastRenderedPageBreak/>
         <w:t xml:space="preserve">3.3.1 </w:t>
@@ -5750,7 +5687,7 @@
       <w:pPr>
         <w:pStyle w:val="berschrift1"/>
       </w:pPr>
-      <w:bookmarkStart w:id="18" w:name="_Toc1929051"/>
+      <w:bookmarkStart w:id="18" w:name="_Toc2435801"/>
       <w:r>
         <w:t xml:space="preserve">4.0 </w:t>
       </w:r>
@@ -5764,7 +5701,7 @@
       <w:pPr>
         <w:pStyle w:val="berschrift2"/>
       </w:pPr>
-      <w:bookmarkStart w:id="19" w:name="_Toc1929052"/>
+      <w:bookmarkStart w:id="19" w:name="_Toc2435802"/>
       <w:r>
         <w:t>4.1</w:t>
       </w:r>
@@ -5789,10 +5726,16 @@
       </w:r>
     </w:p>
     <w:p>
+      <w:pPr>
+        <w:rPr>
+          <w:lang w:val="en-US"/>
+        </w:rPr>
+      </w:pPr>
       <w:hyperlink r:id="rId13" w:history="1">
         <w:r>
           <w:rPr>
             <w:rStyle w:val="Hyperlink"/>
+            <w:lang w:val="en-US"/>
           </w:rPr>
           <w:t>https://atom.io/</w:t>
         </w:r>
@@ -5875,13 +5818,8 @@
       <w:r>
         <w:t xml:space="preserve">Für das Programmieren vom </w:t>
       </w:r>
-      <w:proofErr w:type="spellStart"/>
-      <w:r>
-        <w:t>NodeMCU</w:t>
-      </w:r>
-      <w:proofErr w:type="spellEnd"/>
-      <w:r>
-        <w:t xml:space="preserve"> </w:t>
+      <w:r>
+        <w:t xml:space="preserve">NodeMCU </w:t>
       </w:r>
       <w:r>
         <w:t xml:space="preserve">wird die Erweiterung </w:t>
@@ -5996,44 +5934,44 @@
           </wp:inline>
         </w:drawing>
       </w:r>
-      <w:bookmarkStart w:id="20" w:name="_GoBack"/>
+    </w:p>
+    <w:p>
+      <w:pPr>
+        <w:rPr>
+          <w:lang w:val="en-US"/>
+        </w:rPr>
+      </w:pPr>
+    </w:p>
+    <w:p>
+      <w:pPr>
+        <w:pStyle w:val="berschrift1"/>
+      </w:pPr>
+      <w:bookmarkStart w:id="20" w:name="_Toc2435803"/>
+      <w:r>
+        <w:t xml:space="preserve">5.0 </w:t>
+      </w:r>
+      <w:r>
+        <w:t>Web Development</w:t>
+      </w:r>
       <w:bookmarkEnd w:id="20"/>
     </w:p>
-    <w:p>
-      <w:pPr>
-        <w:rPr>
-          <w:lang w:val="en-US"/>
-        </w:rPr>
-      </w:pPr>
-    </w:p>
-    <w:p>
-      <w:pPr>
-        <w:pStyle w:val="berschrift1"/>
-      </w:pPr>
-      <w:bookmarkStart w:id="21" w:name="_Toc1929053"/>
-      <w:r>
-        <w:t xml:space="preserve">5.0 </w:t>
-      </w:r>
-      <w:r>
-        <w:t>Web Development</w:t>
+    <w:p/>
+    <w:p>
+      <w:pPr>
+        <w:pStyle w:val="berschrift2"/>
+      </w:pPr>
+      <w:bookmarkStart w:id="21" w:name="_Toc2435804"/>
+      <w:r>
+        <w:t xml:space="preserve">5.1 </w:t>
+      </w:r>
+      <w:r>
+        <w:t>API</w:t>
       </w:r>
       <w:bookmarkEnd w:id="21"/>
-    </w:p>
-    <w:p/>
-    <w:p>
-      <w:pPr>
-        <w:pStyle w:val="berschrift2"/>
-      </w:pPr>
-      <w:bookmarkStart w:id="22" w:name="_Toc1929054"/>
-      <w:r>
-        <w:t xml:space="preserve">5.1 </w:t>
-      </w:r>
-      <w:r>
-        <w:t>API</w:t>
-      </w:r>
-      <w:bookmarkEnd w:id="22"/>
-    </w:p>
-    <w:p/>
+      <w:r>
+        <w:br/>
+      </w:r>
+    </w:p>
     <w:p>
       <w:r>
         <w:t xml:space="preserve">Aus Sicherheitsgründen habe ich den genauen Pfad der API zensiert. Später werde ich mir noch eine </w:t>
@@ -6055,13 +5993,8 @@
     </w:p>
     <w:p>
       <w:r>
-        <w:t xml:space="preserve">Die API erlaubt die Kommunikation zwischen der Datenbank und dem </w:t>
-      </w:r>
-      <w:proofErr w:type="spellStart"/>
-      <w:r>
-        <w:t>NodeMCU</w:t>
-      </w:r>
-      <w:proofErr w:type="spellEnd"/>
+        <w:t>Die API erlaubt die Kommunikation zwischen der Datenbank und dem NodeMCU</w:t>
+      </w:r>
       <w:r>
         <w:t xml:space="preserve">. Hierzu dient ein PHP </w:t>
       </w:r>
@@ -6200,10 +6133,17 @@
         <w:t>e Identifizierung des Raumes verwendet. Jedes Gerät kriegt seine eigene Room ID. Falls mehrere Geräte in einem Raum sind werden die so gekennzeichnet.</w:t>
       </w:r>
     </w:p>
-    <w:p/>
-    <w:p>
-      <w:r>
-        <w:t>Im File sieht due Zuweisung so aus:</w:t>
+    <w:p>
+      <w:r>
+        <w:t xml:space="preserve">Im File sieht </w:t>
+      </w:r>
+      <w:proofErr w:type="spellStart"/>
+      <w:r>
+        <w:t>due</w:t>
+      </w:r>
+      <w:proofErr w:type="spellEnd"/>
+      <w:r>
+        <w:t xml:space="preserve"> Zuweisung so aus:</w:t>
       </w:r>
     </w:p>
     <w:p>
@@ -6245,10 +6185,8 @@
         <w:t>=$_REQUEST['r'];</w:t>
       </w:r>
     </w:p>
-    <w:p/>
-    <w:p>
-      <w:r>
-        <w:lastRenderedPageBreak/>
+    <w:p>
+      <w:r>
         <w:t xml:space="preserve">Anschliessend </w:t>
       </w:r>
       <w:proofErr w:type="gramStart"/>
@@ -6427,214 +6365,191 @@
     </w:p>
     <w:p>
       <w:pPr>
-        <w:rPr>
-          <w:lang w:val="en-US"/>
-        </w:rPr>
-      </w:pPr>
-    </w:p>
-    <w:p>
-      <w:pPr>
-        <w:rPr>
-          <w:lang w:val="en-US"/>
-        </w:rPr>
-      </w:pPr>
-    </w:p>
-    <w:p>
-      <w:pPr>
-        <w:rPr>
-          <w:lang w:val="en-US"/>
-        </w:rPr>
-      </w:pPr>
-    </w:p>
-    <w:p>
-      <w:pPr>
-        <w:rPr>
-          <w:lang w:val="en-US"/>
-        </w:rPr>
-      </w:pPr>
-    </w:p>
-    <w:p>
-      <w:pPr>
         <w:pStyle w:val="berschrift3"/>
       </w:pPr>
-      <w:bookmarkStart w:id="23" w:name="_Toc1929055"/>
-      <w:r>
+      <w:bookmarkStart w:id="22" w:name="_Toc2435805"/>
+      <w:r>
+        <w:lastRenderedPageBreak/>
         <w:t xml:space="preserve">5.1.2 </w:t>
       </w:r>
       <w:r>
         <w:t>Anbieter</w:t>
       </w:r>
+      <w:bookmarkEnd w:id="22"/>
+      <w:r>
+        <w:br/>
+      </w:r>
+    </w:p>
+    <w:p>
+      <w:r>
+        <w:t xml:space="preserve">Die API läuft mit dem PHP Scripts auf meinem </w:t>
+      </w:r>
+      <w:r>
+        <w:t>Webspace,</w:t>
+      </w:r>
+      <w:r>
+        <w:t xml:space="preserve"> der bei </w:t>
+      </w:r>
+      <w:proofErr w:type="spellStart"/>
+      <w:r>
+        <w:t>Nitrado</w:t>
+      </w:r>
+      <w:proofErr w:type="spellEnd"/>
+      <w:r>
+        <w:t xml:space="preserve"> gemietet wurde. Diese bieten diverse Grössen </w:t>
+      </w:r>
+      <w:r>
+        <w:t>von Webspaces an. Da sie Externen zugriff auf die Datenbank zulassen waren sie meine Wahl.</w:t>
+      </w:r>
+    </w:p>
+    <w:p/>
+    <w:p>
+      <w:pPr>
+        <w:pStyle w:val="berschrift2"/>
+      </w:pPr>
+      <w:bookmarkStart w:id="23" w:name="_Toc2435806"/>
+      <w:r>
+        <w:t xml:space="preserve">5.2 </w:t>
+      </w:r>
+      <w:r>
+        <w:t>Datenbank</w:t>
+      </w:r>
       <w:bookmarkEnd w:id="23"/>
     </w:p>
     <w:p/>
     <w:p>
-      <w:r>
-        <w:t xml:space="preserve">Die API läuft mit dem PHP Scripts auf meinem </w:t>
-      </w:r>
-      <w:r>
-        <w:t>Webspace,</w:t>
-      </w:r>
-      <w:r>
-        <w:t xml:space="preserve"> der bei </w:t>
+      <w:pPr>
+        <w:pStyle w:val="berschrift3"/>
+      </w:pPr>
+      <w:bookmarkStart w:id="24" w:name="_Toc2435807"/>
+      <w:r>
+        <w:t xml:space="preserve">5.2.1 </w:t>
+      </w:r>
+      <w:r>
+        <w:t>Einführung</w:t>
+      </w:r>
+      <w:bookmarkEnd w:id="24"/>
+      <w:r>
+        <w:br/>
+      </w:r>
+    </w:p>
+    <w:p>
+      <w:r>
+        <w:t xml:space="preserve">Als Datenbank verwende ich MySQL, als </w:t>
+      </w:r>
+      <w:r>
+        <w:t>web interface</w:t>
+      </w:r>
+      <w:r>
+        <w:t xml:space="preserve"> </w:t>
+      </w:r>
+      <w:r>
+        <w:t>PhpMyAdmin</w:t>
+      </w:r>
+      <w:r>
+        <w:t>. Die Datenbank ist dazu da um alle Werte abzuspeichern. Es fallen sehr schnell sehr viele werte an, dadurch ist eine Datenbank die Optimale Lösung für das abspeichern.</w:t>
+      </w:r>
+    </w:p>
+    <w:p/>
+    <w:p>
+      <w:pPr>
+        <w:pStyle w:val="berschrift3"/>
+      </w:pPr>
+      <w:bookmarkStart w:id="25" w:name="_Toc2435808"/>
+      <w:r>
+        <w:t xml:space="preserve">5.2.3 </w:t>
+      </w:r>
+      <w:r>
+        <w:t>Anbieter</w:t>
+      </w:r>
+      <w:bookmarkEnd w:id="25"/>
+      <w:r>
+        <w:br/>
+      </w:r>
+    </w:p>
+    <w:p>
+      <w:r>
+        <w:t xml:space="preserve">Die Datenbank </w:t>
+      </w:r>
+      <w:r>
+        <w:t>läuft</w:t>
+      </w:r>
+      <w:r>
+        <w:t xml:space="preserve"> genau wie der </w:t>
+      </w:r>
+      <w:r>
+        <w:t>Webspace</w:t>
+      </w:r>
+      <w:r>
+        <w:t xml:space="preserve"> bei </w:t>
       </w:r>
       <w:proofErr w:type="spellStart"/>
       <w:r>
-        <w:t>Nitrado</w:t>
+        <w:t>Nitr</w:t>
+      </w:r>
+      <w:r>
+        <w:t>a</w:t>
+      </w:r>
+      <w:r>
+        <w:t>do</w:t>
       </w:r>
       <w:proofErr w:type="spellEnd"/>
       <w:r>
-        <w:t xml:space="preserve"> gemietet wurde. Diese bieten diverse Grössen </w:t>
-      </w:r>
-      <w:r>
-        <w:t>von Webspaces an. Da sie Externen zugriff auf die Datenbank zulassen waren sie meine Wahl.</w:t>
-      </w:r>
+        <w:t>.</w:t>
+      </w:r>
+      <w:r>
+        <w:t xml:space="preserve"> Da die Datenbank externen zugriff erlaubt ist ein sehr langes Passwort </w:t>
+      </w:r>
+      <w:r>
+        <w:t>wichtig</w:t>
+      </w:r>
+      <w:r>
+        <w:t>, ausserdem haben alle Nutzer von aussen nur Lese Recht und kein Schreibrecht.</w:t>
+      </w:r>
+    </w:p>
+    <w:p>
+      <w:pPr>
+        <w:pStyle w:val="berschrift3"/>
+      </w:pPr>
+      <w:bookmarkStart w:id="26" w:name="_Toc2435809"/>
+      <w:r>
+        <w:t xml:space="preserve">5.2.4 </w:t>
+      </w:r>
+      <w:r>
+        <w:t>Struktur</w:t>
+      </w:r>
+      <w:bookmarkEnd w:id="26"/>
     </w:p>
     <w:p/>
-    <w:p/>
-    <w:p/>
-    <w:p>
-      <w:pPr>
-        <w:pStyle w:val="berschrift2"/>
-      </w:pPr>
-      <w:bookmarkStart w:id="24" w:name="_Toc1929056"/>
-      <w:r>
-        <w:t xml:space="preserve">5.2 </w:t>
-      </w:r>
-      <w:r>
-        <w:t>Datenbank</w:t>
-      </w:r>
-      <w:bookmarkEnd w:id="24"/>
-    </w:p>
-    <w:p/>
-    <w:p>
-      <w:pPr>
-        <w:pStyle w:val="berschrift3"/>
-      </w:pPr>
-      <w:bookmarkStart w:id="25" w:name="_Toc1929057"/>
-      <w:r>
-        <w:t xml:space="preserve">5.2.1 </w:t>
-      </w:r>
-      <w:r>
-        <w:t>Einführung</w:t>
-      </w:r>
-      <w:bookmarkEnd w:id="25"/>
-    </w:p>
-    <w:p/>
-    <w:p>
-      <w:r>
-        <w:t xml:space="preserve">Als Datenbank verwende ich MySQL, als </w:t>
-      </w:r>
-      <w:r>
-        <w:t>web interface</w:t>
-      </w:r>
-      <w:r>
+    <w:p>
+      <w:r>
+        <w:t xml:space="preserve">Die Datenbank </w:t>
+      </w:r>
+      <w:r>
+        <w:t>ist wie folgt strukturiert:</w:t>
+      </w:r>
+      <w:r>
+        <w:rPr>
+          <w:noProof/>
+        </w:rPr>
         <w:t xml:space="preserve"> </w:t>
       </w:r>
       <w:r>
-        <w:t>PhpMyAdmin</w:t>
-      </w:r>
-      <w:r>
-        <w:t xml:space="preserve">. Die Datenbank ist dazu </w:t>
-      </w:r>
-      <w:proofErr w:type="gramStart"/>
-      <w:r>
-        <w:t>da</w:t>
-      </w:r>
-      <w:proofErr w:type="gramEnd"/>
-      <w:r>
-        <w:t xml:space="preserve"> um alle Werte abzuspeichern. Es fallen sehr schnell sehr viele werte an, dadurch ist eine Datenbank die Optimale Lösung für das abspeichern.</w:t>
-      </w:r>
-    </w:p>
-    <w:p/>
-    <w:p>
-      <w:pPr>
-        <w:pStyle w:val="berschrift3"/>
-      </w:pPr>
-      <w:bookmarkStart w:id="26" w:name="_Toc1929058"/>
-      <w:r>
-        <w:t xml:space="preserve">5.2.3 </w:t>
-      </w:r>
-      <w:r>
-        <w:t>Anbieter</w:t>
-      </w:r>
-      <w:bookmarkEnd w:id="26"/>
-    </w:p>
-    <w:p/>
-    <w:p>
-      <w:r>
-        <w:t xml:space="preserve">Die Datenbank </w:t>
-      </w:r>
-      <w:r>
-        <w:t>läuft</w:t>
-      </w:r>
-      <w:r>
-        <w:t xml:space="preserve"> genau wie der </w:t>
-      </w:r>
-      <w:r>
-        <w:t>Webspace</w:t>
-      </w:r>
-      <w:r>
-        <w:t xml:space="preserve"> bei </w:t>
-      </w:r>
-      <w:proofErr w:type="spellStart"/>
-      <w:r>
-        <w:t>Nitr</w:t>
-      </w:r>
-      <w:r>
-        <w:t>a</w:t>
-      </w:r>
-      <w:r>
-        <w:t>do</w:t>
-      </w:r>
-      <w:proofErr w:type="spellEnd"/>
-      <w:r>
-        <w:t>.</w:t>
-      </w:r>
-      <w:r>
-        <w:t xml:space="preserve"> Da die Datenbank externen zugriff erlaubt ist ein sehr langes Passwort </w:t>
-      </w:r>
-      <w:r>
-        <w:t>wichtig</w:t>
-      </w:r>
-      <w:r>
-        <w:t>, ausserdem haben alle Nutzer von aussen nur Lese Recht und kein Schreibrecht.</w:t>
-      </w:r>
-    </w:p>
-    <w:p/>
-    <w:p/>
-    <w:p/>
-    <w:p>
-      <w:pPr>
-        <w:pStyle w:val="berschrift3"/>
-      </w:pPr>
-      <w:bookmarkStart w:id="27" w:name="_Toc1929059"/>
-      <w:r>
-        <w:t xml:space="preserve">5.2.4 </w:t>
-      </w:r>
-      <w:r>
-        <w:t>Struktur</w:t>
-      </w:r>
-      <w:bookmarkEnd w:id="27"/>
-    </w:p>
-    <w:p/>
-    <w:p>
-      <w:r>
-        <w:t xml:space="preserve">Die Datenbank </w:t>
-      </w:r>
-      <w:r>
-        <w:t>ist wie folgt strukturiert:</w:t>
-      </w:r>
-    </w:p>
-    <w:p>
-      <w:r>
         <w:rPr>
           <w:noProof/>
         </w:rPr>
-        <w:lastRenderedPageBreak/>
         <w:drawing>
-          <wp:inline distT="0" distB="0" distL="0" distR="0" wp14:anchorId="2D69774B" wp14:editId="44C9B1AE">
+          <wp:anchor distT="0" distB="0" distL="114300" distR="114300" simplePos="0" relativeHeight="251660288" behindDoc="0" locked="0" layoutInCell="1" allowOverlap="1" wp14:anchorId="6BD5838D" wp14:editId="37EC056B">
+            <wp:simplePos x="0" y="0"/>
+            <wp:positionH relativeFrom="column">
+              <wp:posOffset>635</wp:posOffset>
+            </wp:positionH>
+            <wp:positionV relativeFrom="paragraph">
+              <wp:posOffset>184150</wp:posOffset>
+            </wp:positionV>
             <wp:extent cx="5760720" cy="4113530"/>
             <wp:effectExtent l="0" t="0" r="0" b="1270"/>
+            <wp:wrapSquare wrapText="bothSides"/>
             <wp:docPr id="3" name="Grafik 3"/>
             <wp:cNvGraphicFramePr>
               <a:graphicFrameLocks xmlns:a="http://schemas.openxmlformats.org/drawingml/2006/main" noChangeAspect="1"/>
@@ -6647,7 +6562,13 @@
                     <pic:cNvPicPr/>
                   </pic:nvPicPr>
                   <pic:blipFill>
-                    <a:blip r:embed="rId16"/>
+                    <a:blip r:embed="rId16" cstate="print">
+                      <a:extLst>
+                        <a:ext uri="{28A0092B-C50C-407E-A947-70E740481C1C}">
+                          <a14:useLocalDpi xmlns:a14="http://schemas.microsoft.com/office/drawing/2010/main" val="0"/>
+                        </a:ext>
+                      </a:extLst>
+                    </a:blip>
                     <a:stretch>
                       <a:fillRect/>
                     </a:stretch>
@@ -6664,80 +6585,81 @@
                 </pic:pic>
               </a:graphicData>
             </a:graphic>
-          </wp:inline>
+          </wp:anchor>
         </w:drawing>
       </w:r>
     </w:p>
+    <w:p>
+      <w:pPr>
+        <w:pStyle w:val="berschrift2"/>
+      </w:pPr>
+      <w:bookmarkStart w:id="27" w:name="_Toc2435810"/>
+      <w:r>
+        <w:lastRenderedPageBreak/>
+        <w:t xml:space="preserve">5.3 </w:t>
+      </w:r>
+      <w:r>
+        <w:t>Grafana</w:t>
+      </w:r>
+      <w:bookmarkEnd w:id="27"/>
+    </w:p>
     <w:p/>
     <w:p>
       <w:pPr>
-        <w:pStyle w:val="berschrift2"/>
-      </w:pPr>
-      <w:bookmarkStart w:id="28" w:name="_Toc1929060"/>
-      <w:r>
-        <w:t xml:space="preserve">5.3 </w:t>
-      </w:r>
-      <w:r>
-        <w:t>Grafana</w:t>
+        <w:pStyle w:val="berschrift3"/>
+      </w:pPr>
+      <w:bookmarkStart w:id="28" w:name="_Toc2435811"/>
+      <w:r>
+        <w:t xml:space="preserve">5.3.1 </w:t>
+      </w:r>
+      <w:r>
+        <w:t>Einführung</w:t>
       </w:r>
       <w:bookmarkEnd w:id="28"/>
+      <w:r>
+        <w:br/>
+      </w:r>
+    </w:p>
+    <w:p>
+      <w:r>
+        <w:t>Grafana ist ein Open source Monitoring und</w:t>
+      </w:r>
+      <w:r>
+        <w:t xml:space="preserve"> Analyse System. Es </w:t>
+      </w:r>
+      <w:r>
+        <w:t>bietet</w:t>
+      </w:r>
+      <w:r>
+        <w:t xml:space="preserve"> diverse Darstellungsmöglichkeiten </w:t>
+      </w:r>
+      <w:r>
+        <w:t xml:space="preserve">an. Ausserdem kann man die Daten von diversen Datenquellen auslesen und verarbeiten. In meinem </w:t>
+      </w:r>
+      <w:r>
+        <w:t>Fall</w:t>
+      </w:r>
+      <w:r>
+        <w:t xml:space="preserve"> geschieht das alles über MY SQL.</w:t>
+      </w:r>
+      <w:r>
+        <w:t xml:space="preserve"> </w:t>
+      </w:r>
     </w:p>
     <w:p/>
-    <w:p/>
     <w:p>
       <w:pPr>
         <w:pStyle w:val="berschrift3"/>
       </w:pPr>
-      <w:bookmarkStart w:id="29" w:name="_Toc1929061"/>
-      <w:r>
-        <w:t xml:space="preserve">5.3.1 </w:t>
-      </w:r>
-      <w:r>
-        <w:t>Einführung</w:t>
+      <w:bookmarkStart w:id="29" w:name="_Toc2435812"/>
+      <w:r>
+        <w:t>5.3.2 Anbieter</w:t>
       </w:r>
       <w:bookmarkEnd w:id="29"/>
-    </w:p>
-    <w:p/>
-    <w:p>
-      <w:r>
-        <w:t>Grafana ist ein Open source Monitoring und</w:t>
-      </w:r>
-      <w:r>
-        <w:t xml:space="preserve"> Analyse System. Es </w:t>
-      </w:r>
-      <w:r>
-        <w:t>bietet</w:t>
-      </w:r>
-      <w:r>
-        <w:t xml:space="preserve"> diverse Darstellungsmöglichkeiten </w:t>
-      </w:r>
-      <w:r>
-        <w:t xml:space="preserve">an. Ausserdem kann man die Daten von diversen Datenquellen auslesen und verarbeiten. In meinem </w:t>
-      </w:r>
-      <w:r>
-        <w:t>Fall</w:t>
-      </w:r>
-      <w:r>
-        <w:t xml:space="preserve"> geschieht das alles über MY SQL.</w:t>
-      </w:r>
-      <w:r>
-        <w:t xml:space="preserve"> </w:t>
-      </w:r>
-    </w:p>
-    <w:p/>
-    <w:p>
-      <w:pPr>
-        <w:pStyle w:val="berschrift3"/>
-      </w:pPr>
-      <w:bookmarkStart w:id="30" w:name="_Toc1929062"/>
-      <w:proofErr w:type="gramStart"/>
-      <w:r>
-        <w:t>5.3.2  Anbieter</w:t>
-      </w:r>
-      <w:bookmarkEnd w:id="30"/>
-      <w:proofErr w:type="gramEnd"/>
-    </w:p>
-    <w:p/>
+      <w:r>
+        <w:br/>
+      </w:r>
+    </w:p>
     <w:p>
       <w:r>
         <w:t xml:space="preserve">Grafana wird auf einem VPS gehostet bei </w:t>
@@ -6793,13 +6715,11 @@
       </w:r>
     </w:p>
     <w:p/>
-    <w:p/>
-    <w:p/>
     <w:p>
       <w:pPr>
         <w:pStyle w:val="berschrift3"/>
       </w:pPr>
-      <w:bookmarkStart w:id="31" w:name="_Toc1929063"/>
+      <w:bookmarkStart w:id="30" w:name="_Toc2435813"/>
       <w:r>
         <w:t>5.3.</w:t>
       </w:r>
@@ -6812,7 +6732,7 @@
       <w:r>
         <w:t>Dashboard</w:t>
       </w:r>
-      <w:bookmarkEnd w:id="31"/>
+      <w:bookmarkEnd w:id="30"/>
     </w:p>
     <w:p/>
     <w:p>
@@ -6905,6 +6825,7 @@
     </w:p>
     <w:p>
       <w:r>
+        <w:lastRenderedPageBreak/>
         <w:t xml:space="preserve">Im Feuchtigkeit Graph kann sehr gut erkannt werden, wann ich geduscht habe. </w:t>
       </w:r>
     </w:p>
@@ -6927,245 +6848,345 @@
         <w:t>Das Dashboard ist unter dash.loxeras.com verfügbar.</w:t>
       </w:r>
     </w:p>
+    <w:p>
+      <w:pPr>
+        <w:pStyle w:val="berschrift1"/>
+      </w:pPr>
+      <w:bookmarkStart w:id="31" w:name="_Toc2435814"/>
+      <w:r>
+        <w:t>6.0 Arduino/</w:t>
+      </w:r>
+      <w:proofErr w:type="spellStart"/>
+      <w:r>
+        <w:t>Node</w:t>
+      </w:r>
+      <w:proofErr w:type="spellEnd"/>
+      <w:r>
+        <w:t xml:space="preserve"> MCU Code</w:t>
+      </w:r>
+      <w:bookmarkEnd w:id="31"/>
+    </w:p>
     <w:p/>
+    <w:p>
+      <w:pPr>
+        <w:pStyle w:val="berschrift2"/>
+      </w:pPr>
+      <w:bookmarkStart w:id="32" w:name="_Toc2435815"/>
+      <w:r>
+        <w:t>6.</w:t>
+      </w:r>
+      <w:r>
+        <w:t>1</w:t>
+      </w:r>
+      <w:r>
+        <w:t xml:space="preserve"> Funktionen</w:t>
+      </w:r>
+      <w:bookmarkEnd w:id="32"/>
+    </w:p>
     <w:p/>
+    <w:p>
+      <w:pPr>
+        <w:pStyle w:val="berschrift3"/>
+      </w:pPr>
+      <w:bookmarkStart w:id="33" w:name="_Toc2435816"/>
+      <w:r>
+        <w:t>6.</w:t>
+      </w:r>
+      <w:r>
+        <w:t>1</w:t>
+      </w:r>
+      <w:r>
+        <w:t xml:space="preserve">.1 </w:t>
+      </w:r>
+      <w:proofErr w:type="spellStart"/>
+      <w:r>
+        <w:t>void</w:t>
+      </w:r>
+      <w:proofErr w:type="spellEnd"/>
+      <w:r>
+        <w:t xml:space="preserve"> </w:t>
+      </w:r>
+      <w:proofErr w:type="spellStart"/>
+      <w:r>
+        <w:t>readData</w:t>
+      </w:r>
+      <w:proofErr w:type="spellEnd"/>
+      <w:r>
+        <w:t>(</w:t>
+      </w:r>
+      <w:proofErr w:type="spellStart"/>
+      <w:r>
+        <w:t>void</w:t>
+      </w:r>
+      <w:proofErr w:type="spellEnd"/>
+      <w:r>
+        <w:t>)</w:t>
+      </w:r>
+      <w:bookmarkEnd w:id="33"/>
+    </w:p>
     <w:p/>
+    <w:p>
+      <w:r>
+        <w:t xml:space="preserve">Diese Funktion liest die Daten von </w:t>
+      </w:r>
+      <w:r>
+        <w:t>Feuchtigkeit</w:t>
+      </w:r>
+      <w:r>
+        <w:t xml:space="preserve"> und Temperatursensor aus. Es werden 4 Bytes von Sensor angefragt, falls der NodeMCU eine Antwort bekommt, werden die daten </w:t>
+      </w:r>
+      <w:r>
+        <w:t>verarbeitet</w:t>
+      </w:r>
+      <w:r>
+        <w:t>.</w:t>
+      </w:r>
+    </w:p>
+    <w:p>
+      <w:r>
+        <w:t>Die ersten</w:t>
+      </w:r>
+      <w:r>
+        <w:t xml:space="preserve"> 2 Bytes gehören zur Feuchtigkeit die letzten zwei zur Temperatur.</w:t>
+      </w:r>
+    </w:p>
     <w:p/>
     <w:p>
       <w:pPr>
-        <w:pStyle w:val="berschrift1"/>
-      </w:pPr>
-      <w:bookmarkStart w:id="32" w:name="_Toc1929064"/>
-      <w:r>
-        <w:t>6.0 Arduino/</w:t>
+        <w:pStyle w:val="berschrift3"/>
+      </w:pPr>
+      <w:bookmarkStart w:id="34" w:name="_Toc2435817"/>
+      <w:r>
+        <w:t>6.</w:t>
+      </w:r>
+      <w:r>
+        <w:t>1</w:t>
+      </w:r>
+      <w:r>
+        <w:t xml:space="preserve">.2 </w:t>
       </w:r>
       <w:proofErr w:type="spellStart"/>
       <w:r>
-        <w:t>Node</w:t>
-      </w:r>
+        <w:t>writeDatabase</w:t>
+      </w:r>
+      <w:bookmarkEnd w:id="34"/>
       <w:proofErr w:type="spellEnd"/>
-      <w:r>
-        <w:t xml:space="preserve"> MCU Code</w:t>
-      </w:r>
-      <w:bookmarkEnd w:id="32"/>
     </w:p>
     <w:p/>
     <w:p>
+      <w:r>
+        <w:t xml:space="preserve">Hier </w:t>
+      </w:r>
+      <w:r>
+        <w:t>werden</w:t>
+      </w:r>
+      <w:r>
+        <w:t xml:space="preserve"> die Temperatur und die Feuchtigkeit indirekt der Datenbank übergeben. Das ganze </w:t>
+      </w:r>
+      <w:proofErr w:type="spellStart"/>
+      <w:r>
+        <w:t>pasiert</w:t>
+      </w:r>
+      <w:proofErr w:type="spellEnd"/>
+      <w:r>
+        <w:t xml:space="preserve"> über die API die im punkt 5.1 Beschrieben wird.</w:t>
+      </w:r>
+    </w:p>
+    <w:p>
+      <w:r>
+        <w:t xml:space="preserve">Für die Kommunikation wird die Verbindung mit dem Internet hergestellt. </w:t>
+      </w:r>
+      <w:r>
+        <w:t>Danach</w:t>
+      </w:r>
+      <w:r>
+        <w:t xml:space="preserve"> </w:t>
+      </w:r>
+      <w:proofErr w:type="spellStart"/>
+      <w:r>
+        <w:t>w</w:t>
+      </w:r>
+      <w:r>
+        <w:t>r</w:t>
+      </w:r>
+      <w:r>
+        <w:t>rden</w:t>
+      </w:r>
+      <w:proofErr w:type="spellEnd"/>
+      <w:r>
+        <w:t xml:space="preserve"> die Parameter per GET an das File ü</w:t>
+      </w:r>
+      <w:r>
+        <w:t xml:space="preserve">bergeben. </w:t>
+      </w:r>
+      <w:r>
+        <w:t xml:space="preserve">Zur </w:t>
+      </w:r>
+      <w:r>
+        <w:t>Veranschaulichung</w:t>
+      </w:r>
+      <w:r>
+        <w:t xml:space="preserve"> habe ich hier ein Beispiel.</w:t>
+      </w:r>
+    </w:p>
+    <w:p/>
+    <w:p>
+      <w:r>
+        <w:t>loxeras.com/</w:t>
+      </w:r>
+      <w:r>
+        <w:t>xxx</w:t>
+      </w:r>
+      <w:r>
+        <w:t>/</w:t>
+      </w:r>
+      <w:proofErr w:type="spellStart"/>
+      <w:r>
+        <w:t>insert.php?r</w:t>
+      </w:r>
+      <w:proofErr w:type="spellEnd"/>
+      <w:r>
+        <w:t>=</w:t>
+      </w:r>
+      <w:r>
+        <w:t>99</w:t>
+      </w:r>
+      <w:r>
+        <w:t>&amp;h=</w:t>
+      </w:r>
+      <w:r>
+        <w:t>16.9</w:t>
+      </w:r>
+      <w:r>
+        <w:t>&amp;t=+</w:t>
+      </w:r>
+      <w:r>
+        <w:t>25.67</w:t>
+      </w:r>
+    </w:p>
+    <w:p/>
+    <w:p>
+      <w:r>
+        <w:t>Es wird die Raum ID, die Feuchtigkeit und die Temperatur übergeben.</w:t>
+      </w:r>
+    </w:p>
+    <w:p/>
+    <w:p>
       <w:pPr>
         <w:pStyle w:val="berschrift2"/>
       </w:pPr>
-      <w:bookmarkStart w:id="33" w:name="_Toc1929065"/>
-      <w:r>
-        <w:t>6.1 Struktogramm</w:t>
-      </w:r>
-      <w:bookmarkEnd w:id="33"/>
+      <w:bookmarkStart w:id="35" w:name="_Toc2435818"/>
+      <w:r>
+        <w:t>6.2 Stromverbrauch</w:t>
+      </w:r>
+      <w:bookmarkEnd w:id="35"/>
     </w:p>
     <w:p/>
     <w:p>
-      <w:pPr>
-        <w:pStyle w:val="berschrift2"/>
-      </w:pPr>
-      <w:bookmarkStart w:id="34" w:name="_Toc1929066"/>
-      <w:r>
+      <w:r>
+        <w:t>Da man normalerweise mehrere Geräte pro Wohnung hat, die andauernd am Strom sind sollte der Stromverbrauch möglichst gering sein. Am meisten Strom verbraucht das WLAN Modul. Beim Senden von daten benötigt es ungefähr 150mA. Als Lösung gibt es 3 verschiedene Varianten von «Sleep Modes»</w:t>
+      </w:r>
+    </w:p>
+    <w:p>
+      <w:r>
+        <w:rPr>
+          <w:noProof/>
+        </w:rPr>
         <w:lastRenderedPageBreak/>
-        <w:t>6.2 Funktionen</w:t>
-      </w:r>
-      <w:bookmarkEnd w:id="34"/>
-    </w:p>
-    <w:p/>
-    <w:p>
-      <w:pPr>
-        <w:pStyle w:val="berschrift3"/>
-      </w:pPr>
-      <w:bookmarkStart w:id="35" w:name="_Toc1929067"/>
-      <w:r>
-        <w:t xml:space="preserve">6.2.1 </w:t>
+        <w:drawing>
+          <wp:inline distT="0" distB="0" distL="0" distR="0" wp14:anchorId="66BD5198" wp14:editId="5F7969EB">
+            <wp:extent cx="5760720" cy="2713905"/>
+            <wp:effectExtent l="0" t="0" r="0" b="0"/>
+            <wp:docPr id="10" name="Grafik 10" descr="esp8266_sleep_options.png"/>
+            <wp:cNvGraphicFramePr>
+              <a:graphicFrameLocks xmlns:a="http://schemas.openxmlformats.org/drawingml/2006/main" noChangeAspect="1"/>
+            </wp:cNvGraphicFramePr>
+            <a:graphic xmlns:a="http://schemas.openxmlformats.org/drawingml/2006/main">
+              <a:graphicData uri="http://schemas.openxmlformats.org/drawingml/2006/picture">
+                <pic:pic xmlns:pic="http://schemas.openxmlformats.org/drawingml/2006/picture">
+                  <pic:nvPicPr>
+                    <pic:cNvPr id="0" name="Picture 1" descr="esp8266_sleep_options.png"/>
+                    <pic:cNvPicPr>
+                      <a:picLocks noChangeAspect="1" noChangeArrowheads="1"/>
+                    </pic:cNvPicPr>
+                  </pic:nvPicPr>
+                  <pic:blipFill>
+                    <a:blip r:embed="rId18">
+                      <a:extLst>
+                        <a:ext uri="{28A0092B-C50C-407E-A947-70E740481C1C}">
+                          <a14:useLocalDpi xmlns:a14="http://schemas.microsoft.com/office/drawing/2010/main" val="0"/>
+                        </a:ext>
+                      </a:extLst>
+                    </a:blip>
+                    <a:srcRect/>
+                    <a:stretch>
+                      <a:fillRect/>
+                    </a:stretch>
+                  </pic:blipFill>
+                  <pic:spPr bwMode="auto">
+                    <a:xfrm>
+                      <a:off x="0" y="0"/>
+                      <a:ext cx="5760720" cy="2713905"/>
+                    </a:xfrm>
+                    <a:prstGeom prst="rect">
+                      <a:avLst/>
+                    </a:prstGeom>
+                    <a:noFill/>
+                    <a:ln>
+                      <a:noFill/>
+                    </a:ln>
+                  </pic:spPr>
+                </pic:pic>
+              </a:graphicData>
+            </a:graphic>
+          </wp:inline>
+        </w:drawing>
+      </w:r>
+    </w:p>
+    <w:p>
+      <w:r>
+        <w:t>In meinem Projekt soll das Gerät nur aktiv sein, wenn auch gemessen bzw. gesendet werden soll.</w:t>
+      </w:r>
+    </w:p>
+    <w:p>
+      <w:r>
+        <w:t>Aus diesem Grund habe ich mich für den Deep-</w:t>
+      </w:r>
+      <w:r>
+        <w:t>Sleep</w:t>
+      </w:r>
+      <w:r>
+        <w:t xml:space="preserve"> Mode entschieden. Sobald man den NodeMCU in den Deep-</w:t>
+      </w:r>
+      <w:r>
+        <w:t>Sleep</w:t>
+      </w:r>
+      <w:r>
+        <w:t xml:space="preserve"> Mode sendet ist nur noch der RTC (Real time </w:t>
+      </w:r>
+      <w:r>
+        <w:t>Clock</w:t>
+      </w:r>
+      <w:r>
+        <w:t xml:space="preserve">) aktiv. Sobald die eingestellte zeit vergangen ist wird das Modul </w:t>
       </w:r>
       <w:proofErr w:type="spellStart"/>
       <w:r>
-        <w:t>void</w:t>
+        <w:t>resetted</w:t>
       </w:r>
       <w:proofErr w:type="spellEnd"/>
       <w:r>
-        <w:t xml:space="preserve"> </w:t>
-      </w:r>
-      <w:proofErr w:type="spellStart"/>
-      <w:r>
-        <w:t>readData</w:t>
-      </w:r>
-      <w:proofErr w:type="spellEnd"/>
-      <w:r>
-        <w:t>(</w:t>
-      </w:r>
-      <w:proofErr w:type="spellStart"/>
-      <w:r>
-        <w:t>void</w:t>
-      </w:r>
-      <w:proofErr w:type="spellEnd"/>
-      <w:r>
-        <w:t>)</w:t>
-      </w:r>
-      <w:bookmarkEnd w:id="35"/>
-    </w:p>
-    <w:p/>
-    <w:p>
-      <w:r>
-        <w:t xml:space="preserve">Diese Funktion liest die Daten von </w:t>
-      </w:r>
-      <w:r>
-        <w:t>Feuchtigkeit</w:t>
-      </w:r>
-      <w:r>
-        <w:t xml:space="preserve"> und Temperatursensor aus. Es werden 4 Bytes von Sensor angefragt, falls der </w:t>
-      </w:r>
-      <w:proofErr w:type="spellStart"/>
-      <w:r>
-        <w:t>NodeMCU</w:t>
-      </w:r>
-      <w:proofErr w:type="spellEnd"/>
-      <w:r>
-        <w:t xml:space="preserve"> eine Antwort bekommt, werden die daten </w:t>
-      </w:r>
-      <w:r>
-        <w:t>verarbeitet</w:t>
-      </w:r>
-      <w:r>
-        <w:t>.</w:t>
-      </w:r>
-    </w:p>
-    <w:p>
-      <w:r>
-        <w:t>Die ersten</w:t>
-      </w:r>
-      <w:r>
-        <w:t xml:space="preserve"> 2 Bytes gehören zur Feuchtigkeit die letzten zwei zur Temperatur.</w:t>
-      </w:r>
-    </w:p>
-    <w:p/>
-    <w:p/>
-    <w:p>
-      <w:pPr>
-        <w:pStyle w:val="berschrift3"/>
-      </w:pPr>
-      <w:bookmarkStart w:id="36" w:name="_Toc1929068"/>
-      <w:r>
-        <w:t xml:space="preserve">6.2.2 </w:t>
-      </w:r>
-      <w:proofErr w:type="spellStart"/>
-      <w:r>
-        <w:t>writeDatabase</w:t>
-      </w:r>
+        <w:t xml:space="preserve"> und das Programm beginnt von vorne.</w:t>
+      </w:r>
+    </w:p>
+    <w:p>
+      <w:r>
+        <w:t>Im Deep-Sleep Mode braucht der NodeMCU ungefähr 20uA. Das ergibt einen Verbrauch von ungefähr 0.876 Watt pro Jahr. Natürlich wenn das Modul die ganze Zeit im Deep-Sleep Mode ist.</w:t>
+      </w:r>
+    </w:p>
+    <w:p>
+      <w:bookmarkStart w:id="36" w:name="_GoBack"/>
       <w:bookmarkEnd w:id="36"/>
-      <w:proofErr w:type="spellEnd"/>
-    </w:p>
-    <w:p/>
-    <w:p>
-      <w:r>
-        <w:t xml:space="preserve">Hier </w:t>
-      </w:r>
-      <w:r>
-        <w:t>werden</w:t>
-      </w:r>
-      <w:r>
-        <w:t xml:space="preserve"> die Temperatur und die Feuchtigkeit indirekt der Datenbank übergeben. Das ganze </w:t>
-      </w:r>
-      <w:proofErr w:type="spellStart"/>
-      <w:r>
-        <w:t>pasiert</w:t>
-      </w:r>
-      <w:proofErr w:type="spellEnd"/>
-      <w:r>
-        <w:t xml:space="preserve"> über die API die im punkt 5.1 Beschrieben wird.</w:t>
-      </w:r>
-    </w:p>
-    <w:p>
-      <w:r>
-        <w:t xml:space="preserve">Für die Kommunikation wird die Verbindung mit dem Internet hergestellt. </w:t>
-      </w:r>
-      <w:r>
-        <w:t>Danach</w:t>
-      </w:r>
-      <w:r>
-        <w:t xml:space="preserve"> </w:t>
-      </w:r>
-      <w:proofErr w:type="spellStart"/>
-      <w:r>
-        <w:t>w</w:t>
-      </w:r>
-      <w:r>
-        <w:t>r</w:t>
-      </w:r>
-      <w:r>
-        <w:t>rden</w:t>
-      </w:r>
-      <w:proofErr w:type="spellEnd"/>
-      <w:r>
-        <w:t xml:space="preserve"> die Parameter per GET an das File ü</w:t>
-      </w:r>
-      <w:r>
-        <w:t xml:space="preserve">bergeben. </w:t>
-      </w:r>
-      <w:r>
-        <w:t xml:space="preserve">Zur </w:t>
-      </w:r>
-      <w:r>
-        <w:t>Veranschaulichung</w:t>
-      </w:r>
-      <w:r>
-        <w:t xml:space="preserve"> habe ich hier ein Beispiel.</w:t>
-      </w:r>
-    </w:p>
-    <w:p/>
-    <w:p>
-      <w:r>
-        <w:t>loxeras.com/</w:t>
-      </w:r>
-      <w:r>
-        <w:t>xxx</w:t>
-      </w:r>
-      <w:r>
-        <w:t>/</w:t>
-      </w:r>
-      <w:proofErr w:type="spellStart"/>
-      <w:r>
-        <w:t>insert.php?r</w:t>
-      </w:r>
-      <w:proofErr w:type="spellEnd"/>
-      <w:r>
-        <w:t>=</w:t>
-      </w:r>
-      <w:r>
-        <w:t>99</w:t>
-      </w:r>
-      <w:r>
-        <w:t>&amp;h=</w:t>
-      </w:r>
-      <w:r>
-        <w:t>16.9</w:t>
-      </w:r>
-      <w:r>
-        <w:t>&amp;t=+</w:t>
-      </w:r>
-      <w:r>
-        <w:t>25.67</w:t>
-      </w:r>
-    </w:p>
-    <w:p/>
-    <w:p>
-      <w:r>
-        <w:t>Es wird die Raum ID, die Feuchtigkeit und die Temperatur übergeben.</w:t>
-      </w:r>
-    </w:p>
-    <w:p/>
-    <w:p/>
-    <w:p/>
-    <w:p>
-      <w:r>
-        <w:br/>
-      </w:r>
-      <w:r>
-        <w:br/>
-      </w:r>
     </w:p>
     <w:sectPr>
       <w:pgSz w:w="11906" w:h="16838"/>
@@ -8874,7 +8895,7 @@
 </file>
 
 <file path=customXml/itemProps1.xml><?xml version="1.0" encoding="utf-8"?>
-<ds:datastoreItem xmlns:ds="http://schemas.openxmlformats.org/officeDocument/2006/customXml" ds:itemID="{9DB58DEE-944D-4BE4-85B3-8C65BC010730}">
+<ds:datastoreItem xmlns:ds="http://schemas.openxmlformats.org/officeDocument/2006/customXml" ds:itemID="{62CCB4D9-1F24-4A4C-9AB1-9DC14126EE86}">
   <ds:schemaRefs>
     <ds:schemaRef ds:uri="http://schemas.openxmlformats.org/officeDocument/2006/bibliography"/>
   </ds:schemaRefs>
